--- a/Documentation/SoniFight_User_Guide.docx
+++ b/Documentation/SoniFight_User_Guide.docx
@@ -142,7 +142,7 @@
           <w:r>
             <w:fldChar w:fldCharType="separate"/>
           </w:r>
-          <w:hyperlink w:anchor="_Toc497059514" w:history="1">
+          <w:hyperlink w:anchor="_Toc497093089" w:history="1">
             <w:r>
               <w:rPr>
                 <w:rStyle w:val="Hyperlink"/>
@@ -169,7 +169,7 @@
                 <w:noProof/>
                 <w:webHidden/>
               </w:rPr>
-              <w:instrText xml:space="preserve"> PAGEREF _Toc497059514 \h </w:instrText>
+              <w:instrText xml:space="preserve"> PAGEREF _Toc497093089 \h </w:instrText>
             </w:r>
             <w:r>
               <w:rPr>
@@ -212,7 +212,7 @@
               <w:lang w:val="en-US"/>
             </w:rPr>
           </w:pPr>
-          <w:hyperlink w:anchor="_Toc497059515" w:history="1">
+          <w:hyperlink w:anchor="_Toc497093090" w:history="1">
             <w:r>
               <w:rPr>
                 <w:rStyle w:val="Hyperlink"/>
@@ -239,7 +239,7 @@
                 <w:noProof/>
                 <w:webHidden/>
               </w:rPr>
-              <w:instrText xml:space="preserve"> PAGEREF _Toc497059515 \h </w:instrText>
+              <w:instrText xml:space="preserve"> PAGEREF _Toc497093090 \h </w:instrText>
             </w:r>
             <w:r>
               <w:rPr>
@@ -282,7 +282,7 @@
               <w:lang w:val="en-US"/>
             </w:rPr>
           </w:pPr>
-          <w:hyperlink w:anchor="_Toc497059516" w:history="1">
+          <w:hyperlink w:anchor="_Toc497093091" w:history="1">
             <w:r>
               <w:rPr>
                 <w:rStyle w:val="Hyperlink"/>
@@ -309,7 +309,7 @@
                 <w:noProof/>
                 <w:webHidden/>
               </w:rPr>
-              <w:instrText xml:space="preserve"> PAGEREF _Toc497059516 \h </w:instrText>
+              <w:instrText xml:space="preserve"> PAGEREF _Toc497093091 \h </w:instrText>
             </w:r>
             <w:r>
               <w:rPr>
@@ -352,7 +352,7 @@
               <w:lang w:val="en-US"/>
             </w:rPr>
           </w:pPr>
-          <w:hyperlink w:anchor="_Toc497059517" w:history="1">
+          <w:hyperlink w:anchor="_Toc497093092" w:history="1">
             <w:r>
               <w:rPr>
                 <w:rStyle w:val="Hyperlink"/>
@@ -379,7 +379,7 @@
                 <w:noProof/>
                 <w:webHidden/>
               </w:rPr>
-              <w:instrText xml:space="preserve"> PAGEREF _Toc497059517 \h </w:instrText>
+              <w:instrText xml:space="preserve"> PAGEREF _Toc497093092 \h </w:instrText>
             </w:r>
             <w:r>
               <w:rPr>
@@ -422,7 +422,7 @@
               <w:lang w:val="en-US"/>
             </w:rPr>
           </w:pPr>
-          <w:hyperlink w:anchor="_Toc497059518" w:history="1">
+          <w:hyperlink w:anchor="_Toc497093093" w:history="1">
             <w:r>
               <w:rPr>
                 <w:rStyle w:val="Hyperlink"/>
@@ -449,7 +449,7 @@
                 <w:noProof/>
                 <w:webHidden/>
               </w:rPr>
-              <w:instrText xml:space="preserve"> PAGEREF _Toc497059518 \h </w:instrText>
+              <w:instrText xml:space="preserve"> PAGEREF _Toc497093093 \h </w:instrText>
             </w:r>
             <w:r>
               <w:rPr>
@@ -492,7 +492,7 @@
               <w:lang w:val="en-US"/>
             </w:rPr>
           </w:pPr>
-          <w:hyperlink w:anchor="_Toc497059519" w:history="1">
+          <w:hyperlink w:anchor="_Toc497093094" w:history="1">
             <w:r>
               <w:rPr>
                 <w:rStyle w:val="Hyperlink"/>
@@ -519,7 +519,7 @@
                 <w:noProof/>
                 <w:webHidden/>
               </w:rPr>
-              <w:instrText xml:space="preserve"> PAGEREF _Toc497059519 \h </w:instrText>
+              <w:instrText xml:space="preserve"> PAGEREF _Toc497093094 \h </w:instrText>
             </w:r>
             <w:r>
               <w:rPr>
@@ -562,7 +562,7 @@
               <w:lang w:val="en-US"/>
             </w:rPr>
           </w:pPr>
-          <w:hyperlink w:anchor="_Toc497059520" w:history="1">
+          <w:hyperlink w:anchor="_Toc497093095" w:history="1">
             <w:r>
               <w:rPr>
                 <w:rStyle w:val="Hyperlink"/>
@@ -589,7 +589,7 @@
                 <w:noProof/>
                 <w:webHidden/>
               </w:rPr>
-              <w:instrText xml:space="preserve"> PAGEREF _Toc497059520 \h </w:instrText>
+              <w:instrText xml:space="preserve"> PAGEREF _Toc497093095 \h </w:instrText>
             </w:r>
             <w:r>
               <w:rPr>
@@ -632,7 +632,7 @@
               <w:lang w:val="en-US"/>
             </w:rPr>
           </w:pPr>
-          <w:hyperlink w:anchor="_Toc497059521" w:history="1">
+          <w:hyperlink w:anchor="_Toc497093096" w:history="1">
             <w:r>
               <w:rPr>
                 <w:rStyle w:val="Hyperlink"/>
@@ -659,7 +659,7 @@
                 <w:noProof/>
                 <w:webHidden/>
               </w:rPr>
-              <w:instrText xml:space="preserve"> PAGEREF _Toc497059521 \h </w:instrText>
+              <w:instrText xml:space="preserve"> PAGEREF _Toc497093096 \h </w:instrText>
             </w:r>
             <w:r>
               <w:rPr>
@@ -702,7 +702,7 @@
               <w:lang w:val="en-US"/>
             </w:rPr>
           </w:pPr>
-          <w:hyperlink w:anchor="_Toc497059522" w:history="1">
+          <w:hyperlink w:anchor="_Toc497093097" w:history="1">
             <w:r>
               <w:rPr>
                 <w:rStyle w:val="Hyperlink"/>
@@ -729,7 +729,7 @@
                 <w:noProof/>
                 <w:webHidden/>
               </w:rPr>
-              <w:instrText xml:space="preserve"> PAGEREF _Toc497059522 \h </w:instrText>
+              <w:instrText xml:space="preserve"> PAGEREF _Toc497093097 \h </w:instrText>
             </w:r>
             <w:r>
               <w:rPr>
@@ -772,7 +772,7 @@
               <w:lang w:val="en-US"/>
             </w:rPr>
           </w:pPr>
-          <w:hyperlink w:anchor="_Toc497059523" w:history="1">
+          <w:hyperlink w:anchor="_Toc497093098" w:history="1">
             <w:r>
               <w:rPr>
                 <w:rStyle w:val="Hyperlink"/>
@@ -799,7 +799,7 @@
                 <w:noProof/>
                 <w:webHidden/>
               </w:rPr>
-              <w:instrText xml:space="preserve"> PAGEREF _Toc497059523 \h </w:instrText>
+              <w:instrText xml:space="preserve"> PAGEREF _Toc497093098 \h </w:instrText>
             </w:r>
             <w:r>
               <w:rPr>
@@ -842,7 +842,7 @@
               <w:lang w:val="en-US"/>
             </w:rPr>
           </w:pPr>
-          <w:hyperlink w:anchor="_Toc497059524" w:history="1">
+          <w:hyperlink w:anchor="_Toc497093099" w:history="1">
             <w:r>
               <w:rPr>
                 <w:rStyle w:val="Hyperlink"/>
@@ -869,7 +869,7 @@
                 <w:noProof/>
                 <w:webHidden/>
               </w:rPr>
-              <w:instrText xml:space="preserve"> PAGEREF _Toc497059524 \h </w:instrText>
+              <w:instrText xml:space="preserve"> PAGEREF _Toc497093099 \h </w:instrText>
             </w:r>
             <w:r>
               <w:rPr>
@@ -912,7 +912,7 @@
               <w:lang w:val="en-US"/>
             </w:rPr>
           </w:pPr>
-          <w:hyperlink w:anchor="_Toc497059525" w:history="1">
+          <w:hyperlink w:anchor="_Toc497093100" w:history="1">
             <w:r>
               <w:rPr>
                 <w:rStyle w:val="Hyperlink"/>
@@ -939,7 +939,7 @@
                 <w:noProof/>
                 <w:webHidden/>
               </w:rPr>
-              <w:instrText xml:space="preserve"> PAGEREF _Toc497059525 \h </w:instrText>
+              <w:instrText xml:space="preserve"> PAGEREF _Toc497093100 \h </w:instrText>
             </w:r>
             <w:r>
               <w:rPr>
@@ -982,7 +982,7 @@
               <w:lang w:val="en-US"/>
             </w:rPr>
           </w:pPr>
-          <w:hyperlink w:anchor="_Toc497059526" w:history="1">
+          <w:hyperlink w:anchor="_Toc497093101" w:history="1">
             <w:r>
               <w:rPr>
                 <w:rStyle w:val="Hyperlink"/>
@@ -1009,7 +1009,7 @@
                 <w:noProof/>
                 <w:webHidden/>
               </w:rPr>
-              <w:instrText xml:space="preserve"> PAGEREF _Toc497059526 \h </w:instrText>
+              <w:instrText xml:space="preserve"> PAGEREF _Toc497093101 \h </w:instrText>
             </w:r>
             <w:r>
               <w:rPr>
@@ -1052,7 +1052,7 @@
               <w:lang w:val="en-US"/>
             </w:rPr>
           </w:pPr>
-          <w:hyperlink w:anchor="_Toc497059527" w:history="1">
+          <w:hyperlink w:anchor="_Toc497093102" w:history="1">
             <w:r>
               <w:rPr>
                 <w:rStyle w:val="Hyperlink"/>
@@ -1079,7 +1079,7 @@
                 <w:noProof/>
                 <w:webHidden/>
               </w:rPr>
-              <w:instrText xml:space="preserve"> PAGEREF _Toc497059527 \h </w:instrText>
+              <w:instrText xml:space="preserve"> PAGEREF _Toc497093102 \h </w:instrText>
             </w:r>
             <w:r>
               <w:rPr>
@@ -1122,7 +1122,7 @@
               <w:lang w:val="en-US"/>
             </w:rPr>
           </w:pPr>
-          <w:hyperlink w:anchor="_Toc497059528" w:history="1">
+          <w:hyperlink w:anchor="_Toc497093103" w:history="1">
             <w:r>
               <w:rPr>
                 <w:rStyle w:val="Hyperlink"/>
@@ -1149,7 +1149,7 @@
                 <w:noProof/>
                 <w:webHidden/>
               </w:rPr>
-              <w:instrText xml:space="preserve"> PAGEREF _Toc497059528 \h </w:instrText>
+              <w:instrText xml:space="preserve"> PAGEREF _Toc497093103 \h </w:instrText>
             </w:r>
             <w:r>
               <w:rPr>
@@ -1192,7 +1192,7 @@
               <w:lang w:val="en-US"/>
             </w:rPr>
           </w:pPr>
-          <w:hyperlink w:anchor="_Toc497059529" w:history="1">
+          <w:hyperlink w:anchor="_Toc497093104" w:history="1">
             <w:r>
               <w:rPr>
                 <w:rStyle w:val="Hyperlink"/>
@@ -1219,7 +1219,7 @@
                 <w:noProof/>
                 <w:webHidden/>
               </w:rPr>
-              <w:instrText xml:space="preserve"> PAGEREF _Toc497059529 \h </w:instrText>
+              <w:instrText xml:space="preserve"> PAGEREF _Toc497093104 \h </w:instrText>
             </w:r>
             <w:r>
               <w:rPr>
@@ -1262,7 +1262,7 @@
               <w:lang w:val="en-US"/>
             </w:rPr>
           </w:pPr>
-          <w:hyperlink w:anchor="_Toc497059530" w:history="1">
+          <w:hyperlink w:anchor="_Toc497093105" w:history="1">
             <w:r>
               <w:rPr>
                 <w:rStyle w:val="Hyperlink"/>
@@ -1289,7 +1289,7 @@
                 <w:noProof/>
                 <w:webHidden/>
               </w:rPr>
-              <w:instrText xml:space="preserve"> PAGEREF _Toc497059530 \h </w:instrText>
+              <w:instrText xml:space="preserve"> PAGEREF _Toc497093105 \h </w:instrText>
             </w:r>
             <w:r>
               <w:rPr>
@@ -1332,7 +1332,7 @@
               <w:lang w:val="en-US"/>
             </w:rPr>
           </w:pPr>
-          <w:hyperlink w:anchor="_Toc497059531" w:history="1">
+          <w:hyperlink w:anchor="_Toc497093106" w:history="1">
             <w:r>
               <w:rPr>
                 <w:rStyle w:val="Hyperlink"/>
@@ -1359,7 +1359,7 @@
                 <w:noProof/>
                 <w:webHidden/>
               </w:rPr>
-              <w:instrText xml:space="preserve"> PAGEREF _Toc497059531 \h </w:instrText>
+              <w:instrText xml:space="preserve"> PAGEREF _Toc497093106 \h </w:instrText>
             </w:r>
             <w:r>
               <w:rPr>
@@ -1402,7 +1402,7 @@
               <w:lang w:val="en-US"/>
             </w:rPr>
           </w:pPr>
-          <w:hyperlink w:anchor="_Toc497059532" w:history="1">
+          <w:hyperlink w:anchor="_Toc497093107" w:history="1">
             <w:r>
               <w:rPr>
                 <w:rStyle w:val="Hyperlink"/>
@@ -1429,7 +1429,7 @@
                 <w:noProof/>
                 <w:webHidden/>
               </w:rPr>
-              <w:instrText xml:space="preserve"> PAGEREF _Toc497059532 \h </w:instrText>
+              <w:instrText xml:space="preserve"> PAGEREF _Toc497093107 \h </w:instrText>
             </w:r>
             <w:r>
               <w:rPr>
@@ -1472,7 +1472,7 @@
               <w:lang w:val="en-US"/>
             </w:rPr>
           </w:pPr>
-          <w:hyperlink w:anchor="_Toc497059533" w:history="1">
+          <w:hyperlink w:anchor="_Toc497093108" w:history="1">
             <w:r>
               <w:rPr>
                 <w:rStyle w:val="Hyperlink"/>
@@ -1499,7 +1499,7 @@
                 <w:noProof/>
                 <w:webHidden/>
               </w:rPr>
-              <w:instrText xml:space="preserve"> PAGEREF _Toc497059533 \h </w:instrText>
+              <w:instrText xml:space="preserve"> PAGEREF _Toc497093108 \h </w:instrText>
             </w:r>
             <w:r>
               <w:rPr>
@@ -1542,7 +1542,7 @@
               <w:lang w:val="en-US"/>
             </w:rPr>
           </w:pPr>
-          <w:hyperlink w:anchor="_Toc497059534" w:history="1">
+          <w:hyperlink w:anchor="_Toc497093109" w:history="1">
             <w:r>
               <w:rPr>
                 <w:rStyle w:val="Hyperlink"/>
@@ -1569,7 +1569,7 @@
                 <w:noProof/>
                 <w:webHidden/>
               </w:rPr>
-              <w:instrText xml:space="preserve"> PAGEREF _Toc497059534 \h </w:instrText>
+              <w:instrText xml:space="preserve"> PAGEREF _Toc497093109 \h </w:instrText>
             </w:r>
             <w:r>
               <w:rPr>
@@ -1612,7 +1612,7 @@
               <w:lang w:val="en-US"/>
             </w:rPr>
           </w:pPr>
-          <w:hyperlink w:anchor="_Toc497059535" w:history="1">
+          <w:hyperlink w:anchor="_Toc497093110" w:history="1">
             <w:r>
               <w:rPr>
                 <w:rStyle w:val="Hyperlink"/>
@@ -1639,7 +1639,7 @@
                 <w:noProof/>
                 <w:webHidden/>
               </w:rPr>
-              <w:instrText xml:space="preserve"> PAGEREF _Toc497059535 \h </w:instrText>
+              <w:instrText xml:space="preserve"> PAGEREF _Toc497093110 \h </w:instrText>
             </w:r>
             <w:r>
               <w:rPr>
@@ -1682,7 +1682,7 @@
               <w:lang w:val="en-US"/>
             </w:rPr>
           </w:pPr>
-          <w:hyperlink w:anchor="_Toc497059536" w:history="1">
+          <w:hyperlink w:anchor="_Toc497093111" w:history="1">
             <w:r>
               <w:rPr>
                 <w:rStyle w:val="Hyperlink"/>
@@ -1709,7 +1709,7 @@
                 <w:noProof/>
                 <w:webHidden/>
               </w:rPr>
-              <w:instrText xml:space="preserve"> PAGEREF _Toc497059536 \h </w:instrText>
+              <w:instrText xml:space="preserve"> PAGEREF _Toc497093111 \h </w:instrText>
             </w:r>
             <w:r>
               <w:rPr>
@@ -1729,7 +1729,7 @@
                 <w:noProof/>
                 <w:webHidden/>
               </w:rPr>
-              <w:t>25</w:t>
+              <w:t>24</w:t>
             </w:r>
             <w:r>
               <w:rPr>
@@ -1752,7 +1752,7 @@
               <w:lang w:val="en-US"/>
             </w:rPr>
           </w:pPr>
-          <w:hyperlink w:anchor="_Toc497059537" w:history="1">
+          <w:hyperlink w:anchor="_Toc497093112" w:history="1">
             <w:r>
               <w:rPr>
                 <w:rStyle w:val="Hyperlink"/>
@@ -1779,7 +1779,7 @@
                 <w:noProof/>
                 <w:webHidden/>
               </w:rPr>
-              <w:instrText xml:space="preserve"> PAGEREF _Toc497059537 \h </w:instrText>
+              <w:instrText xml:space="preserve"> PAGEREF _Toc497093112 \h </w:instrText>
             </w:r>
             <w:r>
               <w:rPr>
@@ -1799,7 +1799,7 @@
                 <w:noProof/>
                 <w:webHidden/>
               </w:rPr>
-              <w:t>25</w:t>
+              <w:t>24</w:t>
             </w:r>
             <w:r>
               <w:rPr>
@@ -1822,7 +1822,7 @@
               <w:lang w:val="en-US"/>
             </w:rPr>
           </w:pPr>
-          <w:hyperlink w:anchor="_Toc497059538" w:history="1">
+          <w:hyperlink w:anchor="_Toc497093113" w:history="1">
             <w:r>
               <w:rPr>
                 <w:rStyle w:val="Hyperlink"/>
@@ -1849,7 +1849,7 @@
                 <w:noProof/>
                 <w:webHidden/>
               </w:rPr>
-              <w:instrText xml:space="preserve"> PAGEREF _Toc497059538 \h </w:instrText>
+              <w:instrText xml:space="preserve"> PAGEREF _Toc497093113 \h </w:instrText>
             </w:r>
             <w:r>
               <w:rPr>
@@ -1892,7 +1892,7 @@
               <w:lang w:val="en-US"/>
             </w:rPr>
           </w:pPr>
-          <w:hyperlink w:anchor="_Toc497059539" w:history="1">
+          <w:hyperlink w:anchor="_Toc497093114" w:history="1">
             <w:r>
               <w:rPr>
                 <w:rStyle w:val="Hyperlink"/>
@@ -1919,7 +1919,7 @@
                 <w:noProof/>
                 <w:webHidden/>
               </w:rPr>
-              <w:instrText xml:space="preserve"> PAGEREF _Toc497059539 \h </w:instrText>
+              <w:instrText xml:space="preserve"> PAGEREF _Toc497093114 \h </w:instrText>
             </w:r>
             <w:r>
               <w:rPr>
@@ -1962,7 +1962,7 @@
               <w:lang w:val="en-US"/>
             </w:rPr>
           </w:pPr>
-          <w:hyperlink w:anchor="_Toc497059540" w:history="1">
+          <w:hyperlink w:anchor="_Toc497093115" w:history="1">
             <w:r>
               <w:rPr>
                 <w:rStyle w:val="Hyperlink"/>
@@ -1989,7 +1989,7 @@
                 <w:noProof/>
                 <w:webHidden/>
               </w:rPr>
-              <w:instrText xml:space="preserve"> PAGEREF _Toc497059540 \h </w:instrText>
+              <w:instrText xml:space="preserve"> PAGEREF _Toc497093115 \h </w:instrText>
             </w:r>
             <w:r>
               <w:rPr>
@@ -2032,7 +2032,7 @@
               <w:lang w:val="en-US"/>
             </w:rPr>
           </w:pPr>
-          <w:hyperlink w:anchor="_Toc497059541" w:history="1">
+          <w:hyperlink w:anchor="_Toc497093116" w:history="1">
             <w:r>
               <w:rPr>
                 <w:rStyle w:val="Hyperlink"/>
@@ -2059,7 +2059,7 @@
                 <w:noProof/>
                 <w:webHidden/>
               </w:rPr>
-              <w:instrText xml:space="preserve"> PAGEREF _Toc497059541 \h </w:instrText>
+              <w:instrText xml:space="preserve"> PAGEREF _Toc497093116 \h </w:instrText>
             </w:r>
             <w:r>
               <w:rPr>
@@ -2102,7 +2102,7 @@
               <w:lang w:val="en-US"/>
             </w:rPr>
           </w:pPr>
-          <w:hyperlink w:anchor="_Toc497059542" w:history="1">
+          <w:hyperlink w:anchor="_Toc497093117" w:history="1">
             <w:r>
               <w:rPr>
                 <w:rStyle w:val="Hyperlink"/>
@@ -2129,7 +2129,7 @@
                 <w:noProof/>
                 <w:webHidden/>
               </w:rPr>
-              <w:instrText xml:space="preserve"> PAGEREF _Toc497059542 \h </w:instrText>
+              <w:instrText xml:space="preserve"> PAGEREF _Toc497093117 \h </w:instrText>
             </w:r>
             <w:r>
               <w:rPr>
@@ -2172,7 +2172,7 @@
               <w:lang w:val="en-US"/>
             </w:rPr>
           </w:pPr>
-          <w:hyperlink w:anchor="_Toc497059543" w:history="1">
+          <w:hyperlink w:anchor="_Toc497093118" w:history="1">
             <w:r>
               <w:rPr>
                 <w:rStyle w:val="Hyperlink"/>
@@ -2199,7 +2199,7 @@
                 <w:noProof/>
                 <w:webHidden/>
               </w:rPr>
-              <w:instrText xml:space="preserve"> PAGEREF _Toc497059543 \h </w:instrText>
+              <w:instrText xml:space="preserve"> PAGEREF _Toc497093118 \h </w:instrText>
             </w:r>
             <w:r>
               <w:rPr>
@@ -2219,7 +2219,7 @@
                 <w:noProof/>
                 <w:webHidden/>
               </w:rPr>
-              <w:t>27</w:t>
+              <w:t>26</w:t>
             </w:r>
             <w:r>
               <w:rPr>
@@ -2242,7 +2242,7 @@
               <w:lang w:val="en-US"/>
             </w:rPr>
           </w:pPr>
-          <w:hyperlink w:anchor="_Toc497059544" w:history="1">
+          <w:hyperlink w:anchor="_Toc497093119" w:history="1">
             <w:r>
               <w:rPr>
                 <w:rStyle w:val="Hyperlink"/>
@@ -2269,7 +2269,7 @@
                 <w:noProof/>
                 <w:webHidden/>
               </w:rPr>
-              <w:instrText xml:space="preserve"> PAGEREF _Toc497059544 \h </w:instrText>
+              <w:instrText xml:space="preserve"> PAGEREF _Toc497093119 \h </w:instrText>
             </w:r>
             <w:r>
               <w:rPr>
@@ -2312,7 +2312,7 @@
               <w:lang w:val="en-US"/>
             </w:rPr>
           </w:pPr>
-          <w:hyperlink w:anchor="_Toc497059545" w:history="1">
+          <w:hyperlink w:anchor="_Toc497093120" w:history="1">
             <w:r>
               <w:rPr>
                 <w:rStyle w:val="Hyperlink"/>
@@ -2339,7 +2339,7 @@
                 <w:noProof/>
                 <w:webHidden/>
               </w:rPr>
-              <w:instrText xml:space="preserve"> PAGEREF _Toc497059545 \h </w:instrText>
+              <w:instrText xml:space="preserve"> PAGEREF _Toc497093120 \h </w:instrText>
             </w:r>
             <w:r>
               <w:rPr>
@@ -2382,7 +2382,7 @@
               <w:lang w:val="en-US"/>
             </w:rPr>
           </w:pPr>
-          <w:hyperlink w:anchor="_Toc497059546" w:history="1">
+          <w:hyperlink w:anchor="_Toc497093121" w:history="1">
             <w:r>
               <w:rPr>
                 <w:rStyle w:val="Hyperlink"/>
@@ -2409,7 +2409,7 @@
                 <w:noProof/>
                 <w:webHidden/>
               </w:rPr>
-              <w:instrText xml:space="preserve"> PAGEREF _Toc497059546 \h </w:instrText>
+              <w:instrText xml:space="preserve"> PAGEREF _Toc497093121 \h </w:instrText>
             </w:r>
             <w:r>
               <w:rPr>
@@ -2452,7 +2452,7 @@
               <w:lang w:val="en-US"/>
             </w:rPr>
           </w:pPr>
-          <w:hyperlink w:anchor="_Toc497059547" w:history="1">
+          <w:hyperlink w:anchor="_Toc497093122" w:history="1">
             <w:r>
               <w:rPr>
                 <w:rStyle w:val="Hyperlink"/>
@@ -2479,7 +2479,7 @@
                 <w:noProof/>
                 <w:webHidden/>
               </w:rPr>
-              <w:instrText xml:space="preserve"> PAGEREF _Toc497059547 \h </w:instrText>
+              <w:instrText xml:space="preserve"> PAGEREF _Toc497093122 \h </w:instrText>
             </w:r>
             <w:r>
               <w:rPr>
@@ -2499,7 +2499,7 @@
                 <w:noProof/>
                 <w:webHidden/>
               </w:rPr>
-              <w:t>28</w:t>
+              <w:t>27</w:t>
             </w:r>
             <w:r>
               <w:rPr>
@@ -2522,7 +2522,7 @@
               <w:lang w:val="en-US"/>
             </w:rPr>
           </w:pPr>
-          <w:hyperlink w:anchor="_Toc497059548" w:history="1">
+          <w:hyperlink w:anchor="_Toc497093123" w:history="1">
             <w:r>
               <w:rPr>
                 <w:rStyle w:val="Hyperlink"/>
@@ -2549,7 +2549,7 @@
                 <w:noProof/>
                 <w:webHidden/>
               </w:rPr>
-              <w:instrText xml:space="preserve"> PAGEREF _Toc497059548 \h </w:instrText>
+              <w:instrText xml:space="preserve"> PAGEREF _Toc497093123 \h </w:instrText>
             </w:r>
             <w:r>
               <w:rPr>
@@ -2592,7 +2592,7 @@
               <w:lang w:val="en-US"/>
             </w:rPr>
           </w:pPr>
-          <w:hyperlink w:anchor="_Toc497059549" w:history="1">
+          <w:hyperlink w:anchor="_Toc497093124" w:history="1">
             <w:r>
               <w:rPr>
                 <w:rStyle w:val="Hyperlink"/>
@@ -2619,7 +2619,7 @@
                 <w:noProof/>
                 <w:webHidden/>
               </w:rPr>
-              <w:instrText xml:space="preserve"> PAGEREF _Toc497059549 \h </w:instrText>
+              <w:instrText xml:space="preserve"> PAGEREF _Toc497093124 \h </w:instrText>
             </w:r>
             <w:r>
               <w:rPr>
@@ -2681,7 +2681,7 @@
         <w:pStyle w:val="Heading1"/>
         <w:spacing w:after="240"/>
       </w:pPr>
-      <w:bookmarkStart w:id="0" w:name="_Toc497059514"/>
+      <w:bookmarkStart w:id="0" w:name="_Toc497093089"/>
       <w:r>
         <w:lastRenderedPageBreak/>
         <w:t xml:space="preserve">1 </w:t>
@@ -3459,7 +3459,7 @@
         <w:pStyle w:val="Heading1"/>
         <w:spacing w:after="240"/>
       </w:pPr>
-      <w:bookmarkStart w:id="1" w:name="_Toc497059515"/>
+      <w:bookmarkStart w:id="1" w:name="_Toc497093090"/>
       <w:r>
         <w:lastRenderedPageBreak/>
         <w:t xml:space="preserve">2 </w:t>
@@ -3757,7 +3757,7 @@
         <w:pStyle w:val="Heading1"/>
         <w:spacing w:after="240"/>
       </w:pPr>
-      <w:bookmarkStart w:id="2" w:name="_Toc497059516"/>
+      <w:bookmarkStart w:id="2" w:name="_Toc497093091"/>
       <w:r>
         <w:t xml:space="preserve">3 </w:t>
       </w:r>
@@ -4279,7 +4279,7 @@
         <w:pStyle w:val="Heading1"/>
         <w:spacing w:after="240"/>
       </w:pPr>
-      <w:bookmarkStart w:id="3" w:name="_Toc497059517"/>
+      <w:bookmarkStart w:id="3" w:name="_Toc497093092"/>
       <w:r>
         <w:lastRenderedPageBreak/>
         <w:t xml:space="preserve">4 </w:t>
@@ -4403,11 +4403,13 @@
         <w:contextualSpacing/>
         <w:rPr>
           <w:rFonts w:ascii="Courier New" w:hAnsi="Courier New" w:cs="Courier New"/>
+          <w:sz w:val="18"/>
         </w:rPr>
       </w:pPr>
       <w:r>
         <w:rPr>
           <w:rFonts w:ascii="Courier New" w:hAnsi="Courier New" w:cs="Courier New"/>
+          <w:sz w:val="18"/>
         </w:rPr>
         <w:t>C:\SoniFight</w:t>
       </w:r>
@@ -4419,11 +4421,13 @@
         <w:contextualSpacing/>
         <w:rPr>
           <w:rFonts w:ascii="Courier New" w:hAnsi="Courier New" w:cs="Courier New"/>
+          <w:sz w:val="18"/>
         </w:rPr>
       </w:pPr>
       <w:r>
         <w:rPr>
           <w:rFonts w:ascii="Courier New" w:hAnsi="Courier New" w:cs="Courier New"/>
+          <w:sz w:val="18"/>
         </w:rPr>
         <w:t>│   build.txt</w:t>
       </w:r>
@@ -4435,22 +4439,29 @@
         <w:contextualSpacing/>
         <w:rPr>
           <w:rFonts w:ascii="Courier New" w:hAnsi="Courier New" w:cs="Courier New"/>
-          <w:lang w:val="fr-FR"/>
+          <w:sz w:val="18"/>
         </w:rPr>
       </w:pPr>
       <w:r>
         <w:rPr>
           <w:rFonts w:ascii="Courier New" w:hAnsi="Courier New" w:cs="Courier New"/>
-          <w:lang w:val="fr-FR"/>
-        </w:rPr>
-        <w:t>│   SoniFight</w:t>
+          <w:sz w:val="18"/>
+        </w:rPr>
+        <w:t xml:space="preserve">│   </w:t>
       </w:r>
       <w:r>
         <w:rPr>
           <w:rFonts w:ascii="Courier New" w:hAnsi="Courier New" w:cs="Courier New"/>
-          <w:lang w:val="fr-FR"/>
-        </w:rPr>
-        <w:t>_32_bit.bat</w:t>
+          <w:sz w:val="18"/>
+        </w:rPr>
+        <w:t>License</w:t>
+      </w:r>
+      <w:r>
+        <w:rPr>
+          <w:rFonts w:ascii="Courier New" w:hAnsi="Courier New" w:cs="Courier New"/>
+          <w:sz w:val="18"/>
+        </w:rPr>
+        <w:t>.txt</w:t>
       </w:r>
     </w:p>
     <w:p>
@@ -4460,20 +4471,41 @@
         <w:contextualSpacing/>
         <w:rPr>
           <w:rFonts w:ascii="Courier New" w:hAnsi="Courier New" w:cs="Courier New"/>
+          <w:sz w:val="18"/>
+          <w:lang w:val="fr-FR"/>
         </w:rPr>
       </w:pPr>
       <w:r>
         <w:rPr>
           <w:rFonts w:ascii="Courier New" w:hAnsi="Courier New" w:cs="Courier New"/>
+          <w:sz w:val="18"/>
           <w:lang w:val="fr-FR"/>
         </w:rPr>
-        <w:t>│   SoniFight_64_bit.bat</w:t>
+        <w:t>│   SoniFight</w:t>
       </w:r>
       <w:r>
         <w:rPr>
           <w:rFonts w:ascii="Courier New" w:hAnsi="Courier New" w:cs="Courier New"/>
-        </w:rPr>
-        <w:t xml:space="preserve"> </w:t>
+          <w:sz w:val="18"/>
+          <w:lang w:val="fr-FR"/>
+        </w:rPr>
+        <w:t>_</w:t>
+      </w:r>
+      <w:r>
+        <w:rPr>
+          <w:rFonts w:ascii="Courier New" w:hAnsi="Courier New" w:cs="Courier New"/>
+          <w:sz w:val="18"/>
+          <w:lang w:val="fr-FR"/>
+        </w:rPr>
+        <w:t>x86</w:t>
+      </w:r>
+      <w:r>
+        <w:rPr>
+          <w:rFonts w:ascii="Courier New" w:hAnsi="Courier New" w:cs="Courier New"/>
+          <w:sz w:val="18"/>
+          <w:lang w:val="fr-FR"/>
+        </w:rPr>
+        <w:t>.bat</w:t>
       </w:r>
     </w:p>
     <w:p>
@@ -4483,25 +4515,39 @@
         <w:contextualSpacing/>
         <w:rPr>
           <w:rFonts w:ascii="Courier New" w:hAnsi="Courier New" w:cs="Courier New"/>
+          <w:sz w:val="18"/>
         </w:rPr>
       </w:pPr>
       <w:r>
         <w:rPr>
           <w:rFonts w:ascii="Courier New" w:hAnsi="Courier New" w:cs="Courier New"/>
-        </w:rPr>
-        <w:t>└───32</w:t>
+          <w:sz w:val="18"/>
+          <w:lang w:val="fr-FR"/>
+        </w:rPr>
+        <w:t>│   SoniFight_</w:t>
       </w:r>
       <w:r>
         <w:rPr>
           <w:rFonts w:ascii="Courier New" w:hAnsi="Courier New" w:cs="Courier New"/>
-        </w:rPr>
-        <w:t>_</w:t>
+          <w:sz w:val="18"/>
+          <w:lang w:val="fr-FR"/>
+        </w:rPr>
+        <w:t>x</w:t>
       </w:r>
       <w:r>
         <w:rPr>
           <w:rFonts w:ascii="Courier New" w:hAnsi="Courier New" w:cs="Courier New"/>
-        </w:rPr>
-        <w:t>bit</w:t>
+          <w:sz w:val="18"/>
+          <w:lang w:val="fr-FR"/>
+        </w:rPr>
+        <w:t>64.bat</w:t>
+      </w:r>
+      <w:r>
+        <w:rPr>
+          <w:rFonts w:ascii="Courier New" w:hAnsi="Courier New" w:cs="Courier New"/>
+          <w:sz w:val="18"/>
+        </w:rPr>
+        <w:t xml:space="preserve"> </w:t>
       </w:r>
     </w:p>
     <w:p>
@@ -4511,13 +4557,22 @@
         <w:contextualSpacing/>
         <w:rPr>
           <w:rFonts w:ascii="Courier New" w:hAnsi="Courier New" w:cs="Courier New"/>
+          <w:sz w:val="18"/>
         </w:rPr>
       </w:pPr>
       <w:r>
         <w:rPr>
           <w:rFonts w:ascii="Courier New" w:hAnsi="Courier New" w:cs="Courier New"/>
-        </w:rPr>
-        <w:t>│   ├───dolapi32.dll</w:t>
+          <w:sz w:val="18"/>
+        </w:rPr>
+        <w:t>└───</w:t>
+      </w:r>
+      <w:r>
+        <w:rPr>
+          <w:rFonts w:ascii="Courier New" w:hAnsi="Courier New" w:cs="Courier New"/>
+          <w:sz w:val="18"/>
+        </w:rPr>
+        <w:t>bin/x86</w:t>
       </w:r>
     </w:p>
     <w:p>
@@ -4527,13 +4582,15 @@
         <w:contextualSpacing/>
         <w:rPr>
           <w:rFonts w:ascii="Courier New" w:hAnsi="Courier New" w:cs="Courier New"/>
+          <w:sz w:val="18"/>
         </w:rPr>
       </w:pPr>
       <w:r>
         <w:rPr>
           <w:rFonts w:ascii="Courier New" w:hAnsi="Courier New" w:cs="Courier New"/>
-        </w:rPr>
-        <w:t>│   ├───ikpFlac_32.dll</w:t>
+          <w:sz w:val="18"/>
+        </w:rPr>
+        <w:t>│   ├───dolapi32.dll</w:t>
       </w:r>
     </w:p>
     <w:p>
@@ -4543,13 +4600,15 @@
         <w:contextualSpacing/>
         <w:rPr>
           <w:rFonts w:ascii="Courier New" w:hAnsi="Courier New" w:cs="Courier New"/>
+          <w:sz w:val="18"/>
         </w:rPr>
       </w:pPr>
       <w:r>
         <w:rPr>
           <w:rFonts w:ascii="Courier New" w:hAnsi="Courier New" w:cs="Courier New"/>
-        </w:rPr>
-        <w:t>│   ├───ikpMP#_32.dll</w:t>
+          <w:sz w:val="18"/>
+        </w:rPr>
+        <w:t>│   ├───ikpFlac_32.dll</w:t>
       </w:r>
     </w:p>
     <w:p>
@@ -4559,13 +4618,29 @@
         <w:contextualSpacing/>
         <w:rPr>
           <w:rFonts w:ascii="Courier New" w:hAnsi="Courier New" w:cs="Courier New"/>
+          <w:sz w:val="18"/>
         </w:rPr>
       </w:pPr>
       <w:r>
         <w:rPr>
           <w:rFonts w:ascii="Courier New" w:hAnsi="Courier New" w:cs="Courier New"/>
-        </w:rPr>
-        <w:t>│   ├───irrKlang.NET4.dll</w:t>
+          <w:sz w:val="18"/>
+        </w:rPr>
+        <w:t>│   ├───ikpMP</w:t>
+      </w:r>
+      <w:r>
+        <w:rPr>
+          <w:rFonts w:ascii="Courier New" w:hAnsi="Courier New" w:cs="Courier New"/>
+          <w:sz w:val="18"/>
+        </w:rPr>
+        <w:t>3</w:t>
+      </w:r>
+      <w:r>
+        <w:rPr>
+          <w:rFonts w:ascii="Courier New" w:hAnsi="Courier New" w:cs="Courier New"/>
+          <w:sz w:val="18"/>
+        </w:rPr>
+        <w:t>_32.dll</w:t>
       </w:r>
     </w:p>
     <w:p>
@@ -4575,13 +4650,15 @@
         <w:contextualSpacing/>
         <w:rPr>
           <w:rFonts w:ascii="Courier New" w:hAnsi="Courier New" w:cs="Courier New"/>
+          <w:sz w:val="18"/>
         </w:rPr>
       </w:pPr>
       <w:r>
         <w:rPr>
           <w:rFonts w:ascii="Courier New" w:hAnsi="Courier New" w:cs="Courier New"/>
-        </w:rPr>
-        <w:t>│   ├───nvdaControllerClient32.dll</w:t>
+          <w:sz w:val="18"/>
+        </w:rPr>
+        <w:t>│   ├───irrKlang.NET4.dll</w:t>
       </w:r>
     </w:p>
     <w:p>
@@ -4591,13 +4668,15 @@
         <w:contextualSpacing/>
         <w:rPr>
           <w:rFonts w:ascii="Courier New" w:hAnsi="Courier New" w:cs="Courier New"/>
+          <w:sz w:val="18"/>
         </w:rPr>
       </w:pPr>
       <w:r>
         <w:rPr>
           <w:rFonts w:ascii="Courier New" w:hAnsi="Courier New" w:cs="Courier New"/>
-        </w:rPr>
-        <w:t>│   ├───SAAPI32.dll</w:t>
+          <w:sz w:val="18"/>
+        </w:rPr>
+        <w:t>│   ├───nvdaControllerClient32.dll</w:t>
       </w:r>
     </w:p>
     <w:p>
@@ -4607,13 +4686,15 @@
         <w:contextualSpacing/>
         <w:rPr>
           <w:rFonts w:ascii="Courier New" w:hAnsi="Courier New" w:cs="Courier New"/>
+          <w:sz w:val="18"/>
         </w:rPr>
       </w:pPr>
       <w:r>
         <w:rPr>
           <w:rFonts w:ascii="Courier New" w:hAnsi="Courier New" w:cs="Courier New"/>
-        </w:rPr>
-        <w:t>│   ├───PointerChainTester_x86.exe</w:t>
+          <w:sz w:val="18"/>
+        </w:rPr>
+        <w:t>│   ├───SAAPI32.dll</w:t>
       </w:r>
     </w:p>
     <w:p>
@@ -4623,13 +4704,15 @@
         <w:contextualSpacing/>
         <w:rPr>
           <w:rFonts w:ascii="Courier New" w:hAnsi="Courier New" w:cs="Courier New"/>
+          <w:sz w:val="18"/>
         </w:rPr>
       </w:pPr>
       <w:r>
         <w:rPr>
           <w:rFonts w:ascii="Courier New" w:hAnsi="Courier New" w:cs="Courier New"/>
-        </w:rPr>
-        <w:t>│   ├───SoniFight_x86.exe</w:t>
+          <w:sz w:val="18"/>
+        </w:rPr>
+        <w:t>│   ├───PointerChainTester_x86.exe</w:t>
       </w:r>
     </w:p>
     <w:p>
@@ -4639,13 +4722,15 @@
         <w:contextualSpacing/>
         <w:rPr>
           <w:rFonts w:ascii="Courier New" w:hAnsi="Courier New" w:cs="Courier New"/>
+          <w:sz w:val="18"/>
         </w:rPr>
       </w:pPr>
       <w:r>
         <w:rPr>
           <w:rFonts w:ascii="Courier New" w:hAnsi="Courier New" w:cs="Courier New"/>
-        </w:rPr>
-        <w:t>│   ├───Tolk.dll</w:t>
+          <w:sz w:val="18"/>
+        </w:rPr>
+        <w:t>│   ├───SoniFight_x86.exe</w:t>
       </w:r>
     </w:p>
     <w:p>
@@ -4655,13 +4740,15 @@
         <w:contextualSpacing/>
         <w:rPr>
           <w:rFonts w:ascii="Courier New" w:hAnsi="Courier New" w:cs="Courier New"/>
+          <w:sz w:val="18"/>
         </w:rPr>
       </w:pPr>
       <w:r>
         <w:rPr>
           <w:rFonts w:ascii="Courier New" w:hAnsi="Courier New" w:cs="Courier New"/>
-        </w:rPr>
-        <w:t>│   ├───TolkDotNet.dll</w:t>
+          <w:sz w:val="18"/>
+        </w:rPr>
+        <w:t>│   ├───Tolk.dll</w:t>
       </w:r>
     </w:p>
     <w:p>
@@ -4671,13 +4758,15 @@
         <w:contextualSpacing/>
         <w:rPr>
           <w:rFonts w:ascii="Courier New" w:hAnsi="Courier New" w:cs="Courier New"/>
+          <w:sz w:val="18"/>
         </w:rPr>
       </w:pPr>
       <w:r>
         <w:rPr>
           <w:rFonts w:ascii="Courier New" w:hAnsi="Courier New" w:cs="Courier New"/>
-        </w:rPr>
-        <w:t>│   └───Configs</w:t>
+          <w:sz w:val="18"/>
+        </w:rPr>
+        <w:t>│   ├───TolkDotNet.dll</w:t>
       </w:r>
     </w:p>
     <w:p>
@@ -4687,34 +4776,15 @@
         <w:contextualSpacing/>
         <w:rPr>
           <w:rFonts w:ascii="Courier New" w:hAnsi="Courier New" w:cs="Courier New"/>
+          <w:sz w:val="18"/>
         </w:rPr>
       </w:pPr>
       <w:r>
         <w:rPr>
           <w:rFonts w:ascii="Courier New" w:hAnsi="Courier New" w:cs="Courier New"/>
-        </w:rPr>
-        <w:t>│   │</w:t>
-      </w:r>
-      <w:r>
-        <w:rPr>
-          <w:rFonts w:ascii="Courier New" w:hAnsi="Courier New" w:cs="Courier New"/>
-        </w:rPr>
-        <w:tab/>
-        <w:t xml:space="preserve">└───Mortal </w:t>
-      </w:r>
-      <w:proofErr w:type="spellStart"/>
-      <w:r>
-        <w:rPr>
-          <w:rFonts w:ascii="Courier New" w:hAnsi="Courier New" w:cs="Courier New"/>
-        </w:rPr>
-        <w:t>Kombat</w:t>
-      </w:r>
-      <w:proofErr w:type="spellEnd"/>
-      <w:r>
-        <w:rPr>
-          <w:rFonts w:ascii="Courier New" w:hAnsi="Courier New" w:cs="Courier New"/>
-        </w:rPr>
-        <w:t xml:space="preserve"> 9</w:t>
+          <w:sz w:val="18"/>
+        </w:rPr>
+        <w:t>│   └───Configs</w:t>
       </w:r>
     </w:p>
     <w:p>
@@ -4724,26 +4794,30 @@
         <w:contextualSpacing/>
         <w:rPr>
           <w:rFonts w:ascii="Courier New" w:hAnsi="Courier New" w:cs="Courier New"/>
+          <w:sz w:val="18"/>
         </w:rPr>
       </w:pPr>
       <w:r>
         <w:rPr>
           <w:rFonts w:ascii="Courier New" w:hAnsi="Courier New" w:cs="Courier New"/>
+          <w:sz w:val="18"/>
         </w:rPr>
         <w:t>│   │</w:t>
       </w:r>
       <w:r>
         <w:rPr>
           <w:rFonts w:ascii="Courier New" w:hAnsi="Courier New" w:cs="Courier New"/>
+          <w:sz w:val="18"/>
         </w:rPr>
         <w:tab/>
-        <w:t>├───</w:t>
+        <w:t>└───</w:t>
       </w:r>
       <w:r>
         <w:rPr>
           <w:rFonts w:ascii="Courier New" w:hAnsi="Courier New" w:cs="Courier New"/>
-        </w:rPr>
-        <w:t>Ultra Street Fighter 4 Arcade Edition v2.0.0.93908</w:t>
+          <w:sz w:val="18"/>
+        </w:rPr>
+        <w:t>Various...</w:t>
       </w:r>
     </w:p>
     <w:p>
@@ -4753,25 +4827,35 @@
         <w:contextualSpacing/>
         <w:rPr>
           <w:rFonts w:ascii="Courier New" w:hAnsi="Courier New" w:cs="Courier New"/>
+          <w:sz w:val="18"/>
         </w:rPr>
       </w:pPr>
       <w:r>
         <w:rPr>
           <w:rFonts w:ascii="Courier New" w:hAnsi="Courier New" w:cs="Courier New"/>
+          <w:sz w:val="18"/>
         </w:rPr>
         <w:t>│</w:t>
       </w:r>
       <w:r>
         <w:rPr>
           <w:rFonts w:ascii="Courier New" w:hAnsi="Courier New" w:cs="Courier New"/>
+          <w:sz w:val="18"/>
         </w:rPr>
         <w:tab/>
-        <w:t xml:space="preserve"> └───</w:t>
+      </w:r>
+      <w:r>
+        <w:rPr>
+          <w:rFonts w:ascii="Courier New" w:hAnsi="Courier New" w:cs="Courier New"/>
+          <w:sz w:val="18"/>
+        </w:rPr>
+        <w:t>└───</w:t>
       </w:r>
       <w:proofErr w:type="spellStart"/>
       <w:r>
         <w:rPr>
           <w:rFonts w:ascii="Courier New" w:hAnsi="Courier New" w:cs="Courier New"/>
+          <w:sz w:val="18"/>
         </w:rPr>
         <w:t>fr</w:t>
       </w:r>
@@ -4784,20 +4868,40 @@
         <w:contextualSpacing/>
         <w:rPr>
           <w:rFonts w:ascii="Courier New" w:hAnsi="Courier New" w:cs="Courier New"/>
+          <w:sz w:val="18"/>
         </w:rPr>
       </w:pPr>
       <w:r>
         <w:rPr>
           <w:rFonts w:ascii="Courier New" w:hAnsi="Courier New" w:cs="Courier New"/>
-        </w:rPr>
-        <w:t xml:space="preserve">│    </w:t>
+          <w:sz w:val="18"/>
+        </w:rPr>
+        <w:t xml:space="preserve">│        </w:t>
       </w:r>
       <w:r>
         <w:rPr>
           <w:rFonts w:ascii="Courier New" w:hAnsi="Courier New" w:cs="Courier New"/>
-        </w:rPr>
-        <w:tab/>
+          <w:sz w:val="18"/>
+        </w:rPr>
         <w:t>└───SoniFight.resources.dll</w:t>
+      </w:r>
+    </w:p>
+    <w:p>
+      <w:pPr>
+        <w:keepNext/>
+        <w:ind w:firstLine="284"/>
+        <w:contextualSpacing/>
+        <w:rPr>
+          <w:rFonts w:ascii="Courier New" w:hAnsi="Courier New" w:cs="Courier New"/>
+          <w:sz w:val="18"/>
+        </w:rPr>
+      </w:pPr>
+      <w:r>
+        <w:rPr>
+          <w:rFonts w:ascii="Courier New" w:hAnsi="Courier New" w:cs="Courier New"/>
+          <w:sz w:val="18"/>
+        </w:rPr>
+        <w:t>│        └───PointerChainTester.resources.dll</w:t>
       </w:r>
     </w:p>
     <w:p>
@@ -4807,13 +4911,22 @@
         <w:contextualSpacing/>
         <w:rPr>
           <w:rFonts w:ascii="Courier New" w:hAnsi="Courier New" w:cs="Courier New"/>
+          <w:sz w:val="18"/>
         </w:rPr>
       </w:pPr>
       <w:r>
         <w:rPr>
           <w:rFonts w:ascii="Courier New" w:hAnsi="Courier New" w:cs="Courier New"/>
-        </w:rPr>
-        <w:t>└───64_bit</w:t>
+          <w:sz w:val="18"/>
+        </w:rPr>
+        <w:t>└───</w:t>
+      </w:r>
+      <w:r>
+        <w:rPr>
+          <w:rFonts w:ascii="Courier New" w:hAnsi="Courier New" w:cs="Courier New"/>
+          <w:sz w:val="18"/>
+        </w:rPr>
+        <w:t>bin/x64</w:t>
       </w:r>
     </w:p>
     <w:p>
@@ -4823,11 +4936,13 @@
         <w:contextualSpacing/>
         <w:rPr>
           <w:rFonts w:ascii="Courier New" w:hAnsi="Courier New" w:cs="Courier New"/>
+          <w:sz w:val="18"/>
         </w:rPr>
       </w:pPr>
       <w:r>
         <w:rPr>
           <w:rFonts w:ascii="Courier New" w:hAnsi="Courier New" w:cs="Courier New"/>
+          <w:sz w:val="18"/>
         </w:rPr>
         <w:t>│   ├───dolapi64.dll</w:t>
       </w:r>
@@ -4839,11 +4954,13 @@
         <w:contextualSpacing/>
         <w:rPr>
           <w:rFonts w:ascii="Courier New" w:hAnsi="Courier New" w:cs="Courier New"/>
+          <w:sz w:val="18"/>
         </w:rPr>
       </w:pPr>
       <w:r>
         <w:rPr>
           <w:rFonts w:ascii="Courier New" w:hAnsi="Courier New" w:cs="Courier New"/>
+          <w:sz w:val="18"/>
         </w:rPr>
         <w:t>│   ├───ikpFlac_64.dll</w:t>
       </w:r>
@@ -4855,13 +4972,29 @@
         <w:contextualSpacing/>
         <w:rPr>
           <w:rFonts w:ascii="Courier New" w:hAnsi="Courier New" w:cs="Courier New"/>
+          <w:sz w:val="18"/>
         </w:rPr>
       </w:pPr>
       <w:r>
         <w:rPr>
           <w:rFonts w:ascii="Courier New" w:hAnsi="Courier New" w:cs="Courier New"/>
-        </w:rPr>
-        <w:t>│   ├───ikpMP#_64.dll</w:t>
+          <w:sz w:val="18"/>
+        </w:rPr>
+        <w:t>│   ├───ikpMP</w:t>
+      </w:r>
+      <w:r>
+        <w:rPr>
+          <w:rFonts w:ascii="Courier New" w:hAnsi="Courier New" w:cs="Courier New"/>
+          <w:sz w:val="18"/>
+        </w:rPr>
+        <w:t>3</w:t>
+      </w:r>
+      <w:r>
+        <w:rPr>
+          <w:rFonts w:ascii="Courier New" w:hAnsi="Courier New" w:cs="Courier New"/>
+          <w:sz w:val="18"/>
+        </w:rPr>
+        <w:t>_64.dll</w:t>
       </w:r>
     </w:p>
     <w:p>
@@ -4871,11 +5004,13 @@
         <w:contextualSpacing/>
         <w:rPr>
           <w:rFonts w:ascii="Courier New" w:hAnsi="Courier New" w:cs="Courier New"/>
+          <w:sz w:val="18"/>
         </w:rPr>
       </w:pPr>
       <w:r>
         <w:rPr>
           <w:rFonts w:ascii="Courier New" w:hAnsi="Courier New" w:cs="Courier New"/>
+          <w:sz w:val="18"/>
         </w:rPr>
         <w:t>│   ├───irrKlang.NET4.dll</w:t>
       </w:r>
@@ -4887,11 +5022,13 @@
         <w:contextualSpacing/>
         <w:rPr>
           <w:rFonts w:ascii="Courier New" w:hAnsi="Courier New" w:cs="Courier New"/>
+          <w:sz w:val="18"/>
         </w:rPr>
       </w:pPr>
       <w:r>
         <w:rPr>
           <w:rFonts w:ascii="Courier New" w:hAnsi="Courier New" w:cs="Courier New"/>
+          <w:sz w:val="18"/>
         </w:rPr>
         <w:t>│   ├───nvdaControllerClient64.dll</w:t>
       </w:r>
@@ -4903,11 +5040,13 @@
         <w:contextualSpacing/>
         <w:rPr>
           <w:rFonts w:ascii="Courier New" w:hAnsi="Courier New" w:cs="Courier New"/>
+          <w:sz w:val="18"/>
         </w:rPr>
       </w:pPr>
       <w:r>
         <w:rPr>
           <w:rFonts w:ascii="Courier New" w:hAnsi="Courier New" w:cs="Courier New"/>
+          <w:sz w:val="18"/>
         </w:rPr>
         <w:t>│   ├───SAAPI64.dll</w:t>
       </w:r>
@@ -4919,11 +5058,13 @@
         <w:contextualSpacing/>
         <w:rPr>
           <w:rFonts w:ascii="Courier New" w:hAnsi="Courier New" w:cs="Courier New"/>
+          <w:sz w:val="18"/>
         </w:rPr>
       </w:pPr>
       <w:r>
         <w:rPr>
           <w:rFonts w:ascii="Courier New" w:hAnsi="Courier New" w:cs="Courier New"/>
+          <w:sz w:val="18"/>
         </w:rPr>
         <w:t>│   ├───PointerChainTester_x64.exe</w:t>
       </w:r>
@@ -4935,11 +5076,13 @@
         <w:contextualSpacing/>
         <w:rPr>
           <w:rFonts w:ascii="Courier New" w:hAnsi="Courier New" w:cs="Courier New"/>
+          <w:sz w:val="18"/>
         </w:rPr>
       </w:pPr>
       <w:r>
         <w:rPr>
           <w:rFonts w:ascii="Courier New" w:hAnsi="Courier New" w:cs="Courier New"/>
+          <w:sz w:val="18"/>
         </w:rPr>
         <w:t>│   ├───SoniFight_x64.exe</w:t>
       </w:r>
@@ -4951,11 +5094,13 @@
         <w:contextualSpacing/>
         <w:rPr>
           <w:rFonts w:ascii="Courier New" w:hAnsi="Courier New" w:cs="Courier New"/>
+          <w:sz w:val="18"/>
         </w:rPr>
       </w:pPr>
       <w:r>
         <w:rPr>
           <w:rFonts w:ascii="Courier New" w:hAnsi="Courier New" w:cs="Courier New"/>
+          <w:sz w:val="18"/>
         </w:rPr>
         <w:t>│   ├───Tolk.dll</w:t>
       </w:r>
@@ -4967,11 +5112,13 @@
         <w:contextualSpacing/>
         <w:rPr>
           <w:rFonts w:ascii="Courier New" w:hAnsi="Courier New" w:cs="Courier New"/>
+          <w:sz w:val="18"/>
         </w:rPr>
       </w:pPr>
       <w:r>
         <w:rPr>
           <w:rFonts w:ascii="Courier New" w:hAnsi="Courier New" w:cs="Courier New"/>
+          <w:sz w:val="18"/>
         </w:rPr>
         <w:t>│   ├───TolkDotNet.dll</w:t>
       </w:r>
@@ -4983,13 +5130,15 @@
         <w:contextualSpacing/>
         <w:rPr>
           <w:rFonts w:ascii="Courier New" w:hAnsi="Courier New" w:cs="Courier New"/>
+          <w:sz w:val="18"/>
         </w:rPr>
       </w:pPr>
       <w:r>
         <w:rPr>
           <w:rFonts w:ascii="Courier New" w:hAnsi="Courier New" w:cs="Courier New"/>
-        </w:rPr>
-        <w:t>│   ├───Configs</w:t>
+          <w:sz w:val="18"/>
+        </w:rPr>
+        <w:t>│   └───Configs</w:t>
       </w:r>
     </w:p>
     <w:p>
@@ -4999,13 +5148,30 @@
         <w:contextualSpacing/>
         <w:rPr>
           <w:rFonts w:ascii="Courier New" w:hAnsi="Courier New" w:cs="Courier New"/>
+          <w:sz w:val="18"/>
         </w:rPr>
       </w:pPr>
       <w:r>
         <w:rPr>
           <w:rFonts w:ascii="Courier New" w:hAnsi="Courier New" w:cs="Courier New"/>
-        </w:rPr>
-        <w:t>│   ├───01 - Ultra Street Fighter 4 Arcade Edition v2.0.0.93908</w:t>
+          <w:sz w:val="18"/>
+        </w:rPr>
+        <w:t>│   │</w:t>
+      </w:r>
+      <w:r>
+        <w:rPr>
+          <w:rFonts w:ascii="Courier New" w:hAnsi="Courier New" w:cs="Courier New"/>
+          <w:sz w:val="18"/>
+        </w:rPr>
+        <w:tab/>
+        <w:t>└───</w:t>
+      </w:r>
+      <w:r>
+        <w:rPr>
+          <w:rFonts w:ascii="Courier New" w:hAnsi="Courier New" w:cs="Courier New"/>
+          <w:sz w:val="18"/>
+        </w:rPr>
+        <w:t>Various...</w:t>
       </w:r>
     </w:p>
     <w:p>
@@ -5015,14 +5181,33 @@
         <w:contextualSpacing/>
         <w:rPr>
           <w:rFonts w:ascii="Courier New" w:hAnsi="Courier New" w:cs="Courier New"/>
+          <w:sz w:val="18"/>
         </w:rPr>
       </w:pPr>
       <w:r>
         <w:rPr>
           <w:rFonts w:ascii="Courier New" w:hAnsi="Courier New" w:cs="Courier New"/>
-        </w:rPr>
-        <w:t>│   └───Configs</w:t>
-      </w:r>
+          <w:sz w:val="18"/>
+        </w:rPr>
+        <w:t>│</w:t>
+      </w:r>
+      <w:r>
+        <w:rPr>
+          <w:rFonts w:ascii="Courier New" w:hAnsi="Courier New" w:cs="Courier New"/>
+          <w:sz w:val="18"/>
+        </w:rPr>
+        <w:tab/>
+        <w:t>└───</w:t>
+      </w:r>
+      <w:proofErr w:type="spellStart"/>
+      <w:r>
+        <w:rPr>
+          <w:rFonts w:ascii="Courier New" w:hAnsi="Courier New" w:cs="Courier New"/>
+          <w:sz w:val="18"/>
+        </w:rPr>
+        <w:t>fr</w:t>
+      </w:r>
+      <w:proofErr w:type="spellEnd"/>
     </w:p>
     <w:p>
       <w:pPr>
@@ -5031,32 +5216,33 @@
         <w:contextualSpacing/>
         <w:rPr>
           <w:rFonts w:ascii="Courier New" w:hAnsi="Courier New" w:cs="Courier New"/>
+          <w:sz w:val="18"/>
         </w:rPr>
       </w:pPr>
       <w:r>
         <w:rPr>
           <w:rFonts w:ascii="Courier New" w:hAnsi="Courier New" w:cs="Courier New"/>
-        </w:rPr>
-        <w:t>│</w:t>
-      </w:r>
-      <w:r>
+          <w:sz w:val="18"/>
+        </w:rPr>
+        <w:t>│        └───SoniFight.resources.dll</w:t>
+      </w:r>
+    </w:p>
+    <w:p>
+      <w:pPr>
+        <w:keepNext/>
+        <w:ind w:firstLine="284"/>
+        <w:contextualSpacing/>
         <w:rPr>
           <w:rFonts w:ascii="Courier New" w:hAnsi="Courier New" w:cs="Courier New"/>
-        </w:rPr>
-        <w:t xml:space="preserve">   </w:t>
-      </w:r>
+          <w:sz w:val="18"/>
+        </w:rPr>
+      </w:pPr>
       <w:r>
         <w:rPr>
           <w:rFonts w:ascii="Courier New" w:hAnsi="Courier New" w:cs="Courier New"/>
-        </w:rPr>
-        <w:tab/>
-        <w:t>├───</w:t>
-      </w:r>
-      <w:r>
-        <w:rPr>
-          <w:rFonts w:ascii="Courier New" w:hAnsi="Courier New" w:cs="Courier New"/>
-        </w:rPr>
-        <w:t>Killer Instinct (Windows Store 64-bit)</w:t>
+          <w:sz w:val="18"/>
+        </w:rPr>
+        <w:t>│        └───PointerChainTester.resources.dll</w:t>
       </w:r>
     </w:p>
     <w:p>
@@ -5066,29 +5252,16 @@
         <w:contextualSpacing/>
         <w:rPr>
           <w:rFonts w:ascii="Courier New" w:hAnsi="Courier New" w:cs="Courier New"/>
+          <w:sz w:val="18"/>
         </w:rPr>
       </w:pPr>
       <w:r>
         <w:rPr>
           <w:rFonts w:ascii="Courier New" w:hAnsi="Courier New" w:cs="Courier New"/>
-        </w:rPr>
-        <w:t>│</w:t>
-      </w:r>
-      <w:r>
-        <w:rPr>
-          <w:rFonts w:ascii="Courier New" w:hAnsi="Courier New" w:cs="Courier New"/>
-        </w:rPr>
-        <w:tab/>
-        <w:t xml:space="preserve"> └───</w:t>
-      </w:r>
-      <w:proofErr w:type="spellStart"/>
-      <w:r>
-        <w:rPr>
-          <w:rFonts w:ascii="Courier New" w:hAnsi="Courier New" w:cs="Courier New"/>
-        </w:rPr>
-        <w:t>fr</w:t>
-      </w:r>
-      <w:proofErr w:type="spellEnd"/>
+          <w:sz w:val="18"/>
+        </w:rPr>
+        <w:t>└───Documentation</w:t>
+      </w:r>
     </w:p>
     <w:p>
       <w:pPr>
@@ -5097,20 +5270,22 @@
         <w:contextualSpacing/>
         <w:rPr>
           <w:rFonts w:ascii="Courier New" w:hAnsi="Courier New" w:cs="Courier New"/>
+          <w:sz w:val="18"/>
         </w:rPr>
       </w:pPr>
       <w:r>
         <w:rPr>
           <w:rFonts w:ascii="Courier New" w:hAnsi="Courier New" w:cs="Courier New"/>
-        </w:rPr>
-        <w:t xml:space="preserve">│    </w:t>
+          <w:sz w:val="18"/>
+        </w:rPr>
+        <w:t xml:space="preserve">│   </w:t>
       </w:r>
       <w:r>
         <w:rPr>
           <w:rFonts w:ascii="Courier New" w:hAnsi="Courier New" w:cs="Courier New"/>
-        </w:rPr>
-        <w:tab/>
-        <w:t>└───SoniFight.resources.dll</w:t>
+          <w:sz w:val="18"/>
+        </w:rPr>
+        <w:t>├───SoniFight_User_Guide.pdf</w:t>
       </w:r>
     </w:p>
     <w:p>
@@ -5120,20 +5295,43 @@
         <w:contextualSpacing/>
         <w:rPr>
           <w:rFonts w:ascii="Courier New" w:hAnsi="Courier New" w:cs="Courier New"/>
+          <w:sz w:val="18"/>
         </w:rPr>
       </w:pPr>
       <w:r>
         <w:rPr>
           <w:rFonts w:ascii="Courier New" w:hAnsi="Courier New" w:cs="Courier New"/>
-        </w:rPr>
-        <w:t>└───</w:t>
-      </w:r>
-      <w:r>
+          <w:sz w:val="18"/>
+        </w:rPr>
+        <w:t>│   └───SoniFight_User_Guide.html</w:t>
+      </w:r>
+    </w:p>
+    <w:p>
+      <w:pPr>
+        <w:keepNext/>
+        <w:ind w:firstLine="284"/>
+        <w:contextualSpacing/>
         <w:rPr>
           <w:rFonts w:ascii="Courier New" w:hAnsi="Courier New" w:cs="Courier New"/>
-        </w:rPr>
-        <w:t>Documentation</w:t>
-      </w:r>
+          <w:sz w:val="18"/>
+        </w:rPr>
+      </w:pPr>
+      <w:r>
+        <w:rPr>
+          <w:rFonts w:ascii="Courier New" w:hAnsi="Courier New" w:cs="Courier New"/>
+          <w:sz w:val="18"/>
+        </w:rPr>
+        <w:t>│       └───</w:t>
+      </w:r>
+      <w:proofErr w:type="spellStart"/>
+      <w:r>
+        <w:rPr>
+          <w:rFonts w:ascii="Courier New" w:hAnsi="Courier New" w:cs="Courier New"/>
+          <w:sz w:val="18"/>
+        </w:rPr>
+        <w:t>SoniFight_User_Guide_files</w:t>
+      </w:r>
+      <w:proofErr w:type="spellEnd"/>
     </w:p>
     <w:p>
       <w:pPr>
@@ -5144,91 +5342,6 @@
           <w:rFonts w:ascii="Courier New" w:hAnsi="Courier New" w:cs="Courier New"/>
         </w:rPr>
       </w:pPr>
-      <w:r>
-        <w:rPr>
-          <w:rFonts w:ascii="Courier New" w:hAnsi="Courier New" w:cs="Courier New"/>
-        </w:rPr>
-        <w:t xml:space="preserve">│   </w:t>
-      </w:r>
-      <w:r>
-        <w:rPr>
-          <w:rFonts w:ascii="Courier New" w:hAnsi="Courier New" w:cs="Courier New"/>
-        </w:rPr>
-        <w:t>├───</w:t>
-      </w:r>
-      <w:r>
-        <w:rPr>
-          <w:rFonts w:ascii="Courier New" w:hAnsi="Courier New" w:cs="Courier New"/>
-        </w:rPr>
-        <w:t>SoniFight_User_Guide.pdf</w:t>
-      </w:r>
-    </w:p>
-    <w:p>
-      <w:pPr>
-        <w:keepNext/>
-        <w:ind w:left="284"/>
-        <w:contextualSpacing/>
-        <w:rPr>
-          <w:rFonts w:ascii="Courier New" w:hAnsi="Courier New" w:cs="Courier New"/>
-        </w:rPr>
-      </w:pPr>
-      <w:r>
-        <w:rPr>
-          <w:rFonts w:ascii="Courier New" w:hAnsi="Courier New" w:cs="Courier New"/>
-        </w:rPr>
-        <w:t>│   └───</w:t>
-      </w:r>
-      <w:r>
-        <w:rPr>
-          <w:rFonts w:ascii="Courier New" w:hAnsi="Courier New" w:cs="Courier New"/>
-        </w:rPr>
-        <w:t>SoniFight_User_Guide.html</w:t>
-      </w:r>
-    </w:p>
-    <w:p>
-      <w:pPr>
-        <w:keepNext/>
-        <w:contextualSpacing/>
-        <w:rPr>
-          <w:rFonts w:ascii="Courier New" w:hAnsi="Courier New" w:cs="Courier New"/>
-        </w:rPr>
-      </w:pPr>
-      <w:r>
-        <w:rPr>
-          <w:rFonts w:ascii="Courier New" w:hAnsi="Courier New" w:cs="Courier New"/>
-        </w:rPr>
-        <w:t xml:space="preserve">  </w:t>
-      </w:r>
-      <w:r>
-        <w:rPr>
-          <w:rFonts w:ascii="Courier New" w:hAnsi="Courier New" w:cs="Courier New"/>
-        </w:rPr>
-        <w:t>│</w:t>
-      </w:r>
-      <w:r>
-        <w:rPr>
-          <w:rFonts w:ascii="Courier New" w:hAnsi="Courier New" w:cs="Courier New"/>
-        </w:rPr>
-        <w:t xml:space="preserve">       └───</w:t>
-      </w:r>
-      <w:proofErr w:type="spellStart"/>
-      <w:r>
-        <w:rPr>
-          <w:rFonts w:ascii="Courier New" w:hAnsi="Courier New" w:cs="Courier New"/>
-        </w:rPr>
-        <w:t>SoniFight_User_Guide_files</w:t>
-      </w:r>
-      <w:proofErr w:type="spellEnd"/>
-    </w:p>
-    <w:p>
-      <w:pPr>
-        <w:keepNext/>
-        <w:ind w:left="284"/>
-        <w:contextualSpacing/>
-        <w:rPr>
-          <w:rFonts w:ascii="Courier New" w:hAnsi="Courier New" w:cs="Courier New"/>
-        </w:rPr>
-      </w:pPr>
     </w:p>
     <w:p>
       <w:pPr>
@@ -5257,93 +5370,109 @@
         <w:t>chain</w:t>
       </w:r>
       <w:r>
-        <w:t xml:space="preserve"> tester components which may </w:t>
-      </w:r>
+        <w:t xml:space="preserve"> tester components which may change independently, however any increment of either component's version number will result in an increment of this overall build version number.</w:t>
+      </w:r>
+    </w:p>
+    <w:p>
+      <w:r>
+        <w:t xml:space="preserve">The </w:t>
+      </w:r>
+      <w:r>
+        <w:rPr>
+          <w:b/>
+        </w:rPr>
+        <w:t>bin/x86</w:t>
+      </w:r>
+      <w:r>
+        <w:t xml:space="preserve"> and </w:t>
+      </w:r>
+      <w:r>
+        <w:rPr>
+          <w:b/>
+        </w:rPr>
+        <w:t>bin/x</w:t>
+      </w:r>
+      <w:r>
+        <w:rPr>
+          <w:b/>
+        </w:rPr>
+        <w:t>64</w:t>
+      </w:r>
+      <w:r>
+        <w:t xml:space="preserve"> contain 32-bit and 64-bit versions of SoniFight and the Pointer Chain Tester applications, respectively. T</w:t>
+      </w:r>
+      <w:r>
+        <w:t xml:space="preserve">he </w:t>
+      </w:r>
+      <w:r>
+        <w:rPr>
+          <w:b/>
+        </w:rPr>
+        <w:t xml:space="preserve">Configs </w:t>
+      </w:r>
+      <w:r>
+        <w:t xml:space="preserve">folder contains </w:t>
+      </w:r>
+      <w:r>
+        <w:t>subfolders</w:t>
+      </w:r>
+      <w:r>
+        <w:t xml:space="preserve"> </w:t>
+      </w:r>
+      <w:r>
+        <w:t xml:space="preserve">for each </w:t>
+      </w:r>
+      <w:r>
+        <w:t xml:space="preserve">separate </w:t>
+      </w:r>
+      <w:r>
+        <w:t xml:space="preserve">game </w:t>
+      </w:r>
+      <w:r>
+        <w:t xml:space="preserve">config </w:t>
+      </w:r>
+      <w:r>
+        <w:t xml:space="preserve">which contain the </w:t>
+      </w:r>
+      <w:r>
+        <w:rPr>
+          <w:b/>
+        </w:rPr>
+        <w:t>config.xml</w:t>
+      </w:r>
+      <w:r>
+        <w:t xml:space="preserve"> for that game along with</w:t>
+      </w:r>
+      <w:r>
+        <w:t xml:space="preserve"> </w:t>
+      </w:r>
+      <w:r>
+        <w:t>any related audio samples.</w:t>
+      </w:r>
+    </w:p>
+    <w:p>
       <w:r>
         <w:lastRenderedPageBreak/>
-        <w:t>change independently, however any increment of either component's version number will result in an increment of this overall build version number.</w:t>
-      </w:r>
-    </w:p>
-    <w:p>
-      <w:r>
-        <w:t xml:space="preserve">Inside each </w:t>
-      </w:r>
-      <w:r>
-        <w:rPr>
-          <w:b/>
-        </w:rPr>
-        <w:t>32_bit</w:t>
-      </w:r>
-      <w:r>
-        <w:t xml:space="preserve"> and </w:t>
-      </w:r>
-      <w:r>
-        <w:rPr>
-          <w:b/>
-        </w:rPr>
-        <w:t>64_bit</w:t>
-      </w:r>
-      <w:r>
-        <w:t xml:space="preserve"> folder for the respective SoniFight versions, t</w:t>
-      </w:r>
-      <w:r>
-        <w:t xml:space="preserve">he </w:t>
-      </w:r>
-      <w:r>
-        <w:rPr>
-          <w:b/>
-        </w:rPr>
-        <w:t xml:space="preserve">Configs </w:t>
-      </w:r>
-      <w:r>
-        <w:t>folder contains game</w:t>
-      </w:r>
-      <w:r>
-        <w:t xml:space="preserve"> </w:t>
-      </w:r>
-      <w:r>
-        <w:t>subfolders</w:t>
-      </w:r>
-      <w:r>
-        <w:t xml:space="preserve"> </w:t>
-      </w:r>
-      <w:r>
-        <w:t xml:space="preserve">for each </w:t>
-      </w:r>
-      <w:r>
-        <w:t xml:space="preserve">separate </w:t>
-      </w:r>
-      <w:r>
-        <w:t xml:space="preserve">game which contain the </w:t>
-      </w:r>
-      <w:r>
-        <w:rPr>
-          <w:b/>
+        <w:t>Please note that while SoniFight does not explicitly disable the use of relative paths, i</w:t>
+      </w:r>
+      <w:r>
+        <w:t>t is advisable to keep</w:t>
+      </w:r>
+      <w:r>
+        <w:t xml:space="preserve"> individual game config folders</w:t>
+      </w:r>
+      <w:r>
+        <w:t xml:space="preserve"> (i.e. the </w:t>
+      </w:r>
+      <w:r>
+        <w:rPr>
+          <w:b/>
+          <w:i/>
         </w:rPr>
         <w:t>config.xml</w:t>
       </w:r>
       <w:r>
-        <w:t xml:space="preserve"> for that game along with</w:t>
-      </w:r>
-      <w:r>
-        <w:t xml:space="preserve"> </w:t>
-      </w:r>
-      <w:r>
-        <w:t>any related audio samples.</w:t>
-      </w:r>
-    </w:p>
-    <w:p>
-      <w:r>
-        <w:t>Please note that while SoniFight does not explicitly disable the use of relative paths, i</w:t>
-      </w:r>
-      <w:r>
-        <w:t>t is advisable to keep</w:t>
-      </w:r>
-      <w:r>
-        <w:t xml:space="preserve"> individual game config folders</w:t>
-      </w:r>
-      <w:r>
-        <w:t xml:space="preserve"> (i.e. the config.xml plus any samples)</w:t>
+        <w:t xml:space="preserve"> plus any samples)</w:t>
       </w:r>
       <w:r>
         <w:t xml:space="preserve"> in the same directory so that game configs can be transferred </w:t>
@@ -5366,7 +5495,7 @@
         <w:pStyle w:val="Heading1"/>
         <w:spacing w:after="240"/>
       </w:pPr>
-      <w:bookmarkStart w:id="4" w:name="_Toc497059518"/>
+      <w:bookmarkStart w:id="4" w:name="_Toc497093093"/>
       <w:r>
         <w:t xml:space="preserve">5 </w:t>
       </w:r>
@@ -5655,7 +5784,6 @@
         <w:rPr>
           <w:b/>
         </w:rPr>
-        <w:lastRenderedPageBreak/>
         <w:t xml:space="preserve">Refresh button </w:t>
       </w:r>
       <w:r>
@@ -5721,7 +5849,11 @@
       </w:r>
       <w:proofErr w:type="spellEnd"/>
       <w:r>
-        <w:t>-based sonification then you should have that up and running before electing to run the config so that that it can be found and used.</w:t>
+        <w:t xml:space="preserve">-based sonification then you should have that up and running before </w:t>
+      </w:r>
+      <w:r>
+        <w:lastRenderedPageBreak/>
+        <w:t>electing to run the config so that that it can be found and used.</w:t>
       </w:r>
       <w:r>
         <w:br/>
@@ -5836,7 +5968,7 @@
         <w:pStyle w:val="Heading1"/>
         <w:spacing w:after="240"/>
       </w:pPr>
-      <w:bookmarkStart w:id="5" w:name="_Toc497059519"/>
+      <w:bookmarkStart w:id="5" w:name="_Toc497093094"/>
       <w:r>
         <w:t xml:space="preserve">6 </w:t>
       </w:r>
@@ -6053,7 +6185,7 @@
       <w:pPr>
         <w:pStyle w:val="Heading2"/>
       </w:pPr>
-      <w:bookmarkStart w:id="6" w:name="_Toc497059520"/>
+      <w:bookmarkStart w:id="6" w:name="_Toc497093095"/>
       <w:r>
         <w:t xml:space="preserve">6.1 </w:t>
       </w:r>
@@ -6064,7 +6196,6 @@
     </w:p>
     <w:p>
       <w:r>
-        <w:lastRenderedPageBreak/>
         <w:br/>
         <w:t xml:space="preserve">The tree view is where you can choose </w:t>
       </w:r>
@@ -6161,6 +6292,7 @@
     </w:p>
     <w:p>
       <w:r>
+        <w:lastRenderedPageBreak/>
         <w:t>The numbered elements in the above figure are as follows</w:t>
       </w:r>
       <w:r>
@@ -6506,7 +6638,7 @@
       <w:pPr>
         <w:pStyle w:val="Heading2"/>
       </w:pPr>
-      <w:bookmarkStart w:id="7" w:name="_Toc497059521"/>
+      <w:bookmarkStart w:id="7" w:name="_Toc497093096"/>
       <w:r>
         <w:t xml:space="preserve">6.2 </w:t>
       </w:r>
@@ -6595,7 +6727,6 @@
         <w:rPr>
           <w:b/>
         </w:rPr>
-        <w:lastRenderedPageBreak/>
         <w:t xml:space="preserve">Process Name </w:t>
       </w:r>
       <w:r>
@@ -6701,6 +6832,7 @@
         <w:rPr>
           <w:b/>
         </w:rPr>
+        <w:lastRenderedPageBreak/>
         <w:t>Clock Tick</w:t>
       </w:r>
       <w:r>
@@ -6956,7 +7088,7 @@
       <w:pPr>
         <w:pStyle w:val="Heading2"/>
       </w:pPr>
-      <w:bookmarkStart w:id="8" w:name="_Toc497059522"/>
+      <w:bookmarkStart w:id="8" w:name="_Toc497093097"/>
       <w:r>
         <w:t xml:space="preserve">6.3 </w:t>
       </w:r>
@@ -7021,7 +7153,7 @@
       <w:pPr>
         <w:pStyle w:val="Heading2"/>
       </w:pPr>
-      <w:bookmarkStart w:id="9" w:name="_Toc497059523"/>
+      <w:bookmarkStart w:id="9" w:name="_Toc497093098"/>
       <w:r>
         <w:t xml:space="preserve">6.4 </w:t>
       </w:r>
@@ -7060,123 +7192,126 @@
     </w:p>
     <w:p>
       <w:r>
+        <w:t xml:space="preserve">To clone an existing watch, select a watch from the left-hand watch sub-tree and then click the </w:t>
+      </w:r>
+      <w:r>
+        <w:rPr>
+          <w:b/>
+        </w:rPr>
+        <w:t xml:space="preserve">[Clone Current Watch] </w:t>
+      </w:r>
+      <w:r>
+        <w:t>button.</w:t>
+      </w:r>
+      <w:r>
+        <w:t xml:space="preserve"> After which a new watch will exist with the details copied from the original watch and the </w:t>
+      </w:r>
+      <w:r>
+        <w:t>text</w:t>
+      </w:r>
+      <w:r>
+        <w:t xml:space="preserve"> “</w:t>
+      </w:r>
+      <w:r>
+        <w:t>-</w:t>
+      </w:r>
+      <w:r>
+        <w:t>CLONE” a</w:t>
+      </w:r>
+      <w:r>
+        <w:t xml:space="preserve">ppended </w:t>
+      </w:r>
+      <w:r>
+        <w:t>to the name.</w:t>
+      </w:r>
+    </w:p>
+    <w:p>
+      <w:r>
+        <w:t xml:space="preserve">A </w:t>
+      </w:r>
+      <w:r>
+        <w:rPr>
+          <w:b/>
+        </w:rPr>
+        <w:t>w</w:t>
+      </w:r>
+      <w:r>
+        <w:rPr>
+          <w:b/>
+        </w:rPr>
+        <w:t xml:space="preserve">atch </w:t>
+      </w:r>
+      <w:r>
+        <w:t>itself is simply a few pieces of data that help to locate a memory address and the type of data that should be read from that memory address. However, the watch address isn’t a single value – as due to technologies such as Address Space Layout Randomization (ASLR) and the current state of memory usage on the host machine, a single stored memory address would not be sufficient to consistently reproduce</w:t>
+      </w:r>
+      <w:r>
+        <w:t xml:space="preserve"> the</w:t>
+      </w:r>
+      <w:r>
+        <w:t xml:space="preserve"> location of a given </w:t>
+      </w:r>
+      <w:r>
+        <w:t>value of interest.</w:t>
+      </w:r>
+    </w:p>
+    <w:p>
+      <w:r>
+        <w:t>As such</w:t>
+      </w:r>
+      <w:r>
+        <w:t xml:space="preserve">, a watch must use a </w:t>
+      </w:r>
+      <w:r>
+        <w:t>kind</w:t>
+      </w:r>
+      <w:r>
+        <w:t xml:space="preserve"> of </w:t>
+      </w:r>
+      <w:r>
+        <w:rPr>
+          <w:b/>
+        </w:rPr>
+        <w:t>relative address</w:t>
+      </w:r>
+      <w:r>
+        <w:rPr>
+          <w:b/>
+          <w:i/>
+        </w:rPr>
+        <w:t xml:space="preserve"> </w:t>
+      </w:r>
+      <w:r>
+        <w:t xml:space="preserve">in the form of a </w:t>
+      </w:r>
+      <w:r>
+        <w:rPr>
+          <w:b/>
+          <w:i/>
+        </w:rPr>
+        <w:t xml:space="preserve">pointer </w:t>
+      </w:r>
+      <w:r>
+        <w:rPr>
+          <w:b/>
+          <w:i/>
+        </w:rPr>
+        <w:t>chain</w:t>
+      </w:r>
+      <w:r>
+        <w:t>. This is a series of ‘</w:t>
+      </w:r>
+      <w:r>
+        <w:t>hops</w:t>
+      </w:r>
+      <w:r>
+        <w:t>’, starting at where the game process is loaded into memory</w:t>
+      </w:r>
+      <w:r>
+        <w:t xml:space="preserve">, jumping to the next ‘hop’, reading the address at </w:t>
+      </w:r>
+      <w:r>
         <w:lastRenderedPageBreak/>
-        <w:t xml:space="preserve">To clone an existing watch, select a watch from the left-hand watch sub-tree and then click the </w:t>
-      </w:r>
-      <w:r>
-        <w:rPr>
-          <w:b/>
-        </w:rPr>
-        <w:t xml:space="preserve">[Clone Current Watch] </w:t>
-      </w:r>
-      <w:r>
-        <w:t>button.</w:t>
-      </w:r>
-      <w:r>
-        <w:t xml:space="preserve"> After which a new watch will exist with the details copied from the original watch and the </w:t>
-      </w:r>
-      <w:r>
-        <w:t>text</w:t>
-      </w:r>
-      <w:r>
-        <w:t xml:space="preserve"> “</w:t>
-      </w:r>
-      <w:r>
-        <w:t>-</w:t>
-      </w:r>
-      <w:r>
-        <w:t>CLONE” a</w:t>
-      </w:r>
-      <w:r>
-        <w:t xml:space="preserve">ppended </w:t>
-      </w:r>
-      <w:r>
-        <w:t>to the name.</w:t>
-      </w:r>
-    </w:p>
-    <w:p>
-      <w:r>
-        <w:t xml:space="preserve">A </w:t>
-      </w:r>
-      <w:r>
-        <w:rPr>
-          <w:b/>
-        </w:rPr>
-        <w:t>w</w:t>
-      </w:r>
-      <w:r>
-        <w:rPr>
-          <w:b/>
-        </w:rPr>
-        <w:t xml:space="preserve">atch </w:t>
-      </w:r>
-      <w:r>
-        <w:t>itself is simply a few pieces of data that help to locate a memory address and the type of data that should be read from that memory address. However, the watch address isn’t a single value – as due to technologies such as Address Space Layout Randomization (ASLR) and the current state of memory usage on the host machine, a single stored memory address would not be sufficient to consistently reproduce</w:t>
-      </w:r>
-      <w:r>
-        <w:t xml:space="preserve"> the</w:t>
-      </w:r>
-      <w:r>
-        <w:t xml:space="preserve"> location of a given </w:t>
-      </w:r>
-      <w:r>
-        <w:t>value of interest.</w:t>
-      </w:r>
-    </w:p>
-    <w:p>
-      <w:r>
-        <w:t>As such</w:t>
-      </w:r>
-      <w:r>
-        <w:t xml:space="preserve">, a watch must use a </w:t>
-      </w:r>
-      <w:r>
-        <w:t>kind</w:t>
-      </w:r>
-      <w:r>
-        <w:t xml:space="preserve"> of </w:t>
-      </w:r>
-      <w:r>
-        <w:rPr>
-          <w:b/>
-        </w:rPr>
-        <w:t>relative address</w:t>
-      </w:r>
-      <w:r>
-        <w:rPr>
-          <w:b/>
-          <w:i/>
-        </w:rPr>
-        <w:t xml:space="preserve"> </w:t>
-      </w:r>
-      <w:r>
-        <w:t xml:space="preserve">in the form of a </w:t>
-      </w:r>
-      <w:r>
-        <w:rPr>
-          <w:b/>
-          <w:i/>
-        </w:rPr>
-        <w:t xml:space="preserve">pointer </w:t>
-      </w:r>
-      <w:r>
-        <w:rPr>
-          <w:b/>
-          <w:i/>
-        </w:rPr>
-        <w:t>chain</w:t>
-      </w:r>
-      <w:r>
-        <w:t>. This is a series of ‘</w:t>
-      </w:r>
-      <w:r>
-        <w:t>hops</w:t>
-      </w:r>
-      <w:r>
-        <w:t>’, starting at where the game process is loaded into memory</w:t>
-      </w:r>
-      <w:r>
-        <w:t>, jumping to the next ‘hop’, reading the address at that location and then repeating the same process until we get to the final hop which – which rather than containing a memory address will contain the</w:t>
+        <w:t>that location and then repeating the same process until we get to the final hop which – which rather than containing a memory address will contain the</w:t>
       </w:r>
       <w:r>
         <w:t xml:space="preserve"> value of interest such as the clock</w:t>
@@ -7621,6 +7756,7 @@
         <w:pStyle w:val="ListParagraph"/>
       </w:pPr>
       <w:r>
+        <w:lastRenderedPageBreak/>
         <w:t xml:space="preserve"> Th</w:t>
       </w:r>
       <w:r>
@@ -8085,7 +8221,7 @@
       <w:pPr>
         <w:pStyle w:val="Heading2"/>
       </w:pPr>
-      <w:bookmarkStart w:id="10" w:name="_Toc497059524"/>
+      <w:bookmarkStart w:id="10" w:name="_Toc497093099"/>
       <w:r>
         <w:t xml:space="preserve">6.5 </w:t>
       </w:r>
@@ -8154,7 +8290,6 @@
     </w:p>
     <w:p>
       <w:r>
-        <w:lastRenderedPageBreak/>
         <w:t xml:space="preserve">To create a new </w:t>
       </w:r>
       <w:proofErr w:type="gramStart"/>
@@ -8256,8 +8391,6 @@
         <w:t>:</w:t>
       </w:r>
     </w:p>
-    <w:p/>
-    <w:p/>
     <w:p>
       <w:pPr>
         <w:pStyle w:val="Caption"/>
@@ -8362,6 +8495,7 @@
           <w:noProof/>
           <w:lang w:val="en-AU" w:eastAsia="en-AU"/>
         </w:rPr>
+        <w:lastRenderedPageBreak/>
         <w:drawing>
           <wp:inline distT="0" distB="0" distL="0" distR="0">
             <wp:extent cx="6374700" cy="4169752"/>
@@ -8572,7 +8706,6 @@
         <w:rPr>
           <w:b/>
         </w:rPr>
-        <w:lastRenderedPageBreak/>
         <w:t xml:space="preserve">Normal </w:t>
       </w:r>
       <w:r>
@@ -8686,6 +8819,7 @@
         <w:rPr>
           <w:b/>
         </w:rPr>
+        <w:lastRenderedPageBreak/>
         <w:t xml:space="preserve">Modifier </w:t>
       </w:r>
       <w:r>
@@ -9178,7 +9312,6 @@
         <w:rPr>
           <w:b/>
         </w:rPr>
-        <w:lastRenderedPageBreak/>
         <w:t xml:space="preserve">Watch 1 ID </w:t>
       </w:r>
       <w:r>
@@ -9411,6 +9544,7 @@
         <w:ind w:left="1440"/>
       </w:pPr>
       <w:r>
+        <w:lastRenderedPageBreak/>
         <w:t>This is one of the most complex aspects of SoniFight. It sounds simple, that this trigger can only activate if another trigger’s condition (as specified by the ID in this list) is met, but each trigger in the list may be a normal trigger that provides sound, or a dependent trigger which does not. The difference between how these triggers are evaluated is that normal triggers must pass a threshold value to activate (</w:t>
       </w:r>
       <w:r>
@@ -9794,11 +9928,7 @@
         <w:t xml:space="preserve"> </w:t>
       </w:r>
       <w:r>
-        <w:t xml:space="preserve">The filename of the sample to be played. It’s best if this filename is simply the name of the file within the config directory rather than a relative path to the sample so that game configs can </w:t>
-      </w:r>
-      <w:r>
-        <w:lastRenderedPageBreak/>
-        <w:t>be copied / moved / distributed in a single operation by simply copying the config folder.</w:t>
+        <w:t>The filename of the sample to be played. It’s best if this filename is simply the name of the file within the config directory rather than a relative path to the sample so that game configs can be copied / moved / distributed in a single operation by simply copying the config folder.</w:t>
       </w:r>
       <w:r>
         <w:t xml:space="preserve"> There is no minimum or maximum length of sample that can be used, as shorter samples will be loaded into memory and longer samples will be au</w:t>
@@ -9924,6 +10054,7 @@
         <w:rPr>
           <w:b/>
         </w:rPr>
+        <w:lastRenderedPageBreak/>
         <w:t xml:space="preserve">Select Sample File Button </w:t>
       </w:r>
       <w:r>
@@ -10195,51 +10326,51 @@
         <w:pStyle w:val="Heading1"/>
         <w:spacing w:after="240"/>
       </w:pPr>
-      <w:bookmarkStart w:id="11" w:name="_Toc497059525"/>
+      <w:bookmarkStart w:id="11" w:name="_Toc497093100"/>
+      <w:r>
+        <w:t>7 Different Types of Watches and Triggers</w:t>
+      </w:r>
+      <w:bookmarkEnd w:id="11"/>
+    </w:p>
+    <w:p>
+      <w:r>
+        <w:t>The most important watch that we find</w:t>
+      </w:r>
+      <w:r>
+        <w:t>,</w:t>
+      </w:r>
+      <w:r>
+        <w:t xml:space="preserve"> and the trigger we should associate with it when creating a new game config for a fighting game, is the </w:t>
+      </w:r>
+      <w:r>
+        <w:rPr>
+          <w:b/>
+          <w:i/>
+        </w:rPr>
+        <w:t>clock</w:t>
+      </w:r>
+      <w:r>
+        <w:t xml:space="preserve"> or </w:t>
+      </w:r>
+      <w:r>
+        <w:rPr>
+          <w:b/>
+          <w:i/>
+        </w:rPr>
+        <w:t>round-timer</w:t>
+      </w:r>
+      <w:r>
+        <w:t>. That is, the time value that counts down during each round, and if it hits zero before either player has lost all their health then the person with the most health remaining wins the round.</w:t>
+      </w:r>
+    </w:p>
+    <w:p>
+      <w:r>
+        <w:t>By looking at this value and seeing whether it’s counting down or not, SoniFight can know whether we’re in a round or match (i.e. are we currently in-game and fighting someone?) or if whether we’re in the menus (whether that’s just because we’ve paused the game, or are still in the main menus or such).</w:t>
+      </w:r>
+    </w:p>
+    <w:p>
       <w:r>
         <w:lastRenderedPageBreak/>
-        <w:t>7 Different Types of Watches and Triggers</w:t>
-      </w:r>
-      <w:bookmarkEnd w:id="11"/>
-    </w:p>
-    <w:p>
-      <w:r>
-        <w:t>The most important watch that we find</w:t>
-      </w:r>
-      <w:r>
-        <w:t>,</w:t>
-      </w:r>
-      <w:r>
-        <w:t xml:space="preserve"> and the trigger we should associate with it when creating a new game config for a fighting game, is the </w:t>
-      </w:r>
-      <w:r>
-        <w:rPr>
-          <w:b/>
-          <w:i/>
-        </w:rPr>
-        <w:t>clock</w:t>
-      </w:r>
-      <w:r>
-        <w:t xml:space="preserve"> or </w:t>
-      </w:r>
-      <w:r>
-        <w:rPr>
-          <w:b/>
-          <w:i/>
-        </w:rPr>
-        <w:t>round-timer</w:t>
-      </w:r>
-      <w:r>
-        <w:t>. That is, the time value that counts down during each round, and if it hits zero before either player has lost all their health then the person with the most health remaining wins the round.</w:t>
-      </w:r>
-    </w:p>
-    <w:p>
-      <w:r>
-        <w:t>By looking at this value and seeing whether it’s counting down or not, SoniFight can know whether we’re in a round or match (i.e. are we currently in-game and fighting someone?) or if whether we’re in the menus (whether that’s just because we’ve paused the game, or are still in the main menus or such).</w:t>
-      </w:r>
-    </w:p>
-    <w:p>
-      <w:r>
         <w:t xml:space="preserve">Once we have a watch that points to the clock value, and a trigger marked as the </w:t>
       </w:r>
       <w:proofErr w:type="gramStart"/>
@@ -10458,7 +10589,7 @@
       <w:pPr>
         <w:pStyle w:val="Heading2"/>
       </w:pPr>
-      <w:bookmarkStart w:id="12" w:name="_Toc497059526"/>
+      <w:bookmarkStart w:id="12" w:name="_Toc497093101"/>
       <w:r>
         <w:t xml:space="preserve">7.1 </w:t>
       </w:r>
@@ -10541,67 +10672,97 @@
     </w:p>
     <w:p>
       <w:r>
+        <w:t xml:space="preserve">There are currently </w:t>
+      </w:r>
+      <w:proofErr w:type="gramStart"/>
+      <w:r>
+        <w:t>computer</w:t>
+      </w:r>
+      <w:r>
+        <w:t xml:space="preserve"> generated</w:t>
+      </w:r>
+      <w:proofErr w:type="gramEnd"/>
+      <w:r>
+        <w:t xml:space="preserve"> voices in English for m</w:t>
+      </w:r>
+      <w:r>
+        <w:t>any</w:t>
+      </w:r>
+      <w:r>
+        <w:t xml:space="preserve"> of the triggers in the configs that ship with SoniFight, but you may like to use special effects (chimes, beeps, explosions etc.) if you’d prefer. Really, it’s whatever you think is best, but short-and-sweet would be preferred over playing a 30 second song sample when a condition is met, otherwise other triggers might be hard to make out over the already playing sample</w:t>
+      </w:r>
+      <w:r>
+        <w:t>, or may have to wait for that sample to finish playing before another sample can play in the case of Normal triggers.</w:t>
+      </w:r>
+      <w:r>
+        <w:t xml:space="preserve"> </w:t>
+      </w:r>
+    </w:p>
+    <w:p>
+      <w:r>
+        <w:t xml:space="preserve">Alternatively, </w:t>
+      </w:r>
+      <w:r>
+        <w:t xml:space="preserve">when creating a normal </w:t>
+      </w:r>
+      <w:proofErr w:type="gramStart"/>
+      <w:r>
+        <w:t>trigger</w:t>
+      </w:r>
+      <w:proofErr w:type="gramEnd"/>
+      <w:r>
+        <w:t xml:space="preserve"> </w:t>
+      </w:r>
+      <w:r>
+        <w:t xml:space="preserve">you may check the </w:t>
+      </w:r>
+      <w:r>
+        <w:t>“</w:t>
+      </w:r>
+      <w:r>
+        <w:t xml:space="preserve">Use </w:t>
+      </w:r>
+      <w:proofErr w:type="spellStart"/>
+      <w:r>
+        <w:t>Tolk</w:t>
+      </w:r>
+      <w:proofErr w:type="spellEnd"/>
+      <w:r>
+        <w:t>”</w:t>
+      </w:r>
+      <w:r>
+        <w:t xml:space="preserve"> checkbox and directly enter some text you want the screen reader to output into the sample filename field. When using </w:t>
+      </w:r>
+      <w:proofErr w:type="spellStart"/>
+      <w:r>
+        <w:t>tolk</w:t>
+      </w:r>
+      <w:proofErr w:type="spellEnd"/>
+      <w:r>
+        <w:t xml:space="preserve">, you may also put a </w:t>
+      </w:r>
+      <w:r>
         <w:lastRenderedPageBreak/>
-        <w:t xml:space="preserve">There are currently </w:t>
-      </w:r>
-      <w:proofErr w:type="gramStart"/>
-      <w:r>
-        <w:t>computer</w:t>
-      </w:r>
-      <w:r>
-        <w:t xml:space="preserve"> generated</w:t>
-      </w:r>
-      <w:proofErr w:type="gramEnd"/>
-      <w:r>
-        <w:t xml:space="preserve"> voices in English for m</w:t>
-      </w:r>
-      <w:r>
-        <w:t>any</w:t>
-      </w:r>
-      <w:r>
-        <w:t xml:space="preserve"> of the triggers in the configs that ship with SoniFight, but you may like to use special effects (chimes, beeps, explosions etc.) if you’d prefer. Really, it’s whatever you think is best, but short-and-sweet would be preferred over playing a 30 second song sample when a condition is met, otherwise other triggers might be hard to make out over the already playing sample</w:t>
-      </w:r>
-      <w:r>
-        <w:t>, or may have to wait for that sample to finish playing before another sample can play in the case of Normal triggers.</w:t>
-      </w:r>
-      <w:r>
-        <w:t xml:space="preserve"> </w:t>
-      </w:r>
-    </w:p>
-    <w:p>
-      <w:r>
-        <w:t xml:space="preserve">Alternatively, </w:t>
-      </w:r>
-      <w:r>
-        <w:t xml:space="preserve">when creating a normal </w:t>
-      </w:r>
-      <w:proofErr w:type="gramStart"/>
-      <w:r>
-        <w:t>trigger</w:t>
-      </w:r>
-      <w:proofErr w:type="gramEnd"/>
-      <w:r>
-        <w:t xml:space="preserve"> </w:t>
-      </w:r>
-      <w:r>
-        <w:t xml:space="preserve">you may check the </w:t>
-      </w:r>
-      <w:r>
-        <w:t>“</w:t>
-      </w:r>
-      <w:r>
-        <w:t xml:space="preserve">Use </w:t>
+        <w:t>pair of curly braces to substitute the value of those braces with the exact value of this trigger’s watch, or you may place a number inside curly braces to read out the value of that specific watch.</w:t>
+      </w:r>
+    </w:p>
+    <w:p>
+      <w:r>
+        <w:t xml:space="preserve">For example, placing a </w:t>
       </w:r>
       <w:proofErr w:type="spellStart"/>
       <w:r>
-        <w:t>Tolk</w:t>
+        <w:t>tolk</w:t>
       </w:r>
       <w:proofErr w:type="spellEnd"/>
       <w:r>
-        <w:t>”</w:t>
-      </w:r>
-      <w:r>
-        <w:t xml:space="preserve"> checkbox and directly enter some text you want the screen reader to output into the sample filename field. When using </w:t>
+        <w:t xml:space="preserve"> output string of: “Health is {}” would output “Health is 373” if that was what the </w:t>
+      </w:r>
+      <w:r>
+        <w:t>value of this trigger’s watch happened to be</w:t>
+      </w:r>
+      <w:r>
+        <w:t xml:space="preserve">. Placing a </w:t>
       </w:r>
       <w:proofErr w:type="spellStart"/>
       <w:r>
@@ -10609,33 +10770,6 @@
       </w:r>
       <w:proofErr w:type="spellEnd"/>
       <w:r>
-        <w:t>, you may also put a pair of curly braces to substitute the value of those braces with the exact value of this trigger’s watch, or you may place a number inside curly braces to read out the value of that specific watch.</w:t>
-      </w:r>
-    </w:p>
-    <w:p>
-      <w:r>
-        <w:t xml:space="preserve">For example, placing a </w:t>
-      </w:r>
-      <w:proofErr w:type="spellStart"/>
-      <w:r>
-        <w:t>tolk</w:t>
-      </w:r>
-      <w:proofErr w:type="spellEnd"/>
-      <w:r>
-        <w:t xml:space="preserve"> output string of: “Health is {}” would output “Health is 373” if that was what the </w:t>
-      </w:r>
-      <w:r>
-        <w:t>value of this trigger’s watch happened to be</w:t>
-      </w:r>
-      <w:r>
-        <w:t xml:space="preserve">. Placing a </w:t>
-      </w:r>
-      <w:proofErr w:type="spellStart"/>
-      <w:r>
-        <w:t>tolk</w:t>
-      </w:r>
-      <w:proofErr w:type="spellEnd"/>
-      <w:r>
         <w:t xml:space="preserve"> output sting of “Health is {}, Opponent has {3}” would say something along the lines of “Health is 373, Opponent has 282” if the watch associated with this trigger had a value of 383 and the watch with ID 3 had the value 282.</w:t>
       </w:r>
     </w:p>
@@ -10643,7 +10777,7 @@
       <w:pPr>
         <w:pStyle w:val="Heading2"/>
       </w:pPr>
-      <w:bookmarkStart w:id="13" w:name="_Toc497059527"/>
+      <w:bookmarkStart w:id="13" w:name="_Toc497093102"/>
       <w:r>
         <w:t xml:space="preserve">7.2 </w:t>
       </w:r>
@@ -10782,7 +10916,7 @@
       <w:pPr>
         <w:pStyle w:val="Heading2"/>
       </w:pPr>
-      <w:bookmarkStart w:id="14" w:name="_Toc497059528"/>
+      <w:bookmarkStart w:id="14" w:name="_Toc497093103"/>
       <w:r>
         <w:t>7.3 Continuous Triggers</w:t>
       </w:r>
@@ -10852,100 +10986,101 @@
     </w:p>
     <w:p>
       <w:r>
+        <w:t xml:space="preserve">In a continuous trigger the </w:t>
+      </w:r>
+      <w:r>
+        <w:rPr>
+          <w:b/>
+        </w:rPr>
+        <w:t xml:space="preserve">Value </w:t>
+      </w:r>
+      <w:r>
+        <w:t xml:space="preserve">field is used as </w:t>
+      </w:r>
+      <w:r>
+        <w:rPr>
+          <w:b/>
+        </w:rPr>
+        <w:t>Max Range</w:t>
+      </w:r>
+      <w:r>
+        <w:t xml:space="preserve">, which means the maximum distance that the players may be apart. This can be determined by examining the values of both players horizontal locations (as reported by their watches – you may like to use the bundled </w:t>
+      </w:r>
+      <w:proofErr w:type="spellStart"/>
+      <w:r>
+        <w:rPr>
+          <w:b/>
+        </w:rPr>
+        <w:t>Pointer</w:t>
+      </w:r>
+      <w:r>
+        <w:rPr>
+          <w:b/>
+        </w:rPr>
+        <w:t>Chain</w:t>
+      </w:r>
+      <w:r>
+        <w:rPr>
+          <w:b/>
+        </w:rPr>
+        <w:t>Tester</w:t>
+      </w:r>
+      <w:proofErr w:type="spellEnd"/>
+      <w:r>
+        <w:t xml:space="preserve"> software for this) when they are moved to opposite sides of the screen.</w:t>
+      </w:r>
+    </w:p>
+    <w:p>
+      <w:r>
+        <w:t xml:space="preserve">Only volume </w:t>
+      </w:r>
+      <w:r>
+        <w:rPr>
+          <w:b/>
+          <w:i/>
+        </w:rPr>
+        <w:t>or</w:t>
+      </w:r>
+      <w:r>
+        <w:rPr>
+          <w:b/>
+        </w:rPr>
+        <w:t xml:space="preserve"> </w:t>
+      </w:r>
+      <w:r>
+        <w:t xml:space="preserve">pitch </w:t>
+      </w:r>
+      <w:r>
+        <w:t xml:space="preserve">(not both) </w:t>
+      </w:r>
+      <w:r>
+        <w:t xml:space="preserve">can vary on a continuous trigger, but this can be augmented so that </w:t>
+      </w:r>
+      <w:r>
+        <w:t>either</w:t>
+      </w:r>
+      <w:r>
+        <w:t xml:space="preserve"> can be changed using a </w:t>
+      </w:r>
+      <w:r>
+        <w:rPr>
+          <w:b/>
+          <w:i/>
+        </w:rPr>
+        <w:t>modifier trigger</w:t>
+      </w:r>
+      <w:r>
+        <w:t xml:space="preserve"> as discussed below.</w:t>
+      </w:r>
+    </w:p>
+    <w:p/>
+    <w:p>
+      <w:pPr>
+        <w:pStyle w:val="Heading2"/>
+      </w:pPr>
+      <w:bookmarkStart w:id="15" w:name="_Toc497093104"/>
+      <w:r>
         <w:lastRenderedPageBreak/>
-        <w:t xml:space="preserve">In a continuous trigger the </w:t>
-      </w:r>
-      <w:r>
-        <w:rPr>
-          <w:b/>
-        </w:rPr>
-        <w:t xml:space="preserve">Value </w:t>
-      </w:r>
-      <w:r>
-        <w:t xml:space="preserve">field is used as </w:t>
-      </w:r>
-      <w:r>
-        <w:rPr>
-          <w:b/>
-        </w:rPr>
-        <w:t>Max Range</w:t>
-      </w:r>
-      <w:r>
-        <w:t xml:space="preserve">, which means the maximum distance that the players may be apart. This can be determined by examining the values of both players horizontal locations (as reported by their watches – you may like to use the bundled </w:t>
-      </w:r>
-      <w:proofErr w:type="spellStart"/>
-      <w:r>
-        <w:rPr>
-          <w:b/>
-        </w:rPr>
-        <w:t>Pointer</w:t>
-      </w:r>
-      <w:r>
-        <w:rPr>
-          <w:b/>
-        </w:rPr>
-        <w:t>Chain</w:t>
-      </w:r>
-      <w:r>
-        <w:rPr>
-          <w:b/>
-        </w:rPr>
-        <w:t>Tester</w:t>
-      </w:r>
-      <w:proofErr w:type="spellEnd"/>
-      <w:r>
-        <w:t xml:space="preserve"> software for this) when they are moved to opposite sides of the screen.</w:t>
-      </w:r>
-    </w:p>
-    <w:p>
-      <w:r>
-        <w:t xml:space="preserve">Only volume </w:t>
-      </w:r>
-      <w:r>
-        <w:rPr>
-          <w:b/>
-          <w:i/>
-        </w:rPr>
-        <w:t>or</w:t>
-      </w:r>
-      <w:r>
-        <w:rPr>
-          <w:b/>
-        </w:rPr>
-        <w:t xml:space="preserve"> </w:t>
-      </w:r>
-      <w:r>
-        <w:t xml:space="preserve">pitch </w:t>
-      </w:r>
-      <w:r>
-        <w:t xml:space="preserve">(not both) </w:t>
-      </w:r>
-      <w:r>
-        <w:t xml:space="preserve">can vary on a continuous trigger, but this can be augmented so that </w:t>
-      </w:r>
-      <w:r>
-        <w:t>either</w:t>
-      </w:r>
-      <w:r>
-        <w:t xml:space="preserve"> can be changed using a </w:t>
-      </w:r>
-      <w:r>
-        <w:rPr>
-          <w:b/>
-          <w:i/>
-        </w:rPr>
-        <w:t>modifier trigger</w:t>
-      </w:r>
-      <w:r>
-        <w:t xml:space="preserve"> as discussed below.</w:t>
-      </w:r>
-    </w:p>
-    <w:p>
-      <w:pPr>
-        <w:pStyle w:val="Heading2"/>
-      </w:pPr>
-      <w:bookmarkStart w:id="15" w:name="_Toc497059529"/>
-      <w:r>
         <w:t>7.</w:t>
       </w:r>
       <w:r>
@@ -11044,7 +11179,7 @@
         <w:pStyle w:val="Heading1"/>
         <w:spacing w:after="240"/>
       </w:pPr>
-      <w:bookmarkStart w:id="16" w:name="_Toc497059530"/>
+      <w:bookmarkStart w:id="16" w:name="_Toc497093105"/>
       <w:r>
         <w:t xml:space="preserve">8 </w:t>
       </w:r>
@@ -11115,7 +11250,6 @@
         </w:rPr>
       </w:pPr>
       <w:r>
-        <w:lastRenderedPageBreak/>
         <w:t xml:space="preserve">While there are no-doubt </w:t>
       </w:r>
       <w:proofErr w:type="gramStart"/>
@@ -11193,7 +11327,11 @@
         <w:t xml:space="preserve">y hope is that with </w:t>
       </w:r>
       <w:r>
-        <w:t>some determination and perhaps a little sighted assistance</w:t>
+        <w:t xml:space="preserve">some determination and perhaps a </w:t>
+      </w:r>
+      <w:r>
+        <w:lastRenderedPageBreak/>
+        <w:t>little sighted assistance</w:t>
       </w:r>
       <w:r>
         <w:t xml:space="preserve"> </w:t>
@@ -11260,22 +11398,118 @@
     </w:p>
     <w:p>
       <w:r>
-        <w:t>Part 1 – Pointer Chain Finding Basics:</w:t>
+        <w:t>Part 1 – Pointer Finding Basic Filtering Process:</w:t>
+      </w:r>
+      <w:r>
+        <w:t xml:space="preserve"> </w:t>
+      </w:r>
+      <w:hyperlink r:id="rId27" w:history="1">
+        <w:r>
+          <w:rPr>
+            <w:rStyle w:val="Hyperlink"/>
+          </w:rPr>
+          <w:t>https://www.youtube.com/watch?v=qIw8nuOtnM8</w:t>
+        </w:r>
+      </w:hyperlink>
+      <w:r>
+        <w:t xml:space="preserve"> </w:t>
       </w:r>
     </w:p>
     <w:p>
       <w:r>
         <w:t>Part 2 – Different Strategies for Locating Values:</w:t>
       </w:r>
-    </w:p>
-    <w:p>
-      <w:r>
-        <w:t>Part 3 – Further Pointer Finding Tips and Tricks:</w:t>
-      </w:r>
-    </w:p>
-    <w:p>
-      <w:pPr>
+      <w:r>
+        <w:t xml:space="preserve"> </w:t>
+      </w:r>
+      <w:hyperlink r:id="rId28" w:history="1">
+        <w:r>
+          <w:rPr>
+            <w:rStyle w:val="Hyperlink"/>
+          </w:rPr>
+          <w:t>https://www.youtube.com/watch?v=omFAopx8FUk</w:t>
+        </w:r>
+      </w:hyperlink>
+      <w:r>
+        <w:t xml:space="preserve"> </w:t>
+      </w:r>
+    </w:p>
+    <w:p>
+      <w:r>
+        <w:t xml:space="preserve">Part 3 – </w:t>
+      </w:r>
+      <w:r>
+        <w:t>Pointer Finding Tips</w:t>
+      </w:r>
+      <w:r>
+        <w:t>, Tricks and Traps</w:t>
+      </w:r>
+      <w:r>
+        <w:t>:</w:t>
+      </w:r>
+      <w:r>
+        <w:t xml:space="preserve"> </w:t>
+      </w:r>
+      <w:hyperlink r:id="rId29" w:history="1">
+        <w:r>
+          <w:rPr>
+            <w:rStyle w:val="Hyperlink"/>
+          </w:rPr>
+          <w:t>https://www.youtube.com/watch?v=3XcFg5YbrPw</w:t>
+        </w:r>
+      </w:hyperlink>
+      <w:r>
+        <w:t xml:space="preserve"> </w:t>
+      </w:r>
+      <w:r>
+        <w:t xml:space="preserve"> </w:t>
+      </w:r>
+    </w:p>
+    <w:p>
+      <w:pPr>
+        <w:pStyle w:val="Caption"/>
         <w:jc w:val="center"/>
+      </w:pPr>
+      <w:r>
+        <w:rPr>
+          <w:sz w:val="20"/>
+        </w:rPr>
+        <w:t xml:space="preserve">Figure </w:t>
+      </w:r>
+      <w:r>
+        <w:rPr>
+          <w:sz w:val="20"/>
+        </w:rPr>
+        <w:t>8</w:t>
+      </w:r>
+      <w:r>
+        <w:rPr>
+          <w:sz w:val="20"/>
+        </w:rPr>
+        <w:t xml:space="preserve"> </w:t>
+      </w:r>
+      <w:r>
+        <w:rPr>
+          <w:sz w:val="20"/>
+        </w:rPr>
+        <w:t>–</w:t>
+      </w:r>
+      <w:r>
+        <w:rPr>
+          <w:sz w:val="20"/>
+        </w:rPr>
+        <w:t xml:space="preserve"> </w:t>
+      </w:r>
+      <w:r>
+        <w:rPr>
+          <w:sz w:val="20"/>
+        </w:rPr>
+        <w:t>An example screenshot of the pointer chain finding videos.</w:t>
+      </w:r>
+    </w:p>
+    <w:p>
+      <w:pPr>
+        <w:jc w:val="center"/>
         <w:rPr>
           <w:rFonts w:ascii="Calibri" w:hAnsi="Calibri"/>
         </w:rPr>
@@ -11283,81 +11517,57 @@
       <w:r>
         <w:rPr>
           <w:rFonts w:ascii="Calibri" w:hAnsi="Calibri"/>
-        </w:rPr>
-        <w:t>VIDEO SCREENSHOT HERE</w:t>
-      </w:r>
-    </w:p>
-    <w:p>
-      <w:pPr>
-        <w:jc w:val="center"/>
-        <w:rPr>
-          <w:rFonts w:ascii="Calibri" w:hAnsi="Calibri"/>
-        </w:rPr>
-      </w:pPr>
-    </w:p>
-    <w:p>
-      <w:pPr>
-        <w:jc w:val="center"/>
-        <w:rPr>
-          <w:rFonts w:ascii="Calibri" w:hAnsi="Calibri"/>
-        </w:rPr>
-      </w:pPr>
-    </w:p>
-    <w:p>
-      <w:pPr>
-        <w:jc w:val="center"/>
-        <w:rPr>
-          <w:rFonts w:ascii="Calibri" w:hAnsi="Calibri"/>
-        </w:rPr>
-      </w:pPr>
-    </w:p>
-    <w:p>
-      <w:pPr>
-        <w:jc w:val="center"/>
-        <w:rPr>
-          <w:rFonts w:ascii="Calibri" w:hAnsi="Calibri"/>
-        </w:rPr>
-      </w:pPr>
-    </w:p>
-    <w:p>
-      <w:pPr>
-        <w:jc w:val="center"/>
-        <w:rPr>
-          <w:rFonts w:ascii="Calibri" w:hAnsi="Calibri"/>
-        </w:rPr>
-      </w:pPr>
-    </w:p>
-    <w:p>
-      <w:pPr>
-        <w:jc w:val="center"/>
-        <w:rPr>
-          <w:rFonts w:ascii="Calibri" w:hAnsi="Calibri"/>
-        </w:rPr>
-      </w:pPr>
-    </w:p>
-    <w:p>
-      <w:pPr>
-        <w:jc w:val="center"/>
-        <w:rPr>
-          <w:rFonts w:ascii="Calibri" w:hAnsi="Calibri"/>
-        </w:rPr>
-      </w:pPr>
-    </w:p>
-    <w:p>
-      <w:pPr>
-        <w:jc w:val="center"/>
-        <w:rPr>
-          <w:rFonts w:ascii="Calibri" w:hAnsi="Calibri"/>
-        </w:rPr>
-      </w:pPr>
-    </w:p>
-    <w:p>
-      <w:pPr>
-        <w:jc w:val="center"/>
-        <w:rPr>
-          <w:rFonts w:ascii="Calibri" w:hAnsi="Calibri"/>
-        </w:rPr>
-      </w:pPr>
+          <w:noProof/>
+        </w:rPr>
+        <w:drawing>
+          <wp:inline distT="0" distB="0" distL="0" distR="0">
+            <wp:extent cx="6374765" cy="2397125"/>
+            <wp:effectExtent l="38100" t="38100" r="102235" b="98425"/>
+            <wp:docPr id="10" name="Picture 10"/>
+            <wp:cNvGraphicFramePr>
+              <a:graphicFrameLocks xmlns:a="http://schemas.openxmlformats.org/drawingml/2006/main" noChangeAspect="1"/>
+            </wp:cNvGraphicFramePr>
+            <a:graphic xmlns:a="http://schemas.openxmlformats.org/drawingml/2006/main">
+              <a:graphicData uri="http://schemas.openxmlformats.org/drawingml/2006/picture">
+                <pic:pic xmlns:pic="http://schemas.openxmlformats.org/drawingml/2006/picture">
+                  <pic:nvPicPr>
+                    <pic:cNvPr id="10" name="Video_screenshot.png"/>
+                    <pic:cNvPicPr/>
+                  </pic:nvPicPr>
+                  <pic:blipFill>
+                    <a:blip r:embed="rId30" cstate="print">
+                      <a:extLst>
+                        <a:ext uri="{28A0092B-C50C-407E-A947-70E740481C1C}">
+                          <a14:useLocalDpi xmlns:a14="http://schemas.microsoft.com/office/drawing/2010/main" val="0"/>
+                        </a:ext>
+                      </a:extLst>
+                    </a:blip>
+                    <a:stretch>
+                      <a:fillRect/>
+                    </a:stretch>
+                  </pic:blipFill>
+                  <pic:spPr>
+                    <a:xfrm>
+                      <a:off x="0" y="0"/>
+                      <a:ext cx="6374765" cy="2397125"/>
+                    </a:xfrm>
+                    <a:prstGeom prst="rect">
+                      <a:avLst/>
+                    </a:prstGeom>
+                    <a:effectLst>
+                      <a:outerShdw blurRad="50800" dist="38100" dir="2700000" algn="tl" rotWithShape="0">
+                        <a:prstClr val="black">
+                          <a:alpha val="40000"/>
+                        </a:prstClr>
+                      </a:outerShdw>
+                    </a:effectLst>
+                  </pic:spPr>
+                </pic:pic>
+              </a:graphicData>
+            </a:graphic>
+          </wp:inline>
+        </w:drawing>
+      </w:r>
     </w:p>
     <w:p>
       <w:r>
@@ -11395,7 +11605,7 @@
       <w:pPr>
         <w:pStyle w:val="Heading2"/>
       </w:pPr>
-      <w:bookmarkStart w:id="17" w:name="_Toc497059531"/>
+      <w:bookmarkStart w:id="17" w:name="_Toc497093106"/>
       <w:r>
         <w:t>8</w:t>
       </w:r>
@@ -11418,7 +11628,7 @@
       <w:pPr>
         <w:pStyle w:val="Heading3"/>
       </w:pPr>
-      <w:bookmarkStart w:id="18" w:name="_Toc497059532"/>
+      <w:bookmarkStart w:id="18" w:name="_Toc497093107"/>
       <w:r>
         <w:t>Part 1 – Finding an Initial Value</w:t>
       </w:r>
@@ -11433,11 +11643,7 @@
         <w:t>chain</w:t>
       </w:r>
       <w:r>
-        <w:t xml:space="preserve"> to a value of interest using pointer scans is as follows. Let’s say we’re looking for a pointer to the clock in a fighting game, we can start the game and start a match then </w:t>
-      </w:r>
-      <w:r>
-        <w:lastRenderedPageBreak/>
-        <w:t xml:space="preserve">immediately pause the game and we might see that the clock’s initial value is </w:t>
+        <w:t xml:space="preserve"> to a value of interest using pointer scans is as follows. Let’s say we’re looking for a pointer to the clock in a fighting game, we can start the game and start a match then immediately pause the game and we might see that the clock’s initial value is </w:t>
       </w:r>
       <w:r>
         <w:rPr>
@@ -11504,7 +11710,6 @@
     </w:p>
     <w:p/>
     <w:p/>
-    <w:p/>
     <w:p>
       <w:pPr>
         <w:pStyle w:val="Caption"/>
@@ -11514,38 +11719,14 @@
         <w:rPr>
           <w:sz w:val="20"/>
         </w:rPr>
+        <w:lastRenderedPageBreak/>
         <w:t xml:space="preserve">Figure </w:t>
       </w:r>
       <w:r>
         <w:rPr>
           <w:sz w:val="20"/>
         </w:rPr>
-        <w:fldChar w:fldCharType="begin"/>
-      </w:r>
-      <w:r>
-        <w:rPr>
-          <w:sz w:val="20"/>
-        </w:rPr>
-        <w:instrText xml:space="preserve"> SEQ Figure \* ARABIC </w:instrText>
-      </w:r>
-      <w:r>
-        <w:rPr>
-          <w:sz w:val="20"/>
-        </w:rPr>
-        <w:fldChar w:fldCharType="separate"/>
-      </w:r>
-      <w:r>
-        <w:rPr>
-          <w:noProof/>
-          <w:sz w:val="20"/>
-        </w:rPr>
-        <w:t>8</w:t>
-      </w:r>
-      <w:r>
-        <w:rPr>
-          <w:sz w:val="20"/>
-        </w:rPr>
-        <w:fldChar w:fldCharType="end"/>
+        <w:t>9</w:t>
       </w:r>
       <w:r>
         <w:rPr>
@@ -11594,7 +11775,7 @@
                     <pic:cNvPicPr/>
                   </pic:nvPicPr>
                   <pic:blipFill>
-                    <a:blip r:embed="rId27">
+                    <a:blip r:embed="rId31">
                       <a:extLst>
                         <a:ext uri="{28A0092B-C50C-407E-A947-70E740481C1C}">
                           <a14:useLocalDpi xmlns:a14="http://schemas.microsoft.com/office/drawing/2010/main" val="0"/>
@@ -11683,15 +11864,15 @@
         <w:t xml:space="preserve">pause </w:t>
       </w:r>
       <w:r>
-        <w:t xml:space="preserve">the game and allow the clock value to tick down a few seconds. Let’s say it ticks down from 99 to 93. What this means is that somewhere in our result list of values which were 99, one of those values should now be 93. So what we could do is perform a “Next Scan” either looking for values in our list which are </w:t>
+        <w:t xml:space="preserve">the game and allow the clock value to tick down a few seconds. Let’s say it ticks down from 99 to 93. What this means is that somewhere in our result list of values which were 99, one of those values should now be 93. </w:t>
       </w:r>
       <w:proofErr w:type="gramStart"/>
       <w:r>
-        <w:t>now  equal</w:t>
+        <w:t>So</w:t>
       </w:r>
       <w:proofErr w:type="gramEnd"/>
       <w:r>
-        <w:t xml:space="preserve"> to 93, or alternatively we might like to scan for values in our list which have decreased by 6 (because 99 – 93 equals 6). Either will be fine, and what we’re hoping to find is that our large list of results has now been significantly cut down to maybe just a handful, or if we’re lucky just a single result.</w:t>
+        <w:t xml:space="preserve"> what we could do is perform a “Next Scan” either looking for values in our list which are now equal to 93, or alternatively we might like to scan for values in our list which have decreased by 6 (because 99 – 93 equals 6). Either will be fine, and what we’re hoping to find is that our large list of results has now been significantly cut down to maybe just a handful, or if we’re lucky just a single result.</w:t>
       </w:r>
     </w:p>
     <w:p>
@@ -11736,11 +11917,7 @@
         <w:t>it</w:t>
       </w:r>
       <w:r>
-        <w:t xml:space="preserve">. If we then un-pause the game and the clock no longer ticks down, or if we were finding an ammunition count in a game and we fired a gun but the number of bullets remaining did not decrease, then we know we’ve found the </w:t>
-      </w:r>
-      <w:r>
-        <w:lastRenderedPageBreak/>
-        <w:t>correct memory address.</w:t>
+        <w:t>. If we then un-pause the game and the clock no longer ticks down, or if we were finding an ammunition count in a game and we fired a gun but the number of bullets remaining did not decrease, then we know we’ve found the correct memory address.</w:t>
       </w:r>
       <w:r>
         <w:t xml:space="preserve"> Alternatively, rather than freezing the value we could double-click on it and change it and then go back to the game and check if the expected change has occurred in the game state.</w:t>
@@ -11750,7 +11927,7 @@
       <w:pPr>
         <w:pStyle w:val="Heading3"/>
       </w:pPr>
-      <w:bookmarkStart w:id="19" w:name="_Toc497059533"/>
+      <w:bookmarkStart w:id="19" w:name="_Toc497093108"/>
       <w:r>
         <w:t xml:space="preserve">Part 2 - </w:t>
       </w:r>
@@ -11875,6 +12052,7 @@
         <w:rPr>
           <w:b/>
         </w:rPr>
+        <w:lastRenderedPageBreak/>
         <w:t>Max level</w:t>
       </w:r>
     </w:p>
@@ -11951,7 +12129,13 @@
     </w:p>
     <w:p>
       <w:r>
-        <w:t xml:space="preserve">When re-finding the Street Fighter IV clock when writing this </w:t>
+        <w:t>When re-finding the Street Fighter</w:t>
+      </w:r>
+      <w:r>
+        <w:t xml:space="preserve"> 4</w:t>
+      </w:r>
+      <w:r>
+        <w:t xml:space="preserve"> clock when writing this </w:t>
       </w:r>
       <w:proofErr w:type="gramStart"/>
       <w:r>
@@ -11985,7 +12169,13 @@
     </w:p>
     <w:p>
       <w:r>
-        <w:t xml:space="preserve">The results of the pointer scan will turn up in a new window, and take the form of the process name followed by an initial hexadecimal offset, followed by up to four additional </w:t>
+        <w:t xml:space="preserve">The results of the pointer scan will turn up in a new window, and take the form of the process name followed by an initial hexadecimal offset, followed by up to </w:t>
+      </w:r>
+      <w:r>
+        <w:t>five</w:t>
+      </w:r>
+      <w:r>
+        <w:t xml:space="preserve"> additional </w:t>
       </w:r>
       <w:proofErr w:type="gramStart"/>
       <w:r>
@@ -12053,32 +12243,7 @@
         <w:rPr>
           <w:sz w:val="20"/>
         </w:rPr>
-        <w:fldChar w:fldCharType="begin"/>
-      </w:r>
-      <w:r>
-        <w:rPr>
-          <w:sz w:val="20"/>
-        </w:rPr>
-        <w:instrText xml:space="preserve"> SEQ Figure \* ARABIC </w:instrText>
-      </w:r>
-      <w:r>
-        <w:rPr>
-          <w:sz w:val="20"/>
-        </w:rPr>
-        <w:fldChar w:fldCharType="separate"/>
-      </w:r>
-      <w:r>
-        <w:rPr>
-          <w:noProof/>
-          <w:sz w:val="20"/>
-        </w:rPr>
-        <w:t>9</w:t>
-      </w:r>
-      <w:r>
-        <w:rPr>
-          <w:sz w:val="20"/>
-        </w:rPr>
-        <w:fldChar w:fldCharType="end"/>
+        <w:t>10</w:t>
       </w:r>
       <w:r>
         <w:rPr>
@@ -12149,7 +12314,7 @@
                     <pic:cNvPicPr/>
                   </pic:nvPicPr>
                   <pic:blipFill>
-                    <a:blip r:embed="rId28">
+                    <a:blip r:embed="rId32">
                       <a:extLst>
                         <a:ext uri="{28A0092B-C50C-407E-A947-70E740481C1C}">
                           <a14:useLocalDpi xmlns:a14="http://schemas.microsoft.com/office/drawing/2010/main" val="0"/>
@@ -12213,7 +12378,7 @@
       <w:pPr>
         <w:pStyle w:val="Heading3"/>
       </w:pPr>
-      <w:bookmarkStart w:id="20" w:name="_Toc497059534"/>
+      <w:bookmarkStart w:id="20" w:name="_Toc497093109"/>
       <w:r>
         <w:t>Part 3 – Filtering our Pointer List</w:t>
       </w:r>
@@ -12221,7 +12386,6 @@
     </w:p>
     <w:p>
       <w:r>
-        <w:lastRenderedPageBreak/>
         <w:br/>
       </w:r>
       <w:r>
@@ -12245,16 +12409,25 @@
           <w:numId w:val="16"/>
         </w:numPr>
       </w:pPr>
-      <w:r>
-        <w:t xml:space="preserve">We </w:t>
-      </w:r>
       <w:proofErr w:type="gramStart"/>
       <w:r>
-        <w:t>close down</w:t>
+        <w:t>C</w:t>
+      </w:r>
+      <w:r>
+        <w:t>lose down</w:t>
       </w:r>
       <w:proofErr w:type="gramEnd"/>
       <w:r>
-        <w:t xml:space="preserve"> our game application,</w:t>
+        <w:t xml:space="preserve"> </w:t>
+      </w:r>
+      <w:r>
+        <w:t>the</w:t>
+      </w:r>
+      <w:r>
+        <w:t xml:space="preserve"> game</w:t>
+      </w:r>
+      <w:r>
+        <w:t xml:space="preserve"> so the process ends,</w:t>
       </w:r>
     </w:p>
     <w:p>
@@ -12266,7 +12439,10 @@
         </w:numPr>
       </w:pPr>
       <w:r>
-        <w:t>We restart the game, re-connect to the game process in Cheat Engine and perform the steps required to find the memory address of our value of interest</w:t>
+        <w:t>R</w:t>
+      </w:r>
+      <w:r>
+        <w:t>estart the game, re-connect to the game process in Cheat Engine and perform the steps required to find the memory address of our value of interest</w:t>
       </w:r>
       <w:r>
         <w:t xml:space="preserve"> again </w:t>
@@ -12284,7 +12460,13 @@
         </w:numPr>
       </w:pPr>
       <w:r>
-        <w:t xml:space="preserve">Then, when we have the memory address for the clock again (which will very likely be a different memory address than the one we previously found) we then </w:t>
+        <w:t xml:space="preserve">Then, when the memory address for the clock </w:t>
+      </w:r>
+      <w:r>
+        <w:t xml:space="preserve">has been located </w:t>
+      </w:r>
+      <w:r>
+        <w:t xml:space="preserve">again (which will very likely be a different memory address than the one we previously found) we then </w:t>
       </w:r>
       <w:r>
         <w:rPr>
@@ -12324,6 +12506,7 @@
     </w:p>
     <w:p>
       <w:r>
+        <w:lastRenderedPageBreak/>
         <w:t xml:space="preserve">Now, double-clicking on the address and copying-and-pasting it, we can go back into our saved </w:t>
       </w:r>
       <w:r>
@@ -12351,7 +12534,13 @@
         <w:t xml:space="preserve">Rescan memory – Removes pointers not pointing to the right address </w:t>
       </w:r>
       <w:r>
-        <w:t xml:space="preserve">from the menu, and then paste in our new clock address </w:t>
+        <w:t xml:space="preserve">from the menu, and then paste in our new clock </w:t>
+      </w:r>
+      <w:r>
+        <w:t xml:space="preserve">memory </w:t>
+      </w:r>
+      <w:r>
+        <w:t xml:space="preserve">address </w:t>
       </w:r>
       <w:r>
         <w:t xml:space="preserve">into the textbox at the top (in this case the default </w:t>
@@ -12439,7 +12628,14 @@
           <w:noProof/>
           <w:sz w:val="20"/>
         </w:rPr>
-        <w:t>10</w:t>
+        <w:t>1</w:t>
+      </w:r>
+      <w:r>
+        <w:rPr>
+          <w:noProof/>
+          <w:sz w:val="20"/>
+        </w:rPr>
+        <w:t>1</w:t>
       </w:r>
       <w:r>
         <w:rPr>
@@ -12466,8 +12662,8 @@
         </w:rPr>
         <w:drawing>
           <wp:inline distT="0" distB="0" distL="0" distR="0">
-            <wp:extent cx="2705100" cy="2383143"/>
-            <wp:effectExtent l="133350" t="114300" r="152400" b="170180"/>
+            <wp:extent cx="2865129" cy="2524125"/>
+            <wp:effectExtent l="133350" t="114300" r="125730" b="161925"/>
             <wp:docPr id="6" name="Picture 6"/>
             <wp:cNvGraphicFramePr>
               <a:graphicFrameLocks xmlns:a="http://schemas.openxmlformats.org/drawingml/2006/main" noChangeAspect="1"/>
@@ -12480,7 +12676,7 @@
                     <pic:cNvPicPr/>
                   </pic:nvPicPr>
                   <pic:blipFill>
-                    <a:blip r:embed="rId29">
+                    <a:blip r:embed="rId33">
                       <a:extLst>
                         <a:ext uri="{28A0092B-C50C-407E-A947-70E740481C1C}">
                           <a14:useLocalDpi xmlns:a14="http://schemas.microsoft.com/office/drawing/2010/main" val="0"/>
@@ -12494,7 +12690,7 @@
                   <pic:spPr>
                     <a:xfrm>
                       <a:off x="0" y="0"/>
-                      <a:ext cx="2728171" cy="2403468"/>
+                      <a:ext cx="2893249" cy="2548898"/>
                     </a:xfrm>
                     <a:prstGeom prst="rect">
                       <a:avLst/>
@@ -12578,11 +12774,6 @@
         <w:t>.</w:t>
       </w:r>
     </w:p>
-    <w:p/>
-    <w:p/>
-    <w:p/>
-    <w:p/>
-    <w:p/>
     <w:p>
       <w:pPr>
         <w:pStyle w:val="Caption"/>
@@ -12595,7 +12786,6 @@
         <w:rPr>
           <w:sz w:val="20"/>
         </w:rPr>
-        <w:lastRenderedPageBreak/>
         <w:t xml:space="preserve">Figure </w:t>
       </w:r>
       <w:r>
@@ -12621,7 +12811,14 @@
           <w:noProof/>
           <w:sz w:val="20"/>
         </w:rPr>
-        <w:t>11</w:t>
+        <w:t>1</w:t>
+      </w:r>
+      <w:r>
+        <w:rPr>
+          <w:noProof/>
+          <w:sz w:val="20"/>
+        </w:rPr>
+        <w:t>2</w:t>
       </w:r>
       <w:r>
         <w:rPr>
@@ -12674,7 +12871,7 @@
                     <pic:cNvPicPr/>
                   </pic:nvPicPr>
                   <pic:blipFill>
-                    <a:blip r:embed="rId30">
+                    <a:blip r:embed="rId34">
                       <a:extLst>
                         <a:ext uri="{28A0092B-C50C-407E-A947-70E740481C1C}">
                           <a14:useLocalDpi xmlns:a14="http://schemas.microsoft.com/office/drawing/2010/main" val="0"/>
@@ -12868,8 +13065,9 @@
       <w:pPr>
         <w:pStyle w:val="Heading2"/>
       </w:pPr>
-      <w:bookmarkStart w:id="21" w:name="_Toc497059535"/>
-      <w:r>
+      <w:bookmarkStart w:id="21" w:name="_Toc497093110"/>
+      <w:r>
+        <w:lastRenderedPageBreak/>
         <w:t>8.2 Pointer Chain Tester</w:t>
       </w:r>
       <w:bookmarkEnd w:id="21"/>
@@ -13070,39 +13268,13 @@
         <w:rPr>
           <w:sz w:val="20"/>
         </w:rPr>
-        <w:lastRenderedPageBreak/>
         <w:t xml:space="preserve">Figure </w:t>
       </w:r>
       <w:r>
         <w:rPr>
           <w:sz w:val="20"/>
         </w:rPr>
-        <w:fldChar w:fldCharType="begin"/>
-      </w:r>
-      <w:r>
-        <w:rPr>
-          <w:sz w:val="20"/>
-        </w:rPr>
-        <w:instrText xml:space="preserve"> SEQ Figure \* ARABIC </w:instrText>
-      </w:r>
-      <w:r>
-        <w:rPr>
-          <w:sz w:val="20"/>
-        </w:rPr>
-        <w:fldChar w:fldCharType="separate"/>
-      </w:r>
-      <w:r>
-        <w:rPr>
-          <w:noProof/>
-          <w:sz w:val="20"/>
-        </w:rPr>
-        <w:t>12</w:t>
-      </w:r>
-      <w:r>
-        <w:rPr>
-          <w:sz w:val="20"/>
-        </w:rPr>
-        <w:fldChar w:fldCharType="end"/>
+        <w:t>13</w:t>
       </w:r>
       <w:r>
         <w:rPr>
@@ -13171,8 +13343,8 @@
         </w:rPr>
         <w:drawing>
           <wp:inline distT="0" distB="0" distL="0" distR="0">
-            <wp:extent cx="4054213" cy="3238500"/>
-            <wp:effectExtent l="0" t="0" r="3810" b="0"/>
+            <wp:extent cx="3991587" cy="3188473"/>
+            <wp:effectExtent l="0" t="0" r="9525" b="0"/>
             <wp:docPr id="8" name="Picture 8"/>
             <wp:cNvGraphicFramePr>
               <a:graphicFrameLocks xmlns:a="http://schemas.openxmlformats.org/drawingml/2006/main" noChangeAspect="1"/>
@@ -13185,7 +13357,7 @@
                     <pic:cNvPicPr/>
                   </pic:nvPicPr>
                   <pic:blipFill>
-                    <a:blip r:embed="rId31">
+                    <a:blip r:embed="rId35">
                       <a:extLst>
                         <a:ext uri="{28A0092B-C50C-407E-A947-70E740481C1C}">
                           <a14:useLocalDpi xmlns:a14="http://schemas.microsoft.com/office/drawing/2010/main" val="0"/>
@@ -13199,7 +13371,7 @@
                   <pic:spPr>
                     <a:xfrm>
                       <a:off x="0" y="0"/>
-                      <a:ext cx="4139164" cy="3306359"/>
+                      <a:ext cx="4103658" cy="3277995"/>
                     </a:xfrm>
                     <a:prstGeom prst="rect">
                       <a:avLst/>
@@ -13214,11 +13386,24 @@
     </w:p>
     <w:p>
       <w:pPr>
+        <w:pStyle w:val="NoSpacing"/>
+        <w:jc w:val="center"/>
+      </w:pPr>
+    </w:p>
+    <w:p>
+      <w:pPr>
+        <w:pStyle w:val="NoSpacing"/>
+        <w:jc w:val="center"/>
+      </w:pPr>
+    </w:p>
+    <w:p>
+      <w:pPr>
         <w:pStyle w:val="Heading1"/>
         <w:spacing w:after="240"/>
       </w:pPr>
-      <w:bookmarkStart w:id="22" w:name="_Toc497059536"/>
-      <w:r>
+      <w:bookmarkStart w:id="22" w:name="_Toc497093111"/>
+      <w:r>
+        <w:lastRenderedPageBreak/>
         <w:t xml:space="preserve">10 </w:t>
       </w:r>
       <w:r>
@@ -13230,7 +13415,7 @@
       <w:pPr>
         <w:pStyle w:val="Heading2"/>
       </w:pPr>
-      <w:bookmarkStart w:id="23" w:name="_Toc497059537"/>
+      <w:bookmarkStart w:id="23" w:name="_Toc497093112"/>
       <w:r>
         <w:t xml:space="preserve">10.1 </w:t>
       </w:r>
@@ -13578,858 +13763,867 @@
     </w:p>
     <w:p>
       <w:r>
+        <w:t>Also, if the config name or description contains a precise executable version number, then it could be worth checking to ensure that the version of the game executable you’re running matches up with the version th</w:t>
+      </w:r>
+      <w:r>
+        <w:t xml:space="preserve">e </w:t>
+      </w:r>
+      <w:r>
+        <w:t xml:space="preserve">config is designed to work with. To find the version number of an executable you can typically right-click on it and select </w:t>
+      </w:r>
+      <w:r>
+        <w:rPr>
+          <w:b/>
+        </w:rPr>
+        <w:t xml:space="preserve">Properties </w:t>
+      </w:r>
+      <w:r>
+        <w:t>from the pop-up menu, and then go to</w:t>
+      </w:r>
+      <w:r>
+        <w:t xml:space="preserve"> the</w:t>
+      </w:r>
+      <w:r>
+        <w:t xml:space="preserve"> </w:t>
+      </w:r>
+      <w:r>
+        <w:rPr>
+          <w:b/>
+        </w:rPr>
+        <w:t xml:space="preserve">Details </w:t>
+      </w:r>
+      <w:r>
+        <w:t xml:space="preserve">tab and look at the </w:t>
+      </w:r>
+      <w:r>
+        <w:rPr>
+          <w:b/>
+        </w:rPr>
+        <w:t xml:space="preserve">File version </w:t>
+      </w:r>
+      <w:r>
+        <w:t xml:space="preserve">or </w:t>
+      </w:r>
+      <w:r>
+        <w:rPr>
+          <w:b/>
+        </w:rPr>
+        <w:t xml:space="preserve">Product version </w:t>
+      </w:r>
+      <w:r>
+        <w:t>values.</w:t>
+      </w:r>
+    </w:p>
+    <w:p>
+      <w:pPr>
+        <w:rPr>
+          <w:b/>
+        </w:rPr>
+      </w:pPr>
+      <w:r>
+        <w:t>Finally</w:t>
+      </w:r>
+      <w:r>
+        <w:t xml:space="preserve">, while SoniFight is a windows forms application, it also </w:t>
+      </w:r>
+      <w:r>
+        <w:t xml:space="preserve">creates a console window and </w:t>
+      </w:r>
+      <w:r>
+        <w:t xml:space="preserve">writes some debug output </w:t>
+      </w:r>
+      <w:proofErr w:type="gramStart"/>
+      <w:r>
+        <w:t>it</w:t>
+      </w:r>
+      <w:proofErr w:type="gramEnd"/>
+      <w:r>
+        <w:t xml:space="preserve"> so you can see what’s going on.</w:t>
+      </w:r>
+      <w:r>
+        <w:t xml:space="preserve"> If you wanted to write this debug output to </w:t>
+      </w:r>
+      <w:proofErr w:type="gramStart"/>
+      <w:r>
+        <w:t>file</w:t>
+      </w:r>
+      <w:proofErr w:type="gramEnd"/>
+      <w:r>
+        <w:t xml:space="preserve"> then you can simply launch </w:t>
+      </w:r>
+      <w:r>
+        <w:t xml:space="preserve">a </w:t>
+      </w:r>
+      <w:r>
+        <w:t>SoniFight</w:t>
+      </w:r>
+      <w:r>
+        <w:t xml:space="preserve"> </w:t>
+      </w:r>
+      <w:r>
+        <w:t xml:space="preserve">executable </w:t>
+      </w:r>
+      <w:r>
+        <w:t>from the command prompt</w:t>
+      </w:r>
+      <w:r>
+        <w:t xml:space="preserve"> and pipe the output to a file using a command like this: </w:t>
+      </w:r>
+      <w:r>
+        <w:rPr>
+          <w:b/>
+        </w:rPr>
+        <w:t xml:space="preserve">SoniFight.exe &gt; log.txt </w:t>
+      </w:r>
+    </w:p>
+    <w:p>
+      <w:pPr>
+        <w:pStyle w:val="Heading2"/>
+      </w:pPr>
+      <w:bookmarkStart w:id="24" w:name="_Toc497093113"/>
+      <w:r>
+        <w:t xml:space="preserve">10.2 </w:t>
+      </w:r>
+      <w:r>
+        <w:t>Does SoniFight support game X? / Could you write a config for game X?</w:t>
+      </w:r>
+      <w:bookmarkEnd w:id="24"/>
+      <w:r>
+        <w:br/>
+      </w:r>
+    </w:p>
+    <w:p>
+      <w:r>
+        <w:t xml:space="preserve">At present SoniFight only ships with </w:t>
+      </w:r>
+      <w:r>
+        <w:t>a small number of configs developed</w:t>
+      </w:r>
+      <w:r>
+        <w:t xml:space="preserve"> as proof of concept. However, SoniFight was built to run configurations for various games with the idea being that users can create config</w:t>
+      </w:r>
+      <w:r>
+        <w:t>s for any game they’d like to add additional sonification cues to.</w:t>
+      </w:r>
+    </w:p>
+    <w:p>
+      <w:r>
+        <w:t>In terms of writing configs for requested games, the problem is that I'm only one man and as much as I'd love to I simply don't have the time to create additional configs for various games because as soon as this project ships I</w:t>
+      </w:r>
+      <w:r>
+        <w:t xml:space="preserve"> </w:t>
+      </w:r>
+      <w:proofErr w:type="gramStart"/>
+      <w:r>
+        <w:t>have to</w:t>
+      </w:r>
+      <w:proofErr w:type="gramEnd"/>
+      <w:r>
+        <w:t xml:space="preserve"> move on to the next one in an effort to gain my PhD in the short time I have remaining to do so.</w:t>
+      </w:r>
+    </w:p>
+    <w:p>
+      <w:r>
         <w:lastRenderedPageBreak/>
-        <w:t>Also, if the config name or description contains a precise executable version number, then it could be worth checking to ensure that the version of the game executable you’re running matches up with the version th</w:t>
-      </w:r>
-      <w:r>
-        <w:t xml:space="preserve">e </w:t>
-      </w:r>
-      <w:r>
-        <w:t xml:space="preserve">config is designed to work with. To find the version number of an executable you can typically right-click on it and select </w:t>
-      </w:r>
-      <w:r>
-        <w:rPr>
-          <w:b/>
-        </w:rPr>
-        <w:t xml:space="preserve">Properties </w:t>
-      </w:r>
-      <w:r>
-        <w:t>from the pop-up menu, and then go to</w:t>
-      </w:r>
-      <w:r>
-        <w:t xml:space="preserve"> the</w:t>
+        <w:t xml:space="preserve">However, while I might not have the time to create new configs - perhaps you do? There's </w:t>
+      </w:r>
+      <w:r>
+        <w:t>comprehensive documentation in this user guide</w:t>
+      </w:r>
+      <w:r>
+        <w:t xml:space="preserve"> on how to use Cheat Engine to find pointer </w:t>
+      </w:r>
+      <w:r>
+        <w:t>chain</w:t>
+      </w:r>
+      <w:r>
+        <w:t>s to values for use in new game configs for whatever game you</w:t>
+      </w:r>
+      <w:r>
+        <w:t xml:space="preserve"> might be</w:t>
+      </w:r>
+      <w:r>
+        <w:t xml:space="preserve"> interested in. Unfortunately, the pro</w:t>
+      </w:r>
+      <w:r>
+        <w:t>cess to find these pointer chain</w:t>
+      </w:r>
+      <w:r>
+        <w:t xml:space="preserve">s is </w:t>
+      </w:r>
+      <w:r>
+        <w:t xml:space="preserve">likely to be </w:t>
+      </w:r>
+      <w:r>
+        <w:t xml:space="preserve">difficult for a non-sighted person to perform, but I would hope that with some determination and/or sighted assistance configs could be made for a variety of different games. And remember - once a config is made, it'll work forever (for that </w:t>
+      </w:r>
+      <w:proofErr w:type="gramStart"/>
+      <w:r>
+        <w:t>particular version</w:t>
+      </w:r>
+      <w:proofErr w:type="gramEnd"/>
+      <w:r>
+        <w:t xml:space="preserve"> of that particular game) - or even if one pointer </w:t>
+      </w:r>
+      <w:r>
+        <w:t>chain</w:t>
+      </w:r>
+      <w:r>
+        <w:t xml:space="preserve"> is found, then it's found and there's no going back, so potentially making a solid game config could be a distributed 'many-hands-make-light-work' process, or at least that's my hope.</w:t>
+      </w:r>
+    </w:p>
+    <w:p>
+      <w:pPr>
+        <w:pStyle w:val="Heading2"/>
+      </w:pPr>
+      <w:bookmarkStart w:id="25" w:name="_Toc497093114"/>
+      <w:r>
+        <w:t xml:space="preserve">10.3 </w:t>
+      </w:r>
+      <w:r>
+        <w:t xml:space="preserve">Does SoniFight use a lot of CPU or RAM? / Will it have a detrimental </w:t>
+      </w:r>
+      <w:r>
+        <w:t>effect on game performance?</w:t>
+      </w:r>
+      <w:bookmarkEnd w:id="25"/>
+      <w:r>
+        <w:br/>
+      </w:r>
+    </w:p>
+    <w:p>
+      <w:r>
+        <w:t xml:space="preserve">SoniFight will quite happily run using less than 1% CPU when using a game config with over 30 watches and 300 triggers and polling every tenth of a second, so it shouldn't affect the game's performance in any meaningful fashion. In terms of RAM </w:t>
+      </w:r>
+      <w:proofErr w:type="gramStart"/>
+      <w:r>
+        <w:t>usage</w:t>
+      </w:r>
+      <w:proofErr w:type="gramEnd"/>
+      <w:r>
+        <w:t xml:space="preserve"> it's directly dependent on the </w:t>
+      </w:r>
+      <w:r>
+        <w:t xml:space="preserve">number and </w:t>
+      </w:r>
+      <w:r>
+        <w:t xml:space="preserve">size of the samples associated with the game config (which all get loaded into memory). Before loading any </w:t>
+      </w:r>
+      <w:proofErr w:type="gramStart"/>
+      <w:r>
+        <w:t>samples</w:t>
+      </w:r>
+      <w:proofErr w:type="gramEnd"/>
+      <w:r>
+        <w:t xml:space="preserve"> the app will take up around 30MB of RAM, but even with the aforementioned game config loaded (which uses around </w:t>
+      </w:r>
+      <w:r>
+        <w:t>4</w:t>
+      </w:r>
+      <w:r>
+        <w:t xml:space="preserve">00 individual </w:t>
+      </w:r>
+      <w:r>
+        <w:t>triggers, a large number of which use file-based samples for sonification</w:t>
+      </w:r>
+      <w:r>
+        <w:t xml:space="preserve">) </w:t>
+      </w:r>
+      <w:r>
+        <w:t>we</w:t>
+      </w:r>
+      <w:r>
+        <w:t xml:space="preserve"> still don’t go above around</w:t>
+      </w:r>
+      <w:r>
+        <w:t xml:space="preserve"> 7</w:t>
+      </w:r>
+      <w:r>
+        <w:t>0</w:t>
+      </w:r>
+      <w:r>
+        <w:t>MB RAM usage.</w:t>
+      </w:r>
+    </w:p>
+    <w:p>
+      <w:pPr>
+        <w:pStyle w:val="Heading2"/>
+      </w:pPr>
+      <w:bookmarkStart w:id="26" w:name="_Toc497093115"/>
+      <w:r>
+        <w:t xml:space="preserve">10.4 </w:t>
+      </w:r>
+      <w:r>
+        <w:t>Is SoniFight cheating? If I use it online will it get me banne</w:t>
+      </w:r>
+      <w:r>
+        <w:t>d from services like Steam?</w:t>
+      </w:r>
+      <w:bookmarkEnd w:id="26"/>
+      <w:r>
+        <w:br/>
+      </w:r>
+    </w:p>
+    <w:p>
+      <w:r>
+        <w:t xml:space="preserve">SoniFight only aims to provide the same audio cues a sighted fighting game player has natively available, but through audio for those who may be partially or non-sighted. A sighted player will gain no real benefit from using this software because </w:t>
+      </w:r>
+      <w:r>
+        <w:t xml:space="preserve">all </w:t>
+      </w:r>
+      <w:r>
+        <w:t>the information is already there visually - so I don't consider this cheating at all.</w:t>
+      </w:r>
+    </w:p>
+    <w:p>
+      <w:r>
+        <w:t>Whether</w:t>
+      </w:r>
+      <w:r>
+        <w:t xml:space="preserve"> using this software will get you banned from something like Steam is a harder question to </w:t>
+      </w:r>
+      <w:r>
+        <w:t>unequivocally</w:t>
+      </w:r>
+      <w:r>
+        <w:t xml:space="preserve"> answer. I've been developing th</w:t>
+      </w:r>
+      <w:r>
+        <w:t>e</w:t>
+      </w:r>
+      <w:r>
+        <w:t xml:space="preserve"> software using Street Fighter </w:t>
+      </w:r>
+      <w:r>
+        <w:t>4</w:t>
+      </w:r>
+      <w:r>
+        <w:t xml:space="preserve"> running through Steam for </w:t>
+      </w:r>
+      <w:r>
+        <w:t xml:space="preserve">over a year, including </w:t>
+      </w:r>
+      <w:r>
+        <w:t>occasionally</w:t>
+      </w:r>
+      <w:r>
+        <w:t xml:space="preserve"> playing online matches, without any issues or problems. SoniFight only ever reads memory locations and provides sonification cues from the changes in values it encounters. It never writes to memory, and it does not attach a debugger to the host process. Please be aware that while I seriously doubt that you'd be banned from a gaming service for using this software, I cannot be held responsible should it occur and as the software license in LICENSE.txt </w:t>
+      </w:r>
+      <w:r>
+        <w:t xml:space="preserve">states </w:t>
+      </w:r>
+      <w:r>
+        <w:t>- you use this software entirely at your own risk.</w:t>
+      </w:r>
+    </w:p>
+    <w:p>
+      <w:pPr>
+        <w:pStyle w:val="Heading2"/>
+      </w:pPr>
+      <w:bookmarkStart w:id="27" w:name="_Toc497093116"/>
+      <w:r>
+        <w:t xml:space="preserve">10.5 </w:t>
+      </w:r>
+      <w:r>
+        <w:t>I've made a config! Can you shi</w:t>
+      </w:r>
+      <w:r>
+        <w:t>p it with the next release?</w:t>
+      </w:r>
+      <w:bookmarkEnd w:id="27"/>
+      <w:r>
+        <w:br/>
+      </w:r>
+    </w:p>
+    <w:p>
+      <w:r>
+        <w:t xml:space="preserve">Quite possibly! </w:t>
+      </w:r>
+      <w:proofErr w:type="gramStart"/>
+      <w:r>
+        <w:t>As long as</w:t>
+      </w:r>
+      <w:proofErr w:type="gramEnd"/>
+      <w:r>
+        <w:t xml:space="preserve"> your config works and does not use copyrighted audio materials</w:t>
+      </w:r>
+      <w:r>
+        <w:t xml:space="preserve"> then</w:t>
+      </w:r>
+      <w:r>
+        <w:t xml:space="preserve"> I can incorporate it into the next release of the software so that more games are supported 'out-of-the-box' as it were. Please be aware that I can't ship copyrighted audio because I don't own the rights to do so, and unfortunately that includes ripping audio from the existing game (for example, the announcer saying the character names). While it would </w:t>
+      </w:r>
+      <w:proofErr w:type="gramStart"/>
+      <w:r>
+        <w:t>definitely make</w:t>
+      </w:r>
+      <w:proofErr w:type="gramEnd"/>
+      <w:r>
+        <w:t xml:space="preserve"> the audio more cohesive, as mentioned I </w:t>
+      </w:r>
+      <w:r>
+        <w:t xml:space="preserve">simply </w:t>
+      </w:r>
+      <w:r>
+        <w:t>don't have the right</w:t>
+      </w:r>
+      <w:r>
+        <w:t>s</w:t>
+      </w:r>
+      <w:r>
+        <w:t xml:space="preserve"> to distribute copyrighted audio.</w:t>
+      </w:r>
+    </w:p>
+    <w:p>
+      <w:pPr>
+        <w:pStyle w:val="Heading2"/>
+      </w:pPr>
+      <w:bookmarkStart w:id="28" w:name="_Toc497093117"/>
+      <w:r>
+        <w:t xml:space="preserve">10.6 </w:t>
+      </w:r>
+      <w:r>
+        <w:t>Both my friend and I are partially or non-sighted, can we play a</w:t>
+      </w:r>
+      <w:r>
+        <w:t>gainst each other properly?</w:t>
+      </w:r>
+      <w:bookmarkEnd w:id="28"/>
+      <w:r>
+        <w:br/>
+      </w:r>
+    </w:p>
+    <w:p>
+      <w:r>
+        <w:lastRenderedPageBreak/>
+        <w:t xml:space="preserve">Yup! </w:t>
+      </w:r>
+      <w:r>
+        <w:t>It’s possible to create or modify configs</w:t>
+      </w:r>
+      <w:r>
+        <w:t xml:space="preserve"> provide sonification for both player 1 and player 2 using different voices so that they can be easily told apart. If you don't find that you can easily differentiate between the voices you may like to speed up or slow down the playback by modifying the trigger(s) associated with given in-game event(s) via the edit tab.</w:t>
+      </w:r>
+      <w:r>
+        <w:t xml:space="preserve"> You can also activate or deactivate triggers based on your preferences (i.e. you might decide you don’t want any continuous sonification for distance and just disable any triggers that provide it).</w:t>
+      </w:r>
+    </w:p>
+    <w:p>
+      <w:pPr>
+        <w:pStyle w:val="Heading2"/>
+      </w:pPr>
+      <w:bookmarkStart w:id="29" w:name="_Toc497093118"/>
+      <w:r>
+        <w:t xml:space="preserve">10.7 </w:t>
+      </w:r>
+      <w:r>
+        <w:t>I want to add additional trig</w:t>
+      </w:r>
+      <w:r>
+        <w:t xml:space="preserve">gers, </w:t>
+      </w:r>
+      <w:r>
+        <w:t>is it a difficult process?</w:t>
+      </w:r>
+      <w:bookmarkEnd w:id="29"/>
+    </w:p>
+    <w:p>
+      <w:r>
+        <w:t xml:space="preserve">That depends on whether the watch associated with a trigger already exists, or if it </w:t>
+      </w:r>
+      <w:proofErr w:type="gramStart"/>
+      <w:r>
+        <w:t>has to</w:t>
+      </w:r>
+      <w:proofErr w:type="gramEnd"/>
+      <w:r>
+        <w:t xml:space="preserve"> be found. For example, if a watch exists for the player 1 health bar that triggers when they hit 500, 250 and 100 - and let's say you wanted to add a trigger for when player 1's health hits 750 - the easiest way would be to just clone</w:t>
+      </w:r>
+      <w:r>
+        <w:t xml:space="preserve"> one of the clock sonification triggers, say</w:t>
+      </w:r>
+      <w:r>
+        <w:t xml:space="preserve"> the 500 health trigger </w:t>
+      </w:r>
+      <w:r>
+        <w:t xml:space="preserve">one, </w:t>
+      </w:r>
+      <w:r>
+        <w:t xml:space="preserve">and change the matching value of the clone to 750 and give it a </w:t>
+      </w:r>
+      <w:r>
+        <w:t xml:space="preserve">different </w:t>
+      </w:r>
+      <w:r>
+        <w:t xml:space="preserve">sample to play (and rename the cloned trigger - it'll have the word CLONE appended to the name) and </w:t>
+      </w:r>
+      <w:r>
+        <w:t>that would be it</w:t>
+      </w:r>
+      <w:r>
+        <w:t>. That's the simple scenario.</w:t>
+      </w:r>
+    </w:p>
+    <w:p>
+      <w:r>
+        <w:t xml:space="preserve">If there isn't a watch for the specific value you want, then a pointer </w:t>
+      </w:r>
+      <w:r>
+        <w:t>chain</w:t>
+      </w:r>
+      <w:r>
+        <w:t xml:space="preserve"> to that memory location must be found so that we can repeatedly find the value across game launches and reboots (i.e. it should work every time</w:t>
+      </w:r>
+      <w:r>
+        <w:t xml:space="preserve"> on everyone’s PC</w:t>
+      </w:r>
+      <w:r>
+        <w:t>, not just this one time</w:t>
+      </w:r>
+      <w:r>
+        <w:t xml:space="preserve"> on your PC</w:t>
+      </w:r>
+      <w:r>
+        <w:t xml:space="preserve">). Further details on the process of finding pointer </w:t>
+      </w:r>
+      <w:r>
+        <w:t>chain</w:t>
+      </w:r>
+      <w:r>
+        <w:t xml:space="preserve">s are provided </w:t>
+      </w:r>
+      <w:r>
+        <w:t xml:space="preserve">above in the </w:t>
+      </w:r>
+      <w:r>
+        <w:rPr>
+          <w:b/>
+          <w:i/>
+        </w:rPr>
+        <w:t xml:space="preserve">Finding and Using Watches and Triggers </w:t>
+      </w:r>
+      <w:r>
+        <w:t>section of this</w:t>
       </w:r>
       <w:r>
         <w:t xml:space="preserve"> </w:t>
       </w:r>
       <w:r>
-        <w:rPr>
-          <w:b/>
-        </w:rPr>
-        <w:t xml:space="preserve">Details </w:t>
-      </w:r>
-      <w:r>
-        <w:t xml:space="preserve">tab and look at the </w:t>
-      </w:r>
-      <w:r>
-        <w:rPr>
-          <w:b/>
-        </w:rPr>
-        <w:t xml:space="preserve">File version </w:t>
-      </w:r>
-      <w:r>
-        <w:t xml:space="preserve">or </w:t>
-      </w:r>
-      <w:r>
-        <w:rPr>
-          <w:b/>
-        </w:rPr>
-        <w:t xml:space="preserve">Product version </w:t>
-      </w:r>
-      <w:r>
-        <w:t>values.</w:t>
-      </w:r>
-    </w:p>
-    <w:p>
-      <w:pPr>
-        <w:rPr>
-          <w:b/>
-        </w:rPr>
-      </w:pPr>
-      <w:r>
-        <w:t>Finally</w:t>
-      </w:r>
-      <w:r>
-        <w:t xml:space="preserve">, while SoniFight is a windows forms application, it also </w:t>
-      </w:r>
-      <w:r>
-        <w:t xml:space="preserve">creates a console window and </w:t>
-      </w:r>
-      <w:r>
-        <w:t xml:space="preserve">writes some debug output </w:t>
+        <w:t>document</w:t>
+      </w:r>
+      <w:r>
+        <w:t xml:space="preserve">. Once a pointer </w:t>
+      </w:r>
+      <w:r>
+        <w:t>chain</w:t>
+      </w:r>
+      <w:r>
+        <w:t xml:space="preserve"> to the value of interest is found and a watch has been created to monitor that memory location, then one or more triggers can be created which use that watch and respond to changes in value.</w:t>
+      </w:r>
+    </w:p>
+    <w:p>
+      <w:pPr>
+        <w:pStyle w:val="Heading2"/>
+      </w:pPr>
+      <w:bookmarkStart w:id="30" w:name="_Toc497093119"/>
+      <w:r>
+        <w:t xml:space="preserve">10.8 </w:t>
+      </w:r>
+      <w:r>
+        <w:t>I only want some of the triggers to play / random non-sensical menu triggers sometime</w:t>
+      </w:r>
+      <w:r>
+        <w:t>s play, can I disable them?</w:t>
+      </w:r>
+      <w:bookmarkEnd w:id="30"/>
+      <w:r>
+        <w:br/>
+      </w:r>
+    </w:p>
+    <w:p>
+      <w:r>
+        <w:t>Absolutely. Every trigger has an active flag associated with it - just select the trigger(s) you want to turn off and uncheck the "Active" checkbox for that trigger in the edit tab. Alternatively, you can delete the offen</w:t>
+      </w:r>
+      <w:r>
+        <w:t>d</w:t>
+      </w:r>
+      <w:r>
+        <w:t>ing trigger(s) entirely if you prefer. Watches may also be disabled by unchecking their active flag, but check that the watch isn't being used by any active triggers first or they'll stop working. Details of which active triggers use any given watch are shown in the details pain of the edit tab.</w:t>
+      </w:r>
+    </w:p>
+    <w:p>
+      <w:r>
+        <w:t xml:space="preserve">Finally, for </w:t>
+      </w:r>
+      <w:r>
+        <w:rPr>
+          <w:b/>
+          <w:i/>
+        </w:rPr>
+        <w:t xml:space="preserve">Normal </w:t>
+      </w:r>
+      <w:r>
+        <w:t>triggers there is the option to add a dependent trigger ID which can stop the trigger from activating if the dependent trigger condition is not met. For example, if a trigger saying the game resolution – let’s say “640x480” keeps triggering between rounds, then you may be able to add a dependent trigger that checks that we’re in the graphics options submenu. If you can find a condition that can determine that – and we’re not, then the resolution-saying trigger won’t activate between rounds</w:t>
+      </w:r>
+      <w:r>
+        <w:t xml:space="preserve"> because the dependent trigger won’t be met. You can add up to a maximum of 5 dependent triggers for any given trigger that you might want to only activate under only very specific conditions.</w:t>
+      </w:r>
+    </w:p>
+    <w:p>
+      <w:pPr>
+        <w:pStyle w:val="Heading2"/>
+      </w:pPr>
+      <w:bookmarkStart w:id="31" w:name="_Toc497093120"/>
+      <w:r>
+        <w:t xml:space="preserve">10.9 </w:t>
+      </w:r>
+      <w:r>
+        <w:t>How are configs shipped?</w:t>
+      </w:r>
+      <w:bookmarkEnd w:id="31"/>
+      <w:r>
+        <w:br/>
+      </w:r>
+    </w:p>
+    <w:p>
+      <w:r>
+        <w:t xml:space="preserve">Each config is simply a </w:t>
+      </w:r>
+      <w:r>
+        <w:t>sub</w:t>
+      </w:r>
+      <w:r>
+        <w:t xml:space="preserve">folder that lives inside </w:t>
+      </w:r>
+      <w:proofErr w:type="spellStart"/>
+      <w:r>
+        <w:t>SoniFight's</w:t>
+      </w:r>
+      <w:proofErr w:type="spellEnd"/>
+      <w:r>
+        <w:t xml:space="preserve"> </w:t>
+      </w:r>
+      <w:r>
+        <w:rPr>
+          <w:b/>
+        </w:rPr>
+        <w:t>Configs</w:t>
+      </w:r>
+      <w:r>
+        <w:t xml:space="preserve"> folder. It contains the file </w:t>
+      </w:r>
+      <w:r>
+        <w:rPr>
+          <w:b/>
+          <w:i/>
+        </w:rPr>
+        <w:t>config.xml</w:t>
+      </w:r>
+      <w:r>
+        <w:t xml:space="preserve"> (which stores all the </w:t>
+      </w:r>
+      <w:proofErr w:type="spellStart"/>
+      <w:r>
+        <w:t>GameConfig</w:t>
+      </w:r>
+      <w:proofErr w:type="spellEnd"/>
+      <w:r>
+        <w:t xml:space="preserve"> details for that </w:t>
       </w:r>
       <w:proofErr w:type="gramStart"/>
       <w:r>
-        <w:t>it</w:t>
+        <w:t>particular game</w:t>
       </w:r>
       <w:proofErr w:type="gramEnd"/>
       <w:r>
-        <w:t xml:space="preserve"> so you can see what’s going on.</w:t>
-      </w:r>
-      <w:r>
-        <w:t xml:space="preserve"> If you wanted to write this debug output to </w:t>
+        <w:t xml:space="preserve">) along with a number of audio samples which are played when trigger conditions are met. If you've created a config and want to share it with someone, you can simply zip up the </w:t>
+      </w:r>
+      <w:r>
+        <w:t xml:space="preserve">config </w:t>
+      </w:r>
+      <w:r>
+        <w:t>folder</w:t>
+      </w:r>
+      <w:r>
+        <w:t xml:space="preserve">, send it to someone and tell them to </w:t>
+      </w:r>
+      <w:r>
+        <w:t xml:space="preserve">extract it inside </w:t>
+      </w:r>
+      <w:r>
+        <w:t>their</w:t>
+      </w:r>
+      <w:r>
+        <w:t xml:space="preserve"> own</w:t>
+      </w:r>
+      <w:r>
+        <w:t xml:space="preserve"> </w:t>
+      </w:r>
+      <w:r>
+        <w:rPr>
+          <w:b/>
+        </w:rPr>
+        <w:t xml:space="preserve">Configs </w:t>
+      </w:r>
+      <w:r>
+        <w:t xml:space="preserve">folder </w:t>
+      </w:r>
+      <w:r>
+        <w:t xml:space="preserve">for it to be </w:t>
+      </w:r>
+      <w:r>
+        <w:t>added to the list of available configs.</w:t>
+      </w:r>
+    </w:p>
+    <w:p/>
+    <w:p>
+      <w:pPr>
+        <w:pStyle w:val="Heading2"/>
+      </w:pPr>
+      <w:bookmarkStart w:id="32" w:name="_Toc497093121"/>
+      <w:r>
+        <w:lastRenderedPageBreak/>
+        <w:t xml:space="preserve">10.10 </w:t>
+      </w:r>
+      <w:r>
+        <w:t>What platf</w:t>
+      </w:r>
+      <w:r>
+        <w:t>orms does SoniFight run on?</w:t>
+      </w:r>
+      <w:bookmarkEnd w:id="32"/>
+      <w:r>
+        <w:br/>
+      </w:r>
+    </w:p>
+    <w:p>
+      <w:r>
+        <w:t xml:space="preserve">SoniFight runs on Windows 7 </w:t>
+      </w:r>
+      <w:r>
+        <w:t xml:space="preserve">SP1 </w:t>
+      </w:r>
+      <w:r>
+        <w:t xml:space="preserve">and above only. The SoniFight application itself </w:t>
+      </w:r>
+      <w:r>
+        <w:t>comes in both</w:t>
+      </w:r>
+      <w:r>
+        <w:t xml:space="preserve"> 32-bit and </w:t>
+      </w:r>
+      <w:r>
+        <w:t>64-bit flavours. The 32-bit version can only connect to games which run as 32-bit processes, and the 64-bit version to games that run as 64-bit processes.</w:t>
+      </w:r>
+      <w:r>
+        <w:t xml:space="preserve"> SoniFight cannot run on consoles because the software would have to be signed by official parties (Microsoft, Sony etc) to run on console like an Xbox or </w:t>
+      </w:r>
+      <w:proofErr w:type="spellStart"/>
+      <w:r>
+        <w:t>Playstation</w:t>
+      </w:r>
+      <w:proofErr w:type="spellEnd"/>
+      <w:r>
+        <w:t xml:space="preserve"> – and even if it could run on consoles, suitable memory scanning software akin to Cheat Engine would need to be available to find the pointer chains for the console builds of any particular game.</w:t>
+      </w:r>
+      <w:bookmarkStart w:id="33" w:name="_GoBack"/>
+      <w:bookmarkEnd w:id="33"/>
+    </w:p>
+    <w:p>
+      <w:pPr>
+        <w:pStyle w:val="Heading2"/>
+      </w:pPr>
+      <w:bookmarkStart w:id="34" w:name="_Toc497093122"/>
+      <w:r>
+        <w:t>10.11</w:t>
+      </w:r>
+      <w:r>
+        <w:t xml:space="preserve"> </w:t>
+      </w:r>
+      <w:r>
+        <w:t xml:space="preserve">Can </w:t>
+      </w:r>
+      <w:r>
+        <w:t xml:space="preserve">I have access to and modify the SoniFight </w:t>
+      </w:r>
+      <w:r>
+        <w:t>source code? Can I sell it?</w:t>
+      </w:r>
+      <w:bookmarkEnd w:id="34"/>
+      <w:r>
+        <w:br/>
+      </w:r>
+    </w:p>
+    <w:p>
+      <w:r>
+        <w:t xml:space="preserve">Yes and no. SoniFight is released under a M.I.T. license, which broadly means that you may have the source code for no charge and </w:t>
+      </w:r>
+      <w:r>
+        <w:t xml:space="preserve">that you </w:t>
+      </w:r>
+      <w:r>
+        <w:t xml:space="preserve">can do with it as you please - including modifying it to your heart's content. If you're technically minded and provide a worthwhile pull request to the </w:t>
+      </w:r>
+      <w:proofErr w:type="spellStart"/>
+      <w:r>
+        <w:t>Github</w:t>
+      </w:r>
+      <w:proofErr w:type="spellEnd"/>
+      <w:r>
+        <w:t xml:space="preserve"> </w:t>
       </w:r>
       <w:proofErr w:type="gramStart"/>
       <w:r>
-        <w:t>file</w:t>
+        <w:t>codebase</w:t>
       </w:r>
       <w:proofErr w:type="gramEnd"/>
       <w:r>
-        <w:t xml:space="preserve"> then you can simply launch </w:t>
-      </w:r>
-      <w:r>
-        <w:t xml:space="preserve">a </w:t>
-      </w:r>
-      <w:r>
-        <w:t>SoniFight</w:t>
-      </w:r>
-      <w:r>
         <w:t xml:space="preserve"> </w:t>
       </w:r>
       <w:r>
-        <w:t xml:space="preserve">executable </w:t>
-      </w:r>
-      <w:r>
-        <w:t>from the command prompt</w:t>
-      </w:r>
-      <w:r>
-        <w:t xml:space="preserve"> and pipe the output to a file using a command like this: </w:t>
-      </w:r>
-      <w:r>
-        <w:rPr>
-          <w:b/>
-        </w:rPr>
-        <w:t xml:space="preserve">SoniFight.exe &gt; log.txt </w:t>
-      </w:r>
-    </w:p>
-    <w:p>
-      <w:pPr>
-        <w:pStyle w:val="Heading2"/>
-      </w:pPr>
-      <w:bookmarkStart w:id="24" w:name="_Toc497059538"/>
-      <w:r>
-        <w:t xml:space="preserve">10.2 </w:t>
-      </w:r>
-      <w:r>
-        <w:t>Does SoniFight support game X? / Could you write a config for game X?</w:t>
-      </w:r>
-      <w:bookmarkEnd w:id="24"/>
-      <w:r>
-        <w:br/>
-      </w:r>
-    </w:p>
-    <w:p>
-      <w:r>
-        <w:t xml:space="preserve">At present SoniFight only ships with </w:t>
-      </w:r>
-      <w:r>
-        <w:t>a small number of configs developed</w:t>
-      </w:r>
-      <w:r>
-        <w:t xml:space="preserve"> as proof of concept. However, SoniFight was built to run configurations for various games with the idea being that users can create config</w:t>
-      </w:r>
-      <w:r>
-        <w:t>s for any game they’d like to add additional sonification cues to.</w:t>
-      </w:r>
-    </w:p>
-    <w:p>
-      <w:r>
-        <w:t>In terms of writing configs for requested games, the problem is that I'm only one man and as much as I'd love to I simply don't have the time to create additional configs for various games because as soon as this project ships I</w:t>
+        <w:t>then I'll happily merge it in and credit you.</w:t>
+      </w:r>
+    </w:p>
+    <w:p>
+      <w:r>
+        <w:t xml:space="preserve">However, SoniFight uses the </w:t>
+      </w:r>
+      <w:proofErr w:type="spellStart"/>
+      <w:r>
+        <w:t>irrKlang</w:t>
+      </w:r>
+      <w:proofErr w:type="spellEnd"/>
+      <w:r>
+        <w:t xml:space="preserve"> library for audio playback, and while free for non-commercial use, you cannot sell the </w:t>
+      </w:r>
+      <w:proofErr w:type="spellStart"/>
+      <w:r>
+        <w:t>irrKlang</w:t>
+      </w:r>
+      <w:proofErr w:type="spellEnd"/>
+      <w:r>
+        <w:t xml:space="preserve"> component of the SoniFight software without purchasing an </w:t>
+      </w:r>
+      <w:proofErr w:type="spellStart"/>
+      <w:r>
+        <w:t>irrKlang</w:t>
+      </w:r>
+      <w:proofErr w:type="spellEnd"/>
+      <w:r>
+        <w:t xml:space="preserve"> Pro (i.e. commercial) license to do so. For further details of</w:t>
       </w:r>
       <w:r>
         <w:t xml:space="preserve"> </w:t>
       </w:r>
-      <w:proofErr w:type="gramStart"/>
-      <w:r>
-        <w:t>have to</w:t>
-      </w:r>
-      <w:proofErr w:type="gramEnd"/>
-      <w:r>
-        <w:t xml:space="preserve"> move on to the next one in an effort to gain my PhD in the short time I have remaining to do so.</w:t>
-      </w:r>
-    </w:p>
-    <w:p>
-      <w:r>
-        <w:t xml:space="preserve">However, while I might not have the time to create new configs - perhaps you do? There's </w:t>
-      </w:r>
-      <w:r>
-        <w:t>comprehensive documentation in this user guide</w:t>
-      </w:r>
-      <w:r>
-        <w:t xml:space="preserve"> on how to use Cheat Engine to find pointer </w:t>
-      </w:r>
-      <w:r>
-        <w:t>chain</w:t>
-      </w:r>
-      <w:r>
-        <w:t>s to values for use in new game configs for whatever game you</w:t>
-      </w:r>
-      <w:r>
-        <w:t xml:space="preserve"> might be</w:t>
-      </w:r>
-      <w:r>
-        <w:t xml:space="preserve"> interested in. Unfortunately, the pro</w:t>
-      </w:r>
-      <w:r>
-        <w:t>cess to find these pointer chain</w:t>
-      </w:r>
-      <w:r>
-        <w:t xml:space="preserve">s is </w:t>
-      </w:r>
-      <w:r>
-        <w:t xml:space="preserve">likely to be </w:t>
-      </w:r>
-      <w:r>
-        <w:t xml:space="preserve">difficult for a non-sighted person to perform, but I would hope that with some determination and/or sighted assistance configs could be made for a variety of different games. And remember - once a config is made, it'll work forever (for that </w:t>
-      </w:r>
-      <w:proofErr w:type="gramStart"/>
-      <w:r>
-        <w:t>particular version</w:t>
-      </w:r>
-      <w:proofErr w:type="gramEnd"/>
-      <w:r>
-        <w:t xml:space="preserve"> of that particular game) - or even if one pointer </w:t>
-      </w:r>
-      <w:r>
-        <w:t>chain</w:t>
-      </w:r>
-      <w:r>
-        <w:t xml:space="preserve"> is found, then it's found and there's no going back, so potentially making a solid game config could be a distributed 'many-hands-make-light-work' process, or at least that's my hope.</w:t>
-      </w:r>
-    </w:p>
-    <w:p>
-      <w:pPr>
-        <w:pStyle w:val="Heading2"/>
-      </w:pPr>
-      <w:bookmarkStart w:id="25" w:name="_Toc497059539"/>
-      <w:r>
-        <w:t xml:space="preserve">10.3 </w:t>
-      </w:r>
-      <w:r>
-        <w:t xml:space="preserve">Does SoniFight use a lot of CPU or RAM? / Will it have a detrimental </w:t>
-      </w:r>
-      <w:r>
-        <w:t>effect on game performance?</w:t>
-      </w:r>
-      <w:bookmarkEnd w:id="25"/>
-      <w:r>
-        <w:br/>
-      </w:r>
-    </w:p>
-    <w:p>
-      <w:r>
-        <w:t xml:space="preserve">SoniFight will quite happily run using less than 1% CPU when using a game config with over 30 watches and 300 triggers and polling every tenth of a second, so it shouldn't affect the game's performance in any meaningful fashion. In terms of RAM </w:t>
-      </w:r>
-      <w:proofErr w:type="gramStart"/>
-      <w:r>
-        <w:t>usage</w:t>
-      </w:r>
-      <w:proofErr w:type="gramEnd"/>
-      <w:r>
-        <w:t xml:space="preserve"> it's directly dependent on the </w:t>
-      </w:r>
-      <w:r>
-        <w:t xml:space="preserve">number and </w:t>
-      </w:r>
-      <w:r>
-        <w:t xml:space="preserve">size of the samples associated with the game config (which all get loaded into memory). Before loading any </w:t>
-      </w:r>
-      <w:proofErr w:type="gramStart"/>
-      <w:r>
-        <w:t>samples</w:t>
-      </w:r>
-      <w:proofErr w:type="gramEnd"/>
-      <w:r>
-        <w:t xml:space="preserve"> the app will take up around 30MB of RAM, but even with the aforementioned game config loaded (which uses around </w:t>
-      </w:r>
-      <w:r>
-        <w:t>4</w:t>
-      </w:r>
-      <w:r>
-        <w:t xml:space="preserve">00 individual </w:t>
-      </w:r>
-      <w:r>
-        <w:t>triggers, a large number of which use file-based samples for sonification</w:t>
-      </w:r>
-      <w:r>
-        <w:t xml:space="preserve">) </w:t>
-      </w:r>
-      <w:r>
-        <w:t>we</w:t>
-      </w:r>
-      <w:r>
-        <w:t xml:space="preserve"> still don’t go above around</w:t>
-      </w:r>
-      <w:bookmarkStart w:id="26" w:name="_GoBack"/>
-      <w:bookmarkEnd w:id="26"/>
-      <w:r>
-        <w:t xml:space="preserve"> 7</w:t>
-      </w:r>
-      <w:r>
-        <w:t>0</w:t>
-      </w:r>
-      <w:r>
-        <w:t>MB RAM usage.</w:t>
-      </w:r>
-    </w:p>
-    <w:p>
-      <w:pPr>
-        <w:pStyle w:val="Heading2"/>
-      </w:pPr>
-      <w:bookmarkStart w:id="27" w:name="_Toc497059540"/>
-      <w:r>
-        <w:t xml:space="preserve">10.4 </w:t>
-      </w:r>
-      <w:r>
-        <w:t>Is SoniFight cheating? If I use it online will it get me banne</w:t>
-      </w:r>
-      <w:r>
-        <w:t>d from services like Steam?</w:t>
-      </w:r>
-      <w:bookmarkEnd w:id="27"/>
-      <w:r>
-        <w:br/>
-      </w:r>
-    </w:p>
-    <w:p>
-      <w:r>
-        <w:t xml:space="preserve">SoniFight only aims to provide the same audio cues a sighted fighting game player has natively available, but through audio for those who may be partially or non-sighted. A sighted player will gain no real benefit from using this software because </w:t>
-      </w:r>
-      <w:r>
-        <w:t xml:space="preserve">all </w:t>
-      </w:r>
-      <w:r>
-        <w:t>the information is already there visually - so I don't consider this cheating at all.</w:t>
-      </w:r>
-    </w:p>
-    <w:p>
-      <w:r>
-        <w:lastRenderedPageBreak/>
-        <w:t>Whether</w:t>
-      </w:r>
-      <w:r>
-        <w:t xml:space="preserve"> using this software will get you banned from something like Steam is a harder question to </w:t>
-      </w:r>
-      <w:r>
-        <w:t>unequivocally</w:t>
-      </w:r>
-      <w:r>
-        <w:t xml:space="preserve"> answer. I've been developing th</w:t>
-      </w:r>
-      <w:r>
-        <w:t>e</w:t>
-      </w:r>
-      <w:r>
-        <w:t xml:space="preserve"> software using Street Fighter </w:t>
-      </w:r>
-      <w:r>
-        <w:t>4</w:t>
-      </w:r>
-      <w:r>
-        <w:t xml:space="preserve"> running through Steam for </w:t>
-      </w:r>
-      <w:r>
-        <w:t xml:space="preserve">over a year, including </w:t>
-      </w:r>
-      <w:r>
-        <w:t>occasionally</w:t>
-      </w:r>
-      <w:r>
-        <w:t xml:space="preserve"> playing online matches, without any issues or problems. SoniFight only ever reads memory locations and provides sonification cues from the changes in values it encounters. It never writes to memory, and it does not attach a debugger to the host process. Please be aware that while I seriously doubt that you'd be banned from a gaming service for using this software, I cannot be held responsible should it occur and as the software license in LICENSE.txt </w:t>
-      </w:r>
-      <w:r>
-        <w:t xml:space="preserve">states </w:t>
-      </w:r>
-      <w:r>
-        <w:t>- you use this software entirely at your own risk.</w:t>
-      </w:r>
-    </w:p>
-    <w:p>
-      <w:pPr>
-        <w:pStyle w:val="Heading2"/>
-      </w:pPr>
-      <w:bookmarkStart w:id="28" w:name="_Toc497059541"/>
-      <w:r>
-        <w:t xml:space="preserve">10.5 </w:t>
-      </w:r>
-      <w:r>
-        <w:t>I've made a config! Can you shi</w:t>
-      </w:r>
-      <w:r>
-        <w:t>p it with the next release?</w:t>
-      </w:r>
-      <w:bookmarkEnd w:id="28"/>
-      <w:r>
-        <w:br/>
-      </w:r>
-    </w:p>
-    <w:p>
-      <w:r>
-        <w:t xml:space="preserve">Quite possibly! </w:t>
-      </w:r>
-      <w:proofErr w:type="gramStart"/>
-      <w:r>
-        <w:t>As long as</w:t>
-      </w:r>
-      <w:proofErr w:type="gramEnd"/>
-      <w:r>
-        <w:t xml:space="preserve"> your config works and does not use copyrighted audio materials</w:t>
-      </w:r>
-      <w:r>
-        <w:t xml:space="preserve"> then</w:t>
-      </w:r>
-      <w:r>
-        <w:t xml:space="preserve"> I can incorporate it into the next release of the software so that more games are supported 'out-of-the-box' as it were. Please be aware that I can't ship copyrighted audio because I don't own the rights to do so, and unfortunately that includes ripping audio from the existing game (for example, the announcer saying the character names). While it would </w:t>
-      </w:r>
-      <w:proofErr w:type="gramStart"/>
-      <w:r>
-        <w:t>definitely make</w:t>
-      </w:r>
-      <w:proofErr w:type="gramEnd"/>
-      <w:r>
-        <w:t xml:space="preserve"> the audio more cohesive, as mentioned I </w:t>
-      </w:r>
-      <w:r>
-        <w:t xml:space="preserve">simply </w:t>
-      </w:r>
-      <w:r>
-        <w:t>don't have the right</w:t>
-      </w:r>
-      <w:r>
-        <w:t>s</w:t>
-      </w:r>
-      <w:r>
-        <w:t xml:space="preserve"> to distribute copyrighted audio.</w:t>
-      </w:r>
-    </w:p>
-    <w:p>
-      <w:pPr>
-        <w:pStyle w:val="Heading2"/>
-      </w:pPr>
-      <w:bookmarkStart w:id="29" w:name="_Toc497059542"/>
-      <w:r>
-        <w:t xml:space="preserve">10.6 </w:t>
-      </w:r>
-      <w:r>
-        <w:t>Both my friend and I are partially or non-sighted, can we play a</w:t>
-      </w:r>
-      <w:r>
-        <w:t>gainst each other properly?</w:t>
-      </w:r>
-      <w:bookmarkEnd w:id="29"/>
-      <w:r>
-        <w:br/>
-      </w:r>
-    </w:p>
-    <w:p>
-      <w:r>
-        <w:t xml:space="preserve">Yup! </w:t>
-      </w:r>
-      <w:r>
-        <w:t>It’s possible to create or modify configs</w:t>
-      </w:r>
-      <w:r>
-        <w:t xml:space="preserve"> provide sonification for both player 1 and player 2 using different voices so that they can be easily told apart. If you don't find that you can easily differentiate between the voices you may like to speed up or slow down the playback by modifying the trigger(s) associated with given in-game event(s) via the edit tab.</w:t>
-      </w:r>
-      <w:r>
-        <w:t xml:space="preserve"> You can also activate or deactivate triggers based on your preferences (i.e. you might decide you don’t want any continuous sonification for distance and just disable any triggers that provide it).</w:t>
-      </w:r>
-    </w:p>
-    <w:p>
-      <w:pPr>
-        <w:pStyle w:val="Heading2"/>
-      </w:pPr>
-      <w:bookmarkStart w:id="30" w:name="_Toc497059543"/>
-      <w:r>
-        <w:t xml:space="preserve">10.7 </w:t>
-      </w:r>
-      <w:r>
-        <w:t>I want to add additional trig</w:t>
-      </w:r>
-      <w:r>
-        <w:t xml:space="preserve">gers, </w:t>
-      </w:r>
-      <w:r>
-        <w:t>is it a difficult process?</w:t>
-      </w:r>
-      <w:bookmarkEnd w:id="30"/>
-    </w:p>
-    <w:p>
-      <w:r>
-        <w:t xml:space="preserve">That depends on whether the watch associated with a trigger already exists, or if it </w:t>
-      </w:r>
-      <w:proofErr w:type="gramStart"/>
-      <w:r>
-        <w:t>has to</w:t>
-      </w:r>
-      <w:proofErr w:type="gramEnd"/>
-      <w:r>
-        <w:t xml:space="preserve"> be found. For example, if a watch exists for the player 1 health bar that triggers when they hit 500, 250 and 100 - and let's say you wanted to add a trigger for when player 1's health hits 750 - the easiest way would be to just clone</w:t>
-      </w:r>
-      <w:r>
-        <w:t xml:space="preserve"> one of the clock sonification triggers, say</w:t>
-      </w:r>
-      <w:r>
-        <w:t xml:space="preserve"> the 500 health trigger </w:t>
-      </w:r>
-      <w:r>
-        <w:t xml:space="preserve">one, </w:t>
-      </w:r>
-      <w:r>
-        <w:t xml:space="preserve">and change the matching value of the clone to 750 and give it a </w:t>
-      </w:r>
-      <w:r>
-        <w:t xml:space="preserve">different </w:t>
-      </w:r>
-      <w:r>
-        <w:t xml:space="preserve">sample to play (and rename the cloned trigger - it'll have the word CLONE appended to the name) and </w:t>
-      </w:r>
-      <w:r>
-        <w:t>that would be it</w:t>
-      </w:r>
-      <w:r>
-        <w:t>. That's the simple scenario.</w:t>
-      </w:r>
-    </w:p>
-    <w:p>
-      <w:r>
-        <w:t xml:space="preserve">If there isn't a watch for the specific value you want, then a pointer </w:t>
-      </w:r>
-      <w:r>
-        <w:t>chain</w:t>
-      </w:r>
-      <w:r>
-        <w:t xml:space="preserve"> to that memory location must be found so that we can repeatedly find the value across game launches and reboots (i.e. it should work every time</w:t>
-      </w:r>
-      <w:r>
-        <w:t xml:space="preserve"> on everyone’s PC</w:t>
-      </w:r>
-      <w:r>
-        <w:t>, not just this one time</w:t>
-      </w:r>
-      <w:r>
-        <w:t xml:space="preserve"> on your PC</w:t>
-      </w:r>
-      <w:r>
-        <w:t xml:space="preserve">). Further details on the process of finding pointer </w:t>
-      </w:r>
-      <w:r>
-        <w:t>chain</w:t>
-      </w:r>
-      <w:r>
-        <w:t xml:space="preserve">s are provided </w:t>
-      </w:r>
-      <w:r>
-        <w:t xml:space="preserve">above in the </w:t>
-      </w:r>
-      <w:r>
-        <w:rPr>
-          <w:b/>
-          <w:i/>
-        </w:rPr>
-        <w:t xml:space="preserve">Finding and Using Watches and Triggers </w:t>
-      </w:r>
-      <w:r>
-        <w:t>section of this</w:t>
-      </w:r>
-      <w:r>
-        <w:t xml:space="preserve"> </w:t>
-      </w:r>
-      <w:r>
-        <w:t>document</w:t>
-      </w:r>
-      <w:r>
-        <w:t xml:space="preserve">. Once a pointer </w:t>
-      </w:r>
-      <w:r>
-        <w:t>chain</w:t>
-      </w:r>
-      <w:r>
-        <w:t xml:space="preserve"> to the value of interest is found and a watch has been created to monitor that memory location, then one or more triggers can be created which use that watch and respond to changes in value.</w:t>
-      </w:r>
-    </w:p>
-    <w:p>
-      <w:pPr>
-        <w:pStyle w:val="Heading2"/>
-      </w:pPr>
-      <w:bookmarkStart w:id="31" w:name="_Toc497059544"/>
-      <w:r>
-        <w:t xml:space="preserve">10.8 </w:t>
-      </w:r>
-      <w:r>
-        <w:t>I only want some of the triggers to play / random non-sensical menu triggers sometime</w:t>
-      </w:r>
-      <w:r>
-        <w:t>s play, can I disable them?</w:t>
-      </w:r>
-      <w:bookmarkEnd w:id="31"/>
-      <w:r>
-        <w:br/>
-      </w:r>
-    </w:p>
-    <w:p>
-      <w:r>
-        <w:t>Absolutely. Every trigger has an active flag associated with it - just select the trigger(s) you want to turn off and uncheck the "Active" checkbox for that trigger in the edit tab. Alternatively, you can delete the offen</w:t>
-      </w:r>
-      <w:r>
-        <w:t>d</w:t>
-      </w:r>
-      <w:r>
-        <w:t xml:space="preserve">ing trigger(s) entirely if you prefer. Watches may also be disabled by unchecking their active flag, but check that the </w:t>
-      </w:r>
-      <w:r>
-        <w:lastRenderedPageBreak/>
-        <w:t>watch isn't being used by any active triggers first or they'll stop working. Details of which active triggers use any given watch are shown in the details pain of the edit tab.</w:t>
-      </w:r>
-    </w:p>
-    <w:p>
-      <w:r>
-        <w:t xml:space="preserve">Finally, for </w:t>
-      </w:r>
-      <w:r>
-        <w:rPr>
-          <w:b/>
-          <w:i/>
-        </w:rPr>
-        <w:t xml:space="preserve">Normal </w:t>
-      </w:r>
-      <w:r>
-        <w:t>triggers there is the option to add a dependent trigger ID which can stop the trigger from activating if the dependent trigger condition is not met. For example, if a trigger saying the game resolution – let’s say “640x480” keeps triggering between rounds, then you may be able to add a dependent trigger that checks that we’re in the graphics options submenu. If you can find a condition that can determine that – and we’re not, then the resolution-saying trigger won’t activate between rounds</w:t>
-      </w:r>
-      <w:r>
-        <w:t xml:space="preserve"> because the dependent trigger won’t be met. You can add up to a maximum of 5 dependent triggers for any given trigger that you might want to only activate under only very specific conditions.</w:t>
-      </w:r>
-    </w:p>
-    <w:p>
-      <w:pPr>
-        <w:pStyle w:val="Heading2"/>
-      </w:pPr>
-      <w:bookmarkStart w:id="32" w:name="_Toc497059545"/>
-      <w:r>
-        <w:t xml:space="preserve">10.9 </w:t>
-      </w:r>
-      <w:r>
-        <w:t>How are configs shipped?</w:t>
-      </w:r>
-      <w:bookmarkEnd w:id="32"/>
-      <w:r>
-        <w:br/>
-      </w:r>
-    </w:p>
-    <w:p>
-      <w:r>
-        <w:t xml:space="preserve">Each config is simply a </w:t>
-      </w:r>
-      <w:r>
-        <w:t>sub</w:t>
-      </w:r>
-      <w:r>
-        <w:t xml:space="preserve">folder that lives inside </w:t>
-      </w:r>
       <w:proofErr w:type="spellStart"/>
       <w:r>
-        <w:t>SoniFight's</w:t>
+        <w:t>irrKlang</w:t>
       </w:r>
       <w:proofErr w:type="spellEnd"/>
       <w:r>
-        <w:t xml:space="preserve"> </w:t>
-      </w:r>
-      <w:r>
-        <w:rPr>
-          <w:b/>
-        </w:rPr>
-        <w:t>Configs</w:t>
-      </w:r>
-      <w:r>
-        <w:t xml:space="preserve"> folder. It contains the file </w:t>
-      </w:r>
-      <w:r>
-        <w:rPr>
-          <w:b/>
-          <w:i/>
-        </w:rPr>
-        <w:t>config.xml</w:t>
-      </w:r>
-      <w:r>
-        <w:t xml:space="preserve"> (which stores all the </w:t>
-      </w:r>
-      <w:proofErr w:type="spellStart"/>
-      <w:r>
-        <w:t>GameConfig</w:t>
-      </w:r>
-      <w:proofErr w:type="spellEnd"/>
-      <w:r>
-        <w:t xml:space="preserve"> details for that </w:t>
-      </w:r>
-      <w:proofErr w:type="gramStart"/>
-      <w:r>
-        <w:t>particular game</w:t>
-      </w:r>
-      <w:proofErr w:type="gramEnd"/>
-      <w:r>
-        <w:t xml:space="preserve">) along with a number of audio samples which are played when trigger conditions are met. If you've created a config and want to share it with someone, you can simply zip up the </w:t>
-      </w:r>
-      <w:r>
-        <w:t xml:space="preserve">config </w:t>
-      </w:r>
-      <w:r>
-        <w:t>folder</w:t>
-      </w:r>
-      <w:r>
-        <w:t xml:space="preserve">, send it to someone and tell them to </w:t>
-      </w:r>
-      <w:r>
-        <w:t xml:space="preserve">extract it inside </w:t>
-      </w:r>
-      <w:r>
-        <w:t>their</w:t>
-      </w:r>
-      <w:r>
-        <w:t xml:space="preserve"> own</w:t>
-      </w:r>
-      <w:r>
-        <w:t xml:space="preserve"> </w:t>
-      </w:r>
-      <w:r>
-        <w:rPr>
-          <w:b/>
-        </w:rPr>
-        <w:t xml:space="preserve">Configs </w:t>
-      </w:r>
-      <w:r>
-        <w:t xml:space="preserve">folder </w:t>
-      </w:r>
-      <w:r>
-        <w:t xml:space="preserve">for it to be </w:t>
-      </w:r>
-      <w:r>
-        <w:t>added to the list of available configs.</w:t>
-      </w:r>
-    </w:p>
-    <w:p>
-      <w:pPr>
-        <w:pStyle w:val="Heading2"/>
-      </w:pPr>
-      <w:bookmarkStart w:id="33" w:name="_Toc497059546"/>
-      <w:r>
-        <w:t xml:space="preserve">10.10 </w:t>
-      </w:r>
-      <w:r>
-        <w:t>What platf</w:t>
-      </w:r>
-      <w:r>
-        <w:t>orms does SoniFight run on?</w:t>
-      </w:r>
-      <w:bookmarkEnd w:id="33"/>
-      <w:r>
-        <w:br/>
-      </w:r>
-    </w:p>
-    <w:p>
-      <w:r>
-        <w:t xml:space="preserve">SoniFight runs on Windows 7 </w:t>
-      </w:r>
-      <w:r>
-        <w:t xml:space="preserve">SP1 </w:t>
-      </w:r>
-      <w:r>
-        <w:t xml:space="preserve">and above only. The SoniFight application itself </w:t>
-      </w:r>
-      <w:r>
-        <w:t>comes in both</w:t>
-      </w:r>
-      <w:r>
-        <w:t xml:space="preserve"> 32-bit and </w:t>
-      </w:r>
-      <w:r>
-        <w:t>64-bit flavours. The 32-bit version can only connect to games which run as 32-bit processes, and the 64-bit version to games that run as 64-bit processes.</w:t>
-      </w:r>
-    </w:p>
-    <w:p>
-      <w:pPr>
-        <w:pStyle w:val="Heading2"/>
-      </w:pPr>
-      <w:bookmarkStart w:id="34" w:name="_Toc497059547"/>
-      <w:r>
-        <w:t>10.11</w:t>
-      </w:r>
-      <w:r>
-        <w:t xml:space="preserve"> </w:t>
-      </w:r>
-      <w:r>
-        <w:t xml:space="preserve">Can </w:t>
-      </w:r>
-      <w:r>
-        <w:t xml:space="preserve">I have access to and modify the SoniFight </w:t>
-      </w:r>
-      <w:r>
-        <w:t>source code? Can I sell it?</w:t>
-      </w:r>
-      <w:bookmarkEnd w:id="34"/>
-      <w:r>
-        <w:br/>
-      </w:r>
-    </w:p>
-    <w:p>
-      <w:r>
-        <w:t xml:space="preserve">Yes and no. SoniFight is released under a M.I.T. license, which broadly means that you may have the source code for no charge and </w:t>
-      </w:r>
-      <w:r>
-        <w:t xml:space="preserve">that you </w:t>
-      </w:r>
-      <w:r>
-        <w:t xml:space="preserve">can do with it as you please - including modifying it to your heart's content. If you're technically minded and provide a worthwhile pull request to the </w:t>
-      </w:r>
-      <w:proofErr w:type="spellStart"/>
-      <w:r>
-        <w:t>Github</w:t>
-      </w:r>
-      <w:proofErr w:type="spellEnd"/>
-      <w:r>
-        <w:t xml:space="preserve"> </w:t>
-      </w:r>
-      <w:proofErr w:type="gramStart"/>
-      <w:r>
-        <w:t>codebase</w:t>
-      </w:r>
-      <w:proofErr w:type="gramEnd"/>
-      <w:r>
-        <w:t xml:space="preserve"> </w:t>
-      </w:r>
-      <w:r>
-        <w:t>then I'll happily merge it in and credit you.</w:t>
-      </w:r>
-    </w:p>
-    <w:p>
-      <w:r>
-        <w:t xml:space="preserve">However, SoniFight uses the </w:t>
-      </w:r>
-      <w:proofErr w:type="spellStart"/>
-      <w:r>
-        <w:t>irrKlang</w:t>
-      </w:r>
-      <w:proofErr w:type="spellEnd"/>
-      <w:r>
-        <w:t xml:space="preserve"> library for audio playback, and while free for non-commercial use, you cannot sell the </w:t>
-      </w:r>
-      <w:proofErr w:type="spellStart"/>
-      <w:r>
-        <w:t>irrKlang</w:t>
-      </w:r>
-      <w:proofErr w:type="spellEnd"/>
-      <w:r>
-        <w:t xml:space="preserve"> component of the SoniFight software without purchasing an </w:t>
-      </w:r>
-      <w:proofErr w:type="spellStart"/>
-      <w:r>
-        <w:t>irrKlang</w:t>
-      </w:r>
-      <w:proofErr w:type="spellEnd"/>
-      <w:r>
-        <w:t xml:space="preserve"> Pro (i.e. commercial) license to do so. For further details of</w:t>
-      </w:r>
-      <w:r>
-        <w:t xml:space="preserve"> </w:t>
-      </w:r>
-      <w:proofErr w:type="spellStart"/>
-      <w:r>
-        <w:t>irrKlang</w:t>
-      </w:r>
-      <w:proofErr w:type="spellEnd"/>
-      <w:r>
         <w:t xml:space="preserve"> licensing, please see: </w:t>
       </w:r>
-      <w:hyperlink r:id="rId32" w:history="1">
+      <w:hyperlink r:id="rId36" w:history="1">
         <w:r>
           <w:rPr>
             <w:rStyle w:val="Hyperlink"/>
@@ -14445,7 +14639,7 @@
       <w:pPr>
         <w:pStyle w:val="Heading2"/>
       </w:pPr>
-      <w:bookmarkStart w:id="35" w:name="_Toc497059548"/>
+      <w:bookmarkStart w:id="35" w:name="_Toc497093123"/>
       <w:r>
         <w:t>10.12 I</w:t>
       </w:r>
@@ -14524,7 +14718,7 @@
       <w:r>
         <w:t xml:space="preserve">: </w:t>
       </w:r>
-      <w:hyperlink r:id="rId33" w:history="1">
+      <w:hyperlink r:id="rId37" w:history="1">
         <w:r>
           <w:rPr>
             <w:rStyle w:val="Hyperlink"/>
@@ -14537,7 +14731,7 @@
       <w:pPr>
         <w:pStyle w:val="Heading1"/>
       </w:pPr>
-      <w:bookmarkStart w:id="36" w:name="_Toc497059549"/>
+      <w:bookmarkStart w:id="36" w:name="_Toc497093124"/>
       <w:r>
         <w:t>11 Appendix – Working with Multilanguage App Toolkit</w:t>
       </w:r>
@@ -14570,7 +14764,7 @@
       </w:r>
     </w:p>
     <w:p>
-      <w:hyperlink r:id="rId34" w:history="1">
+      <w:hyperlink r:id="rId38" w:history="1">
         <w:r>
           <w:rPr>
             <w:rStyle w:val="Hyperlink"/>
@@ -14658,6 +14852,7 @@
     </w:p>
     <w:p>
       <w:r>
+        <w:lastRenderedPageBreak/>
         <w:t>Don't worry about properties of the form like size, width, location etc</w:t>
       </w:r>
       <w:r>
@@ -15004,8 +15199,8 @@
     </w:p>
     <w:p/>
     <w:sectPr>
-      <w:headerReference w:type="default" r:id="rId35"/>
-      <w:footerReference w:type="default" r:id="rId36"/>
+      <w:headerReference w:type="default" r:id="rId39"/>
+      <w:footerReference w:type="default" r:id="rId40"/>
       <w:pgSz w:w="11906" w:h="16838"/>
       <w:pgMar w:top="1276" w:right="1016" w:bottom="709" w:left="851" w:header="540" w:footer="413" w:gutter="0"/>
       <w:cols w:space="708"/>
@@ -15071,27 +15266,14 @@
     <w:r>
       <w:t xml:space="preserve"> of </w:t>
     </w:r>
-    <w:r>
-      <w:fldChar w:fldCharType="begin"/>
-    </w:r>
-    <w:r>
-      <w:instrText xml:space="preserve"> NUMPAGES   \* MERGEFORMAT </w:instrText>
-    </w:r>
-    <w:r>
-      <w:fldChar w:fldCharType="separate"/>
-    </w:r>
-    <w:r>
-      <w:rPr>
-        <w:noProof/>
-      </w:rPr>
-      <w:t>27</w:t>
-    </w:r>
-    <w:r>
-      <w:rPr>
-        <w:noProof/>
-      </w:rPr>
-      <w:fldChar w:fldCharType="end"/>
-    </w:r>
+    <w:fldSimple w:instr=" NUMPAGES   \* MERGEFORMAT ">
+      <w:r>
+        <w:rPr>
+          <w:noProof/>
+        </w:rPr>
+        <w:t>27</w:t>
+      </w:r>
+    </w:fldSimple>
   </w:p>
 </w:ftr>
 </file>
@@ -15142,10 +15324,10 @@
     </w:r>
     <w:r>
       <w:tab/>
-      <w:t>2017/10/2</w:t>
+      <w:t>2017/10/</w:t>
     </w:r>
     <w:r>
-      <w:t>9</w:t>
+      <w:t>30</w:t>
     </w:r>
   </w:p>
 </w:hdr>
@@ -18525,7 +18707,7 @@
 </file>
 
 <file path=customXml/itemProps1.xml><?xml version="1.0" encoding="utf-8"?>
-<ds:datastoreItem xmlns:ds="http://schemas.openxmlformats.org/officeDocument/2006/customXml" ds:itemID="{4313FEA0-4050-4F05-B1CF-FEA5E79CC923}">
+<ds:datastoreItem xmlns:ds="http://schemas.openxmlformats.org/officeDocument/2006/customXml" ds:itemID="{8177510F-350C-4691-8F49-8A9E5446AA1F}">
   <ds:schemaRefs>
     <ds:schemaRef ds:uri="http://schemas.openxmlformats.org/officeDocument/2006/bibliography"/>
   </ds:schemaRefs>

--- a/Documentation/SoniFight_User_Guide.docx
+++ b/Documentation/SoniFight_User_Guide.docx
@@ -1729,7 +1729,7 @@
                 <w:noProof/>
                 <w:webHidden/>
               </w:rPr>
-              <w:t>24</w:t>
+              <w:t>25</w:t>
             </w:r>
             <w:r>
               <w:rPr>
@@ -1799,7 +1799,7 @@
                 <w:noProof/>
                 <w:webHidden/>
               </w:rPr>
-              <w:t>24</w:t>
+              <w:t>25</w:t>
             </w:r>
             <w:r>
               <w:rPr>
@@ -2219,7 +2219,7 @@
                 <w:noProof/>
                 <w:webHidden/>
               </w:rPr>
-              <w:t>26</w:t>
+              <w:t>27</w:t>
             </w:r>
             <w:r>
               <w:rPr>
@@ -2429,7 +2429,7 @@
                 <w:noProof/>
                 <w:webHidden/>
               </w:rPr>
-              <w:t>27</w:t>
+              <w:t>28</w:t>
             </w:r>
             <w:r>
               <w:rPr>
@@ -2499,7 +2499,7 @@
                 <w:noProof/>
                 <w:webHidden/>
               </w:rPr>
-              <w:t>27</w:t>
+              <w:t>28</w:t>
             </w:r>
             <w:r>
               <w:rPr>
@@ -12628,14 +12628,7 @@
           <w:noProof/>
           <w:sz w:val="20"/>
         </w:rPr>
-        <w:t>1</w:t>
-      </w:r>
-      <w:r>
-        <w:rPr>
-          <w:noProof/>
-          <w:sz w:val="20"/>
-        </w:rPr>
-        <w:t>1</w:t>
+        <w:t>8</w:t>
       </w:r>
       <w:r>
         <w:rPr>
@@ -12811,14 +12804,7 @@
           <w:noProof/>
           <w:sz w:val="20"/>
         </w:rPr>
-        <w:t>1</w:t>
-      </w:r>
-      <w:r>
-        <w:rPr>
-          <w:noProof/>
-          <w:sz w:val="20"/>
-        </w:rPr>
-        <w:t>2</w:t>
+        <w:t>9</w:t>
       </w:r>
       <w:r>
         <w:rPr>
@@ -13404,7 +13390,10 @@
       <w:bookmarkStart w:id="22" w:name="_Toc497093111"/>
       <w:r>
         <w:lastRenderedPageBreak/>
-        <w:t xml:space="preserve">10 </w:t>
+        <w:t>9</w:t>
+      </w:r>
+      <w:r>
+        <w:t xml:space="preserve"> </w:t>
       </w:r>
       <w:r>
         <w:t>Frequently Asked Questions</w:t>
@@ -13417,7 +13406,10 @@
       </w:pPr>
       <w:bookmarkStart w:id="23" w:name="_Toc497093112"/>
       <w:r>
-        <w:t xml:space="preserve">10.1 </w:t>
+        <w:t>9</w:t>
+      </w:r>
+      <w:r>
+        <w:t xml:space="preserve">.1 </w:t>
       </w:r>
       <w:r>
         <w:t>Help! My Trigger Doesn’t Make a Sound!</w:t>
@@ -13882,7 +13874,10 @@
       </w:pPr>
       <w:bookmarkStart w:id="24" w:name="_Toc497093113"/>
       <w:r>
-        <w:t xml:space="preserve">10.2 </w:t>
+        <w:t>9</w:t>
+      </w:r>
+      <w:r>
+        <w:t xml:space="preserve">.2 </w:t>
       </w:r>
       <w:r>
         <w:t>Does SoniFight support game X? / Could you write a config for game X?</w:t>
@@ -13978,7 +13973,10 @@
       </w:pPr>
       <w:bookmarkStart w:id="25" w:name="_Toc497093114"/>
       <w:r>
-        <w:t xml:space="preserve">10.3 </w:t>
+        <w:t>9</w:t>
+      </w:r>
+      <w:r>
+        <w:t xml:space="preserve">.3 </w:t>
       </w:r>
       <w:r>
         <w:t xml:space="preserve">Does SoniFight use a lot of CPU or RAM? / Will it have a detrimental </w:t>
@@ -14051,7 +14049,10 @@
       </w:pPr>
       <w:bookmarkStart w:id="26" w:name="_Toc497093115"/>
       <w:r>
-        <w:t xml:space="preserve">10.4 </w:t>
+        <w:t>9</w:t>
+      </w:r>
+      <w:r>
+        <w:t xml:space="preserve">.4 </w:t>
       </w:r>
       <w:r>
         <w:t>Is SoniFight cheating? If I use it online will it get me banne</w:t>
@@ -14122,7 +14123,10 @@
       </w:pPr>
       <w:bookmarkStart w:id="27" w:name="_Toc497093116"/>
       <w:r>
-        <w:t xml:space="preserve">10.5 </w:t>
+        <w:t>9</w:t>
+      </w:r>
+      <w:r>
+        <w:t xml:space="preserve">.5 </w:t>
       </w:r>
       <w:r>
         <w:t>I've made a config! Can you shi</w:t>
@@ -14180,7 +14184,10 @@
       </w:pPr>
       <w:bookmarkStart w:id="28" w:name="_Toc497093117"/>
       <w:r>
-        <w:t xml:space="preserve">10.6 </w:t>
+        <w:t>9</w:t>
+      </w:r>
+      <w:r>
+        <w:t xml:space="preserve">.6 </w:t>
       </w:r>
       <w:r>
         <w:t>Both my friend and I are partially or non-sighted, can we play a</w:t>
@@ -14214,7 +14221,10 @@
       </w:pPr>
       <w:bookmarkStart w:id="29" w:name="_Toc497093118"/>
       <w:r>
-        <w:t xml:space="preserve">10.7 </w:t>
+        <w:t>9</w:t>
+      </w:r>
+      <w:r>
+        <w:t xml:space="preserve">.7 </w:t>
       </w:r>
       <w:r>
         <w:t>I want to add additional trig</w:t>
@@ -14327,7 +14337,10 @@
       </w:pPr>
       <w:bookmarkStart w:id="30" w:name="_Toc497093119"/>
       <w:r>
-        <w:t xml:space="preserve">10.8 </w:t>
+        <w:t>9</w:t>
+      </w:r>
+      <w:r>
+        <w:t xml:space="preserve">.8 </w:t>
       </w:r>
       <w:r>
         <w:t>I only want some of the triggers to play / random non-sensical menu triggers sometime</w:t>
@@ -14375,7 +14388,10 @@
       </w:pPr>
       <w:bookmarkStart w:id="31" w:name="_Toc497093120"/>
       <w:r>
-        <w:t xml:space="preserve">10.9 </w:t>
+        <w:t>9</w:t>
+      </w:r>
+      <w:r>
+        <w:t xml:space="preserve">.9 </w:t>
       </w:r>
       <w:r>
         <w:t>How are configs shipped?</w:t>
@@ -14483,7 +14499,10 @@
       <w:bookmarkStart w:id="32" w:name="_Toc497093121"/>
       <w:r>
         <w:lastRenderedPageBreak/>
-        <w:t xml:space="preserve">10.10 </w:t>
+        <w:t>9</w:t>
+      </w:r>
+      <w:r>
+        <w:t xml:space="preserve">.10 </w:t>
       </w:r>
       <w:r>
         <w:t>What platf</w:t>
@@ -14526,30 +14545,31 @@
       <w:r>
         <w:t xml:space="preserve"> – and even if it could run on consoles, suitable memory scanning software akin to Cheat Engine would need to be available to find the pointer chains for the console builds of any particular game.</w:t>
       </w:r>
-      <w:bookmarkStart w:id="33" w:name="_GoBack"/>
+    </w:p>
+    <w:p>
+      <w:pPr>
+        <w:pStyle w:val="Heading2"/>
+      </w:pPr>
+      <w:bookmarkStart w:id="33" w:name="_Toc497093122"/>
+      <w:r>
+        <w:t>9</w:t>
+      </w:r>
+      <w:r>
+        <w:t>.11</w:t>
+      </w:r>
+      <w:r>
+        <w:t xml:space="preserve"> </w:t>
+      </w:r>
+      <w:r>
+        <w:t xml:space="preserve">Can </w:t>
+      </w:r>
+      <w:r>
+        <w:t xml:space="preserve">I have access to and modify the SoniFight </w:t>
+      </w:r>
+      <w:r>
+        <w:t>source code? Can I sell it?</w:t>
+      </w:r>
       <w:bookmarkEnd w:id="33"/>
-    </w:p>
-    <w:p>
-      <w:pPr>
-        <w:pStyle w:val="Heading2"/>
-      </w:pPr>
-      <w:bookmarkStart w:id="34" w:name="_Toc497093122"/>
-      <w:r>
-        <w:t>10.11</w:t>
-      </w:r>
-      <w:r>
-        <w:t xml:space="preserve"> </w:t>
-      </w:r>
-      <w:r>
-        <w:t xml:space="preserve">Can </w:t>
-      </w:r>
-      <w:r>
-        <w:t xml:space="preserve">I have access to and modify the SoniFight </w:t>
-      </w:r>
-      <w:r>
-        <w:t>source code? Can I sell it?</w:t>
-      </w:r>
-      <w:bookmarkEnd w:id="34"/>
       <w:r>
         <w:br/>
       </w:r>
@@ -14639,9 +14659,12 @@
       <w:pPr>
         <w:pStyle w:val="Heading2"/>
       </w:pPr>
-      <w:bookmarkStart w:id="35" w:name="_Toc497093123"/>
-      <w:r>
-        <w:t>10.12 I</w:t>
+      <w:bookmarkStart w:id="34" w:name="_Toc497093123"/>
+      <w:r>
+        <w:t>9</w:t>
+      </w:r>
+      <w:r>
+        <w:t>.12 I</w:t>
       </w:r>
       <w:r>
         <w:t xml:space="preserve"> have an issue with the software or </w:t>
@@ -14655,7 +14678,7 @@
       <w:r>
         <w:t>not covered here.</w:t>
       </w:r>
-      <w:bookmarkEnd w:id="35"/>
+      <w:bookmarkEnd w:id="34"/>
       <w:r>
         <w:br/>
       </w:r>
@@ -14731,14 +14754,22 @@
       <w:pPr>
         <w:pStyle w:val="Heading1"/>
       </w:pPr>
-      <w:bookmarkStart w:id="36" w:name="_Toc497093124"/>
-      <w:r>
-        <w:t>11 Appendix – Working with Multilanguage App Toolkit</w:t>
+      <w:bookmarkStart w:id="35" w:name="_Toc497093124"/>
+      <w:r>
+        <w:t>1</w:t>
+      </w:r>
+      <w:r>
+        <w:t>0</w:t>
+      </w:r>
+      <w:bookmarkStart w:id="36" w:name="_GoBack"/>
+      <w:bookmarkEnd w:id="36"/>
+      <w:r>
+        <w:t xml:space="preserve"> Appendix – Working with Multilanguage App Toolkit</w:t>
       </w:r>
       <w:r>
         <w:t xml:space="preserve"> (MAT)</w:t>
       </w:r>
-      <w:bookmarkEnd w:id="36"/>
+      <w:bookmarkEnd w:id="35"/>
     </w:p>
     <w:p/>
     <w:p>
@@ -15266,14 +15297,27 @@
     <w:r>
       <w:t xml:space="preserve"> of </w:t>
     </w:r>
-    <w:fldSimple w:instr=" NUMPAGES   \* MERGEFORMAT ">
-      <w:r>
-        <w:rPr>
-          <w:noProof/>
-        </w:rPr>
-        <w:t>27</w:t>
-      </w:r>
-    </w:fldSimple>
+    <w:r>
+      <w:fldChar w:fldCharType="begin"/>
+    </w:r>
+    <w:r>
+      <w:instrText xml:space="preserve"> NUMPAGES   \* MERGEFORMAT </w:instrText>
+    </w:r>
+    <w:r>
+      <w:fldChar w:fldCharType="separate"/>
+    </w:r>
+    <w:r>
+      <w:rPr>
+        <w:noProof/>
+      </w:rPr>
+      <w:t>27</w:t>
+    </w:r>
+    <w:r>
+      <w:rPr>
+        <w:noProof/>
+      </w:rPr>
+      <w:fldChar w:fldCharType="end"/>
+    </w:r>
   </w:p>
 </w:ftr>
 </file>
@@ -18707,7 +18751,7 @@
 </file>
 
 <file path=customXml/itemProps1.xml><?xml version="1.0" encoding="utf-8"?>
-<ds:datastoreItem xmlns:ds="http://schemas.openxmlformats.org/officeDocument/2006/customXml" ds:itemID="{8177510F-350C-4691-8F49-8A9E5446AA1F}">
+<ds:datastoreItem xmlns:ds="http://schemas.openxmlformats.org/officeDocument/2006/customXml" ds:itemID="{72418363-BDCE-4F08-A8D2-5756F62EF790}">
   <ds:schemaRefs>
     <ds:schemaRef ds:uri="http://schemas.openxmlformats.org/officeDocument/2006/bibliography"/>
   </ds:schemaRefs>

--- a/Documentation/SoniFight_User_Guide.docx
+++ b/Documentation/SoniFight_User_Guide.docx
@@ -25,7 +25,7 @@
           <w:lang w:val="en-AU" w:eastAsia="en-AU"/>
         </w:rPr>
         <w:drawing>
-          <wp:inline distT="0" distB="0" distL="0" distR="0">
+          <wp:inline distT="0" distB="0" distL="0" distR="0" wp14:anchorId="66ADADD0" wp14:editId="2FF2033B">
             <wp:extent cx="2495550" cy="2079626"/>
             <wp:effectExtent l="0" t="0" r="0" b="0"/>
             <wp:docPr id="2" name="Picture 2"/>
@@ -3049,12 +3049,36 @@
         <w:rPr>
           <w:rFonts w:ascii="Calibri" w:hAnsi="Calibri"/>
         </w:rPr>
-        <w:t xml:space="preserve">SoniFight presently ships with game configs to add sonification to Ultra Street Fighter </w:t>
+        <w:t xml:space="preserve">SoniFight presently ships with configs to add sonification to </w:t>
       </w:r>
       <w:r>
         <w:rPr>
           <w:rFonts w:ascii="Calibri" w:hAnsi="Calibri"/>
         </w:rPr>
+        <w:t>the following Windows games:</w:t>
+      </w:r>
+    </w:p>
+    <w:p>
+      <w:pPr>
+        <w:pStyle w:val="ListParagraph"/>
+        <w:numPr>
+          <w:ilvl w:val="0"/>
+          <w:numId w:val="18"/>
+        </w:numPr>
+        <w:rPr>
+          <w:rFonts w:ascii="Calibri" w:hAnsi="Calibri"/>
+        </w:rPr>
+      </w:pPr>
+      <w:r>
+        <w:rPr>
+          <w:rFonts w:ascii="Calibri" w:hAnsi="Calibri"/>
+        </w:rPr>
+        <w:t xml:space="preserve">Ultra Street Fighter </w:t>
+      </w:r>
+      <w:r>
+        <w:rPr>
+          <w:rFonts w:ascii="Calibri" w:hAnsi="Calibri"/>
+        </w:rPr>
         <w:t>4</w:t>
       </w:r>
       <w:r>
@@ -3075,63 +3099,177 @@
         </w:rPr>
         <w:t>,</w:t>
       </w:r>
-      <w:r>
+    </w:p>
+    <w:p>
+      <w:pPr>
+        <w:pStyle w:val="ListParagraph"/>
+        <w:numPr>
+          <w:ilvl w:val="0"/>
+          <w:numId w:val="18"/>
+        </w:numPr>
         <w:rPr>
           <w:rFonts w:ascii="Calibri" w:hAnsi="Calibri"/>
         </w:rPr>
-        <w:t xml:space="preserve"> Mortal </w:t>
-      </w:r>
+      </w:pPr>
+      <w:r>
+        <w:rPr>
+          <w:rFonts w:ascii="Calibri" w:hAnsi="Calibri"/>
+        </w:rPr>
+        <w:t>Mortal Kombat 9</w:t>
+      </w:r>
+      <w:r>
+        <w:rPr>
+          <w:rFonts w:ascii="Calibri" w:hAnsi="Calibri"/>
+        </w:rPr>
+        <w:t xml:space="preserve"> </w:t>
+      </w:r>
+      <w:r>
+        <w:rPr>
+          <w:rFonts w:ascii="Calibri" w:hAnsi="Calibri"/>
+        </w:rPr>
+        <w:t>(i.e. Mortal Kombat Komplete Edition, Steam version)</w:t>
+      </w:r>
+      <w:r>
+        <w:rPr>
+          <w:rFonts w:ascii="Calibri" w:hAnsi="Calibri"/>
+        </w:rPr>
+        <w:t>,</w:t>
+      </w:r>
+    </w:p>
+    <w:p>
+      <w:pPr>
+        <w:pStyle w:val="ListParagraph"/>
+        <w:numPr>
+          <w:ilvl w:val="0"/>
+          <w:numId w:val="18"/>
+        </w:numPr>
+        <w:rPr>
+          <w:rFonts w:ascii="Calibri" w:hAnsi="Calibri"/>
+        </w:rPr>
+      </w:pPr>
       <w:proofErr w:type="spellStart"/>
       <w:r>
         <w:rPr>
           <w:rFonts w:ascii="Calibri" w:hAnsi="Calibri"/>
         </w:rPr>
-        <w:t>Kombat</w:t>
+        <w:t>BlazBlue</w:t>
       </w:r>
       <w:proofErr w:type="spellEnd"/>
       <w:r>
         <w:rPr>
           <w:rFonts w:ascii="Calibri" w:hAnsi="Calibri"/>
         </w:rPr>
-        <w:t xml:space="preserve"> 9</w:t>
-      </w:r>
-      <w:r>
+        <w:t xml:space="preserve"> Continuum Shift Extend (Steam version),</w:t>
+      </w:r>
+    </w:p>
+    <w:p>
+      <w:pPr>
+        <w:pStyle w:val="ListParagraph"/>
+        <w:numPr>
+          <w:ilvl w:val="0"/>
+          <w:numId w:val="18"/>
+        </w:numPr>
         <w:rPr>
           <w:rFonts w:ascii="Calibri" w:hAnsi="Calibri"/>
         </w:rPr>
+      </w:pPr>
+      <w:r>
+        <w:rPr>
+          <w:rFonts w:ascii="Calibri" w:hAnsi="Calibri"/>
+        </w:rPr>
+        <w:t>Day of the Tentacle (Steam version),</w:t>
+      </w:r>
+    </w:p>
+    <w:p>
+      <w:pPr>
+        <w:pStyle w:val="ListParagraph"/>
+        <w:numPr>
+          <w:ilvl w:val="0"/>
+          <w:numId w:val="18"/>
+        </w:numPr>
+        <w:rPr>
+          <w:rFonts w:ascii="Calibri" w:hAnsi="Calibri"/>
+        </w:rPr>
+      </w:pPr>
+      <w:r>
+        <w:rPr>
+          <w:rFonts w:ascii="Calibri" w:hAnsi="Calibri"/>
+        </w:rPr>
+        <w:t>Beneath a Steel Sky (Good Old Games version),</w:t>
+      </w:r>
+    </w:p>
+    <w:p>
+      <w:pPr>
+        <w:pStyle w:val="ListParagraph"/>
+        <w:numPr>
+          <w:ilvl w:val="0"/>
+          <w:numId w:val="18"/>
+        </w:numPr>
+        <w:rPr>
+          <w:rFonts w:ascii="Calibri" w:hAnsi="Calibri"/>
+        </w:rPr>
+      </w:pPr>
+      <w:proofErr w:type="spellStart"/>
+      <w:r>
+        <w:rPr>
+          <w:rFonts w:ascii="Calibri" w:hAnsi="Calibri"/>
+        </w:rPr>
+        <w:t>DiveKick</w:t>
+      </w:r>
+      <w:proofErr w:type="spellEnd"/>
+      <w:r>
+        <w:rPr>
+          <w:rFonts w:ascii="Calibri" w:hAnsi="Calibri"/>
+        </w:rPr>
+        <w:t xml:space="preserve"> (Steam version),</w:t>
+      </w:r>
+      <w:r>
+        <w:rPr>
+          <w:rFonts w:ascii="Calibri" w:hAnsi="Calibri"/>
+        </w:rPr>
         <w:t xml:space="preserve"> </w:t>
       </w:r>
       <w:r>
         <w:rPr>
           <w:rFonts w:ascii="Calibri" w:hAnsi="Calibri"/>
         </w:rPr>
-        <w:t xml:space="preserve">(i.e. Mortal </w:t>
-      </w:r>
-      <w:proofErr w:type="spellStart"/>
-      <w:r>
+        <w:t>and</w:t>
+      </w:r>
+    </w:p>
+    <w:p>
+      <w:pPr>
+        <w:pStyle w:val="ListParagraph"/>
+        <w:numPr>
+          <w:ilvl w:val="0"/>
+          <w:numId w:val="18"/>
+        </w:numPr>
         <w:rPr>
           <w:rFonts w:ascii="Calibri" w:hAnsi="Calibri"/>
         </w:rPr>
-        <w:t>Kombat</w:t>
-      </w:r>
-      <w:proofErr w:type="spellEnd"/>
+      </w:pPr>
       <w:r>
         <w:rPr>
           <w:rFonts w:ascii="Calibri" w:hAnsi="Calibri"/>
         </w:rPr>
-        <w:t xml:space="preserve"> Komplete Edition, Steam version) </w:t>
+        <w:t>A</w:t>
       </w:r>
       <w:r>
         <w:rPr>
           <w:rFonts w:ascii="Calibri" w:hAnsi="Calibri"/>
         </w:rPr>
-        <w:t xml:space="preserve">and </w:t>
+        <w:t xml:space="preserve"> </w:t>
       </w:r>
       <w:r>
         <w:rPr>
           <w:rFonts w:ascii="Calibri" w:hAnsi="Calibri"/>
         </w:rPr>
-        <w:t>a basic config for Killer Instinct (Windows Store edition, 64-bit).</w:t>
+        <w:t xml:space="preserve">very </w:t>
+      </w:r>
+      <w:r>
+        <w:rPr>
+          <w:rFonts w:ascii="Calibri" w:hAnsi="Calibri"/>
+        </w:rPr>
+        <w:t>basic config for Killer Instinct (Windows Store edition, 64-bit).</w:t>
       </w:r>
     </w:p>
     <w:p>
@@ -3405,9 +3543,9 @@
           <w:lang w:val="en-AU" w:eastAsia="en-AU"/>
         </w:rPr>
         <w:drawing>
-          <wp:inline distT="0" distB="0" distL="0" distR="0" wp14:anchorId="1517A530" wp14:editId="4728EFB0">
-            <wp:extent cx="5402422" cy="3533775"/>
-            <wp:effectExtent l="38100" t="38100" r="103505" b="85725"/>
+          <wp:inline distT="0" distB="0" distL="0" distR="0" wp14:anchorId="7272B790" wp14:editId="35F8F3F1">
+            <wp:extent cx="3771502" cy="2466975"/>
+            <wp:effectExtent l="38100" t="38100" r="95885" b="85725"/>
             <wp:docPr id="4" name="Picture 4"/>
             <wp:cNvGraphicFramePr>
               <a:graphicFrameLocks xmlns:a="http://schemas.openxmlformats.org/drawingml/2006/main" noChangeAspect="1"/>
@@ -3434,7 +3572,7 @@
                   <pic:spPr>
                     <a:xfrm>
                       <a:off x="0" y="0"/>
-                      <a:ext cx="5502216" cy="3599051"/>
+                      <a:ext cx="3870203" cy="2531536"/>
                     </a:xfrm>
                     <a:prstGeom prst="rect">
                       <a:avLst/>
@@ -3602,7 +3740,7 @@
           <w:noProof/>
         </w:rPr>
         <w:drawing>
-          <wp:inline distT="0" distB="0" distL="0" distR="0">
+          <wp:inline distT="0" distB="0" distL="0" distR="0" wp14:anchorId="2AB33C4B" wp14:editId="391CD79F">
             <wp:extent cx="6374765" cy="3495040"/>
             <wp:effectExtent l="38100" t="38100" r="102235" b="86360"/>
             <wp:docPr id="3" name="Picture 3"/>
@@ -5573,7 +5711,7 @@
           <w:lang w:val="en-AU" w:eastAsia="en-AU"/>
         </w:rPr>
         <w:drawing>
-          <wp:inline distT="0" distB="0" distL="0" distR="0">
+          <wp:inline distT="0" distB="0" distL="0" distR="0" wp14:anchorId="2288C874" wp14:editId="747ECDDF">
             <wp:extent cx="5413315" cy="3540901"/>
             <wp:effectExtent l="38100" t="38100" r="92710" b="97790"/>
             <wp:docPr id="69" name="Picture 69"/>
@@ -6132,7 +6270,7 @@
           <w:lang w:val="en-AU" w:eastAsia="en-AU"/>
         </w:rPr>
         <w:drawing>
-          <wp:inline distT="0" distB="0" distL="0" distR="0">
+          <wp:inline distT="0" distB="0" distL="0" distR="0" wp14:anchorId="3FACEC02" wp14:editId="67E6D646">
             <wp:extent cx="6189025" cy="4048300"/>
             <wp:effectExtent l="38100" t="38100" r="97790" b="85725"/>
             <wp:docPr id="75" name="Picture 75"/>
@@ -7311,7 +7449,12 @@
       </w:r>
       <w:r>
         <w:lastRenderedPageBreak/>
-        <w:t>that location and then repeating the same process until we get to the final hop which – which rather than containing a memory address will contain the</w:t>
+        <w:t>that location and then repeating the same process until we g</w:t>
+      </w:r>
+      <w:bookmarkStart w:id="10" w:name="_GoBack"/>
+      <w:bookmarkEnd w:id="10"/>
+      <w:r>
+        <w:t>et to the final hop which – which rather than containing a memory address will contain the</w:t>
       </w:r>
       <w:r>
         <w:t xml:space="preserve"> value of interest such as the clock</w:t>
@@ -7424,7 +7567,7 @@
           <w:lang w:val="en-AU" w:eastAsia="en-AU"/>
         </w:rPr>
         <w:drawing>
-          <wp:inline distT="0" distB="0" distL="0" distR="0">
+          <wp:inline distT="0" distB="0" distL="0" distR="0" wp14:anchorId="1DB73B8F" wp14:editId="1974A7A8">
             <wp:extent cx="6374760" cy="2918126"/>
             <wp:effectExtent l="38100" t="38100" r="102870" b="92075"/>
             <wp:docPr id="76" name="Picture 76"/>
@@ -8078,15 +8221,7 @@
         <w:t xml:space="preserve"> that</w:t>
       </w:r>
       <w:r>
-        <w:t xml:space="preserve"> you can easily tell if it’s important or not. If no triggers depend on this </w:t>
-      </w:r>
-      <w:proofErr w:type="gramStart"/>
-      <w:r>
-        <w:t>watch</w:t>
-      </w:r>
-      <w:proofErr w:type="gramEnd"/>
-      <w:r>
-        <w:t xml:space="preserve"> then the value displayed will be </w:t>
+        <w:t xml:space="preserve"> you can easily tell if it’s important or not. If no triggers depend on this watch then the value displayed will be </w:t>
       </w:r>
       <w:r>
         <w:rPr>
@@ -8221,14 +8356,14 @@
       <w:pPr>
         <w:pStyle w:val="Heading2"/>
       </w:pPr>
-      <w:bookmarkStart w:id="10" w:name="_Toc497093099"/>
+      <w:bookmarkStart w:id="11" w:name="_Toc497093099"/>
       <w:r>
         <w:t xml:space="preserve">6.5 </w:t>
       </w:r>
       <w:r>
         <w:t>Creating Triggers</w:t>
       </w:r>
-      <w:bookmarkEnd w:id="10"/>
+      <w:bookmarkEnd w:id="11"/>
     </w:p>
     <w:p>
       <w:r>
@@ -8389,6 +8524,15 @@
       </w:r>
       <w:r>
         <w:t>:</w:t>
+      </w:r>
+      <w:r>
+        <w:br/>
+      </w:r>
+      <w:r>
+        <w:br/>
+      </w:r>
+      <w:r>
+        <w:br/>
       </w:r>
     </w:p>
     <w:p>
@@ -8403,6 +8547,7 @@
         <w:rPr>
           <w:sz w:val="20"/>
         </w:rPr>
+        <w:lastRenderedPageBreak/>
         <w:t xml:space="preserve">Figure </w:t>
       </w:r>
       <w:r>
@@ -8495,9 +8640,8 @@
           <w:noProof/>
           <w:lang w:val="en-AU" w:eastAsia="en-AU"/>
         </w:rPr>
-        <w:lastRenderedPageBreak/>
         <w:drawing>
-          <wp:inline distT="0" distB="0" distL="0" distR="0">
+          <wp:inline distT="0" distB="0" distL="0" distR="0" wp14:anchorId="2B508F2E" wp14:editId="4C91A590">
             <wp:extent cx="6374700" cy="4169752"/>
             <wp:effectExtent l="38100" t="38100" r="102870" b="97790"/>
             <wp:docPr id="1" name="Picture 1"/>
@@ -8745,15 +8889,15 @@
         <w:t xml:space="preserve"> </w:t>
       </w:r>
       <w:r>
-        <w:t xml:space="preserve">– </w:t>
+        <w:t xml:space="preserve">– Similar to a normal trigger but without a sound to activate, </w:t>
       </w:r>
       <w:proofErr w:type="gramStart"/>
       <w:r>
-        <w:t>Similar to</w:t>
+        <w:t>it’s</w:t>
       </w:r>
       <w:proofErr w:type="gramEnd"/>
       <w:r>
-        <w:t xml:space="preserve"> a normal trigger but without a sound to activate, it’s condition check is only “is the condition met” without looking at a previous value for a threshold comparison (asides from if the comparison type is “changed”).</w:t>
+        <w:t xml:space="preserve"> condition check is only “is the condition met” without looking at a previous value for a threshold comparison (asides from if the comparison type is “changed”).</w:t>
       </w:r>
     </w:p>
     <w:p>
@@ -8798,10 +8942,85 @@
     <w:p>
       <w:pPr>
         <w:pStyle w:val="ListParagraph"/>
-        <w:ind w:left="1440"/>
-        <w:rPr>
-          <w:b/>
-        </w:rPr>
+        <w:numPr>
+          <w:ilvl w:val="1"/>
+          <w:numId w:val="8"/>
+        </w:numPr>
+        <w:rPr>
+          <w:b/>
+        </w:rPr>
+      </w:pPr>
+      <w:r>
+        <w:rPr>
+          <w:b/>
+        </w:rPr>
+        <w:lastRenderedPageBreak/>
+        <w:t xml:space="preserve">Modifier </w:t>
+      </w:r>
+      <w:r>
+        <w:t>– A trigger</w:t>
+      </w:r>
+      <w:r>
+        <w:t xml:space="preserve"> which modifies a continuous trigger. A modifier trigger may be used to change the volume or pitch of a continuous trigger based on whether the second player is crouching (and hence susceptible to overhead attacks) etc. For example, if a modifier trigger has a volume of 0.5 then it means it will multiply the current continuous trigger’s volume by that value when the modifier condition is met, essentially halving the volume, and then divide by the volume to restore the standard continuous trigger volume when the trigger condition is no longer met.</w:t>
+      </w:r>
+    </w:p>
+    <w:p>
+      <w:pPr>
+        <w:pStyle w:val="ListParagraph"/>
+        <w:rPr>
+          <w:b/>
+        </w:rPr>
+      </w:pPr>
+    </w:p>
+    <w:p>
+      <w:pPr>
+        <w:pStyle w:val="ListParagraph"/>
+        <w:numPr>
+          <w:ilvl w:val="0"/>
+          <w:numId w:val="8"/>
+        </w:numPr>
+      </w:pPr>
+      <w:r>
+        <w:rPr>
+          <w:b/>
+        </w:rPr>
+        <w:t xml:space="preserve">Comparison Type </w:t>
+      </w:r>
+      <w:r>
+        <w:t xml:space="preserve">– The comparison type is how we compare the trigger value (described below) against its previous value. </w:t>
+      </w:r>
+      <w:r>
+        <w:t>For normal triggers t</w:t>
+      </w:r>
+      <w:r>
+        <w:t>he comparison must pass through th</w:t>
+      </w:r>
+      <w:r>
+        <w:t>is</w:t>
+      </w:r>
+      <w:r>
+        <w:t xml:space="preserve"> threshold to trigger a sonification event</w:t>
+      </w:r>
+      <w:r>
+        <w:t>, while for dependent triggers a simple match is good enough.</w:t>
+      </w:r>
+    </w:p>
+    <w:p>
+      <w:pPr>
+        <w:pStyle w:val="ListParagraph"/>
+      </w:pPr>
+    </w:p>
+    <w:p>
+      <w:pPr>
+        <w:pStyle w:val="ListParagraph"/>
+      </w:pPr>
+      <w:r>
+        <w:t xml:space="preserve"> Available comparison types are as follows:</w:t>
+      </w:r>
+    </w:p>
+    <w:p>
+      <w:pPr>
+        <w:pStyle w:val="ListParagraph"/>
       </w:pPr>
     </w:p>
     <w:p>
@@ -8811,31 +9030,410 @@
           <w:ilvl w:val="1"/>
           <w:numId w:val="8"/>
         </w:numPr>
-        <w:rPr>
-          <w:b/>
-        </w:rPr>
-      </w:pPr>
-      <w:r>
-        <w:rPr>
-          <w:b/>
-        </w:rPr>
-        <w:lastRenderedPageBreak/>
-        <w:t xml:space="preserve">Modifier </w:t>
-      </w:r>
-      <w:r>
-        <w:t>– A trigger</w:t>
-      </w:r>
-      <w:r>
-        <w:t xml:space="preserve"> which modifies a continuous trigger. A modifier trigger may be used to change the volume or pitch of a continuous trigger based on whether the second player is crouching (and hence susceptible to overhead attacks) etc. For example, if a modifier trigger has a volume of 0.5 then it means it will multiply the current continuous trigger’s volume by that value when the modifier condition is met, essentially halving the volume, and then divide by the volume to restore the standard continuous trigger volume when the trigger condition is no longer met.</w:t>
+      </w:pPr>
+      <w:r>
+        <w:rPr>
+          <w:b/>
+        </w:rPr>
+        <w:t>Equal To</w:t>
+      </w:r>
+      <w:r>
+        <w:t xml:space="preserve"> (threshold: </w:t>
+      </w:r>
+      <w:r>
+        <w:rPr>
+          <w:b/>
+          <w:i/>
+        </w:rPr>
+        <w:t>Not Equal To</w:t>
+      </w:r>
+      <w:r>
+        <w:t>),</w:t>
       </w:r>
     </w:p>
     <w:p>
       <w:pPr>
         <w:pStyle w:val="ListParagraph"/>
-        <w:rPr>
-          <w:b/>
-        </w:rPr>
-      </w:pPr>
+        <w:numPr>
+          <w:ilvl w:val="1"/>
+          <w:numId w:val="8"/>
+        </w:numPr>
+      </w:pPr>
+      <w:r>
+        <w:rPr>
+          <w:b/>
+        </w:rPr>
+        <w:t>Less Than</w:t>
+      </w:r>
+      <w:r>
+        <w:t xml:space="preserve"> (threshold: </w:t>
+      </w:r>
+      <w:r>
+        <w:rPr>
+          <w:b/>
+          <w:i/>
+        </w:rPr>
+        <w:t xml:space="preserve">Greater Than </w:t>
+      </w:r>
+      <w:proofErr w:type="gramStart"/>
+      <w:r>
+        <w:rPr>
+          <w:b/>
+          <w:i/>
+        </w:rPr>
+        <w:t>Or</w:t>
+      </w:r>
+      <w:proofErr w:type="gramEnd"/>
+      <w:r>
+        <w:rPr>
+          <w:b/>
+          <w:i/>
+        </w:rPr>
+        <w:t xml:space="preserve"> Equal To</w:t>
+      </w:r>
+      <w:r>
+        <w:t>),</w:t>
+      </w:r>
+    </w:p>
+    <w:p>
+      <w:pPr>
+        <w:pStyle w:val="ListParagraph"/>
+        <w:numPr>
+          <w:ilvl w:val="1"/>
+          <w:numId w:val="8"/>
+        </w:numPr>
+      </w:pPr>
+      <w:r>
+        <w:rPr>
+          <w:b/>
+        </w:rPr>
+        <w:t xml:space="preserve">Less Than </w:t>
+      </w:r>
+      <w:proofErr w:type="gramStart"/>
+      <w:r>
+        <w:rPr>
+          <w:b/>
+        </w:rPr>
+        <w:t>Or</w:t>
+      </w:r>
+      <w:proofErr w:type="gramEnd"/>
+      <w:r>
+        <w:rPr>
+          <w:b/>
+        </w:rPr>
+        <w:t xml:space="preserve"> Equal To</w:t>
+      </w:r>
+      <w:r>
+        <w:t xml:space="preserve"> (threshold: </w:t>
+      </w:r>
+      <w:r>
+        <w:rPr>
+          <w:b/>
+          <w:i/>
+        </w:rPr>
+        <w:t>Greater Than</w:t>
+      </w:r>
+      <w:r>
+        <w:t>),</w:t>
+      </w:r>
+    </w:p>
+    <w:p>
+      <w:pPr>
+        <w:pStyle w:val="ListParagraph"/>
+        <w:numPr>
+          <w:ilvl w:val="1"/>
+          <w:numId w:val="8"/>
+        </w:numPr>
+      </w:pPr>
+      <w:r>
+        <w:rPr>
+          <w:b/>
+        </w:rPr>
+        <w:t>Greater</w:t>
+      </w:r>
+      <w:r>
+        <w:rPr>
+          <w:b/>
+        </w:rPr>
+        <w:t xml:space="preserve"> Than</w:t>
+      </w:r>
+      <w:r>
+        <w:t xml:space="preserve"> (threshold: </w:t>
+      </w:r>
+      <w:r>
+        <w:rPr>
+          <w:b/>
+          <w:i/>
+        </w:rPr>
+        <w:t xml:space="preserve">Less Than </w:t>
+      </w:r>
+      <w:proofErr w:type="gramStart"/>
+      <w:r>
+        <w:rPr>
+          <w:b/>
+          <w:i/>
+        </w:rPr>
+        <w:t>Or</w:t>
+      </w:r>
+      <w:proofErr w:type="gramEnd"/>
+      <w:r>
+        <w:rPr>
+          <w:b/>
+          <w:i/>
+        </w:rPr>
+        <w:t xml:space="preserve"> Equal To</w:t>
+      </w:r>
+      <w:r>
+        <w:t>),</w:t>
+      </w:r>
+    </w:p>
+    <w:p>
+      <w:pPr>
+        <w:pStyle w:val="ListParagraph"/>
+        <w:numPr>
+          <w:ilvl w:val="1"/>
+          <w:numId w:val="8"/>
+        </w:numPr>
+      </w:pPr>
+      <w:r>
+        <w:rPr>
+          <w:b/>
+        </w:rPr>
+        <w:t xml:space="preserve">Greater Than </w:t>
+      </w:r>
+      <w:proofErr w:type="gramStart"/>
+      <w:r>
+        <w:rPr>
+          <w:b/>
+        </w:rPr>
+        <w:t>Or</w:t>
+      </w:r>
+      <w:proofErr w:type="gramEnd"/>
+      <w:r>
+        <w:rPr>
+          <w:b/>
+        </w:rPr>
+        <w:t xml:space="preserve"> Equal To</w:t>
+      </w:r>
+      <w:r>
+        <w:t xml:space="preserve"> (threshold: </w:t>
+      </w:r>
+      <w:r>
+        <w:rPr>
+          <w:b/>
+          <w:i/>
+        </w:rPr>
+        <w:t>Less Than</w:t>
+      </w:r>
+      <w:r>
+        <w:t xml:space="preserve">), </w:t>
+      </w:r>
+    </w:p>
+    <w:p>
+      <w:pPr>
+        <w:pStyle w:val="ListParagraph"/>
+        <w:numPr>
+          <w:ilvl w:val="1"/>
+          <w:numId w:val="8"/>
+        </w:numPr>
+      </w:pPr>
+      <w:r>
+        <w:rPr>
+          <w:b/>
+        </w:rPr>
+        <w:t>Not Equal To</w:t>
+      </w:r>
+      <w:r>
+        <w:t xml:space="preserve"> (threshold: </w:t>
+      </w:r>
+      <w:r>
+        <w:rPr>
+          <w:b/>
+          <w:i/>
+        </w:rPr>
+        <w:t>Equal To</w:t>
+      </w:r>
+      <w:r>
+        <w:t>),</w:t>
+      </w:r>
+    </w:p>
+    <w:p>
+      <w:pPr>
+        <w:pStyle w:val="ListParagraph"/>
+        <w:numPr>
+          <w:ilvl w:val="1"/>
+          <w:numId w:val="8"/>
+        </w:numPr>
+      </w:pPr>
+      <w:r>
+        <w:rPr>
+          <w:b/>
+        </w:rPr>
+        <w:t xml:space="preserve">Changed </w:t>
+      </w:r>
+      <w:r>
+        <w:t xml:space="preserve">(threshold: </w:t>
+      </w:r>
+      <w:r>
+        <w:rPr>
+          <w:b/>
+          <w:i/>
+        </w:rPr>
+        <w:t xml:space="preserve">Not Equal </w:t>
+      </w:r>
+      <w:proofErr w:type="gramStart"/>
+      <w:r>
+        <w:rPr>
+          <w:b/>
+          <w:i/>
+        </w:rPr>
+        <w:t>To</w:t>
+      </w:r>
+      <w:proofErr w:type="gramEnd"/>
+      <w:r>
+        <w:rPr>
+          <w:b/>
+          <w:i/>
+        </w:rPr>
+        <w:t xml:space="preserve"> Previous Value</w:t>
+      </w:r>
+      <w:r>
+        <w:t>), or</w:t>
+      </w:r>
+    </w:p>
+    <w:p>
+      <w:pPr>
+        <w:pStyle w:val="ListParagraph"/>
+        <w:numPr>
+          <w:ilvl w:val="1"/>
+          <w:numId w:val="8"/>
+        </w:numPr>
+      </w:pPr>
+      <w:r>
+        <w:rPr>
+          <w:b/>
+        </w:rPr>
+        <w:t xml:space="preserve">Distance </w:t>
+      </w:r>
+      <w:r>
+        <w:rPr>
+          <w:b/>
+        </w:rPr>
+        <w:t xml:space="preserve">– Volume Descending </w:t>
+      </w:r>
+      <w:r>
+        <w:t xml:space="preserve">(no threshold – only valid for triggers with a Trigger Type of </w:t>
+      </w:r>
+      <w:r>
+        <w:rPr>
+          <w:b/>
+        </w:rPr>
+        <w:t>Continuous</w:t>
+      </w:r>
+      <w:r>
+        <w:t>),</w:t>
+      </w:r>
+    </w:p>
+    <w:p>
+      <w:pPr>
+        <w:pStyle w:val="ListParagraph"/>
+        <w:numPr>
+          <w:ilvl w:val="1"/>
+          <w:numId w:val="8"/>
+        </w:numPr>
+      </w:pPr>
+      <w:r>
+        <w:rPr>
+          <w:b/>
+        </w:rPr>
+        <w:t xml:space="preserve">Distance – Volume Ascending </w:t>
+      </w:r>
+      <w:r>
+        <w:t xml:space="preserve">(no threshold – only valid for triggers with a Trigger Type of </w:t>
+      </w:r>
+      <w:r>
+        <w:rPr>
+          <w:b/>
+        </w:rPr>
+        <w:t>Continuous</w:t>
+      </w:r>
+      <w:r>
+        <w:t>),</w:t>
+      </w:r>
+    </w:p>
+    <w:p>
+      <w:pPr>
+        <w:pStyle w:val="ListParagraph"/>
+        <w:numPr>
+          <w:ilvl w:val="1"/>
+          <w:numId w:val="8"/>
+        </w:numPr>
+      </w:pPr>
+      <w:r>
+        <w:rPr>
+          <w:b/>
+        </w:rPr>
+        <w:t xml:space="preserve">Distance – Pitch Descending </w:t>
+      </w:r>
+      <w:r>
+        <w:t xml:space="preserve">(no threshold – only valid for triggers with a Trigger Type of </w:t>
+      </w:r>
+      <w:r>
+        <w:rPr>
+          <w:b/>
+        </w:rPr>
+        <w:t>Continuous</w:t>
+      </w:r>
+      <w:r>
+        <w:t>),</w:t>
+      </w:r>
+    </w:p>
+    <w:p>
+      <w:pPr>
+        <w:pStyle w:val="ListParagraph"/>
+        <w:numPr>
+          <w:ilvl w:val="1"/>
+          <w:numId w:val="8"/>
+        </w:numPr>
+      </w:pPr>
+      <w:r>
+        <w:rPr>
+          <w:b/>
+        </w:rPr>
+        <w:t xml:space="preserve">Distance – Pitch Ascending </w:t>
+      </w:r>
+      <w:r>
+        <w:t xml:space="preserve">(no threshold – only valid for triggers with a Trigger Type of </w:t>
+      </w:r>
+      <w:r>
+        <w:rPr>
+          <w:b/>
+        </w:rPr>
+        <w:t>Continuous</w:t>
+      </w:r>
+      <w:r>
+        <w:t>),</w:t>
+      </w:r>
+    </w:p>
+    <w:p>
+      <w:pPr>
+        <w:ind w:left="720"/>
+      </w:pPr>
+      <w:r>
+        <w:t>The final four distance types</w:t>
+      </w:r>
+      <w:r>
+        <w:t xml:space="preserve"> allow for sonification of a continuously looping sample where the volume or pitch either increase or decrease with distance. The comparison types are designed to be used with a trigger of type </w:t>
+      </w:r>
+      <w:r>
+        <w:rPr>
+          <w:b/>
+        </w:rPr>
+        <w:t xml:space="preserve">Continuous </w:t>
+      </w:r>
+      <w:r>
+        <w:t>where the watch IDs provided are those of the player 1 and player 2 X (i.e. horizontal) locations.</w:t>
+      </w:r>
     </w:p>
     <w:p>
       <w:pPr>
@@ -8849,25 +9447,25 @@
         <w:rPr>
           <w:b/>
         </w:rPr>
-        <w:t xml:space="preserve">Comparison Type </w:t>
-      </w:r>
-      <w:r>
-        <w:t xml:space="preserve">– The comparison type is how we compare the trigger value (described below) against its previous value. </w:t>
-      </w:r>
-      <w:r>
-        <w:t>For normal triggers t</w:t>
-      </w:r>
-      <w:r>
-        <w:t>he comparison must pass through th</w:t>
-      </w:r>
-      <w:r>
-        <w:t>is</w:t>
-      </w:r>
-      <w:r>
-        <w:t xml:space="preserve"> threshold to trigger a sonification event</w:t>
-      </w:r>
-      <w:r>
-        <w:t>, while for dependent triggers a simple match is good enough.</w:t>
+        <w:t xml:space="preserve">Watch 1 ID </w:t>
+      </w:r>
+      <w:r>
+        <w:t>– The ID of the watch associated with this trigger</w:t>
+      </w:r>
+      <w:r>
+        <w:t>.</w:t>
+      </w:r>
+      <w:r>
+        <w:t xml:space="preserve"> The watch contains the pointer </w:t>
+      </w:r>
+      <w:r>
+        <w:t>chain</w:t>
+      </w:r>
+      <w:r>
+        <w:t xml:space="preserve"> to</w:t>
+      </w:r>
+      <w:r>
+        <w:t xml:space="preserve"> memory address of a value of interest, and the type of the data to read from that address (e.g. integer, float etc).</w:t>
       </w:r>
     </w:p>
     <w:p>
@@ -8878,9 +9476,79 @@
     <w:p>
       <w:pPr>
         <w:pStyle w:val="ListParagraph"/>
-      </w:pPr>
-      <w:r>
-        <w:t xml:space="preserve"> Available comparison types are as follows:</w:t>
+        <w:numPr>
+          <w:ilvl w:val="0"/>
+          <w:numId w:val="8"/>
+        </w:numPr>
+      </w:pPr>
+      <w:r>
+        <w:rPr>
+          <w:b/>
+        </w:rPr>
+        <w:t>Dependent Trigger ID</w:t>
+      </w:r>
+      <w:r>
+        <w:rPr>
+          <w:b/>
+        </w:rPr>
+        <w:t xml:space="preserve"> List</w:t>
+      </w:r>
+      <w:r>
+        <w:rPr>
+          <w:b/>
+        </w:rPr>
+        <w:t xml:space="preserve"> / </w:t>
+      </w:r>
+      <w:r>
+        <w:rPr>
+          <w:b/>
+        </w:rPr>
+        <w:t xml:space="preserve">Watch 2 ID </w:t>
+      </w:r>
+      <w:r>
+        <w:rPr>
+          <w:b/>
+        </w:rPr>
+        <w:t xml:space="preserve">/ Continuous Trigger ID </w:t>
+      </w:r>
+      <w:r>
+        <w:t>– Th</w:t>
+      </w:r>
+      <w:r>
+        <w:t>is field is used for one of three different purposes</w:t>
+      </w:r>
+      <w:r>
+        <w:t xml:space="preserve"> based on whether this trigger is a </w:t>
+      </w:r>
+      <w:r>
+        <w:rPr>
+          <w:b/>
+        </w:rPr>
+        <w:t>Normal</w:t>
+      </w:r>
+      <w:r>
+        <w:t xml:space="preserve">, </w:t>
+      </w:r>
+      <w:r>
+        <w:rPr>
+          <w:b/>
+        </w:rPr>
+        <w:t xml:space="preserve">Continuous </w:t>
+      </w:r>
+      <w:r>
+        <w:t xml:space="preserve">or </w:t>
+      </w:r>
+      <w:r>
+        <w:rPr>
+          <w:b/>
+        </w:rPr>
+        <w:t xml:space="preserve">Modifier </w:t>
+      </w:r>
+      <w:r>
+        <w:t>trigger -</w:t>
+      </w:r>
+      <w:r>
+        <w:t xml:space="preserve"> as outlined below:</w:t>
       </w:r>
     </w:p>
     <w:p>
@@ -8900,21 +9568,233 @@
         <w:rPr>
           <w:b/>
         </w:rPr>
-        <w:t>Equal To</w:t>
-      </w:r>
-      <w:r>
-        <w:t xml:space="preserve"> (threshold: </w:t>
+        <w:t>Dependent Trigger ID</w:t>
+      </w:r>
+      <w:r>
+        <w:rPr>
+          <w:b/>
+        </w:rPr>
+        <w:t xml:space="preserve"> List </w:t>
+      </w:r>
+      <w:r>
+        <w:t xml:space="preserve">– If this trigger is a </w:t>
+      </w:r>
+      <w:r>
+        <w:rPr>
+          <w:b/>
+        </w:rPr>
+        <w:t xml:space="preserve">Normal </w:t>
+      </w:r>
+      <w:r>
+        <w:t>or</w:t>
+      </w:r>
+      <w:r>
+        <w:rPr>
+          <w:b/>
+        </w:rPr>
+        <w:t xml:space="preserve"> D</w:t>
+      </w:r>
+      <w:r>
+        <w:rPr>
+          <w:b/>
+        </w:rPr>
+        <w:t>ependent</w:t>
+      </w:r>
+      <w:r>
+        <w:t xml:space="preserve"> </w:t>
+      </w:r>
+      <w:r>
+        <w:t xml:space="preserve">trigger, then this optional value may specify </w:t>
+      </w:r>
+      <w:r>
+        <w:t xml:space="preserve">one or more </w:t>
+      </w:r>
+      <w:r>
+        <w:t xml:space="preserve">space-separated </w:t>
+      </w:r>
+      <w:r>
+        <w:t>ID</w:t>
+      </w:r>
+      <w:r>
+        <w:t xml:space="preserve">s </w:t>
+      </w:r>
+      <w:r>
+        <w:t xml:space="preserve">of </w:t>
+      </w:r>
+      <w:r>
+        <w:t xml:space="preserve">normal or </w:t>
+      </w:r>
+      <w:r>
+        <w:t>dependent trigger</w:t>
+      </w:r>
+      <w:r>
+        <w:t>s</w:t>
+      </w:r>
+      <w:r>
+        <w:t xml:space="preserve"> which must also meet </w:t>
+      </w:r>
+      <w:r>
+        <w:t xml:space="preserve">their own criteria </w:t>
+      </w:r>
+      <w:proofErr w:type="gramStart"/>
+      <w:r>
+        <w:t>in order for</w:t>
+      </w:r>
+      <w:proofErr w:type="gramEnd"/>
+      <w:r>
+        <w:t xml:space="preserve"> </w:t>
       </w:r>
       <w:r>
         <w:rPr>
           <w:b/>
           <w:i/>
         </w:rPr>
-        <w:t>Not Equal To</w:t>
-      </w:r>
-      <w:r>
-        <w:t>),</w:t>
-      </w:r>
+        <w:t xml:space="preserve">this </w:t>
+      </w:r>
+      <w:r>
+        <w:t xml:space="preserve">trigger to be allowed to </w:t>
+      </w:r>
+      <w:r>
+        <w:t xml:space="preserve">activate and provide </w:t>
+      </w:r>
+      <w:r>
+        <w:t>a</w:t>
+      </w:r>
+      <w:r>
+        <w:t xml:space="preserve"> sonification event</w:t>
+      </w:r>
+      <w:r>
+        <w:t>.</w:t>
+      </w:r>
+    </w:p>
+    <w:p>
+      <w:pPr>
+        <w:pStyle w:val="ListParagraph"/>
+        <w:ind w:left="1440"/>
+      </w:pPr>
+    </w:p>
+    <w:p>
+      <w:pPr>
+        <w:pStyle w:val="ListParagraph"/>
+        <w:ind w:left="1440"/>
+      </w:pPr>
+      <w:r>
+        <w:lastRenderedPageBreak/>
+        <w:t>This is one of the most complex aspects of SoniFight. It sounds simple, that this trigger can only activate if another trigger’s condition (as specified by the ID in this list) is met, but each trigger in the list may be a normal trigger that provides sound, or a dependent trigger which does not. The difference between how these triggers are evaluated is that normal triggers must pass a threshold value to activate (</w:t>
+      </w:r>
+      <w:r>
+        <w:t>e.g. from</w:t>
+      </w:r>
+      <w:r>
+        <w:t xml:space="preserve"> </w:t>
+      </w:r>
+      <w:r>
+        <w:t>'</w:t>
+      </w:r>
+      <w:r>
+        <w:t>more than</w:t>
+      </w:r>
+      <w:r>
+        <w:t>'</w:t>
+      </w:r>
+      <w:r>
+        <w:t xml:space="preserve"> to </w:t>
+      </w:r>
+      <w:r>
+        <w:t>'</w:t>
+      </w:r>
+      <w:r>
+        <w:t>less than</w:t>
+      </w:r>
+      <w:r>
+        <w:t xml:space="preserve"> or equal to</w:t>
+      </w:r>
+      <w:r>
+        <w:t>'</w:t>
+      </w:r>
+      <w:r>
+        <w:t xml:space="preserve"> or such</w:t>
+      </w:r>
+      <w:r>
+        <w:t xml:space="preserve">), while dependent triggers simply </w:t>
+      </w:r>
+      <w:proofErr w:type="gramStart"/>
+      <w:r>
+        <w:t>have to</w:t>
+      </w:r>
+      <w:proofErr w:type="gramEnd"/>
+      <w:r>
+        <w:t xml:space="preserve"> meet the required condition</w:t>
+      </w:r>
+      <w:r>
+        <w:t xml:space="preserve"> </w:t>
+      </w:r>
+      <w:r>
+        <w:t>(</w:t>
+      </w:r>
+      <w:r>
+        <w:t>e.g. equal to 3, or</w:t>
+      </w:r>
+      <w:r>
+        <w:t xml:space="preserve"> </w:t>
+      </w:r>
+      <w:r>
+        <w:t>less than 50</w:t>
+      </w:r>
+      <w:r>
+        <w:t xml:space="preserve"> etc</w:t>
+      </w:r>
+      <w:r>
+        <w:t>).</w:t>
+      </w:r>
+    </w:p>
+    <w:p>
+      <w:pPr>
+        <w:pStyle w:val="ListParagraph"/>
+        <w:ind w:left="1440"/>
+      </w:pPr>
+    </w:p>
+    <w:p>
+      <w:pPr>
+        <w:pStyle w:val="ListParagraph"/>
+        <w:ind w:left="1440"/>
+      </w:pPr>
+      <w:r>
+        <w:t xml:space="preserve">If the </w:t>
+      </w:r>
+      <w:r>
+        <w:t>dependent trigger ID is</w:t>
+      </w:r>
+      <w:r>
+        <w:t xml:space="preserve"> </w:t>
+      </w:r>
+      <w:r>
+        <w:rPr>
+          <w:b/>
+        </w:rPr>
+        <w:t xml:space="preserve">-1 </w:t>
+      </w:r>
+      <w:r>
+        <w:t>then it means “this trigger does not depend on any further triggers”.</w:t>
+      </w:r>
+      <w:r>
+        <w:t xml:space="preserve"> Also, while normal triggers may have more than a single value in their dependency list, all other trigger types only use the first element of the list, or don’t use it at all if it’s </w:t>
+      </w:r>
+      <w:r>
+        <w:rPr>
+          <w:b/>
+        </w:rPr>
+        <w:t>-1</w:t>
+      </w:r>
+      <w:r>
+        <w:t>.</w:t>
+      </w:r>
+    </w:p>
+    <w:p>
+      <w:pPr>
+        <w:pStyle w:val="ListParagraph"/>
+        <w:ind w:left="1440"/>
+      </w:pPr>
     </w:p>
     <w:p>
       <w:pPr>
@@ -8928,37 +9808,55 @@
         <w:rPr>
           <w:b/>
         </w:rPr>
-        <w:t>Less Than</w:t>
-      </w:r>
-      <w:r>
-        <w:t xml:space="preserve"> (threshold: </w:t>
+        <w:t xml:space="preserve">Watch 2 ID </w:t>
+      </w:r>
+      <w:r>
+        <w:t xml:space="preserve">– If this trigger is a </w:t>
+      </w:r>
+      <w:r>
+        <w:rPr>
+          <w:b/>
+        </w:rPr>
+        <w:t xml:space="preserve">Continuous </w:t>
+      </w:r>
+      <w:r>
+        <w:t xml:space="preserve">trigger, then this value is the mandatory second watch related to the trigger. For example, a continuous trigger may be set up with the </w:t>
       </w:r>
       <w:r>
         <w:rPr>
           <w:b/>
           <w:i/>
         </w:rPr>
-        <w:t xml:space="preserve">Greater Than </w:t>
-      </w:r>
-      <w:proofErr w:type="gramStart"/>
+        <w:t>Watch 1 ID</w:t>
+      </w:r>
+      <w:r>
+        <w:t xml:space="preserve"> as the player 1 horizontal location, and the </w:t>
+      </w:r>
       <w:r>
         <w:rPr>
           <w:b/>
           <w:i/>
         </w:rPr>
-        <w:t>Or</w:t>
-      </w:r>
-      <w:proofErr w:type="gramEnd"/>
-      <w:r>
-        <w:rPr>
-          <w:b/>
-          <w:i/>
-        </w:rPr>
-        <w:t xml:space="preserve"> Equal To</w:t>
-      </w:r>
-      <w:r>
-        <w:t>),</w:t>
-      </w:r>
+        <w:t>Watch 2 ID</w:t>
+      </w:r>
+      <w:r>
+        <w:t xml:space="preserve"> as the player 2 horizontal location so that the continuous trigger’s volume or pitch may be modified as the distance between players changes. In this situation, the </w:t>
+      </w:r>
+      <w:r>
+        <w:rPr>
+          <w:b/>
+        </w:rPr>
+        <w:t xml:space="preserve">Value </w:t>
+      </w:r>
+      <w:r>
+        <w:t>field of this continuous trigger (discussed below) is used as the maximum distance between players.</w:t>
+      </w:r>
+    </w:p>
+    <w:p>
+      <w:pPr>
+        <w:pStyle w:val="ListParagraph"/>
+        <w:ind w:left="1440"/>
+      </w:pPr>
     </w:p>
     <w:p>
       <w:pPr>
@@ -8967,40 +9865,490 @@
           <w:ilvl w:val="1"/>
           <w:numId w:val="8"/>
         </w:numPr>
-      </w:pPr>
-      <w:r>
-        <w:rPr>
-          <w:b/>
-        </w:rPr>
-        <w:t xml:space="preserve">Less Than </w:t>
+        <w:rPr>
+          <w:b/>
+          <w:i/>
+        </w:rPr>
+      </w:pPr>
+      <w:r>
+        <w:rPr>
+          <w:b/>
+        </w:rPr>
+        <w:t xml:space="preserve">Continuous Trigger ID </w:t>
+      </w:r>
+      <w:r>
+        <w:t xml:space="preserve">– If this trigger is a </w:t>
+      </w:r>
+      <w:r>
+        <w:rPr>
+          <w:b/>
+        </w:rPr>
+        <w:t xml:space="preserve">Modifier </w:t>
+      </w:r>
+      <w:r>
+        <w:t xml:space="preserve">trigger, then this field is used to store the ID of the continuous trigger that this trigger modifies. In this situation, the </w:t>
+      </w:r>
+      <w:r>
+        <w:rPr>
+          <w:b/>
+          <w:i/>
+        </w:rPr>
+        <w:t xml:space="preserve">Sample Volume </w:t>
+      </w:r>
+      <w:r>
+        <w:t xml:space="preserve">and/or </w:t>
+      </w:r>
+      <w:r>
+        <w:rPr>
+          <w:b/>
+          <w:i/>
+        </w:rPr>
+        <w:t xml:space="preserve">Sample Speed </w:t>
+      </w:r>
+      <w:r>
+        <w:t>fields of this modifier trigger control what modification is made to the specified continuous trigger.</w:t>
+      </w:r>
+    </w:p>
+    <w:p>
+      <w:pPr>
+        <w:pStyle w:val="ListParagraph"/>
+      </w:pPr>
+    </w:p>
+    <w:p>
+      <w:pPr>
+        <w:pStyle w:val="ListParagraph"/>
+        <w:rPr>
+          <w:b/>
+        </w:rPr>
+      </w:pPr>
+      <w:r>
+        <w:t xml:space="preserve">The text on the label to the left of this textbox will change based on the </w:t>
+      </w:r>
+      <w:r>
+        <w:t xml:space="preserve">type of </w:t>
+      </w:r>
+      <w:r>
+        <w:t>trigger selected.</w:t>
+      </w:r>
+      <w:r>
+        <w:br/>
+      </w:r>
+    </w:p>
+    <w:p>
+      <w:pPr>
+        <w:pStyle w:val="ListParagraph"/>
+        <w:numPr>
+          <w:ilvl w:val="0"/>
+          <w:numId w:val="8"/>
+        </w:numPr>
+      </w:pPr>
+      <w:r>
+        <w:rPr>
+          <w:b/>
+        </w:rPr>
+        <w:t xml:space="preserve">Trigger Value / Max Range </w:t>
+      </w:r>
+      <w:r>
+        <w:t xml:space="preserve">– For a trigger with a type of </w:t>
+      </w:r>
+      <w:r>
+        <w:rPr>
+          <w:b/>
+          <w:i/>
+        </w:rPr>
+        <w:t>Normal</w:t>
+      </w:r>
+      <w:r>
+        <w:rPr>
+          <w:b/>
+          <w:i/>
+        </w:rPr>
+        <w:t>,</w:t>
+      </w:r>
+      <w:r>
+        <w:rPr>
+          <w:b/>
+          <w:i/>
+        </w:rPr>
+        <w:t xml:space="preserve"> </w:t>
+      </w:r>
+      <w:r>
+        <w:rPr>
+          <w:b/>
+          <w:i/>
+        </w:rPr>
+        <w:t xml:space="preserve">Dependent </w:t>
+      </w:r>
+      <w:r>
+        <w:t xml:space="preserve">or </w:t>
+      </w:r>
+      <w:r>
+        <w:rPr>
+          <w:b/>
+          <w:i/>
+        </w:rPr>
+        <w:t xml:space="preserve">Modifier </w:t>
+      </w:r>
+      <w:r>
+        <w:t xml:space="preserve">this is the value that the comparison type must meet </w:t>
+      </w:r>
+      <w:r>
+        <w:t>to activate</w:t>
+      </w:r>
+      <w:r>
+        <w:t xml:space="preserve"> a sonification event. </w:t>
+      </w:r>
+      <w:r>
+        <w:t xml:space="preserve">For a normal trigger the value must pass through a threshold (listed above under </w:t>
+      </w:r>
+      <w:r>
+        <w:rPr>
+          <w:b/>
+          <w:i/>
+        </w:rPr>
+        <w:t>comparison types</w:t>
+      </w:r>
+      <w:r>
+        <w:t xml:space="preserve">), </w:t>
+      </w:r>
+      <w:r>
+        <w:t xml:space="preserve">for a dependent trigger it must meet the threshold, </w:t>
+      </w:r>
+      <w:r>
+        <w:t xml:space="preserve">while for a modifier trigger no threshold is necessary. </w:t>
+      </w:r>
+      <w:r>
+        <w:t>For a</w:t>
+      </w:r>
+      <w:r>
+        <w:t xml:space="preserve"> </w:t>
+      </w:r>
+      <w:r>
+        <w:rPr>
+          <w:b/>
+          <w:i/>
+        </w:rPr>
+        <w:t xml:space="preserve">Continuous </w:t>
+      </w:r>
+      <w:r>
+        <w:t xml:space="preserve">trigger this </w:t>
+      </w:r>
+      <w:r>
+        <w:t>value</w:t>
+      </w:r>
+      <w:r>
+        <w:t xml:space="preserve"> means </w:t>
+      </w:r>
+      <w:r>
+        <w:rPr>
+          <w:b/>
+        </w:rPr>
+        <w:t xml:space="preserve">Max Range </w:t>
+      </w:r>
+      <w:r>
+        <w:t xml:space="preserve">which specifies the maximum difference between the </w:t>
+      </w:r>
+      <w:r>
+        <w:t>values</w:t>
+      </w:r>
+      <w:r>
+        <w:t xml:space="preserve"> </w:t>
+      </w:r>
+      <w:r>
+        <w:t xml:space="preserve">of the watches </w:t>
+      </w:r>
+      <w:r>
+        <w:t>for the continuous trigger</w:t>
+      </w:r>
+      <w:r>
+        <w:t>.</w:t>
+      </w:r>
+    </w:p>
+    <w:p>
+      <w:pPr>
+        <w:pStyle w:val="ListParagraph"/>
+      </w:pPr>
+    </w:p>
+    <w:p>
+      <w:pPr>
+        <w:pStyle w:val="ListParagraph"/>
+        <w:numPr>
+          <w:ilvl w:val="0"/>
+          <w:numId w:val="8"/>
+        </w:numPr>
+      </w:pPr>
+      <w:r>
+        <w:rPr>
+          <w:b/>
+        </w:rPr>
+        <w:t>Sample Filename</w:t>
+      </w:r>
+      <w:r>
+        <w:t xml:space="preserve"> </w:t>
+      </w:r>
+      <w:r>
+        <w:t>–</w:t>
+      </w:r>
+      <w:r>
+        <w:t xml:space="preserve"> </w:t>
+      </w:r>
+      <w:r>
+        <w:t>The filename of the sample to be played. It’s best if this filename is simply the name of the file within the config directory rather than a relative path to the sample so that game configs can be copied / moved / distributed in a single operation by simply copying the config folder.</w:t>
+      </w:r>
+      <w:r>
+        <w:t xml:space="preserve"> There is no minimum or maximum length of sample that can be used, as shorter samples will be loaded into memory and longer samples will be au</w:t>
+      </w:r>
+      <w:r>
+        <w:t xml:space="preserve">tomatically streamed – but keeping </w:t>
+      </w:r>
+      <w:r>
+        <w:t>the sonification samples ‘short-and-sweet’ where possible will stop multiple samples from overlapping as they play.</w:t>
+      </w:r>
+    </w:p>
+    <w:p>
+      <w:pPr>
+        <w:pStyle w:val="ListParagraph"/>
+      </w:pPr>
+    </w:p>
+    <w:p>
+      <w:pPr>
+        <w:pStyle w:val="ListParagraph"/>
+      </w:pPr>
+      <w:r>
+        <w:t xml:space="preserve">Dependent triggers do not use a sample filename, while normal triggers with the “Use </w:t>
+      </w:r>
+      <w:proofErr w:type="spellStart"/>
+      <w:r>
+        <w:t>Tolk</w:t>
+      </w:r>
+      <w:proofErr w:type="spellEnd"/>
+      <w:r>
+        <w:t>” flag output the text in the sample filename field, with substitutions as specified below.</w:t>
+      </w:r>
+    </w:p>
+    <w:p>
+      <w:pPr>
+        <w:pStyle w:val="ListParagraph"/>
+      </w:pPr>
+    </w:p>
+    <w:p>
+      <w:pPr>
+        <w:pStyle w:val="ListParagraph"/>
+        <w:numPr>
+          <w:ilvl w:val="0"/>
+          <w:numId w:val="8"/>
+        </w:numPr>
+      </w:pPr>
+      <w:r>
+        <w:rPr>
+          <w:b/>
+        </w:rPr>
+        <w:t xml:space="preserve">Use </w:t>
+      </w:r>
+      <w:proofErr w:type="spellStart"/>
+      <w:r>
+        <w:rPr>
+          <w:b/>
+        </w:rPr>
+        <w:t>Tolk</w:t>
+      </w:r>
+      <w:proofErr w:type="spellEnd"/>
+      <w:r>
+        <w:rPr>
+          <w:b/>
+        </w:rPr>
+        <w:t xml:space="preserve"> Checkbox </w:t>
+      </w:r>
+      <w:r>
+        <w:t>– Specifie</w:t>
+      </w:r>
+      <w:r>
+        <w:t>s</w:t>
+      </w:r>
+      <w:r>
+        <w:t xml:space="preserve"> whether this trigger should load and play the sample in the </w:t>
+      </w:r>
+      <w:r>
+        <w:rPr>
+          <w:b/>
+        </w:rPr>
+        <w:t xml:space="preserve">Sample Filename </w:t>
+      </w:r>
+      <w:r>
+        <w:t xml:space="preserve">field, or use </w:t>
+      </w:r>
+      <w:r>
+        <w:t>the text in that field as</w:t>
+      </w:r>
+      <w:r>
+        <w:t xml:space="preserve"> the speech to be output to a screen reader. You may substitute </w:t>
+      </w:r>
+      <w:r>
+        <w:rPr>
+          <w:b/>
+        </w:rPr>
+        <w:t xml:space="preserve">{} </w:t>
+      </w:r>
+      <w:r>
+        <w:t xml:space="preserve">for the value of the current watch, or </w:t>
+      </w:r>
+      <w:r>
+        <w:rPr>
+          <w:b/>
+        </w:rPr>
+        <w:t xml:space="preserve">{33} </w:t>
+      </w:r>
+      <w:r>
+        <w:t>to substitute the value of watch 33 (in this example) within the screen reader output.</w:t>
+      </w:r>
+    </w:p>
+    <w:p>
+      <w:pPr>
+        <w:pStyle w:val="ListParagraph"/>
+      </w:pPr>
+    </w:p>
+    <w:p>
+      <w:pPr>
+        <w:pStyle w:val="ListParagraph"/>
+        <w:numPr>
+          <w:ilvl w:val="0"/>
+          <w:numId w:val="8"/>
+        </w:numPr>
+      </w:pPr>
+      <w:r>
+        <w:rPr>
+          <w:b/>
+        </w:rPr>
+        <w:lastRenderedPageBreak/>
+        <w:t xml:space="preserve">Select Sample File Button </w:t>
+      </w:r>
+      <w:r>
+        <w:t>– Rather than directly entering the sample name, this button can be used to open a file dialogue from which a sample can be chosen.</w:t>
+      </w:r>
+    </w:p>
+    <w:p>
+      <w:pPr>
+        <w:pStyle w:val="ListParagraph"/>
+      </w:pPr>
+    </w:p>
+    <w:p>
+      <w:pPr>
+        <w:pStyle w:val="ListParagraph"/>
+        <w:numPr>
+          <w:ilvl w:val="0"/>
+          <w:numId w:val="8"/>
+        </w:numPr>
+      </w:pPr>
+      <w:r>
+        <w:rPr>
+          <w:b/>
+        </w:rPr>
+        <w:t xml:space="preserve">Sample Volume </w:t>
+      </w:r>
+      <w:r>
+        <w:t>– The volume to play the sample when it’s activated. The range is between 0.0 (completely silent – which isn’t very useful) to 1.0 as maximum volume.</w:t>
+      </w:r>
+    </w:p>
+    <w:p>
+      <w:pPr>
+        <w:pStyle w:val="ListParagraph"/>
+      </w:pPr>
+    </w:p>
+    <w:p>
+      <w:pPr>
+        <w:pStyle w:val="ListParagraph"/>
+        <w:numPr>
+          <w:ilvl w:val="0"/>
+          <w:numId w:val="8"/>
+        </w:numPr>
+      </w:pPr>
+      <w:r>
+        <w:rPr>
+          <w:b/>
+        </w:rPr>
+        <w:t xml:space="preserve">Sample Speed </w:t>
+      </w:r>
+      <w:r>
+        <w:t>– The speed with which to playback the sample. The range is between 0.1</w:t>
+      </w:r>
+      <w:r>
+        <w:t xml:space="preserve"> (which would be one tenth of normal speed) and 4.0 (which would be four times normal speed). Default is 1.0.</w:t>
+      </w:r>
+    </w:p>
+    <w:p>
+      <w:pPr>
+        <w:pStyle w:val="ListParagraph"/>
+      </w:pPr>
+    </w:p>
+    <w:p>
+      <w:pPr>
+        <w:pStyle w:val="ListParagraph"/>
+        <w:numPr>
+          <w:ilvl w:val="0"/>
+          <w:numId w:val="8"/>
+        </w:numPr>
+      </w:pPr>
+      <w:r>
+        <w:rPr>
+          <w:b/>
+        </w:rPr>
+        <w:t xml:space="preserve">Is Clock </w:t>
+      </w:r>
+      <w:r>
+        <w:t xml:space="preserve">– This checkbox indicates whether this trigger is the clock (or ‘round-timer’ if you prefer). There should only be a single trigger marked as the clock per game config, and this trigger does not play a sample / sonification event. Instead, the watch of this trigger is polled to see if the value is changing or not. If the value is periodically changing then SoniFight can know with a high degree of confidence that we are “In-Game”, and as such that only Triggers marked as “In-Game” or “Any” should be allowed to play. If the clock value is not moving, then after two ‘ticks’ of the clock (as specified in the game config’s </w:t>
+      </w:r>
+      <w:r>
+        <w:rPr>
+          <w:b/>
+          <w:i/>
+        </w:rPr>
+        <w:t xml:space="preserve">Clock Tick (Milliseconds) </w:t>
+      </w:r>
+      <w:r>
+        <w:t>property in the main game config settings) we assume that the game is either paused or we are in the main menus, which allows any triggers marked as “In-Menu” to play.</w:t>
+      </w:r>
+    </w:p>
+    <w:p>
+      <w:pPr>
+        <w:pStyle w:val="ListParagraph"/>
+      </w:pPr>
+    </w:p>
+    <w:p>
+      <w:pPr>
+        <w:pStyle w:val="ListParagraph"/>
+        <w:numPr>
+          <w:ilvl w:val="0"/>
+          <w:numId w:val="8"/>
+        </w:numPr>
+      </w:pPr>
+      <w:r>
+        <w:rPr>
+          <w:b/>
+        </w:rPr>
+        <w:t xml:space="preserve">Allowance Type </w:t>
+      </w:r>
+      <w:r>
+        <w:t xml:space="preserve">– This dropdown menu specifies whether this trigger </w:t>
       </w:r>
       <w:proofErr w:type="gramStart"/>
       <w:r>
-        <w:rPr>
-          <w:b/>
-        </w:rPr>
-        <w:t>Or</w:t>
+        <w:t>is allowed to</w:t>
       </w:r>
       <w:proofErr w:type="gramEnd"/>
       <w:r>
-        <w:rPr>
-          <w:b/>
-        </w:rPr>
-        <w:t xml:space="preserve"> Equal To</w:t>
-      </w:r>
-      <w:r>
-        <w:t xml:space="preserve"> (threshold: </w:t>
-      </w:r>
-      <w:r>
-        <w:rPr>
-          <w:b/>
-          <w:i/>
-        </w:rPr>
-        <w:t>Greater Than</w:t>
-      </w:r>
-      <w:r>
-        <w:t>),</w:t>
-      </w:r>
+        <w:t xml:space="preserve"> activate</w:t>
+      </w:r>
+      <w:r>
+        <w:t xml:space="preserve"> based on whether the clock / round-timer is changing or not. The available options are</w:t>
+      </w:r>
+      <w:r>
+        <w:t>:</w:t>
+      </w:r>
+    </w:p>
+    <w:p>
+      <w:pPr>
+        <w:pStyle w:val="ListParagraph"/>
+      </w:pPr>
     </w:p>
     <w:p>
       <w:pPr>
@@ -9011,42 +10359,14 @@
         </w:numPr>
       </w:pPr>
       <w:r>
-        <w:rPr>
-          <w:b/>
-        </w:rPr>
-        <w:t>Greater</w:t>
-      </w:r>
-      <w:r>
-        <w:rPr>
-          <w:b/>
-        </w:rPr>
-        <w:t xml:space="preserve"> Than</w:t>
-      </w:r>
-      <w:r>
-        <w:t xml:space="preserve"> (threshold: </w:t>
+        <w:t>Only when the clock is changing (</w:t>
       </w:r>
       <w:r>
         <w:rPr>
           <w:b/>
           <w:i/>
         </w:rPr>
-        <w:t xml:space="preserve">Less Than </w:t>
-      </w:r>
-      <w:proofErr w:type="gramStart"/>
-      <w:r>
-        <w:rPr>
-          <w:b/>
-          <w:i/>
-        </w:rPr>
-        <w:t>Or</w:t>
-      </w:r>
-      <w:proofErr w:type="gramEnd"/>
-      <w:r>
-        <w:rPr>
-          <w:b/>
-          <w:i/>
-        </w:rPr>
-        <w:t xml:space="preserve"> Equal To</w:t>
+        <w:t>In-Game</w:t>
       </w:r>
       <w:r>
         <w:t>),</w:t>
@@ -9061,37 +10381,17 @@
         </w:numPr>
       </w:pPr>
       <w:r>
-        <w:rPr>
-          <w:b/>
-        </w:rPr>
-        <w:t xml:space="preserve">Greater Than </w:t>
-      </w:r>
-      <w:proofErr w:type="gramStart"/>
-      <w:r>
-        <w:rPr>
-          <w:b/>
-        </w:rPr>
-        <w:t>Or</w:t>
-      </w:r>
-      <w:proofErr w:type="gramEnd"/>
-      <w:r>
-        <w:rPr>
-          <w:b/>
-        </w:rPr>
-        <w:t xml:space="preserve"> Equal To</w:t>
-      </w:r>
-      <w:r>
-        <w:t xml:space="preserve"> (threshold: </w:t>
+        <w:t>Only when the clock is not changing (</w:t>
       </w:r>
       <w:r>
         <w:rPr>
           <w:b/>
           <w:i/>
         </w:rPr>
-        <w:t>Less Than</w:t>
-      </w:r>
-      <w:r>
-        <w:t xml:space="preserve">), </w:t>
+        <w:t>In-Menu</w:t>
+      </w:r>
+      <w:r>
+        <w:t>), or</w:t>
       </w:r>
     </w:p>
     <w:p>
@@ -9103,202 +10403,27 @@
         </w:numPr>
       </w:pPr>
       <w:r>
-        <w:rPr>
-          <w:b/>
-        </w:rPr>
-        <w:t>Not Equal To</w:t>
-      </w:r>
-      <w:r>
-        <w:t xml:space="preserve"> (threshold: </w:t>
+        <w:t>Regardless of whether the clock is changing or not (</w:t>
       </w:r>
       <w:r>
         <w:rPr>
           <w:b/>
           <w:i/>
         </w:rPr>
-        <w:t>Equal To</w:t>
-      </w:r>
-      <w:r>
-        <w:t>),</w:t>
+        <w:t>Any</w:t>
+      </w:r>
+      <w:r>
+        <w:t>)</w:t>
+      </w:r>
+      <w:r>
+        <w:t>.</w:t>
       </w:r>
     </w:p>
     <w:p>
       <w:pPr>
         <w:pStyle w:val="ListParagraph"/>
-        <w:numPr>
-          <w:ilvl w:val="1"/>
-          <w:numId w:val="8"/>
-        </w:numPr>
-      </w:pPr>
-      <w:r>
-        <w:rPr>
-          <w:b/>
-        </w:rPr>
-        <w:t xml:space="preserve">Changed </w:t>
-      </w:r>
-      <w:r>
-        <w:t xml:space="preserve">(threshold: </w:t>
-      </w:r>
-      <w:r>
-        <w:rPr>
-          <w:b/>
-          <w:i/>
-        </w:rPr>
-        <w:t xml:space="preserve">Not Equal </w:t>
-      </w:r>
-      <w:proofErr w:type="gramStart"/>
-      <w:r>
-        <w:rPr>
-          <w:b/>
-          <w:i/>
-        </w:rPr>
-        <w:t>To</w:t>
-      </w:r>
-      <w:proofErr w:type="gramEnd"/>
-      <w:r>
-        <w:rPr>
-          <w:b/>
-          <w:i/>
-        </w:rPr>
-        <w:t xml:space="preserve"> Previous Value</w:t>
-      </w:r>
-      <w:r>
-        <w:t>), or</w:t>
-      </w:r>
-    </w:p>
-    <w:p>
-      <w:pPr>
-        <w:pStyle w:val="ListParagraph"/>
-        <w:numPr>
-          <w:ilvl w:val="1"/>
-          <w:numId w:val="8"/>
-        </w:numPr>
-      </w:pPr>
-      <w:r>
-        <w:rPr>
-          <w:b/>
-        </w:rPr>
-        <w:t xml:space="preserve">Distance </w:t>
-      </w:r>
-      <w:r>
-        <w:rPr>
-          <w:b/>
-        </w:rPr>
-        <w:t xml:space="preserve">– Volume Descending </w:t>
-      </w:r>
-      <w:r>
-        <w:t xml:space="preserve">(no threshold – only valid for triggers with a Trigger Type of </w:t>
-      </w:r>
-      <w:r>
-        <w:rPr>
-          <w:b/>
-        </w:rPr>
-        <w:t>Continuous</w:t>
-      </w:r>
-      <w:r>
-        <w:t>),</w:t>
-      </w:r>
-    </w:p>
-    <w:p>
-      <w:pPr>
-        <w:pStyle w:val="ListParagraph"/>
-        <w:numPr>
-          <w:ilvl w:val="1"/>
-          <w:numId w:val="8"/>
-        </w:numPr>
-      </w:pPr>
-      <w:r>
-        <w:rPr>
-          <w:b/>
-        </w:rPr>
-        <w:t xml:space="preserve">Distance – Volume Ascending </w:t>
-      </w:r>
-      <w:r>
-        <w:t xml:space="preserve">(no threshold – only valid for triggers with a Trigger Type of </w:t>
-      </w:r>
-      <w:r>
-        <w:rPr>
-          <w:b/>
-        </w:rPr>
-        <w:t>Continuous</w:t>
-      </w:r>
-      <w:r>
-        <w:t>),</w:t>
-      </w:r>
-    </w:p>
-    <w:p>
-      <w:pPr>
-        <w:pStyle w:val="ListParagraph"/>
-        <w:numPr>
-          <w:ilvl w:val="1"/>
-          <w:numId w:val="8"/>
-        </w:numPr>
-      </w:pPr>
-      <w:r>
-        <w:rPr>
-          <w:b/>
-        </w:rPr>
-        <w:t xml:space="preserve">Distance – Pitch Descending </w:t>
-      </w:r>
-      <w:r>
-        <w:t xml:space="preserve">(no threshold – only valid for triggers with a Trigger Type of </w:t>
-      </w:r>
-      <w:r>
-        <w:rPr>
-          <w:b/>
-        </w:rPr>
-        <w:t>Continuous</w:t>
-      </w:r>
-      <w:r>
-        <w:t>),</w:t>
-      </w:r>
-    </w:p>
-    <w:p>
-      <w:pPr>
-        <w:pStyle w:val="ListParagraph"/>
-        <w:numPr>
-          <w:ilvl w:val="1"/>
-          <w:numId w:val="8"/>
-        </w:numPr>
-      </w:pPr>
-      <w:r>
-        <w:rPr>
-          <w:b/>
-        </w:rPr>
-        <w:t xml:space="preserve">Distance – Pitch Ascending </w:t>
-      </w:r>
-      <w:r>
-        <w:t xml:space="preserve">(no threshold – only valid for triggers with a Trigger Type of </w:t>
-      </w:r>
-      <w:r>
-        <w:rPr>
-          <w:b/>
-        </w:rPr>
-        <w:t>Continuous</w:t>
-      </w:r>
-      <w:r>
-        <w:t>),</w:t>
-      </w:r>
-    </w:p>
-    <w:p>
-      <w:pPr>
-        <w:ind w:left="720"/>
-      </w:pPr>
-      <w:r>
-        <w:t>The final four distance types</w:t>
-      </w:r>
-      <w:r>
-        <w:t xml:space="preserve"> allow for sonification of a continuously looping sample where the volume or pitch either increase or decrease with distance. The comparison types are designed to be used with a trigger of type </w:t>
-      </w:r>
-      <w:r>
-        <w:rPr>
-          <w:b/>
-        </w:rPr>
-        <w:t xml:space="preserve">Continuous </w:t>
-      </w:r>
-      <w:r>
-        <w:t>where the watch IDs provided are those of the player 1 and player 2 X (i.e. horizontal) locations.</w:t>
-      </w:r>
+        <w:ind w:left="1440"/>
+      </w:pPr>
     </w:p>
     <w:p>
       <w:pPr>
@@ -9312,25 +10437,10 @@
         <w:rPr>
           <w:b/>
         </w:rPr>
-        <w:t xml:space="preserve">Watch 1 ID </w:t>
-      </w:r>
-      <w:r>
-        <w:t>– The ID of the watch associated with this trigger</w:t>
-      </w:r>
-      <w:r>
-        <w:t>.</w:t>
-      </w:r>
-      <w:r>
-        <w:t xml:space="preserve"> The watch contains the pointer </w:t>
-      </w:r>
-      <w:r>
-        <w:t>chain</w:t>
-      </w:r>
-      <w:r>
-        <w:t xml:space="preserve"> to</w:t>
-      </w:r>
-      <w:r>
-        <w:t xml:space="preserve"> memory address of a value of interest, and the type of the data to read from that address (e.g. integer, float etc).</w:t>
+        <w:t xml:space="preserve">Active </w:t>
+      </w:r>
+      <w:r>
+        <w:t>– This checkbox controls whether this trigger will be used in the game config. Only triggers which are active will activate and produce a sonification event. Any watches this trigger depends upon must also be active for the trigger to activate. By turning triggers on and off, you get to enable or disable them as you choose without deleting them entirely – so you can configure the sonification to your preference without losing the trigger details should you decide that you do want a given trigger to be enabled after all.</w:t>
       </w:r>
     </w:p>
     <w:p>
@@ -9350,951 +10460,6 @@
         <w:rPr>
           <w:b/>
         </w:rPr>
-        <w:t>Dependent Trigger ID</w:t>
-      </w:r>
-      <w:r>
-        <w:rPr>
-          <w:b/>
-        </w:rPr>
-        <w:t xml:space="preserve"> List</w:t>
-      </w:r>
-      <w:r>
-        <w:rPr>
-          <w:b/>
-        </w:rPr>
-        <w:t xml:space="preserve"> / </w:t>
-      </w:r>
-      <w:r>
-        <w:rPr>
-          <w:b/>
-        </w:rPr>
-        <w:t xml:space="preserve">Watch 2 ID </w:t>
-      </w:r>
-      <w:r>
-        <w:rPr>
-          <w:b/>
-        </w:rPr>
-        <w:t xml:space="preserve">/ Continuous Trigger ID </w:t>
-      </w:r>
-      <w:r>
-        <w:t>– Th</w:t>
-      </w:r>
-      <w:r>
-        <w:t>is field is used for one of three different purposes</w:t>
-      </w:r>
-      <w:r>
-        <w:t xml:space="preserve"> based on whether this trigger is a </w:t>
-      </w:r>
-      <w:r>
-        <w:rPr>
-          <w:b/>
-        </w:rPr>
-        <w:t>Normal</w:t>
-      </w:r>
-      <w:r>
-        <w:t xml:space="preserve">, </w:t>
-      </w:r>
-      <w:r>
-        <w:rPr>
-          <w:b/>
-        </w:rPr>
-        <w:t xml:space="preserve">Continuous </w:t>
-      </w:r>
-      <w:r>
-        <w:t xml:space="preserve">or </w:t>
-      </w:r>
-      <w:r>
-        <w:rPr>
-          <w:b/>
-        </w:rPr>
-        <w:t xml:space="preserve">Modifier </w:t>
-      </w:r>
-      <w:r>
-        <w:t>trigger -</w:t>
-      </w:r>
-      <w:r>
-        <w:t xml:space="preserve"> as outlined below:</w:t>
-      </w:r>
-    </w:p>
-    <w:p>
-      <w:pPr>
-        <w:pStyle w:val="ListParagraph"/>
-      </w:pPr>
-    </w:p>
-    <w:p>
-      <w:pPr>
-        <w:pStyle w:val="ListParagraph"/>
-        <w:numPr>
-          <w:ilvl w:val="1"/>
-          <w:numId w:val="8"/>
-        </w:numPr>
-      </w:pPr>
-      <w:r>
-        <w:rPr>
-          <w:b/>
-        </w:rPr>
-        <w:t>Dependent Trigger ID</w:t>
-      </w:r>
-      <w:r>
-        <w:rPr>
-          <w:b/>
-        </w:rPr>
-        <w:t xml:space="preserve"> List </w:t>
-      </w:r>
-      <w:r>
-        <w:t xml:space="preserve">– If this trigger is a </w:t>
-      </w:r>
-      <w:r>
-        <w:rPr>
-          <w:b/>
-        </w:rPr>
-        <w:t xml:space="preserve">Normal </w:t>
-      </w:r>
-      <w:r>
-        <w:t>or</w:t>
-      </w:r>
-      <w:r>
-        <w:rPr>
-          <w:b/>
-        </w:rPr>
-        <w:t xml:space="preserve"> D</w:t>
-      </w:r>
-      <w:r>
-        <w:rPr>
-          <w:b/>
-        </w:rPr>
-        <w:t>ependent</w:t>
-      </w:r>
-      <w:r>
-        <w:t xml:space="preserve"> </w:t>
-      </w:r>
-      <w:r>
-        <w:t xml:space="preserve">trigger, then this optional value may specify </w:t>
-      </w:r>
-      <w:r>
-        <w:t xml:space="preserve">one or more </w:t>
-      </w:r>
-      <w:r>
-        <w:t xml:space="preserve">space-separated </w:t>
-      </w:r>
-      <w:r>
-        <w:t>ID</w:t>
-      </w:r>
-      <w:r>
-        <w:t xml:space="preserve">s </w:t>
-      </w:r>
-      <w:r>
-        <w:t xml:space="preserve">of </w:t>
-      </w:r>
-      <w:r>
-        <w:t xml:space="preserve">normal or </w:t>
-      </w:r>
-      <w:r>
-        <w:t>dependent trigger</w:t>
-      </w:r>
-      <w:r>
-        <w:t>s</w:t>
-      </w:r>
-      <w:r>
-        <w:t xml:space="preserve"> which must also meet </w:t>
-      </w:r>
-      <w:r>
-        <w:t xml:space="preserve">their own criteria </w:t>
-      </w:r>
-      <w:proofErr w:type="gramStart"/>
-      <w:r>
-        <w:t>in order for</w:t>
-      </w:r>
-      <w:proofErr w:type="gramEnd"/>
-      <w:r>
-        <w:t xml:space="preserve"> </w:t>
-      </w:r>
-      <w:r>
-        <w:rPr>
-          <w:b/>
-          <w:i/>
-        </w:rPr>
-        <w:t xml:space="preserve">this </w:t>
-      </w:r>
-      <w:r>
-        <w:t xml:space="preserve">trigger to be allowed to </w:t>
-      </w:r>
-      <w:r>
-        <w:t xml:space="preserve">activate and provide </w:t>
-      </w:r>
-      <w:r>
-        <w:t>a</w:t>
-      </w:r>
-      <w:r>
-        <w:t xml:space="preserve"> sonification event</w:t>
-      </w:r>
-      <w:r>
-        <w:t>.</w:t>
-      </w:r>
-    </w:p>
-    <w:p>
-      <w:pPr>
-        <w:pStyle w:val="ListParagraph"/>
-        <w:ind w:left="1440"/>
-      </w:pPr>
-    </w:p>
-    <w:p>
-      <w:pPr>
-        <w:pStyle w:val="ListParagraph"/>
-        <w:ind w:left="1440"/>
-      </w:pPr>
-      <w:r>
-        <w:lastRenderedPageBreak/>
-        <w:t>This is one of the most complex aspects of SoniFight. It sounds simple, that this trigger can only activate if another trigger’s condition (as specified by the ID in this list) is met, but each trigger in the list may be a normal trigger that provides sound, or a dependent trigger which does not. The difference between how these triggers are evaluated is that normal triggers must pass a threshold value to activate (</w:t>
-      </w:r>
-      <w:r>
-        <w:t>e.g. from</w:t>
-      </w:r>
-      <w:r>
-        <w:t xml:space="preserve"> more than to less than</w:t>
-      </w:r>
-      <w:r>
-        <w:t xml:space="preserve"> or equal to or such</w:t>
-      </w:r>
-      <w:r>
-        <w:t xml:space="preserve">), while dependent triggers simply </w:t>
-      </w:r>
-      <w:proofErr w:type="gramStart"/>
-      <w:r>
-        <w:t>have to</w:t>
-      </w:r>
-      <w:proofErr w:type="gramEnd"/>
-      <w:r>
-        <w:t xml:space="preserve"> meet the required condition</w:t>
-      </w:r>
-      <w:r>
-        <w:t xml:space="preserve"> </w:t>
-      </w:r>
-      <w:r>
-        <w:t>(</w:t>
-      </w:r>
-      <w:r>
-        <w:t>e.g. equal to 3, or</w:t>
-      </w:r>
-      <w:r>
-        <w:t xml:space="preserve"> </w:t>
-      </w:r>
-      <w:r>
-        <w:t>less than 50</w:t>
-      </w:r>
-      <w:r>
-        <w:t xml:space="preserve"> etc</w:t>
-      </w:r>
-      <w:r>
-        <w:t>).</w:t>
-      </w:r>
-    </w:p>
-    <w:p>
-      <w:pPr>
-        <w:pStyle w:val="ListParagraph"/>
-        <w:ind w:left="1440"/>
-      </w:pPr>
-    </w:p>
-    <w:p>
-      <w:pPr>
-        <w:pStyle w:val="ListParagraph"/>
-        <w:ind w:left="1440"/>
-      </w:pPr>
-      <w:r>
-        <w:t xml:space="preserve">If the </w:t>
-      </w:r>
-      <w:r>
-        <w:t>dependent trigger ID is</w:t>
-      </w:r>
-      <w:r>
-        <w:t xml:space="preserve"> </w:t>
-      </w:r>
-      <w:r>
-        <w:rPr>
-          <w:b/>
-        </w:rPr>
-        <w:t xml:space="preserve">-1 </w:t>
-      </w:r>
-      <w:r>
-        <w:t>then it means “this trigger does not depend on any further triggers”.</w:t>
-      </w:r>
-      <w:r>
-        <w:t xml:space="preserve"> Also, while normal triggers may have more than a single value in their dependency list, all other trigger types only use the first element of the list, or don’t use it at all if it’s </w:t>
-      </w:r>
-      <w:r>
-        <w:rPr>
-          <w:b/>
-        </w:rPr>
-        <w:t>-1</w:t>
-      </w:r>
-      <w:r>
-        <w:t>.</w:t>
-      </w:r>
-    </w:p>
-    <w:p>
-      <w:pPr>
-        <w:pStyle w:val="ListParagraph"/>
-        <w:ind w:left="1440"/>
-      </w:pPr>
-    </w:p>
-    <w:p>
-      <w:pPr>
-        <w:pStyle w:val="ListParagraph"/>
-        <w:numPr>
-          <w:ilvl w:val="1"/>
-          <w:numId w:val="8"/>
-        </w:numPr>
-      </w:pPr>
-      <w:r>
-        <w:rPr>
-          <w:b/>
-        </w:rPr>
-        <w:t xml:space="preserve">Watch 2 ID </w:t>
-      </w:r>
-      <w:r>
-        <w:t xml:space="preserve">– If this trigger is a </w:t>
-      </w:r>
-      <w:r>
-        <w:rPr>
-          <w:b/>
-        </w:rPr>
-        <w:t xml:space="preserve">Continuous </w:t>
-      </w:r>
-      <w:r>
-        <w:t xml:space="preserve">trigger, then this value is the mandatory second watch related to the trigger. For example, a continuous trigger may be set up with the </w:t>
-      </w:r>
-      <w:r>
-        <w:rPr>
-          <w:b/>
-          <w:i/>
-        </w:rPr>
-        <w:t>Watch 1 ID</w:t>
-      </w:r>
-      <w:r>
-        <w:t xml:space="preserve"> as the player 1 horizontal location, and the </w:t>
-      </w:r>
-      <w:r>
-        <w:rPr>
-          <w:b/>
-          <w:i/>
-        </w:rPr>
-        <w:t>Watch 2 ID</w:t>
-      </w:r>
-      <w:r>
-        <w:t xml:space="preserve"> as the player 2 horizontal location so that the continuous trigger’s volume or pitch may be modified as the distance between players changes. In this situation, the </w:t>
-      </w:r>
-      <w:r>
-        <w:rPr>
-          <w:b/>
-        </w:rPr>
-        <w:t xml:space="preserve">Value </w:t>
-      </w:r>
-      <w:r>
-        <w:t>field of this continuous trigger (discussed below) is used as the maximum distance between players.</w:t>
-      </w:r>
-    </w:p>
-    <w:p>
-      <w:pPr>
-        <w:pStyle w:val="ListParagraph"/>
-        <w:ind w:left="1440"/>
-      </w:pPr>
-    </w:p>
-    <w:p>
-      <w:pPr>
-        <w:pStyle w:val="ListParagraph"/>
-        <w:numPr>
-          <w:ilvl w:val="1"/>
-          <w:numId w:val="8"/>
-        </w:numPr>
-        <w:rPr>
-          <w:b/>
-          <w:i/>
-        </w:rPr>
-      </w:pPr>
-      <w:r>
-        <w:rPr>
-          <w:b/>
-        </w:rPr>
-        <w:t xml:space="preserve">Continuous Trigger ID </w:t>
-      </w:r>
-      <w:r>
-        <w:t xml:space="preserve">– If this trigger is a </w:t>
-      </w:r>
-      <w:r>
-        <w:rPr>
-          <w:b/>
-        </w:rPr>
-        <w:t xml:space="preserve">Modifier </w:t>
-      </w:r>
-      <w:r>
-        <w:t xml:space="preserve">trigger, then this field is used to store the ID of the continuous trigger that this trigger modifies. In this situation, the </w:t>
-      </w:r>
-      <w:r>
-        <w:rPr>
-          <w:b/>
-          <w:i/>
-        </w:rPr>
-        <w:t xml:space="preserve">Sample Volume </w:t>
-      </w:r>
-      <w:r>
-        <w:t xml:space="preserve">and/or </w:t>
-      </w:r>
-      <w:r>
-        <w:rPr>
-          <w:b/>
-          <w:i/>
-        </w:rPr>
-        <w:t xml:space="preserve">Sample Speed </w:t>
-      </w:r>
-      <w:r>
-        <w:t>fields of this modifier trigger control what modification is made to the specified continuous trigger.</w:t>
-      </w:r>
-    </w:p>
-    <w:p>
-      <w:pPr>
-        <w:pStyle w:val="ListParagraph"/>
-      </w:pPr>
-    </w:p>
-    <w:p>
-      <w:pPr>
-        <w:pStyle w:val="ListParagraph"/>
-        <w:rPr>
-          <w:b/>
-        </w:rPr>
-      </w:pPr>
-      <w:r>
-        <w:t>The text on the label to the left of this textbox will change based on the trigger type selected.</w:t>
-      </w:r>
-      <w:r>
-        <w:br/>
-      </w:r>
-    </w:p>
-    <w:p>
-      <w:pPr>
-        <w:pStyle w:val="ListParagraph"/>
-        <w:numPr>
-          <w:ilvl w:val="0"/>
-          <w:numId w:val="8"/>
-        </w:numPr>
-      </w:pPr>
-      <w:r>
-        <w:rPr>
-          <w:b/>
-        </w:rPr>
-        <w:t xml:space="preserve">Trigger Value / Max Range </w:t>
-      </w:r>
-      <w:r>
-        <w:t xml:space="preserve">– For a trigger with a type of </w:t>
-      </w:r>
-      <w:r>
-        <w:rPr>
-          <w:b/>
-          <w:i/>
-        </w:rPr>
-        <w:t>Normal</w:t>
-      </w:r>
-      <w:r>
-        <w:rPr>
-          <w:b/>
-          <w:i/>
-        </w:rPr>
-        <w:t>,</w:t>
-      </w:r>
-      <w:r>
-        <w:rPr>
-          <w:b/>
-          <w:i/>
-        </w:rPr>
-        <w:t xml:space="preserve"> </w:t>
-      </w:r>
-      <w:r>
-        <w:rPr>
-          <w:b/>
-          <w:i/>
-        </w:rPr>
-        <w:t xml:space="preserve">Dependent </w:t>
-      </w:r>
-      <w:r>
-        <w:t xml:space="preserve">or </w:t>
-      </w:r>
-      <w:r>
-        <w:rPr>
-          <w:b/>
-          <w:i/>
-        </w:rPr>
-        <w:t xml:space="preserve">Modifier </w:t>
-      </w:r>
-      <w:r>
-        <w:t xml:space="preserve">this is the value that the comparison type must meet </w:t>
-      </w:r>
-      <w:r>
-        <w:t>to activate</w:t>
-      </w:r>
-      <w:r>
-        <w:t xml:space="preserve"> a sonification event. </w:t>
-      </w:r>
-      <w:r>
-        <w:t xml:space="preserve">For a normal trigger the value must pass through a threshold (listed above under </w:t>
-      </w:r>
-      <w:r>
-        <w:rPr>
-          <w:b/>
-          <w:i/>
-        </w:rPr>
-        <w:t>comparison types</w:t>
-      </w:r>
-      <w:r>
-        <w:t xml:space="preserve">), </w:t>
-      </w:r>
-      <w:r>
-        <w:t xml:space="preserve">for a dependent trigger it must meet the threshold, </w:t>
-      </w:r>
-      <w:r>
-        <w:t xml:space="preserve">while for a modifier trigger no threshold is necessary. </w:t>
-      </w:r>
-      <w:r>
-        <w:t>For a</w:t>
-      </w:r>
-      <w:r>
-        <w:t xml:space="preserve"> </w:t>
-      </w:r>
-      <w:r>
-        <w:rPr>
-          <w:b/>
-          <w:i/>
-        </w:rPr>
-        <w:t xml:space="preserve">Continuous </w:t>
-      </w:r>
-      <w:r>
-        <w:t xml:space="preserve">trigger this </w:t>
-      </w:r>
-      <w:r>
-        <w:t>value</w:t>
-      </w:r>
-      <w:r>
-        <w:t xml:space="preserve"> means </w:t>
-      </w:r>
-      <w:r>
-        <w:rPr>
-          <w:b/>
-        </w:rPr>
-        <w:t xml:space="preserve">Max Range </w:t>
-      </w:r>
-      <w:r>
-        <w:t xml:space="preserve">which specifies the maximum difference between the </w:t>
-      </w:r>
-      <w:r>
-        <w:t>values</w:t>
-      </w:r>
-      <w:r>
-        <w:t xml:space="preserve"> </w:t>
-      </w:r>
-      <w:r>
-        <w:t xml:space="preserve">of the watches </w:t>
-      </w:r>
-      <w:r>
-        <w:t>for the continuous trigger</w:t>
-      </w:r>
-      <w:r>
-        <w:t>.</w:t>
-      </w:r>
-    </w:p>
-    <w:p>
-      <w:pPr>
-        <w:pStyle w:val="ListParagraph"/>
-      </w:pPr>
-    </w:p>
-    <w:p>
-      <w:pPr>
-        <w:pStyle w:val="ListParagraph"/>
-        <w:numPr>
-          <w:ilvl w:val="0"/>
-          <w:numId w:val="8"/>
-        </w:numPr>
-      </w:pPr>
-      <w:r>
-        <w:rPr>
-          <w:b/>
-        </w:rPr>
-        <w:t>Sample Filename</w:t>
-      </w:r>
-      <w:r>
-        <w:t xml:space="preserve"> </w:t>
-      </w:r>
-      <w:r>
-        <w:t>–</w:t>
-      </w:r>
-      <w:r>
-        <w:t xml:space="preserve"> </w:t>
-      </w:r>
-      <w:r>
-        <w:t>The filename of the sample to be played. It’s best if this filename is simply the name of the file within the config directory rather than a relative path to the sample so that game configs can be copied / moved / distributed in a single operation by simply copying the config folder.</w:t>
-      </w:r>
-      <w:r>
-        <w:t xml:space="preserve"> There is no minimum or maximum length of sample that can be used, as shorter samples will be loaded into memory and longer samples will be au</w:t>
-      </w:r>
-      <w:r>
-        <w:t xml:space="preserve">tomatically streamed – but keeping </w:t>
-      </w:r>
-      <w:r>
-        <w:t>the sonification samples ‘short-and-sweet’ where possible will stop multiple samples from overlapping as they play.</w:t>
-      </w:r>
-    </w:p>
-    <w:p>
-      <w:pPr>
-        <w:pStyle w:val="ListParagraph"/>
-      </w:pPr>
-    </w:p>
-    <w:p>
-      <w:pPr>
-        <w:pStyle w:val="ListParagraph"/>
-      </w:pPr>
-      <w:r>
-        <w:t xml:space="preserve">Dependent triggers do not use a sample filename, while normal triggers with the “Use </w:t>
-      </w:r>
-      <w:proofErr w:type="spellStart"/>
-      <w:r>
-        <w:t>Tolk</w:t>
-      </w:r>
-      <w:proofErr w:type="spellEnd"/>
-      <w:r>
-        <w:t>” flag output the text in the sample filename field, with substitutions as specified below.</w:t>
-      </w:r>
-    </w:p>
-    <w:p>
-      <w:pPr>
-        <w:pStyle w:val="ListParagraph"/>
-      </w:pPr>
-    </w:p>
-    <w:p>
-      <w:pPr>
-        <w:pStyle w:val="ListParagraph"/>
-        <w:numPr>
-          <w:ilvl w:val="0"/>
-          <w:numId w:val="8"/>
-        </w:numPr>
-      </w:pPr>
-      <w:r>
-        <w:rPr>
-          <w:b/>
-        </w:rPr>
-        <w:t xml:space="preserve">Use </w:t>
-      </w:r>
-      <w:proofErr w:type="spellStart"/>
-      <w:r>
-        <w:rPr>
-          <w:b/>
-        </w:rPr>
-        <w:t>Tolk</w:t>
-      </w:r>
-      <w:proofErr w:type="spellEnd"/>
-      <w:r>
-        <w:rPr>
-          <w:b/>
-        </w:rPr>
-        <w:t xml:space="preserve"> Checkbox </w:t>
-      </w:r>
-      <w:r>
-        <w:t>– Specifie</w:t>
-      </w:r>
-      <w:r>
-        <w:t>s</w:t>
-      </w:r>
-      <w:r>
-        <w:t xml:space="preserve"> whether this trigger should load and play the sample in the </w:t>
-      </w:r>
-      <w:r>
-        <w:rPr>
-          <w:b/>
-        </w:rPr>
-        <w:t xml:space="preserve">Sample Filename </w:t>
-      </w:r>
-      <w:r>
-        <w:t xml:space="preserve">field, or use </w:t>
-      </w:r>
-      <w:r>
-        <w:t>the text in that field as</w:t>
-      </w:r>
-      <w:r>
-        <w:t xml:space="preserve"> the speech to be output to a screen reader. You may substitute </w:t>
-      </w:r>
-      <w:r>
-        <w:rPr>
-          <w:b/>
-        </w:rPr>
-        <w:t xml:space="preserve">{} </w:t>
-      </w:r>
-      <w:r>
-        <w:t xml:space="preserve">for the value of the current watch, or </w:t>
-      </w:r>
-      <w:r>
-        <w:rPr>
-          <w:b/>
-        </w:rPr>
-        <w:t xml:space="preserve">{33} </w:t>
-      </w:r>
-      <w:r>
-        <w:t>to substitute the value of watch 33 (in this example) within the screen reader output.</w:t>
-      </w:r>
-    </w:p>
-    <w:p>
-      <w:pPr>
-        <w:pStyle w:val="ListParagraph"/>
-      </w:pPr>
-    </w:p>
-    <w:p>
-      <w:pPr>
-        <w:pStyle w:val="ListParagraph"/>
-        <w:numPr>
-          <w:ilvl w:val="0"/>
-          <w:numId w:val="8"/>
-        </w:numPr>
-      </w:pPr>
-      <w:r>
-        <w:rPr>
-          <w:b/>
-        </w:rPr>
-        <w:lastRenderedPageBreak/>
-        <w:t xml:space="preserve">Select Sample File Button </w:t>
-      </w:r>
-      <w:r>
-        <w:t>– Rather than directly entering the sample name, this button can be used to open a file dialogue from which a sample can be chosen.</w:t>
-      </w:r>
-    </w:p>
-    <w:p>
-      <w:pPr>
-        <w:pStyle w:val="ListParagraph"/>
-      </w:pPr>
-    </w:p>
-    <w:p>
-      <w:pPr>
-        <w:pStyle w:val="ListParagraph"/>
-        <w:numPr>
-          <w:ilvl w:val="0"/>
-          <w:numId w:val="8"/>
-        </w:numPr>
-      </w:pPr>
-      <w:r>
-        <w:rPr>
-          <w:b/>
-        </w:rPr>
-        <w:t xml:space="preserve">Sample Volume </w:t>
-      </w:r>
-      <w:r>
-        <w:t>– The volume to play the sample when it’s activated. The range is between 0.0 (completely silent – which isn’t very useful) to 1.0 as maximum volume.</w:t>
-      </w:r>
-    </w:p>
-    <w:p>
-      <w:pPr>
-        <w:pStyle w:val="ListParagraph"/>
-      </w:pPr>
-    </w:p>
-    <w:p>
-      <w:pPr>
-        <w:pStyle w:val="ListParagraph"/>
-        <w:numPr>
-          <w:ilvl w:val="0"/>
-          <w:numId w:val="8"/>
-        </w:numPr>
-      </w:pPr>
-      <w:r>
-        <w:rPr>
-          <w:b/>
-        </w:rPr>
-        <w:t xml:space="preserve">Sample Speed </w:t>
-      </w:r>
-      <w:r>
-        <w:t>– The speed with which to playback the sample. The range is between 0.1</w:t>
-      </w:r>
-      <w:r>
-        <w:t xml:space="preserve"> (which would be one tenth of normal speed) and 4.0 (which would be four times normal speed). Default is 1.0.</w:t>
-      </w:r>
-    </w:p>
-    <w:p>
-      <w:pPr>
-        <w:pStyle w:val="ListParagraph"/>
-      </w:pPr>
-    </w:p>
-    <w:p>
-      <w:pPr>
-        <w:pStyle w:val="ListParagraph"/>
-        <w:numPr>
-          <w:ilvl w:val="0"/>
-          <w:numId w:val="8"/>
-        </w:numPr>
-      </w:pPr>
-      <w:r>
-        <w:rPr>
-          <w:b/>
-        </w:rPr>
-        <w:t xml:space="preserve">Is Clock </w:t>
-      </w:r>
-      <w:r>
-        <w:t xml:space="preserve">– This checkbox indicates whether this trigger is the clock (or ‘round-timer’ if you prefer). There should only be a single trigger marked as the clock per game config, and this trigger does not play a sample / sonification event. Instead, the watch of this trigger is polled to see if the value is changing or not. If the value is periodically changing then SoniFight can know with a high degree of confidence that we are “In-Game”, and as such that only Triggers marked as “In-Game” or “Any” should be allowed to play. If the clock value is not moving, then after two ‘ticks’ of the clock (as specified in the game config’s </w:t>
-      </w:r>
-      <w:r>
-        <w:rPr>
-          <w:b/>
-          <w:i/>
-        </w:rPr>
-        <w:t xml:space="preserve">Clock Tick (Milliseconds) </w:t>
-      </w:r>
-      <w:r>
-        <w:t>property in the main game config settings) we assume that the game is either paused or we are in the main menus, which allows any triggers marked as “In-Menu” to play.</w:t>
-      </w:r>
-    </w:p>
-    <w:p>
-      <w:pPr>
-        <w:pStyle w:val="ListParagraph"/>
-      </w:pPr>
-    </w:p>
-    <w:p>
-      <w:pPr>
-        <w:pStyle w:val="ListParagraph"/>
-        <w:numPr>
-          <w:ilvl w:val="0"/>
-          <w:numId w:val="8"/>
-        </w:numPr>
-      </w:pPr>
-      <w:r>
-        <w:rPr>
-          <w:b/>
-        </w:rPr>
-        <w:t xml:space="preserve">Allowance Type </w:t>
-      </w:r>
-      <w:r>
-        <w:t xml:space="preserve">– This dropdown menu specifies whether this trigger </w:t>
-      </w:r>
-      <w:proofErr w:type="gramStart"/>
-      <w:r>
-        <w:t>is allowed to</w:t>
-      </w:r>
-      <w:proofErr w:type="gramEnd"/>
-      <w:r>
-        <w:t xml:space="preserve"> activate</w:t>
-      </w:r>
-      <w:r>
-        <w:t xml:space="preserve"> based on whether the clock / round-timer is changing or not. The available options are</w:t>
-      </w:r>
-      <w:r>
-        <w:t>:</w:t>
-      </w:r>
-    </w:p>
-    <w:p>
-      <w:pPr>
-        <w:pStyle w:val="ListParagraph"/>
-      </w:pPr>
-    </w:p>
-    <w:p>
-      <w:pPr>
-        <w:pStyle w:val="ListParagraph"/>
-        <w:numPr>
-          <w:ilvl w:val="1"/>
-          <w:numId w:val="8"/>
-        </w:numPr>
-      </w:pPr>
-      <w:r>
-        <w:t>Only when the clock is changing (</w:t>
-      </w:r>
-      <w:r>
-        <w:rPr>
-          <w:b/>
-          <w:i/>
-        </w:rPr>
-        <w:t>In-Game</w:t>
-      </w:r>
-      <w:r>
-        <w:t>),</w:t>
-      </w:r>
-    </w:p>
-    <w:p>
-      <w:pPr>
-        <w:pStyle w:val="ListParagraph"/>
-        <w:numPr>
-          <w:ilvl w:val="1"/>
-          <w:numId w:val="8"/>
-        </w:numPr>
-      </w:pPr>
-      <w:r>
-        <w:t>Only when the clock is not changing (</w:t>
-      </w:r>
-      <w:r>
-        <w:rPr>
-          <w:b/>
-          <w:i/>
-        </w:rPr>
-        <w:t>In-Menu</w:t>
-      </w:r>
-      <w:r>
-        <w:t>), or</w:t>
-      </w:r>
-    </w:p>
-    <w:p>
-      <w:pPr>
-        <w:pStyle w:val="ListParagraph"/>
-        <w:numPr>
-          <w:ilvl w:val="1"/>
-          <w:numId w:val="8"/>
-        </w:numPr>
-      </w:pPr>
-      <w:r>
-        <w:t>Regardless of whether the clock is changing or not (</w:t>
-      </w:r>
-      <w:r>
-        <w:rPr>
-          <w:b/>
-          <w:i/>
-        </w:rPr>
-        <w:t>Any</w:t>
-      </w:r>
-      <w:r>
-        <w:t>)</w:t>
-      </w:r>
-      <w:r>
-        <w:t>.</w:t>
-      </w:r>
-    </w:p>
-    <w:p>
-      <w:pPr>
-        <w:pStyle w:val="ListParagraph"/>
-        <w:ind w:left="1440"/>
-      </w:pPr>
-    </w:p>
-    <w:p>
-      <w:pPr>
-        <w:pStyle w:val="ListParagraph"/>
-        <w:numPr>
-          <w:ilvl w:val="0"/>
-          <w:numId w:val="8"/>
-        </w:numPr>
-      </w:pPr>
-      <w:r>
-        <w:rPr>
-          <w:b/>
-        </w:rPr>
-        <w:t xml:space="preserve">Active </w:t>
-      </w:r>
-      <w:r>
-        <w:t>– This checkbox controls whether this trigger will be used in the game config. Only triggers which are active will activate and produce a sonification event. Any watches this trigger depends upon must also be active for the trigger to activate. By turning triggers on and off, you get to enable or disable them as you choose without deleting them entirely – so you can configure the sonification to your preference without losing the trigger details should you decide that you do want a given trigger to be enabled after all.</w:t>
-      </w:r>
-    </w:p>
-    <w:p>
-      <w:pPr>
-        <w:pStyle w:val="ListParagraph"/>
-      </w:pPr>
-    </w:p>
-    <w:p>
-      <w:pPr>
-        <w:pStyle w:val="ListParagraph"/>
-        <w:numPr>
-          <w:ilvl w:val="0"/>
-          <w:numId w:val="8"/>
-        </w:numPr>
-      </w:pPr>
-      <w:r>
-        <w:rPr>
-          <w:b/>
-        </w:rPr>
         <w:t xml:space="preserve">Delete Trigger </w:t>
       </w:r>
       <w:r>
@@ -10326,11 +10491,11 @@
         <w:pStyle w:val="Heading1"/>
         <w:spacing w:after="240"/>
       </w:pPr>
-      <w:bookmarkStart w:id="11" w:name="_Toc497093100"/>
+      <w:bookmarkStart w:id="12" w:name="_Toc497093100"/>
       <w:r>
         <w:t>7 Different Types of Watches and Triggers</w:t>
       </w:r>
-      <w:bookmarkEnd w:id="11"/>
+      <w:bookmarkEnd w:id="12"/>
     </w:p>
     <w:p>
       <w:r>
@@ -10433,15 +10598,7 @@
         </w:numPr>
       </w:pPr>
       <w:r>
-        <w:t xml:space="preserve">Find an existing clock trigger (triggers 2, 3 and 4 in the Street Fighter IV config or 5 and 6 in the Mortal </w:t>
-      </w:r>
-      <w:proofErr w:type="spellStart"/>
-      <w:r>
-        <w:t>Kombat</w:t>
-      </w:r>
-      <w:proofErr w:type="spellEnd"/>
-      <w:r>
-        <w:t xml:space="preserve"> 9 config),</w:t>
+        <w:t>Find an existing clock trigger (triggers 2, 3 and 4 in the Street Fighter IV config or 5 and 6 in the Mortal Kombat 9 config),</w:t>
       </w:r>
     </w:p>
     <w:p>
@@ -10554,7 +10711,10 @@
           <w:b/>
           <w:i/>
         </w:rPr>
-        <w:t>My Trigger Doesn’t Make a Sound! s</w:t>
+        <w:t xml:space="preserve">My Trigger Doesn’t Make a Sound! </w:t>
+      </w:r>
+      <w:r>
+        <w:t>s</w:t>
       </w:r>
       <w:r>
         <w:t>ection in the F</w:t>
@@ -10589,14 +10749,14 @@
       <w:pPr>
         <w:pStyle w:val="Heading2"/>
       </w:pPr>
-      <w:bookmarkStart w:id="12" w:name="_Toc497093101"/>
+      <w:bookmarkStart w:id="13" w:name="_Toc497093101"/>
       <w:r>
         <w:t xml:space="preserve">7.1 </w:t>
       </w:r>
       <w:r>
         <w:t>Normal Triggers</w:t>
       </w:r>
-      <w:bookmarkEnd w:id="12"/>
+      <w:bookmarkEnd w:id="13"/>
     </w:p>
     <w:p>
       <w:r>
@@ -10777,14 +10937,14 @@
       <w:pPr>
         <w:pStyle w:val="Heading2"/>
       </w:pPr>
-      <w:bookmarkStart w:id="13" w:name="_Toc497093102"/>
+      <w:bookmarkStart w:id="14" w:name="_Toc497093102"/>
       <w:r>
         <w:t xml:space="preserve">7.2 </w:t>
       </w:r>
       <w:r>
         <w:t>Dependent Triggers</w:t>
       </w:r>
-      <w:bookmarkEnd w:id="13"/>
+      <w:bookmarkEnd w:id="14"/>
     </w:p>
     <w:p>
       <w:r>
@@ -10883,15 +11043,7 @@
         <w:t xml:space="preserve"> usage scenario</w:t>
       </w:r>
       <w:r>
-        <w:t xml:space="preserve">, in Mortal </w:t>
-      </w:r>
-      <w:proofErr w:type="spellStart"/>
-      <w:r>
-        <w:t>Kombat</w:t>
-      </w:r>
-      <w:proofErr w:type="spellEnd"/>
-      <w:r>
-        <w:t xml:space="preserve"> 9 the same memory address is used for all menu options for 1 player, 2 player, 3 players and 4 players. However, each of these player numbers may have different menu options, so a watch may be found that determines which screen the game is on. Then, we can use a bunch of normal triggers which activate the correct sonification for the 1 player settings while the dependent trigger </w:t>
+        <w:t xml:space="preserve">, in Mortal Kombat 9 the same memory address is used for all menu options for 1 player, 2 player, 3 players and 4 players. However, each of these player numbers may have different menu options, so a watch may be found that determines which screen the game is on. Then, we can use a bunch of normal triggers which activate the correct sonification for the 1 player settings while the dependent trigger </w:t>
       </w:r>
       <w:r>
         <w:t>indicates</w:t>
@@ -10916,11 +11068,11 @@
       <w:pPr>
         <w:pStyle w:val="Heading2"/>
       </w:pPr>
-      <w:bookmarkStart w:id="14" w:name="_Toc497093103"/>
+      <w:bookmarkStart w:id="15" w:name="_Toc497093103"/>
       <w:r>
         <w:t>7.3 Continuous Triggers</w:t>
       </w:r>
-      <w:bookmarkEnd w:id="14"/>
+      <w:bookmarkEnd w:id="15"/>
     </w:p>
     <w:p>
       <w:r>
@@ -11078,7 +11230,7 @@
       <w:pPr>
         <w:pStyle w:val="Heading2"/>
       </w:pPr>
-      <w:bookmarkStart w:id="15" w:name="_Toc497093104"/>
+      <w:bookmarkStart w:id="16" w:name="_Toc497093104"/>
       <w:r>
         <w:lastRenderedPageBreak/>
         <w:t>7.</w:t>
@@ -11092,7 +11244,7 @@
       <w:r>
         <w:t>Modifier Triggers</w:t>
       </w:r>
-      <w:bookmarkEnd w:id="15"/>
+      <w:bookmarkEnd w:id="16"/>
     </w:p>
     <w:p>
       <w:r>
@@ -11179,14 +11331,14 @@
         <w:pStyle w:val="Heading1"/>
         <w:spacing w:after="240"/>
       </w:pPr>
-      <w:bookmarkStart w:id="16" w:name="_Toc497093105"/>
+      <w:bookmarkStart w:id="17" w:name="_Toc497093105"/>
       <w:r>
         <w:t xml:space="preserve">8 </w:t>
       </w:r>
       <w:r>
         <w:t>Finding and Using Watches and Triggers</w:t>
       </w:r>
-      <w:bookmarkEnd w:id="16"/>
+      <w:bookmarkEnd w:id="17"/>
     </w:p>
     <w:p>
       <w:r>
@@ -11225,13 +11377,8 @@
       <w:r>
         <w:t xml:space="preserve">et </w:t>
       </w:r>
-      <w:proofErr w:type="gramStart"/>
-      <w:r>
-        <w:t>in order to</w:t>
-      </w:r>
-      <w:proofErr w:type="gramEnd"/>
-      <w:r>
-        <w:t xml:space="preserve"> play a sample</w:t>
+      <w:r>
+        <w:t>in order to play a sample</w:t>
       </w:r>
       <w:r>
         <w:t xml:space="preserve"> or output speech from a screen reader</w:t>
@@ -11520,7 +11667,7 @@
           <w:noProof/>
         </w:rPr>
         <w:drawing>
-          <wp:inline distT="0" distB="0" distL="0" distR="0">
+          <wp:inline distT="0" distB="0" distL="0" distR="0" wp14:anchorId="0A895497" wp14:editId="517EDF13">
             <wp:extent cx="6374765" cy="2397125"/>
             <wp:effectExtent l="38100" t="38100" r="102235" b="98425"/>
             <wp:docPr id="10" name="Picture 10"/>
@@ -11605,7 +11752,7 @@
       <w:pPr>
         <w:pStyle w:val="Heading2"/>
       </w:pPr>
-      <w:bookmarkStart w:id="17" w:name="_Toc497093106"/>
+      <w:bookmarkStart w:id="18" w:name="_Toc497093106"/>
       <w:r>
         <w:t>8</w:t>
       </w:r>
@@ -11621,18 +11768,18 @@
       <w:r>
         <w:t xml:space="preserve"> in Cheat Engine via Pointer Scans</w:t>
       </w:r>
-      <w:bookmarkEnd w:id="17"/>
+      <w:bookmarkEnd w:id="18"/>
     </w:p>
     <w:p/>
     <w:p>
       <w:pPr>
         <w:pStyle w:val="Heading3"/>
       </w:pPr>
-      <w:bookmarkStart w:id="18" w:name="_Toc497093107"/>
+      <w:bookmarkStart w:id="19" w:name="_Toc497093107"/>
       <w:r>
         <w:t>Part 1 – Finding an Initial Value</w:t>
       </w:r>
-      <w:bookmarkEnd w:id="18"/>
+      <w:bookmarkEnd w:id="19"/>
     </w:p>
     <w:p/>
     <w:p>
@@ -11760,7 +11907,7 @@
           <w:lang w:val="en-AU" w:eastAsia="en-AU"/>
         </w:rPr>
         <w:drawing>
-          <wp:inline distT="0" distB="0" distL="0" distR="0">
+          <wp:inline distT="0" distB="0" distL="0" distR="0" wp14:anchorId="0B40BAEA" wp14:editId="4D4F62C5">
             <wp:extent cx="3181350" cy="2776875"/>
             <wp:effectExtent l="38100" t="38100" r="95250" b="99695"/>
             <wp:docPr id="9" name="Picture 9"/>
@@ -11891,15 +12038,15 @@
     </w:p>
     <w:p>
       <w:r>
-        <w:t xml:space="preserve">If we want to be </w:t>
+        <w:t xml:space="preserve">If we want to be absolutely sure that a found value is the </w:t>
       </w:r>
       <w:proofErr w:type="gramStart"/>
       <w:r>
-        <w:t>absolutely sure</w:t>
+        <w:t>one</w:t>
       </w:r>
       <w:proofErr w:type="gramEnd"/>
       <w:r>
-        <w:t xml:space="preserve"> that a found value is the one we want, we can double-click on the result to add it to Cheat Engine’s </w:t>
+        <w:t xml:space="preserve"> we want, we can double-click on the result to add it to Cheat Engine’s </w:t>
       </w:r>
       <w:r>
         <w:t>cheat table</w:t>
@@ -11927,14 +12074,14 @@
       <w:pPr>
         <w:pStyle w:val="Heading3"/>
       </w:pPr>
-      <w:bookmarkStart w:id="19" w:name="_Toc497093108"/>
+      <w:bookmarkStart w:id="20" w:name="_Toc497093108"/>
       <w:r>
         <w:t xml:space="preserve">Part 2 - </w:t>
       </w:r>
       <w:r>
         <w:t>Scanning for Pointers to a Value</w:t>
       </w:r>
-      <w:bookmarkEnd w:id="19"/>
+      <w:bookmarkEnd w:id="20"/>
     </w:p>
     <w:p>
       <w:r>
@@ -12175,15 +12322,7 @@
         <w:t>five</w:t>
       </w:r>
       <w:r>
-        <w:t xml:space="preserve"> additional </w:t>
-      </w:r>
-      <w:proofErr w:type="gramStart"/>
-      <w:r>
-        <w:t>hexadecimal</w:t>
-      </w:r>
-      <w:proofErr w:type="gramEnd"/>
-      <w:r>
-        <w:t xml:space="preserve"> ‘hop’ values (because we previously specified our maximum depth as 5) – and each of these pointer </w:t>
+        <w:t xml:space="preserve"> additional hexadecimal ‘hop’ values (because we previously specified our maximum depth as 5) – and each of these pointer </w:t>
       </w:r>
       <w:r>
         <w:t>chains</w:t>
@@ -12299,7 +12438,7 @@
           <w:lang w:val="en-AU" w:eastAsia="en-AU"/>
         </w:rPr>
         <w:drawing>
-          <wp:inline distT="0" distB="0" distL="0" distR="0">
+          <wp:inline distT="0" distB="0" distL="0" distR="0" wp14:anchorId="798D0F82" wp14:editId="3398D64E">
             <wp:extent cx="6374765" cy="1544955"/>
             <wp:effectExtent l="38100" t="38100" r="102235" b="93345"/>
             <wp:docPr id="5" name="Picture 5"/>
@@ -12378,11 +12517,11 @@
       <w:pPr>
         <w:pStyle w:val="Heading3"/>
       </w:pPr>
-      <w:bookmarkStart w:id="20" w:name="_Toc497093109"/>
+      <w:bookmarkStart w:id="21" w:name="_Toc497093109"/>
       <w:r>
         <w:t>Part 3 – Filtering our Pointer List</w:t>
       </w:r>
-      <w:bookmarkEnd w:id="20"/>
+      <w:bookmarkEnd w:id="21"/>
     </w:p>
     <w:p>
       <w:r>
@@ -12654,7 +12793,7 @@
           <w:lang w:val="en-AU" w:eastAsia="en-AU"/>
         </w:rPr>
         <w:drawing>
-          <wp:inline distT="0" distB="0" distL="0" distR="0">
+          <wp:inline distT="0" distB="0" distL="0" distR="0" wp14:anchorId="09622D5B" wp14:editId="1672A652">
             <wp:extent cx="2865129" cy="2524125"/>
             <wp:effectExtent l="133350" t="114300" r="125730" b="161925"/>
             <wp:docPr id="6" name="Picture 6"/>
@@ -12816,7 +12955,19 @@
         <w:rPr>
           <w:sz w:val="20"/>
         </w:rPr>
-        <w:t xml:space="preserve"> - A manageable number of results after filtering our initial pointer scan of 1.8 million potential pointer </w:t>
+        <w:t xml:space="preserve"> - A manageable number of results </w:t>
+      </w:r>
+      <w:r>
+        <w:rPr>
+          <w:sz w:val="20"/>
+        </w:rPr>
+        <w:t xml:space="preserve">(5) </w:t>
+      </w:r>
+      <w:r>
+        <w:rPr>
+          <w:sz w:val="20"/>
+        </w:rPr>
+        <w:t xml:space="preserve">after filtering our initial pointer scan of 1.8 million potential pointer </w:t>
       </w:r>
       <w:r>
         <w:rPr>
@@ -12842,7 +12993,7 @@
           <w:lang w:val="en-AU" w:eastAsia="en-AU"/>
         </w:rPr>
         <w:drawing>
-          <wp:inline distT="0" distB="0" distL="0" distR="0">
+          <wp:inline distT="0" distB="0" distL="0" distR="0" wp14:anchorId="47635C59" wp14:editId="49DAA3E3">
             <wp:extent cx="6374765" cy="1739900"/>
             <wp:effectExtent l="133350" t="114300" r="121285" b="165100"/>
             <wp:docPr id="7" name="Picture 7"/>
@@ -13051,12 +13202,12 @@
       <w:pPr>
         <w:pStyle w:val="Heading2"/>
       </w:pPr>
-      <w:bookmarkStart w:id="21" w:name="_Toc497093110"/>
+      <w:bookmarkStart w:id="22" w:name="_Toc497093110"/>
       <w:r>
         <w:lastRenderedPageBreak/>
         <w:t>8.2 Pointer Chain Tester</w:t>
       </w:r>
-      <w:bookmarkEnd w:id="21"/>
+      <w:bookmarkEnd w:id="22"/>
     </w:p>
     <w:p>
       <w:r>
@@ -13328,9 +13479,9 @@
           <w:lang w:val="en-AU" w:eastAsia="en-AU"/>
         </w:rPr>
         <w:drawing>
-          <wp:inline distT="0" distB="0" distL="0" distR="0">
-            <wp:extent cx="3991587" cy="3188473"/>
-            <wp:effectExtent l="0" t="0" r="9525" b="0"/>
+          <wp:inline distT="0" distB="0" distL="0" distR="0" wp14:anchorId="63CE2855" wp14:editId="76EE4228">
+            <wp:extent cx="4724400" cy="3773843"/>
+            <wp:effectExtent l="0" t="0" r="0" b="0"/>
             <wp:docPr id="8" name="Picture 8"/>
             <wp:cNvGraphicFramePr>
               <a:graphicFrameLocks xmlns:a="http://schemas.openxmlformats.org/drawingml/2006/main" noChangeAspect="1"/>
@@ -13357,7 +13508,7 @@
                   <pic:spPr>
                     <a:xfrm>
                       <a:off x="0" y="0"/>
-                      <a:ext cx="4103658" cy="3277995"/>
+                      <a:ext cx="4867786" cy="3888379"/>
                     </a:xfrm>
                     <a:prstGeom prst="rect">
                       <a:avLst/>
@@ -13378,16 +13529,10 @@
     </w:p>
     <w:p>
       <w:pPr>
-        <w:pStyle w:val="NoSpacing"/>
-        <w:jc w:val="center"/>
-      </w:pPr>
-    </w:p>
-    <w:p>
-      <w:pPr>
         <w:pStyle w:val="Heading1"/>
         <w:spacing w:after="240"/>
       </w:pPr>
-      <w:bookmarkStart w:id="22" w:name="_Toc497093111"/>
+      <w:bookmarkStart w:id="23" w:name="_Toc497093111"/>
       <w:r>
         <w:lastRenderedPageBreak/>
         <w:t>9</w:t>
@@ -13398,13 +13543,13 @@
       <w:r>
         <w:t>Frequently Asked Questions</w:t>
       </w:r>
-      <w:bookmarkEnd w:id="22"/>
+      <w:bookmarkEnd w:id="23"/>
     </w:p>
     <w:p>
       <w:pPr>
         <w:pStyle w:val="Heading2"/>
       </w:pPr>
-      <w:bookmarkStart w:id="23" w:name="_Toc497093112"/>
+      <w:bookmarkStart w:id="24" w:name="_Toc497093112"/>
       <w:r>
         <w:t>9</w:t>
       </w:r>
@@ -13414,7 +13559,7 @@
       <w:r>
         <w:t>Help! My Trigger Doesn’t Make a Sound!</w:t>
       </w:r>
-      <w:bookmarkEnd w:id="23"/>
+      <w:bookmarkEnd w:id="24"/>
     </w:p>
     <w:p>
       <w:r>
@@ -13872,7 +14017,7 @@
       <w:pPr>
         <w:pStyle w:val="Heading2"/>
       </w:pPr>
-      <w:bookmarkStart w:id="24" w:name="_Toc497093113"/>
+      <w:bookmarkStart w:id="25" w:name="_Toc497093113"/>
       <w:r>
         <w:t>9</w:t>
       </w:r>
@@ -13882,7 +14027,7 @@
       <w:r>
         <w:t>Does SoniFight support game X? / Could you write a config for game X?</w:t>
       </w:r>
-      <w:bookmarkEnd w:id="24"/>
+      <w:bookmarkEnd w:id="25"/>
       <w:r>
         <w:br/>
       </w:r>
@@ -13902,291 +14047,306 @@
       </w:r>
     </w:p>
     <w:p>
-      <w:r>
-        <w:t>In terms of writing configs for requested games, the problem is that I'm only one man and as much as I'd love to I simply don't have the time to create additional configs for various games because as soon as this project ships I</w:t>
+      <w:bookmarkStart w:id="26" w:name="_Hlk528940714"/>
+      <w:r>
+        <w:t xml:space="preserve">In terms of writing configs for requested games, the problem is that I'm only one man and as much as I'd love </w:t>
+      </w:r>
+      <w:proofErr w:type="gramStart"/>
+      <w:r>
+        <w:t>to</w:t>
+      </w:r>
+      <w:proofErr w:type="gramEnd"/>
+      <w:r>
+        <w:t xml:space="preserve"> I simply don't have the time to create additional configs for various games - and I likely don't even have a copy of the particular game you want a config created for!</w:t>
+      </w:r>
+    </w:p>
+    <w:p>
+      <w:r>
+        <w:lastRenderedPageBreak/>
+        <w:t xml:space="preserve">However, while I might not be able to create new configs - perhaps </w:t>
+      </w:r>
+      <w:r>
+        <w:rPr>
+          <w:i/>
+        </w:rPr>
+        <w:t>you</w:t>
+      </w:r>
+      <w:r>
+        <w:t xml:space="preserve"> can? </w:t>
+      </w:r>
+      <w:bookmarkEnd w:id="26"/>
+      <w:r>
+        <w:t xml:space="preserve">There's </w:t>
+      </w:r>
+      <w:r>
+        <w:t>comprehensive documentation in this user guide</w:t>
+      </w:r>
+      <w:r>
+        <w:t xml:space="preserve"> on how to use Cheat Engine to find pointer </w:t>
+      </w:r>
+      <w:r>
+        <w:t>chain</w:t>
+      </w:r>
+      <w:r>
+        <w:t>s to values for use in new game configs for whatever game you</w:t>
+      </w:r>
+      <w:r>
+        <w:t xml:space="preserve"> might be</w:t>
+      </w:r>
+      <w:r>
+        <w:t xml:space="preserve"> interested in. Unfortunately, the pro</w:t>
+      </w:r>
+      <w:r>
+        <w:t>cess to find these pointer chain</w:t>
+      </w:r>
+      <w:r>
+        <w:t xml:space="preserve">s is </w:t>
+      </w:r>
+      <w:r>
+        <w:t xml:space="preserve">likely to be </w:t>
+      </w:r>
+      <w:r>
+        <w:t xml:space="preserve">difficult for a non-sighted person to perform, but I would hope that with some determination and/or sighted assistance configs could be made for a variety of different games. And remember - once a config is made, it'll work forever (for that particular version of that particular game) - or even if one pointer </w:t>
+      </w:r>
+      <w:r>
+        <w:t>chain</w:t>
+      </w:r>
+      <w:r>
+        <w:t xml:space="preserve"> is found, then it's found and there's no going back, so potentially making a solid game config could be a distributed 'many-hands-make-light-work' process, or at least that's my hope.</w:t>
+      </w:r>
+    </w:p>
+    <w:p>
+      <w:pPr>
+        <w:pStyle w:val="Heading2"/>
+      </w:pPr>
+      <w:bookmarkStart w:id="27" w:name="_Toc497093114"/>
+      <w:r>
+        <w:t>9</w:t>
+      </w:r>
+      <w:r>
+        <w:t xml:space="preserve">.3 </w:t>
+      </w:r>
+      <w:r>
+        <w:t xml:space="preserve">Does SoniFight use a lot of CPU or RAM? / Will it have a detrimental </w:t>
+      </w:r>
+      <w:r>
+        <w:t>effect on game performance?</w:t>
+      </w:r>
+      <w:bookmarkEnd w:id="27"/>
+      <w:r>
+        <w:br/>
+      </w:r>
+    </w:p>
+    <w:p>
+      <w:r>
+        <w:t xml:space="preserve">SoniFight will quite happily run using less than 1% CPU when using a game config with over 30 watches and 300 triggers and polling every tenth of a second, so it shouldn't affect the game's performance in any meaningful fashion. In terms of RAM </w:t>
+      </w:r>
+      <w:proofErr w:type="gramStart"/>
+      <w:r>
+        <w:t>usage</w:t>
+      </w:r>
+      <w:proofErr w:type="gramEnd"/>
+      <w:r>
+        <w:t xml:space="preserve"> it's directly dependent on the </w:t>
+      </w:r>
+      <w:r>
+        <w:t xml:space="preserve">number and </w:t>
+      </w:r>
+      <w:r>
+        <w:t xml:space="preserve">size of the samples associated with the game config (which all get loaded into memory). Before loading any </w:t>
+      </w:r>
+      <w:proofErr w:type="gramStart"/>
+      <w:r>
+        <w:t>samples</w:t>
+      </w:r>
+      <w:proofErr w:type="gramEnd"/>
+      <w:r>
+        <w:t xml:space="preserve"> the app will take up around 30MB of RAM, but even with the aforementioned game config loaded (which uses around </w:t>
+      </w:r>
+      <w:r>
+        <w:t>4</w:t>
+      </w:r>
+      <w:r>
+        <w:t xml:space="preserve">00 individual </w:t>
+      </w:r>
+      <w:r>
+        <w:t>triggers, a large number of which use file-based samples for sonification</w:t>
+      </w:r>
+      <w:r>
+        <w:t xml:space="preserve">) </w:t>
+      </w:r>
+      <w:r>
+        <w:t>we</w:t>
+      </w:r>
+      <w:r>
+        <w:t xml:space="preserve"> still don’t go above around</w:t>
+      </w:r>
+      <w:r>
+        <w:t xml:space="preserve"> 7</w:t>
+      </w:r>
+      <w:r>
+        <w:t>0</w:t>
+      </w:r>
+      <w:r>
+        <w:t>MB RAM usage.</w:t>
+      </w:r>
+    </w:p>
+    <w:p>
+      <w:pPr>
+        <w:pStyle w:val="Heading2"/>
+      </w:pPr>
+      <w:bookmarkStart w:id="28" w:name="_Toc497093115"/>
+      <w:r>
+        <w:t>9</w:t>
+      </w:r>
+      <w:r>
+        <w:t xml:space="preserve">.4 </w:t>
+      </w:r>
+      <w:r>
+        <w:t>Is SoniFight cheating? If I use it online will it get me banne</w:t>
+      </w:r>
+      <w:r>
+        <w:t>d from services like Steam?</w:t>
+      </w:r>
+      <w:bookmarkEnd w:id="28"/>
+      <w:r>
+        <w:br/>
+      </w:r>
+    </w:p>
+    <w:p>
+      <w:r>
+        <w:t xml:space="preserve">SoniFight only aims to provide the same audio cues a sighted game player has natively available, but through audio for those who may be partially or non-sighted. A sighted player will gain no real benefit from using this software because </w:t>
+      </w:r>
+      <w:r>
+        <w:t xml:space="preserve">all </w:t>
+      </w:r>
+      <w:r>
+        <w:t>the information is already there visually - so I do</w:t>
       </w:r>
       <w:r>
         <w:t xml:space="preserve"> </w:t>
       </w:r>
+      <w:r>
+        <w:t>n</w:t>
+      </w:r>
+      <w:r>
+        <w:t>o</w:t>
+      </w:r>
+      <w:r>
+        <w:t>t consider this cheating at all.</w:t>
+      </w:r>
+    </w:p>
+    <w:p>
+      <w:r>
+        <w:t>Whether</w:t>
+      </w:r>
+      <w:r>
+        <w:t xml:space="preserve"> using this software will get you banned from something like Steam is a harder question to </w:t>
+      </w:r>
+      <w:r>
+        <w:t>unequivocally</w:t>
+      </w:r>
+      <w:r>
+        <w:t xml:space="preserve"> answer. I've been developing th</w:t>
+      </w:r>
+      <w:r>
+        <w:t>e</w:t>
+      </w:r>
+      <w:r>
+        <w:t xml:space="preserve"> software using Street Fighter </w:t>
+      </w:r>
+      <w:r>
+        <w:t>4</w:t>
+      </w:r>
+      <w:r>
+        <w:t xml:space="preserve"> running through Steam for </w:t>
+      </w:r>
+      <w:r>
+        <w:t xml:space="preserve">over a year, including </w:t>
+      </w:r>
+      <w:r>
+        <w:t>occasionally</w:t>
+      </w:r>
+      <w:r>
+        <w:t xml:space="preserve"> playing online matches, without any issues or problems. SoniFight only ever reads memory locations and provides sonification cues from the changes in values it encounters. It never writes to memory, and it does not attach a debugger to the host process. Please be aware that while I seriously doubt that you'd be banned from a gaming service for using this software, I cannot be held responsible should it occur and as the software license in LICENSE.txt </w:t>
+      </w:r>
+      <w:r>
+        <w:t xml:space="preserve">states </w:t>
+      </w:r>
+      <w:r>
+        <w:t>- you use this software entirely at your own risk.</w:t>
+      </w:r>
+    </w:p>
+    <w:p>
+      <w:pPr>
+        <w:pStyle w:val="Heading2"/>
+      </w:pPr>
+      <w:bookmarkStart w:id="29" w:name="_Toc497093116"/>
+      <w:r>
+        <w:t>9</w:t>
+      </w:r>
+      <w:r>
+        <w:t xml:space="preserve">.5 </w:t>
+      </w:r>
+      <w:r>
+        <w:t>I've made a config! Can you shi</w:t>
+      </w:r>
+      <w:r>
+        <w:t>p it with the next release?</w:t>
+      </w:r>
+      <w:bookmarkEnd w:id="29"/>
+      <w:r>
+        <w:br/>
+      </w:r>
+    </w:p>
+    <w:p>
+      <w:r>
+        <w:t xml:space="preserve">Quite possibly! </w:t>
+      </w:r>
       <w:proofErr w:type="gramStart"/>
       <w:r>
-        <w:t>have to</w:t>
+        <w:t>As long as</w:t>
       </w:r>
       <w:proofErr w:type="gramEnd"/>
       <w:r>
-        <w:t xml:space="preserve"> move on to the next one in an effort to gain my PhD in the short time I have remaining to do so.</w:t>
-      </w:r>
-    </w:p>
-    <w:p>
-      <w:r>
-        <w:lastRenderedPageBreak/>
-        <w:t xml:space="preserve">However, while I might not have the time to create new configs - perhaps you do? There's </w:t>
-      </w:r>
-      <w:r>
-        <w:t>comprehensive documentation in this user guide</w:t>
-      </w:r>
-      <w:r>
-        <w:t xml:space="preserve"> on how to use Cheat Engine to find pointer </w:t>
-      </w:r>
-      <w:r>
-        <w:t>chain</w:t>
-      </w:r>
-      <w:r>
-        <w:t>s to values for use in new game configs for whatever game you</w:t>
-      </w:r>
-      <w:r>
-        <w:t xml:space="preserve"> might be</w:t>
-      </w:r>
-      <w:r>
-        <w:t xml:space="preserve"> interested in. Unfortunately, the pro</w:t>
-      </w:r>
-      <w:r>
-        <w:t>cess to find these pointer chain</w:t>
-      </w:r>
-      <w:r>
-        <w:t xml:space="preserve">s is </w:t>
-      </w:r>
-      <w:r>
-        <w:t xml:space="preserve">likely to be </w:t>
-      </w:r>
-      <w:r>
-        <w:t xml:space="preserve">difficult for a non-sighted person to perform, but I would hope that with some determination and/or sighted assistance configs could be made for a variety of different games. And remember - once a config is made, it'll work forever (for that </w:t>
+        <w:t xml:space="preserve"> your config works and does not use copyrighted audio materials</w:t>
+      </w:r>
+      <w:r>
+        <w:t xml:space="preserve"> then</w:t>
+      </w:r>
+      <w:r>
+        <w:t xml:space="preserve"> I can incorporate it into the next release of the software so that more games are supported 'out-of-the-box' as it were. Please be aware that I can't ship copyrighted audio because I don't own the rights to do so, and unfortunately that includes ripping audio from the existing game (for example, the announcer saying the character names). While it would </w:t>
       </w:r>
       <w:proofErr w:type="gramStart"/>
       <w:r>
-        <w:t>particular version</w:t>
+        <w:t>definitely make</w:t>
       </w:r>
       <w:proofErr w:type="gramEnd"/>
       <w:r>
-        <w:t xml:space="preserve"> of that particular game) - or even if one pointer </w:t>
-      </w:r>
-      <w:r>
-        <w:t>chain</w:t>
-      </w:r>
-      <w:r>
-        <w:t xml:space="preserve"> is found, then it's found and there's no going back, so potentially making a solid game config could be a distributed 'many-hands-make-light-work' process, or at least that's my hope.</w:t>
+        <w:t xml:space="preserve"> the audio more cohesive, as mentioned I </w:t>
+      </w:r>
+      <w:r>
+        <w:t xml:space="preserve">simply </w:t>
+      </w:r>
+      <w:r>
+        <w:t>don't have the right</w:t>
+      </w:r>
+      <w:r>
+        <w:t>s</w:t>
+      </w:r>
+      <w:r>
+        <w:t xml:space="preserve"> to distribute copyrighted audio.</w:t>
       </w:r>
     </w:p>
     <w:p>
       <w:pPr>
         <w:pStyle w:val="Heading2"/>
       </w:pPr>
-      <w:bookmarkStart w:id="25" w:name="_Toc497093114"/>
+      <w:bookmarkStart w:id="30" w:name="_Toc497093117"/>
       <w:r>
         <w:t>9</w:t>
       </w:r>
       <w:r>
-        <w:t xml:space="preserve">.3 </w:t>
-      </w:r>
-      <w:r>
-        <w:t xml:space="preserve">Does SoniFight use a lot of CPU or RAM? / Will it have a detrimental </w:t>
-      </w:r>
-      <w:r>
-        <w:t>effect on game performance?</w:t>
-      </w:r>
-      <w:bookmarkEnd w:id="25"/>
-      <w:r>
-        <w:br/>
-      </w:r>
-    </w:p>
-    <w:p>
-      <w:r>
-        <w:t xml:space="preserve">SoniFight will quite happily run using less than 1% CPU when using a game config with over 30 watches and 300 triggers and polling every tenth of a second, so it shouldn't affect the game's performance in any meaningful fashion. In terms of RAM </w:t>
-      </w:r>
-      <w:proofErr w:type="gramStart"/>
-      <w:r>
-        <w:t>usage</w:t>
-      </w:r>
-      <w:proofErr w:type="gramEnd"/>
-      <w:r>
-        <w:t xml:space="preserve"> it's directly dependent on the </w:t>
-      </w:r>
-      <w:r>
-        <w:t xml:space="preserve">number and </w:t>
-      </w:r>
-      <w:r>
-        <w:t xml:space="preserve">size of the samples associated with the game config (which all get loaded into memory). Before loading any </w:t>
-      </w:r>
-      <w:proofErr w:type="gramStart"/>
-      <w:r>
-        <w:t>samples</w:t>
-      </w:r>
-      <w:proofErr w:type="gramEnd"/>
-      <w:r>
-        <w:t xml:space="preserve"> the app will take up around 30MB of RAM, but even with the aforementioned game config loaded (which uses around </w:t>
-      </w:r>
-      <w:r>
-        <w:t>4</w:t>
-      </w:r>
-      <w:r>
-        <w:t xml:space="preserve">00 individual </w:t>
-      </w:r>
-      <w:r>
-        <w:t>triggers, a large number of which use file-based samples for sonification</w:t>
-      </w:r>
-      <w:r>
-        <w:t xml:space="preserve">) </w:t>
-      </w:r>
-      <w:r>
-        <w:t>we</w:t>
-      </w:r>
-      <w:r>
-        <w:t xml:space="preserve"> still don’t go above around</w:t>
-      </w:r>
-      <w:r>
-        <w:t xml:space="preserve"> 7</w:t>
-      </w:r>
-      <w:r>
-        <w:t>0</w:t>
-      </w:r>
-      <w:r>
-        <w:t>MB RAM usage.</w:t>
-      </w:r>
-    </w:p>
-    <w:p>
-      <w:pPr>
-        <w:pStyle w:val="Heading2"/>
-      </w:pPr>
-      <w:bookmarkStart w:id="26" w:name="_Toc497093115"/>
-      <w:r>
-        <w:t>9</w:t>
-      </w:r>
-      <w:r>
-        <w:t xml:space="preserve">.4 </w:t>
-      </w:r>
-      <w:r>
-        <w:t>Is SoniFight cheating? If I use it online will it get me banne</w:t>
-      </w:r>
-      <w:r>
-        <w:t>d from services like Steam?</w:t>
-      </w:r>
-      <w:bookmarkEnd w:id="26"/>
-      <w:r>
-        <w:br/>
-      </w:r>
-    </w:p>
-    <w:p>
-      <w:r>
-        <w:t xml:space="preserve">SoniFight only aims to provide the same audio cues a sighted fighting game player has natively available, but through audio for those who may be partially or non-sighted. A sighted player will gain no real benefit from using this software because </w:t>
-      </w:r>
-      <w:r>
-        <w:t xml:space="preserve">all </w:t>
-      </w:r>
-      <w:r>
-        <w:t>the information is already there visually - so I don't consider this cheating at all.</w:t>
-      </w:r>
-    </w:p>
-    <w:p>
-      <w:r>
-        <w:t>Whether</w:t>
-      </w:r>
-      <w:r>
-        <w:t xml:space="preserve"> using this software will get you banned from something like Steam is a harder question to </w:t>
-      </w:r>
-      <w:r>
-        <w:t>unequivocally</w:t>
-      </w:r>
-      <w:r>
-        <w:t xml:space="preserve"> answer. I've been developing th</w:t>
-      </w:r>
-      <w:r>
-        <w:t>e</w:t>
-      </w:r>
-      <w:r>
-        <w:t xml:space="preserve"> software using Street Fighter </w:t>
-      </w:r>
-      <w:r>
-        <w:t>4</w:t>
-      </w:r>
-      <w:r>
-        <w:t xml:space="preserve"> running through Steam for </w:t>
-      </w:r>
-      <w:r>
-        <w:t xml:space="preserve">over a year, including </w:t>
-      </w:r>
-      <w:r>
-        <w:t>occasionally</w:t>
-      </w:r>
-      <w:r>
-        <w:t xml:space="preserve"> playing online matches, without any issues or problems. SoniFight only ever reads memory locations and provides sonification cues from the changes in values it encounters. It never writes to memory, and it does not attach a debugger to the host process. Please be aware that while I seriously doubt that you'd be banned from a gaming service for using this software, I cannot be held responsible should it occur and as the software license in LICENSE.txt </w:t>
-      </w:r>
-      <w:r>
-        <w:t xml:space="preserve">states </w:t>
-      </w:r>
-      <w:r>
-        <w:t>- you use this software entirely at your own risk.</w:t>
-      </w:r>
-    </w:p>
-    <w:p>
-      <w:pPr>
-        <w:pStyle w:val="Heading2"/>
-      </w:pPr>
-      <w:bookmarkStart w:id="27" w:name="_Toc497093116"/>
-      <w:r>
-        <w:t>9</w:t>
-      </w:r>
-      <w:r>
-        <w:t xml:space="preserve">.5 </w:t>
-      </w:r>
-      <w:r>
-        <w:t>I've made a config! Can you shi</w:t>
-      </w:r>
-      <w:r>
-        <w:t>p it with the next release?</w:t>
-      </w:r>
-      <w:bookmarkEnd w:id="27"/>
-      <w:r>
-        <w:br/>
-      </w:r>
-    </w:p>
-    <w:p>
-      <w:r>
-        <w:t xml:space="preserve">Quite possibly! </w:t>
-      </w:r>
-      <w:proofErr w:type="gramStart"/>
-      <w:r>
-        <w:t>As long as</w:t>
-      </w:r>
-      <w:proofErr w:type="gramEnd"/>
-      <w:r>
-        <w:t xml:space="preserve"> your config works and does not use copyrighted audio materials</w:t>
-      </w:r>
-      <w:r>
-        <w:t xml:space="preserve"> then</w:t>
-      </w:r>
-      <w:r>
-        <w:t xml:space="preserve"> I can incorporate it into the next release of the software so that more games are supported 'out-of-the-box' as it were. Please be aware that I can't ship copyrighted audio because I don't own the rights to do so, and unfortunately that includes ripping audio from the existing game (for example, the announcer saying the character names). While it would </w:t>
-      </w:r>
-      <w:proofErr w:type="gramStart"/>
-      <w:r>
-        <w:t>definitely make</w:t>
-      </w:r>
-      <w:proofErr w:type="gramEnd"/>
-      <w:r>
-        <w:t xml:space="preserve"> the audio more cohesive, as mentioned I </w:t>
-      </w:r>
-      <w:r>
-        <w:t xml:space="preserve">simply </w:t>
-      </w:r>
-      <w:r>
-        <w:t>don't have the right</w:t>
-      </w:r>
-      <w:r>
-        <w:t>s</w:t>
-      </w:r>
-      <w:r>
-        <w:t xml:space="preserve"> to distribute copyrighted audio.</w:t>
-      </w:r>
-    </w:p>
-    <w:p>
-      <w:pPr>
-        <w:pStyle w:val="Heading2"/>
-      </w:pPr>
-      <w:bookmarkStart w:id="28" w:name="_Toc497093117"/>
-      <w:r>
-        <w:t>9</w:t>
-      </w:r>
-      <w:r>
         <w:t xml:space="preserve">.6 </w:t>
       </w:r>
       <w:r>
@@ -14195,7 +14355,7 @@
       <w:r>
         <w:t>gainst each other properly?</w:t>
       </w:r>
-      <w:bookmarkEnd w:id="28"/>
+      <w:bookmarkEnd w:id="30"/>
       <w:r>
         <w:br/>
       </w:r>
@@ -14219,7 +14379,7 @@
       <w:pPr>
         <w:pStyle w:val="Heading2"/>
       </w:pPr>
-      <w:bookmarkStart w:id="29" w:name="_Toc497093118"/>
+      <w:bookmarkStart w:id="31" w:name="_Toc497093118"/>
       <w:r>
         <w:t>9</w:t>
       </w:r>
@@ -14235,7 +14395,7 @@
       <w:r>
         <w:t>is it a difficult process?</w:t>
       </w:r>
-      <w:bookmarkEnd w:id="29"/>
+      <w:bookmarkEnd w:id="31"/>
     </w:p>
     <w:p>
       <w:r>
@@ -14335,7 +14495,7 @@
       <w:pPr>
         <w:pStyle w:val="Heading2"/>
       </w:pPr>
-      <w:bookmarkStart w:id="30" w:name="_Toc497093119"/>
+      <w:bookmarkStart w:id="32" w:name="_Toc497093119"/>
       <w:r>
         <w:t>9</w:t>
       </w:r>
@@ -14348,7 +14508,7 @@
       <w:r>
         <w:t>s play, can I disable them?</w:t>
       </w:r>
-      <w:bookmarkEnd w:id="30"/>
+      <w:bookmarkEnd w:id="32"/>
       <w:r>
         <w:br/>
       </w:r>
@@ -14386,7 +14546,7 @@
       <w:pPr>
         <w:pStyle w:val="Heading2"/>
       </w:pPr>
-      <w:bookmarkStart w:id="31" w:name="_Toc497093120"/>
+      <w:bookmarkStart w:id="33" w:name="_Toc497093120"/>
       <w:r>
         <w:t>9</w:t>
       </w:r>
@@ -14396,7 +14556,7 @@
       <w:r>
         <w:t>How are configs shipped?</w:t>
       </w:r>
-      <w:bookmarkEnd w:id="31"/>
+      <w:bookmarkEnd w:id="33"/>
       <w:r>
         <w:br/>
       </w:r>
@@ -14496,7 +14656,7 @@
       <w:pPr>
         <w:pStyle w:val="Heading2"/>
       </w:pPr>
-      <w:bookmarkStart w:id="32" w:name="_Toc497093121"/>
+      <w:bookmarkStart w:id="34" w:name="_Toc497093121"/>
       <w:r>
         <w:lastRenderedPageBreak/>
         <w:t>9</w:t>
@@ -14510,7 +14670,7 @@
       <w:r>
         <w:t>orms does SoniFight run on?</w:t>
       </w:r>
-      <w:bookmarkEnd w:id="32"/>
+      <w:bookmarkEnd w:id="34"/>
       <w:r>
         <w:br/>
       </w:r>
@@ -14550,7 +14710,7 @@
       <w:pPr>
         <w:pStyle w:val="Heading2"/>
       </w:pPr>
-      <w:bookmarkStart w:id="33" w:name="_Toc497093122"/>
+      <w:bookmarkStart w:id="35" w:name="_Toc497093122"/>
       <w:r>
         <w:t>9</w:t>
       </w:r>
@@ -14569,7 +14729,7 @@
       <w:r>
         <w:t>source code? Can I sell it?</w:t>
       </w:r>
-      <w:bookmarkEnd w:id="33"/>
+      <w:bookmarkEnd w:id="35"/>
       <w:r>
         <w:br/>
       </w:r>
@@ -14590,15 +14750,7 @@
       </w:r>
       <w:proofErr w:type="spellEnd"/>
       <w:r>
-        <w:t xml:space="preserve"> </w:t>
-      </w:r>
-      <w:proofErr w:type="gramStart"/>
-      <w:r>
-        <w:t>codebase</w:t>
-      </w:r>
-      <w:proofErr w:type="gramEnd"/>
-      <w:r>
-        <w:t xml:space="preserve"> </w:t>
+        <w:t xml:space="preserve"> codebase </w:t>
       </w:r>
       <w:r>
         <w:t>then I'll happily merge it in and credit you.</w:t>
@@ -14659,7 +14811,7 @@
       <w:pPr>
         <w:pStyle w:val="Heading2"/>
       </w:pPr>
-      <w:bookmarkStart w:id="34" w:name="_Toc497093123"/>
+      <w:bookmarkStart w:id="36" w:name="_Toc497093123"/>
       <w:r>
         <w:t>9</w:t>
       </w:r>
@@ -14678,7 +14830,7 @@
       <w:r>
         <w:t>not covered here.</w:t>
       </w:r>
-      <w:bookmarkEnd w:id="34"/>
+      <w:bookmarkEnd w:id="36"/>
       <w:r>
         <w:br/>
       </w:r>
@@ -14695,15 +14847,7 @@
         <w:t>config.xml</w:t>
       </w:r>
       <w:r>
-        <w:t xml:space="preserve"> file and displeased the XML gods then it may fail to </w:t>
-      </w:r>
-      <w:proofErr w:type="spellStart"/>
-      <w:r>
-        <w:t>deserialize</w:t>
-      </w:r>
-      <w:proofErr w:type="spellEnd"/>
-      <w:r>
-        <w:t xml:space="preserve"> (in which case it should tell you that the </w:t>
+        <w:t xml:space="preserve"> file and displeased the XML gods then it may fail to deserialize (in which case it should tell you that the </w:t>
       </w:r>
       <w:proofErr w:type="spellStart"/>
       <w:r>
@@ -14754,22 +14898,20 @@
       <w:pPr>
         <w:pStyle w:val="Heading1"/>
       </w:pPr>
-      <w:bookmarkStart w:id="35" w:name="_Toc497093124"/>
+      <w:bookmarkStart w:id="37" w:name="_Toc497093124"/>
       <w:r>
         <w:t>1</w:t>
       </w:r>
       <w:r>
         <w:t>0</w:t>
       </w:r>
-      <w:bookmarkStart w:id="36" w:name="_GoBack"/>
-      <w:bookmarkEnd w:id="36"/>
       <w:r>
         <w:t xml:space="preserve"> Appendix – Working with Multilanguage App Toolkit</w:t>
       </w:r>
       <w:r>
         <w:t xml:space="preserve"> (MAT)</w:t>
       </w:r>
-      <w:bookmarkEnd w:id="35"/>
+      <w:bookmarkEnd w:id="37"/>
     </w:p>
     <w:p/>
     <w:p>
@@ -15165,19 +15307,11 @@
       <w:r>
         <w:t xml:space="preserve"> file (which is ill-advised as it’s an automatically generated file), then MAT will break the file on next rebuild by inserting an additional </w:t>
       </w:r>
-      <w:proofErr w:type="gramStart"/>
       <w:r>
         <w:rPr>
           <w:rFonts w:ascii="Courier New" w:hAnsi="Courier New" w:cs="Courier New"/>
         </w:rPr>
-        <w:t>&lt;?xml</w:t>
-      </w:r>
-      <w:proofErr w:type="gramEnd"/>
-      <w:r>
-        <w:rPr>
-          <w:rFonts w:ascii="Courier New" w:hAnsi="Courier New" w:cs="Courier New"/>
-        </w:rPr>
-        <w:t xml:space="preserve"> version="1.0" encoding="utf-8"?&gt; </w:t>
+        <w:t xml:space="preserve">&lt;?xml version="1.0" encoding="utf-8"?&gt; </w:t>
       </w:r>
       <w:r>
         <w:t xml:space="preserve">tag into one of the fields half way through the file. It will have the brackets HTML encoded to be things like </w:t>
@@ -15298,12 +15432,21 @@
       <w:t xml:space="preserve"> of </w:t>
     </w:r>
     <w:r>
+      <w:rPr>
+        <w:noProof/>
+      </w:rPr>
       <w:fldChar w:fldCharType="begin"/>
     </w:r>
     <w:r>
+      <w:rPr>
+        <w:noProof/>
+      </w:rPr>
       <w:instrText xml:space="preserve"> NUMPAGES   \* MERGEFORMAT </w:instrText>
     </w:r>
     <w:r>
+      <w:rPr>
+        <w:noProof/>
+      </w:rPr>
       <w:fldChar w:fldCharType="separate"/>
     </w:r>
     <w:r>
@@ -15364,14 +15507,29 @@
     </w:r>
     <w:r>
       <w:tab/>
-      <w:t>v1.0</w:t>
+      <w:t>v1.</w:t>
+    </w:r>
+    <w:r>
+      <w:t>2</w:t>
     </w:r>
     <w:r>
       <w:tab/>
-      <w:t>2017/10/</w:t>
+      <w:t>201</w:t>
     </w:r>
     <w:r>
-      <w:t>30</w:t>
+      <w:t>8</w:t>
+    </w:r>
+    <w:r>
+      <w:t>/1</w:t>
+    </w:r>
+    <w:r>
+      <w:t>1</w:t>
+    </w:r>
+    <w:r>
+      <w:t>/</w:t>
+    </w:r>
+    <w:r>
+      <w:t>14</w:t>
     </w:r>
   </w:p>
 </w:hdr>
@@ -15664,6 +15822,118 @@
     </w:lvl>
   </w:abstractNum>
   <w:abstractNum w:abstractNumId="3" w15:restartNumberingAfterBreak="0">
+    <w:nsid w:val="2771572F"/>
+    <w:multiLevelType w:val="hybridMultilevel"/>
+    <w:tmpl w:val="59D0E9BA"/>
+    <w:lvl w:ilvl="0" w:tplc="33EC71E8">
+      <w:numFmt w:val="bullet"/>
+      <w:lvlText w:val="-"/>
+      <w:lvlJc w:val="left"/>
+      <w:pPr>
+        <w:ind w:left="720" w:hanging="360"/>
+      </w:pPr>
+      <w:rPr>
+        <w:rFonts w:ascii="Calibri" w:eastAsiaTheme="minorHAnsi" w:hAnsi="Calibri" w:cs="Calibri" w:hint="default"/>
+      </w:rPr>
+    </w:lvl>
+    <w:lvl w:ilvl="1" w:tplc="04090003" w:tentative="1">
+      <w:start w:val="1"/>
+      <w:numFmt w:val="bullet"/>
+      <w:lvlText w:val="o"/>
+      <w:lvlJc w:val="left"/>
+      <w:pPr>
+        <w:ind w:left="1440" w:hanging="360"/>
+      </w:pPr>
+      <w:rPr>
+        <w:rFonts w:ascii="Courier New" w:hAnsi="Courier New" w:cs="Courier New" w:hint="default"/>
+      </w:rPr>
+    </w:lvl>
+    <w:lvl w:ilvl="2" w:tplc="04090005" w:tentative="1">
+      <w:start w:val="1"/>
+      <w:numFmt w:val="bullet"/>
+      <w:lvlText w:val=""/>
+      <w:lvlJc w:val="left"/>
+      <w:pPr>
+        <w:ind w:left="2160" w:hanging="360"/>
+      </w:pPr>
+      <w:rPr>
+        <w:rFonts w:ascii="Wingdings" w:hAnsi="Wingdings" w:hint="default"/>
+      </w:rPr>
+    </w:lvl>
+    <w:lvl w:ilvl="3" w:tplc="04090001" w:tentative="1">
+      <w:start w:val="1"/>
+      <w:numFmt w:val="bullet"/>
+      <w:lvlText w:val=""/>
+      <w:lvlJc w:val="left"/>
+      <w:pPr>
+        <w:ind w:left="2880" w:hanging="360"/>
+      </w:pPr>
+      <w:rPr>
+        <w:rFonts w:ascii="Symbol" w:hAnsi="Symbol" w:hint="default"/>
+      </w:rPr>
+    </w:lvl>
+    <w:lvl w:ilvl="4" w:tplc="04090003" w:tentative="1">
+      <w:start w:val="1"/>
+      <w:numFmt w:val="bullet"/>
+      <w:lvlText w:val="o"/>
+      <w:lvlJc w:val="left"/>
+      <w:pPr>
+        <w:ind w:left="3600" w:hanging="360"/>
+      </w:pPr>
+      <w:rPr>
+        <w:rFonts w:ascii="Courier New" w:hAnsi="Courier New" w:cs="Courier New" w:hint="default"/>
+      </w:rPr>
+    </w:lvl>
+    <w:lvl w:ilvl="5" w:tplc="04090005" w:tentative="1">
+      <w:start w:val="1"/>
+      <w:numFmt w:val="bullet"/>
+      <w:lvlText w:val=""/>
+      <w:lvlJc w:val="left"/>
+      <w:pPr>
+        <w:ind w:left="4320" w:hanging="360"/>
+      </w:pPr>
+      <w:rPr>
+        <w:rFonts w:ascii="Wingdings" w:hAnsi="Wingdings" w:hint="default"/>
+      </w:rPr>
+    </w:lvl>
+    <w:lvl w:ilvl="6" w:tplc="04090001" w:tentative="1">
+      <w:start w:val="1"/>
+      <w:numFmt w:val="bullet"/>
+      <w:lvlText w:val=""/>
+      <w:lvlJc w:val="left"/>
+      <w:pPr>
+        <w:ind w:left="5040" w:hanging="360"/>
+      </w:pPr>
+      <w:rPr>
+        <w:rFonts w:ascii="Symbol" w:hAnsi="Symbol" w:hint="default"/>
+      </w:rPr>
+    </w:lvl>
+    <w:lvl w:ilvl="7" w:tplc="04090003" w:tentative="1">
+      <w:start w:val="1"/>
+      <w:numFmt w:val="bullet"/>
+      <w:lvlText w:val="o"/>
+      <w:lvlJc w:val="left"/>
+      <w:pPr>
+        <w:ind w:left="5760" w:hanging="360"/>
+      </w:pPr>
+      <w:rPr>
+        <w:rFonts w:ascii="Courier New" w:hAnsi="Courier New" w:cs="Courier New" w:hint="default"/>
+      </w:rPr>
+    </w:lvl>
+    <w:lvl w:ilvl="8" w:tplc="04090005" w:tentative="1">
+      <w:start w:val="1"/>
+      <w:numFmt w:val="bullet"/>
+      <w:lvlText w:val=""/>
+      <w:lvlJc w:val="left"/>
+      <w:pPr>
+        <w:ind w:left="6480" w:hanging="360"/>
+      </w:pPr>
+      <w:rPr>
+        <w:rFonts w:ascii="Wingdings" w:hAnsi="Wingdings" w:hint="default"/>
+      </w:rPr>
+    </w:lvl>
+  </w:abstractNum>
+  <w:abstractNum w:abstractNumId="4" w15:restartNumberingAfterBreak="0">
     <w:nsid w:val="2867314B"/>
     <w:multiLevelType w:val="hybridMultilevel"/>
     <w:tmpl w:val="DDC8FC9A"/>
@@ -15778,7 +16048,7 @@
       </w:rPr>
     </w:lvl>
   </w:abstractNum>
-  <w:abstractNum w:abstractNumId="4" w15:restartNumberingAfterBreak="0">
+  <w:abstractNum w:abstractNumId="5" w15:restartNumberingAfterBreak="0">
     <w:nsid w:val="2D722EFC"/>
     <w:multiLevelType w:val="hybridMultilevel"/>
     <w:tmpl w:val="8020D5E6"/>
@@ -15891,7 +16161,7 @@
       </w:rPr>
     </w:lvl>
   </w:abstractNum>
-  <w:abstractNum w:abstractNumId="5" w15:restartNumberingAfterBreak="0">
+  <w:abstractNum w:abstractNumId="6" w15:restartNumberingAfterBreak="0">
     <w:nsid w:val="33377F93"/>
     <w:multiLevelType w:val="hybridMultilevel"/>
     <w:tmpl w:val="C28E3B20"/>
@@ -16005,7 +16275,7 @@
       </w:rPr>
     </w:lvl>
   </w:abstractNum>
-  <w:abstractNum w:abstractNumId="6" w15:restartNumberingAfterBreak="0">
+  <w:abstractNum w:abstractNumId="7" w15:restartNumberingAfterBreak="0">
     <w:nsid w:val="34834C22"/>
     <w:multiLevelType w:val="hybridMultilevel"/>
     <w:tmpl w:val="E06C311C"/>
@@ -16091,7 +16361,7 @@
       </w:pPr>
     </w:lvl>
   </w:abstractNum>
-  <w:abstractNum w:abstractNumId="7" w15:restartNumberingAfterBreak="0">
+  <w:abstractNum w:abstractNumId="8" w15:restartNumberingAfterBreak="0">
     <w:nsid w:val="38B706DC"/>
     <w:multiLevelType w:val="hybridMultilevel"/>
     <w:tmpl w:val="A906B422"/>
@@ -16177,7 +16447,7 @@
       </w:pPr>
     </w:lvl>
   </w:abstractNum>
-  <w:abstractNum w:abstractNumId="8" w15:restartNumberingAfterBreak="0">
+  <w:abstractNum w:abstractNumId="9" w15:restartNumberingAfterBreak="0">
     <w:nsid w:val="3DDD11C5"/>
     <w:multiLevelType w:val="hybridMultilevel"/>
     <w:tmpl w:val="E034CE52"/>
@@ -16263,7 +16533,7 @@
       </w:pPr>
     </w:lvl>
   </w:abstractNum>
-  <w:abstractNum w:abstractNumId="9" w15:restartNumberingAfterBreak="0">
+  <w:abstractNum w:abstractNumId="10" w15:restartNumberingAfterBreak="0">
     <w:nsid w:val="43880CB6"/>
     <w:multiLevelType w:val="hybridMultilevel"/>
     <w:tmpl w:val="3D9CD650"/>
@@ -16352,7 +16622,7 @@
       </w:pPr>
     </w:lvl>
   </w:abstractNum>
-  <w:abstractNum w:abstractNumId="10" w15:restartNumberingAfterBreak="0">
+  <w:abstractNum w:abstractNumId="11" w15:restartNumberingAfterBreak="0">
     <w:nsid w:val="43FA0A2E"/>
     <w:multiLevelType w:val="hybridMultilevel"/>
     <w:tmpl w:val="C28E3B20"/>
@@ -16466,7 +16736,7 @@
       </w:rPr>
     </w:lvl>
   </w:abstractNum>
-  <w:abstractNum w:abstractNumId="11" w15:restartNumberingAfterBreak="0">
+  <w:abstractNum w:abstractNumId="12" w15:restartNumberingAfterBreak="0">
     <w:nsid w:val="46346AC0"/>
     <w:multiLevelType w:val="hybridMultilevel"/>
     <w:tmpl w:val="3D9CD650"/>
@@ -16555,7 +16825,7 @@
       </w:pPr>
     </w:lvl>
   </w:abstractNum>
-  <w:abstractNum w:abstractNumId="12" w15:restartNumberingAfterBreak="0">
+  <w:abstractNum w:abstractNumId="13" w15:restartNumberingAfterBreak="0">
     <w:nsid w:val="4A667E79"/>
     <w:multiLevelType w:val="hybridMultilevel"/>
     <w:tmpl w:val="C0E224EA"/>
@@ -16668,7 +16938,7 @@
       </w:rPr>
     </w:lvl>
   </w:abstractNum>
-  <w:abstractNum w:abstractNumId="13" w15:restartNumberingAfterBreak="0">
+  <w:abstractNum w:abstractNumId="14" w15:restartNumberingAfterBreak="0">
     <w:nsid w:val="55915970"/>
     <w:multiLevelType w:val="hybridMultilevel"/>
     <w:tmpl w:val="DD3CF91E"/>
@@ -16781,7 +17051,7 @@
       </w:rPr>
     </w:lvl>
   </w:abstractNum>
-  <w:abstractNum w:abstractNumId="14" w15:restartNumberingAfterBreak="0">
+  <w:abstractNum w:abstractNumId="15" w15:restartNumberingAfterBreak="0">
     <w:nsid w:val="5F3F4606"/>
     <w:multiLevelType w:val="hybridMultilevel"/>
     <w:tmpl w:val="DE46CFDC"/>
@@ -16894,7 +17164,7 @@
       </w:rPr>
     </w:lvl>
   </w:abstractNum>
-  <w:abstractNum w:abstractNumId="15" w15:restartNumberingAfterBreak="0">
+  <w:abstractNum w:abstractNumId="16" w15:restartNumberingAfterBreak="0">
     <w:nsid w:val="66092326"/>
     <w:multiLevelType w:val="hybridMultilevel"/>
     <w:tmpl w:val="426A38E2"/>
@@ -17006,7 +17276,7 @@
       </w:rPr>
     </w:lvl>
   </w:abstractNum>
-  <w:abstractNum w:abstractNumId="16" w15:restartNumberingAfterBreak="0">
+  <w:abstractNum w:abstractNumId="17" w15:restartNumberingAfterBreak="0">
     <w:nsid w:val="7EF0043B"/>
     <w:multiLevelType w:val="hybridMultilevel"/>
     <w:tmpl w:val="E6E804B0"/>
@@ -17096,52 +17366,55 @@
     <w:abstractNumId w:val="1"/>
   </w:num>
   <w:num w:numId="2">
-    <w:abstractNumId w:val="3"/>
+    <w:abstractNumId w:val="4"/>
   </w:num>
   <w:num w:numId="3">
     <w:abstractNumId w:val="0"/>
   </w:num>
   <w:num w:numId="4">
+    <w:abstractNumId w:val="14"/>
+  </w:num>
+  <w:num w:numId="5">
+    <w:abstractNumId w:val="11"/>
+  </w:num>
+  <w:num w:numId="6">
+    <w:abstractNumId w:val="5"/>
+  </w:num>
+  <w:num w:numId="7">
+    <w:abstractNumId w:val="10"/>
+  </w:num>
+  <w:num w:numId="8">
+    <w:abstractNumId w:val="12"/>
+  </w:num>
+  <w:num w:numId="9">
+    <w:abstractNumId w:val="7"/>
+  </w:num>
+  <w:num w:numId="10">
+    <w:abstractNumId w:val="15"/>
+  </w:num>
+  <w:num w:numId="11">
     <w:abstractNumId w:val="13"/>
   </w:num>
-  <w:num w:numId="5">
-    <w:abstractNumId w:val="10"/>
-  </w:num>
-  <w:num w:numId="6">
-    <w:abstractNumId w:val="4"/>
-  </w:num>
-  <w:num w:numId="7">
+  <w:num w:numId="12">
     <w:abstractNumId w:val="9"/>
-  </w:num>
-  <w:num w:numId="8">
-    <w:abstractNumId w:val="11"/>
-  </w:num>
-  <w:num w:numId="9">
-    <w:abstractNumId w:val="6"/>
-  </w:num>
-  <w:num w:numId="10">
-    <w:abstractNumId w:val="14"/>
-  </w:num>
-  <w:num w:numId="11">
-    <w:abstractNumId w:val="12"/>
-  </w:num>
-  <w:num w:numId="12">
-    <w:abstractNumId w:val="8"/>
   </w:num>
   <w:num w:numId="13">
     <w:abstractNumId w:val="2"/>
   </w:num>
   <w:num w:numId="14">
-    <w:abstractNumId w:val="15"/>
+    <w:abstractNumId w:val="16"/>
   </w:num>
   <w:num w:numId="15">
-    <w:abstractNumId w:val="7"/>
+    <w:abstractNumId w:val="8"/>
   </w:num>
   <w:num w:numId="16">
-    <w:abstractNumId w:val="16"/>
+    <w:abstractNumId w:val="17"/>
   </w:num>
   <w:num w:numId="17">
-    <w:abstractNumId w:val="5"/>
+    <w:abstractNumId w:val="6"/>
+  </w:num>
+  <w:num w:numId="18">
+    <w:abstractNumId w:val="3"/>
   </w:num>
 </w:numbering>
 </file>
@@ -18751,7 +19024,7 @@
 </file>
 
 <file path=customXml/itemProps1.xml><?xml version="1.0" encoding="utf-8"?>
-<ds:datastoreItem xmlns:ds="http://schemas.openxmlformats.org/officeDocument/2006/customXml" ds:itemID="{72418363-BDCE-4F08-A8D2-5756F62EF790}">
+<ds:datastoreItem xmlns:ds="http://schemas.openxmlformats.org/officeDocument/2006/customXml" ds:itemID="{FFA6A18F-4457-4D63-B8FE-EFBB8F9BF72F}">
   <ds:schemaRefs>
     <ds:schemaRef ds:uri="http://schemas.openxmlformats.org/officeDocument/2006/bibliography"/>
   </ds:schemaRefs>

--- a/Documentation/SoniFight_User_Guide.docx
+++ b/Documentation/SoniFight_User_Guide.docx
@@ -3796,12 +3796,14 @@
       <w:r>
         <w:t xml:space="preserve"> the </w:t>
       </w:r>
+      <w:proofErr w:type="spellStart"/>
       <w:r>
         <w:rPr>
           <w:b/>
         </w:rPr>
         <w:t>SoniFight</w:t>
       </w:r>
+      <w:proofErr w:type="spellEnd"/>
       <w:r>
         <w:t xml:space="preserve"> </w:t>
       </w:r>
@@ -5591,7 +5593,12 @@
     <w:p>
       <w:r>
         <w:lastRenderedPageBreak/>
-        <w:t>Please note that while SoniFight does not explicitly disable the use of relative paths, i</w:t>
+        <w:t>Please note that while SoniFight does not explicitly disable the use of relative path</w:t>
+      </w:r>
+      <w:bookmarkStart w:id="4" w:name="_GoBack"/>
+      <w:bookmarkEnd w:id="4"/>
+      <w:r>
+        <w:t>s, i</w:t>
       </w:r>
       <w:r>
         <w:t>t is advisable to keep</w:t>
@@ -5633,7 +5640,7 @@
         <w:pStyle w:val="Heading1"/>
         <w:spacing w:after="240"/>
       </w:pPr>
-      <w:bookmarkStart w:id="4" w:name="_Toc497093093"/>
+      <w:bookmarkStart w:id="5" w:name="_Toc497093093"/>
       <w:r>
         <w:t xml:space="preserve">5 </w:t>
       </w:r>
@@ -5643,7 +5650,7 @@
       <w:r>
         <w:t xml:space="preserve"> – Main Tab</w:t>
       </w:r>
-      <w:bookmarkEnd w:id="4"/>
+      <w:bookmarkEnd w:id="5"/>
     </w:p>
     <w:p>
       <w:pPr>
@@ -5958,43 +5965,26 @@
         <w:t>Run Selected Config button</w:t>
       </w:r>
       <w:r>
-        <w:t xml:space="preserve"> – Runs the SoniFight software to enable additional sonification </w:t>
-      </w:r>
-      <w:r>
-        <w:t xml:space="preserve">as </w:t>
-      </w:r>
-      <w:r>
-        <w:t>specified in the selected game config. You do not need to launch the game process before clicking this as it will happily wait</w:t>
-      </w:r>
-      <w:r>
-        <w:t xml:space="preserve"> while</w:t>
-      </w:r>
-      <w:r>
-        <w:t xml:space="preserve"> attempting to connect to the</w:t>
-      </w:r>
-      <w:r>
-        <w:t xml:space="preserve"> specified </w:t>
-      </w:r>
-      <w:r>
-        <w:t>process without issue.</w:t>
-      </w:r>
-      <w:r>
-        <w:t xml:space="preserve"> If you intend to or the config uses a screen reader for </w:t>
+        <w:t xml:space="preserve"> – </w:t>
+      </w:r>
+      <w:r>
+        <w:t xml:space="preserve">Runs the </w:t>
       </w:r>
       <w:proofErr w:type="spellStart"/>
       <w:r>
-        <w:t>tolk</w:t>
+        <w:t>SoniFight</w:t>
       </w:r>
       <w:proofErr w:type="spellEnd"/>
       <w:r>
-        <w:t xml:space="preserve">-based sonification then you should have that up and running before </w:t>
-      </w:r>
-      <w:r>
-        <w:lastRenderedPageBreak/>
-        <w:t>electing to run the config so that that it can be found and used.</w:t>
-      </w:r>
-      <w:r>
-        <w:br/>
+        <w:t xml:space="preserve"> software to enable additional sonification as specified in the selected game config. You do not need to launch the game process before clicking this </w:t>
+      </w:r>
+      <w:proofErr w:type="spellStart"/>
+      <w:r>
+        <w:t>SoniFight</w:t>
+      </w:r>
+      <w:proofErr w:type="spellEnd"/>
+      <w:r>
+        <w:t xml:space="preserve"> will happily wait while attempting to connect to the specified process without issue. If the config uses screen reader based sonification then ensure your screen reader is running before running the config.</w:t>
       </w:r>
     </w:p>
     <w:p>
@@ -6009,6 +5999,7 @@
         <w:rPr>
           <w:b/>
         </w:rPr>
+        <w:lastRenderedPageBreak/>
         <w:t xml:space="preserve">Stop Running Config button </w:t>
       </w:r>
       <w:r>
@@ -6106,7 +6097,7 @@
         <w:pStyle w:val="Heading1"/>
         <w:spacing w:after="240"/>
       </w:pPr>
-      <w:bookmarkStart w:id="5" w:name="_Toc497093094"/>
+      <w:bookmarkStart w:id="6" w:name="_Toc497093094"/>
       <w:r>
         <w:t xml:space="preserve">6 </w:t>
       </w:r>
@@ -6119,7 +6110,7 @@
       <w:r>
         <w:t>Tab</w:t>
       </w:r>
-      <w:bookmarkEnd w:id="5"/>
+      <w:bookmarkEnd w:id="6"/>
     </w:p>
     <w:p>
       <w:r>
@@ -6323,14 +6314,14 @@
       <w:pPr>
         <w:pStyle w:val="Heading2"/>
       </w:pPr>
-      <w:bookmarkStart w:id="6" w:name="_Toc497093095"/>
+      <w:bookmarkStart w:id="7" w:name="_Toc497093095"/>
       <w:r>
         <w:t xml:space="preserve">6.1 </w:t>
       </w:r>
       <w:r>
         <w:t>Edit Tab – Tree View</w:t>
       </w:r>
-      <w:bookmarkEnd w:id="6"/>
+      <w:bookmarkEnd w:id="7"/>
     </w:p>
     <w:p>
       <w:r>
@@ -6430,7 +6421,6 @@
     </w:p>
     <w:p>
       <w:r>
-        <w:lastRenderedPageBreak/>
         <w:t>The numbered elements in the above figure are as follows</w:t>
       </w:r>
       <w:r>
@@ -6449,6 +6439,7 @@
         <w:rPr>
           <w:b/>
         </w:rPr>
+        <w:lastRenderedPageBreak/>
         <w:t xml:space="preserve">Game Config </w:t>
       </w:r>
       <w:r>
@@ -6776,14 +6767,14 @@
       <w:pPr>
         <w:pStyle w:val="Heading2"/>
       </w:pPr>
-      <w:bookmarkStart w:id="7" w:name="_Toc497093096"/>
+      <w:bookmarkStart w:id="8" w:name="_Toc497093096"/>
       <w:r>
         <w:t xml:space="preserve">6.2 </w:t>
       </w:r>
       <w:r>
         <w:t>Edit Tab – Details Panel</w:t>
       </w:r>
-      <w:bookmarkEnd w:id="7"/>
+      <w:bookmarkEnd w:id="8"/>
     </w:p>
     <w:p>
       <w:r>
@@ -6970,26 +6961,29 @@
         <w:rPr>
           <w:b/>
         </w:rPr>
+        <w:t>Clock Tick</w:t>
+      </w:r>
+      <w:r>
+        <w:rPr>
+          <w:b/>
+        </w:rPr>
+        <w:t xml:space="preserve"> (Milliseconds) – </w:t>
+      </w:r>
+      <w:r>
+        <w:t xml:space="preserve">The estimated length of time in milliseconds that one ‘tick’ of the game clock </w:t>
+      </w:r>
+      <w:r>
+        <w:t xml:space="preserve">(aka round timer) </w:t>
+      </w:r>
+      <w:r>
+        <w:t xml:space="preserve">takes. This </w:t>
+      </w:r>
+      <w:r>
+        <w:t xml:space="preserve">isn’t particularly important and the default of 1000 can be left alone, but </w:t>
+      </w:r>
+      <w:r>
         <w:lastRenderedPageBreak/>
-        <w:t>Clock Tick</w:t>
-      </w:r>
-      <w:r>
-        <w:rPr>
-          <w:b/>
-        </w:rPr>
-        <w:t xml:space="preserve"> (Milliseconds) – </w:t>
-      </w:r>
-      <w:r>
-        <w:t xml:space="preserve">The estimated length of time in milliseconds that one ‘tick’ of the game clock </w:t>
-      </w:r>
-      <w:r>
-        <w:t xml:space="preserve">(aka round timer) </w:t>
-      </w:r>
-      <w:r>
-        <w:t xml:space="preserve">takes. This </w:t>
-      </w:r>
-      <w:r>
-        <w:t>isn’t particularly important and the default of 1000 can be left alone, but it’s used</w:t>
+        <w:t>it’s used</w:t>
       </w:r>
       <w:r>
         <w:t xml:space="preserve"> to </w:t>
@@ -7226,14 +7220,14 @@
       <w:pPr>
         <w:pStyle w:val="Heading2"/>
       </w:pPr>
-      <w:bookmarkStart w:id="8" w:name="_Toc497093097"/>
+      <w:bookmarkStart w:id="9" w:name="_Toc497093097"/>
       <w:r>
         <w:t xml:space="preserve">6.3 </w:t>
       </w:r>
       <w:r>
         <w:t>Creating a New Config</w:t>
       </w:r>
-      <w:bookmarkEnd w:id="8"/>
+      <w:bookmarkEnd w:id="9"/>
     </w:p>
     <w:p>
       <w:r>
@@ -7291,14 +7285,14 @@
       <w:pPr>
         <w:pStyle w:val="Heading2"/>
       </w:pPr>
-      <w:bookmarkStart w:id="9" w:name="_Toc497093098"/>
+      <w:bookmarkStart w:id="10" w:name="_Toc497093098"/>
       <w:r>
         <w:t xml:space="preserve">6.4 </w:t>
       </w:r>
       <w:r>
         <w:t>Creating Watches</w:t>
       </w:r>
-      <w:bookmarkEnd w:id="9"/>
+      <w:bookmarkEnd w:id="10"/>
     </w:p>
     <w:p>
       <w:r>
@@ -7445,16 +7439,11 @@
         <w:t>’, starting at where the game process is loaded into memory</w:t>
       </w:r>
       <w:r>
-        <w:t xml:space="preserve">, jumping to the next ‘hop’, reading the address at </w:t>
+        <w:t xml:space="preserve">, jumping to the next ‘hop’, reading the address at that location and then repeating the same process until we get to the final hop which – which rather than </w:t>
       </w:r>
       <w:r>
         <w:lastRenderedPageBreak/>
-        <w:t>that location and then repeating the same process until we g</w:t>
-      </w:r>
-      <w:bookmarkStart w:id="10" w:name="_GoBack"/>
-      <w:bookmarkEnd w:id="10"/>
-      <w:r>
-        <w:t>et to the final hop which – which rather than containing a memory address will contain the</w:t>
+        <w:t>containing a memory address will contain the</w:t>
       </w:r>
       <w:r>
         <w:t xml:space="preserve"> value of interest such as the clock</w:t>
@@ -7899,7 +7888,6 @@
         <w:pStyle w:val="ListParagraph"/>
       </w:pPr>
       <w:r>
-        <w:lastRenderedPageBreak/>
         <w:t xml:space="preserve"> Th</w:t>
       </w:r>
       <w:r>
@@ -7927,6 +7915,7 @@
         <w:rPr>
           <w:b/>
         </w:rPr>
+        <w:lastRenderedPageBreak/>
         <w:t>Integer</w:t>
       </w:r>
       <w:r>
@@ -8547,7 +8536,6 @@
         <w:rPr>
           <w:sz w:val="20"/>
         </w:rPr>
-        <w:lastRenderedPageBreak/>
         <w:t xml:space="preserve">Figure </w:t>
       </w:r>
       <w:r>
@@ -8640,6 +8628,7 @@
           <w:noProof/>
           <w:lang w:val="en-AU" w:eastAsia="en-AU"/>
         </w:rPr>
+        <w:lastRenderedPageBreak/>
         <w:drawing>
           <wp:inline distT="0" distB="0" distL="0" distR="0" wp14:anchorId="2B508F2E" wp14:editId="4C91A590">
             <wp:extent cx="6374700" cy="4169752"/>
@@ -14758,7 +14747,15 @@
     </w:p>
     <w:p>
       <w:r>
-        <w:t xml:space="preserve">However, SoniFight uses the </w:t>
+        <w:t xml:space="preserve">However, </w:t>
+      </w:r>
+      <w:proofErr w:type="spellStart"/>
+      <w:r>
+        <w:t>SoniFight</w:t>
+      </w:r>
+      <w:proofErr w:type="spellEnd"/>
+      <w:r>
+        <w:t xml:space="preserve"> uses the </w:t>
       </w:r>
       <w:proofErr w:type="spellStart"/>
       <w:r>
@@ -15502,8 +15499,13 @@
         <w:tab w:val="right" w:pos="10039"/>
       </w:tabs>
     </w:pPr>
+    <w:proofErr w:type="spellStart"/>
     <w:r>
-      <w:t>SoniFight User Guide</w:t>
+      <w:t>SoniFight</w:t>
+    </w:r>
+    <w:proofErr w:type="spellEnd"/>
+    <w:r>
+      <w:t xml:space="preserve"> User Guide</w:t>
     </w:r>
     <w:r>
       <w:tab/>
@@ -15511,6 +15513,9 @@
     </w:r>
     <w:r>
       <w:t>2</w:t>
+    </w:r>
+    <w:r>
+      <w:t>a</w:t>
     </w:r>
     <w:r>
       <w:tab/>
@@ -15523,13 +15528,16 @@
       <w:t>/1</w:t>
     </w:r>
     <w:r>
-      <w:t>1</w:t>
+      <w:t>2</w:t>
     </w:r>
     <w:r>
       <w:t>/</w:t>
     </w:r>
     <w:r>
-      <w:t>14</w:t>
+      <w:t>1</w:t>
+    </w:r>
+    <w:r>
+      <w:t>5</w:t>
     </w:r>
   </w:p>
 </w:hdr>
@@ -19024,7 +19032,7 @@
 </file>
 
 <file path=customXml/itemProps1.xml><?xml version="1.0" encoding="utf-8"?>
-<ds:datastoreItem xmlns:ds="http://schemas.openxmlformats.org/officeDocument/2006/customXml" ds:itemID="{FFA6A18F-4457-4D63-B8FE-EFBB8F9BF72F}">
+<ds:datastoreItem xmlns:ds="http://schemas.openxmlformats.org/officeDocument/2006/customXml" ds:itemID="{22566AE7-6189-44FA-B939-ADC25BA40F20}">
   <ds:schemaRefs>
     <ds:schemaRef ds:uri="http://schemas.openxmlformats.org/officeDocument/2006/bibliography"/>
   </ds:schemaRefs>

--- a/Documentation/SoniFight_User_Guide.docx
+++ b/Documentation/SoniFight_User_Guide.docx
@@ -78,19 +78,6 @@
         <w:t>Alastair Lansley / Federation University Australia</w:t>
       </w:r>
     </w:p>
-    <w:p>
-      <w:pPr>
-        <w:jc w:val="center"/>
-      </w:pPr>
-      <w:hyperlink r:id="rId9" w:history="1">
-        <w:r>
-          <w:rPr>
-            <w:rStyle w:val="Hyperlink"/>
-          </w:rPr>
-          <w:t>a.lansley@federation.edu.au</w:t>
-        </w:r>
-      </w:hyperlink>
-    </w:p>
     <w:sdt>
       <w:sdtPr>
         <w:rPr>
@@ -2806,7 +2793,7 @@
         </w:rPr>
         <w:t xml:space="preserve"> source code is freely available for use and modification at: </w:t>
       </w:r>
-      <w:hyperlink r:id="rId10" w:history="1">
+      <w:hyperlink r:id="rId9" w:history="1">
         <w:r>
           <w:rPr>
             <w:rStyle w:val="Hyperlink"/>
@@ -2831,158 +2818,116 @@
         <w:rPr>
           <w:rFonts w:ascii="Calibri" w:hAnsi="Calibri"/>
         </w:rPr>
-        <w:t xml:space="preserve">nsing details for the embedded </w:t>
-      </w:r>
-      <w:proofErr w:type="spellStart"/>
+        <w:t>nsing details for the embedded i</w:t>
+      </w:r>
       <w:r>
         <w:rPr>
           <w:rFonts w:ascii="Calibri" w:hAnsi="Calibri"/>
         </w:rPr>
-        <w:t>i</w:t>
+        <w:t>rrKlang audio library and tolk screen reader abstraction library</w:t>
       </w:r>
       <w:r>
         <w:rPr>
           <w:rFonts w:ascii="Calibri" w:hAnsi="Calibri"/>
         </w:rPr>
-        <w:t>rrKlang</w:t>
-      </w:r>
-      <w:proofErr w:type="spellEnd"/>
-      <w:r>
+        <w:t>.</w:t>
+      </w:r>
+    </w:p>
+    <w:p>
+      <w:pPr>
         <w:rPr>
           <w:rFonts w:ascii="Calibri" w:hAnsi="Calibri"/>
         </w:rPr>
-        <w:t xml:space="preserve"> audio library and </w:t>
-      </w:r>
-      <w:proofErr w:type="spellStart"/>
+      </w:pPr>
       <w:r>
         <w:rPr>
           <w:rFonts w:ascii="Calibri" w:hAnsi="Calibri"/>
         </w:rPr>
-        <w:t>tolk</w:t>
-      </w:r>
-      <w:proofErr w:type="spellEnd"/>
+        <w:t xml:space="preserve">To run SoniFight </w:t>
+      </w:r>
       <w:r>
         <w:rPr>
           <w:rFonts w:ascii="Calibri" w:hAnsi="Calibri"/>
         </w:rPr>
-        <w:t xml:space="preserve"> screen reader abstraction library</w:t>
+        <w:t xml:space="preserve">you can </w:t>
       </w:r>
       <w:r>
         <w:rPr>
           <w:rFonts w:ascii="Calibri" w:hAnsi="Calibri"/>
         </w:rPr>
-        <w:t>.</w:t>
-      </w:r>
-    </w:p>
-    <w:p>
-      <w:pPr>
+        <w:t xml:space="preserve">either download a </w:t>
+      </w:r>
+      <w:r>
         <w:rPr>
           <w:rFonts w:ascii="Calibri" w:hAnsi="Calibri"/>
         </w:rPr>
-      </w:pPr>
+        <w:t xml:space="preserve">precompiled binary </w:t>
+      </w:r>
       <w:r>
         <w:rPr>
           <w:rFonts w:ascii="Calibri" w:hAnsi="Calibri"/>
         </w:rPr>
-        <w:t xml:space="preserve">To run SoniFight </w:t>
+        <w:t>release or build the Visual Studio 201</w:t>
       </w:r>
       <w:r>
         <w:rPr>
           <w:rFonts w:ascii="Calibri" w:hAnsi="Calibri"/>
         </w:rPr>
-        <w:t xml:space="preserve">you can </w:t>
+        <w:t>7</w:t>
       </w:r>
       <w:r>
         <w:rPr>
           <w:rFonts w:ascii="Calibri" w:hAnsi="Calibri"/>
         </w:rPr>
-        <w:t xml:space="preserve">either download a </w:t>
+        <w:t xml:space="preserve"> </w:t>
       </w:r>
       <w:r>
         <w:rPr>
           <w:rFonts w:ascii="Calibri" w:hAnsi="Calibri"/>
         </w:rPr>
-        <w:t xml:space="preserve">precompiled binary </w:t>
+        <w:t>solution</w:t>
       </w:r>
       <w:r>
         <w:rPr>
           <w:rFonts w:ascii="Calibri" w:hAnsi="Calibri"/>
         </w:rPr>
-        <w:t>release or build the Visual Studio 201</w:t>
+        <w:t xml:space="preserve"> </w:t>
       </w:r>
       <w:r>
         <w:rPr>
           <w:rFonts w:ascii="Calibri" w:hAnsi="Calibri"/>
         </w:rPr>
-        <w:t>7</w:t>
+        <w:t>yourself</w:t>
       </w:r>
       <w:r>
         <w:rPr>
           <w:rFonts w:ascii="Calibri" w:hAnsi="Calibri"/>
         </w:rPr>
-        <w:t xml:space="preserve"> </w:t>
+        <w:t>. T</w:t>
       </w:r>
       <w:r>
         <w:rPr>
           <w:rFonts w:ascii="Calibri" w:hAnsi="Calibri"/>
         </w:rPr>
-        <w:t>solution</w:t>
+        <w:t xml:space="preserve">hen launch </w:t>
       </w:r>
       <w:r>
         <w:rPr>
           <w:rFonts w:ascii="Calibri" w:hAnsi="Calibri"/>
         </w:rPr>
-        <w:t xml:space="preserve"> </w:t>
+        <w:t>a</w:t>
       </w:r>
       <w:r>
         <w:rPr>
           <w:rFonts w:ascii="Calibri" w:hAnsi="Calibri"/>
         </w:rPr>
-        <w:t>yourself</w:t>
+        <w:t xml:space="preserve"> SoniFight executable</w:t>
       </w:r>
       <w:r>
         <w:rPr>
           <w:rFonts w:ascii="Calibri" w:hAnsi="Calibri"/>
         </w:rPr>
-        <w:t>. T</w:t>
-      </w:r>
-      <w:r>
-        <w:rPr>
-          <w:rFonts w:ascii="Calibri" w:hAnsi="Calibri"/>
-        </w:rPr>
-        <w:t xml:space="preserve">hen launch </w:t>
-      </w:r>
-      <w:r>
-        <w:rPr>
-          <w:rFonts w:ascii="Calibri" w:hAnsi="Calibri"/>
-        </w:rPr>
-        <w:t>a</w:t>
-      </w:r>
-      <w:r>
-        <w:rPr>
-          <w:rFonts w:ascii="Calibri" w:hAnsi="Calibri"/>
-        </w:rPr>
-        <w:t xml:space="preserve"> SoniFight executable</w:t>
-      </w:r>
-      <w:r>
-        <w:rPr>
-          <w:rFonts w:ascii="Calibri" w:hAnsi="Calibri"/>
-        </w:rPr>
-        <w:t xml:space="preserve"> (32 or 64 </w:t>
-      </w:r>
-      <w:proofErr w:type="gramStart"/>
-      <w:r>
-        <w:rPr>
-          <w:rFonts w:ascii="Calibri" w:hAnsi="Calibri"/>
-        </w:rPr>
-        <w:t>bit</w:t>
-      </w:r>
-      <w:proofErr w:type="gramEnd"/>
-      <w:r>
-        <w:rPr>
-          <w:rFonts w:ascii="Calibri" w:hAnsi="Calibri"/>
-        </w:rPr>
-        <w:t xml:space="preserve"> depending on the game you’re connecting to)</w:t>
+        <w:t xml:space="preserve"> (32 or 64 bit depending on the game you’re connecting to)</w:t>
       </w:r>
       <w:r>
         <w:rPr>
@@ -3147,19 +3092,11 @@
           <w:rFonts w:ascii="Calibri" w:hAnsi="Calibri"/>
         </w:rPr>
       </w:pPr>
-      <w:proofErr w:type="spellStart"/>
       <w:r>
         <w:rPr>
           <w:rFonts w:ascii="Calibri" w:hAnsi="Calibri"/>
         </w:rPr>
-        <w:t>BlazBlue</w:t>
-      </w:r>
-      <w:proofErr w:type="spellEnd"/>
-      <w:r>
-        <w:rPr>
-          <w:rFonts w:ascii="Calibri" w:hAnsi="Calibri"/>
-        </w:rPr>
-        <w:t xml:space="preserve"> Continuum Shift Extend (Steam version),</w:t>
+        <w:t>BlazBlue Continuum Shift Extend (Steam version),</w:t>
       </w:r>
     </w:p>
     <w:p>
@@ -3177,7 +3114,19 @@
         <w:rPr>
           <w:rFonts w:ascii="Calibri" w:hAnsi="Calibri"/>
         </w:rPr>
-        <w:t>Day of the Tentacle (Steam version),</w:t>
+        <w:t xml:space="preserve">Day of the Tentacle </w:t>
+      </w:r>
+      <w:r>
+        <w:rPr>
+          <w:rFonts w:ascii="Calibri" w:hAnsi="Calibri"/>
+        </w:rPr>
+        <w:t xml:space="preserve">Remastered </w:t>
+      </w:r>
+      <w:r>
+        <w:rPr>
+          <w:rFonts w:ascii="Calibri" w:hAnsi="Calibri"/>
+        </w:rPr>
+        <w:t>(Steam version),</w:t>
       </w:r>
     </w:p>
     <w:p>
@@ -3209,19 +3158,11 @@
           <w:rFonts w:ascii="Calibri" w:hAnsi="Calibri"/>
         </w:rPr>
       </w:pPr>
-      <w:proofErr w:type="spellStart"/>
       <w:r>
         <w:rPr>
           <w:rFonts w:ascii="Calibri" w:hAnsi="Calibri"/>
         </w:rPr>
-        <w:t>DiveKick</w:t>
-      </w:r>
-      <w:proofErr w:type="spellEnd"/>
-      <w:r>
-        <w:rPr>
-          <w:rFonts w:ascii="Calibri" w:hAnsi="Calibri"/>
-        </w:rPr>
-        <w:t xml:space="preserve"> (Steam version),</w:t>
+        <w:t>DiveKick (Steam version),</w:t>
       </w:r>
       <w:r>
         <w:rPr>
@@ -3318,96 +3259,82 @@
         <w:rPr>
           <w:rFonts w:ascii="Calibri" w:hAnsi="Calibri"/>
         </w:rPr>
-        <w:t xml:space="preserve"> so that there is less </w:t>
-      </w:r>
-      <w:proofErr w:type="gramStart"/>
+        <w:t xml:space="preserve"> so that there is less ne</w:t>
+      </w:r>
       <w:r>
         <w:rPr>
           <w:rFonts w:ascii="Calibri" w:hAnsi="Calibri"/>
         </w:rPr>
-        <w:t>ne</w:t>
+        <w:t>e</w:t>
       </w:r>
       <w:r>
         <w:rPr>
           <w:rFonts w:ascii="Calibri" w:hAnsi="Calibri"/>
         </w:rPr>
-        <w:t>e</w:t>
+        <w:t xml:space="preserve">d to memorise sequences of menu </w:t>
       </w:r>
       <w:r>
         <w:rPr>
           <w:rFonts w:ascii="Calibri" w:hAnsi="Calibri"/>
         </w:rPr>
-        <w:t>d</w:t>
-      </w:r>
-      <w:proofErr w:type="gramEnd"/>
-      <w:r>
+        <w:t>options.</w:t>
+      </w:r>
+    </w:p>
+    <w:p>
+      <w:pPr>
         <w:rPr>
           <w:rFonts w:ascii="Calibri" w:hAnsi="Calibri"/>
         </w:rPr>
-        <w:t xml:space="preserve"> to memorise sequences of menu </w:t>
-      </w:r>
+      </w:pPr>
       <w:r>
         <w:rPr>
           <w:rFonts w:ascii="Calibri" w:hAnsi="Calibri"/>
         </w:rPr>
-        <w:t>options.</w:t>
-      </w:r>
-    </w:p>
-    <w:p>
-      <w:pPr>
+        <w:t xml:space="preserve">SoniFight also </w:t>
+      </w:r>
+      <w:r>
         <w:rPr>
           <w:rFonts w:ascii="Calibri" w:hAnsi="Calibri"/>
         </w:rPr>
-      </w:pPr>
+        <w:t>provides</w:t>
+      </w:r>
       <w:r>
         <w:rPr>
           <w:rFonts w:ascii="Calibri" w:hAnsi="Calibri"/>
         </w:rPr>
-        <w:t xml:space="preserve">SoniFight also </w:t>
+        <w:t xml:space="preserve"> a user interface where you can create your own game configs for games of your choice, although the process to find pointer </w:t>
       </w:r>
       <w:r>
         <w:rPr>
           <w:rFonts w:ascii="Calibri" w:hAnsi="Calibri"/>
         </w:rPr>
-        <w:t>provides</w:t>
+        <w:t>chain</w:t>
       </w:r>
       <w:r>
         <w:rPr>
           <w:rFonts w:ascii="Calibri" w:hAnsi="Calibri"/>
         </w:rPr>
-        <w:t xml:space="preserve"> a user interface where you can create your own game configs for games of your choice, although the process to find pointer </w:t>
+        <w:t>s</w:t>
       </w:r>
       <w:r>
         <w:rPr>
           <w:rFonts w:ascii="Calibri" w:hAnsi="Calibri"/>
         </w:rPr>
-        <w:t>chain</w:t>
+        <w:t xml:space="preserve"> requires additional free software</w:t>
       </w:r>
       <w:r>
         <w:rPr>
           <w:rFonts w:ascii="Calibri" w:hAnsi="Calibri"/>
         </w:rPr>
-        <w:t>s</w:t>
+        <w:t xml:space="preserve"> </w:t>
       </w:r>
       <w:r>
         <w:rPr>
           <w:rFonts w:ascii="Calibri" w:hAnsi="Calibri"/>
         </w:rPr>
-        <w:t xml:space="preserve"> requires additional free software</w:t>
-      </w:r>
-      <w:r>
-        <w:rPr>
-          <w:rFonts w:ascii="Calibri" w:hAnsi="Calibri"/>
-        </w:rPr>
-        <w:t xml:space="preserve"> </w:t>
-      </w:r>
-      <w:r>
-        <w:rPr>
-          <w:rFonts w:ascii="Calibri" w:hAnsi="Calibri"/>
-        </w:rPr>
         <w:t>such as Cheat Engine (</w:t>
       </w:r>
-      <w:hyperlink r:id="rId11" w:history="1">
+      <w:hyperlink r:id="rId10" w:history="1">
         <w:r>
           <w:rPr>
             <w:rStyle w:val="Hyperlink"/>
@@ -3558,7 +3485,7 @@
                     <pic:cNvPicPr/>
                   </pic:nvPicPr>
                   <pic:blipFill>
-                    <a:blip r:embed="rId12">
+                    <a:blip r:embed="rId11">
                       <a:extLst>
                         <a:ext uri="{28A0092B-C50C-407E-A947-70E740481C1C}">
                           <a14:useLocalDpi xmlns:a14="http://schemas.microsoft.com/office/drawing/2010/main" val="0"/>
@@ -3661,7 +3588,7 @@
         </w:rPr>
         <w:t xml:space="preserve"> </w:t>
       </w:r>
-      <w:hyperlink r:id="rId13" w:history="1">
+      <w:hyperlink r:id="rId12" w:history="1">
         <w:r>
           <w:rPr>
             <w:rStyle w:val="Hyperlink"/>
@@ -3755,7 +3682,7 @@
                     <pic:cNvPicPr/>
                   </pic:nvPicPr>
                   <pic:blipFill>
-                    <a:blip r:embed="rId14">
+                    <a:blip r:embed="rId13">
                       <a:extLst>
                         <a:ext uri="{28A0092B-C50C-407E-A947-70E740481C1C}">
                           <a14:useLocalDpi xmlns:a14="http://schemas.microsoft.com/office/drawing/2010/main" val="0"/>
@@ -3796,21 +3723,18 @@
       <w:r>
         <w:t xml:space="preserve"> the </w:t>
       </w:r>
-      <w:proofErr w:type="spellStart"/>
       <w:r>
         <w:rPr>
           <w:b/>
         </w:rPr>
         <w:t>SoniFight</w:t>
       </w:r>
-      <w:proofErr w:type="spellEnd"/>
       <w:r>
         <w:t xml:space="preserve"> </w:t>
       </w:r>
       <w:r>
         <w:t xml:space="preserve">and </w:t>
       </w:r>
-      <w:proofErr w:type="spellStart"/>
       <w:r>
         <w:rPr>
           <w:b/>
@@ -3829,7 +3753,6 @@
         </w:rPr>
         <w:t>Tester</w:t>
       </w:r>
-      <w:proofErr w:type="spellEnd"/>
       <w:r>
         <w:t xml:space="preserve"> </w:t>
       </w:r>
@@ -3883,7 +3806,7 @@
       <w:pPr>
         <w:jc w:val="center"/>
       </w:pPr>
-      <w:hyperlink r:id="rId15" w:history="1">
+      <w:hyperlink r:id="rId14" w:history="1">
         <w:r>
           <w:rPr>
             <w:rStyle w:val="Hyperlink"/>
@@ -3920,15 +3843,7 @@
     </w:p>
     <w:p>
       <w:r>
-        <w:t xml:space="preserve">If you just want to use the </w:t>
-      </w:r>
-      <w:proofErr w:type="gramStart"/>
-      <w:r>
-        <w:t>software</w:t>
-      </w:r>
-      <w:proofErr w:type="gramEnd"/>
-      <w:r>
-        <w:t xml:space="preserve"> then </w:t>
+        <w:t xml:space="preserve">If you just want to use the software then </w:t>
       </w:r>
       <w:r>
         <w:t xml:space="preserve">you can </w:t>
@@ -3950,7 +3865,7 @@
       <w:pPr>
         <w:jc w:val="center"/>
       </w:pPr>
-      <w:hyperlink r:id="rId16" w:history="1">
+      <w:hyperlink r:id="rId15" w:history="1">
         <w:r>
           <w:rPr>
             <w:rStyle w:val="Hyperlink"/>
@@ -4013,15 +3928,7 @@
         <w:t xml:space="preserve">If you want to build the software </w:t>
       </w:r>
       <w:r>
-        <w:t xml:space="preserve">from </w:t>
-      </w:r>
-      <w:proofErr w:type="gramStart"/>
-      <w:r>
-        <w:t>source</w:t>
-      </w:r>
-      <w:proofErr w:type="gramEnd"/>
-      <w:r>
-        <w:t xml:space="preserve"> </w:t>
+        <w:t xml:space="preserve">from source </w:t>
       </w:r>
       <w:r>
         <w:t>then you can either download a zip of the latest files from</w:t>
@@ -4034,7 +3941,7 @@
       <w:pPr>
         <w:jc w:val="center"/>
       </w:pPr>
-      <w:hyperlink r:id="rId17" w:history="1">
+      <w:hyperlink r:id="rId16" w:history="1">
         <w:r>
           <w:rPr>
             <w:rStyle w:val="Hyperlink"/>
@@ -4056,7 +3963,7 @@
       <w:r>
         <w:t xml:space="preserve"> git source control tools installed such as those from </w:t>
       </w:r>
-      <w:hyperlink r:id="rId18" w:history="1">
+      <w:hyperlink r:id="rId17" w:history="1">
         <w:r>
           <w:rPr>
             <w:rStyle w:val="Hyperlink"/>
@@ -4152,7 +4059,7 @@
       <w:pPr>
         <w:jc w:val="center"/>
       </w:pPr>
-      <w:hyperlink r:id="rId19" w:history="1">
+      <w:hyperlink r:id="rId18" w:history="1">
         <w:r>
           <w:rPr>
             <w:rStyle w:val="Hyperlink"/>
@@ -4206,7 +4113,7 @@
           <w:rFonts w:cstheme="minorHAnsi"/>
         </w:rPr>
       </w:pPr>
-      <w:hyperlink r:id="rId20" w:history="1">
+      <w:hyperlink r:id="rId19" w:history="1">
         <w:r>
           <w:rPr>
             <w:rStyle w:val="Hyperlink"/>
@@ -4280,7 +4187,7 @@
           <w:rFonts w:cstheme="minorHAnsi"/>
         </w:rPr>
       </w:pPr>
-      <w:hyperlink r:id="rId21" w:history="1">
+      <w:hyperlink r:id="rId20" w:history="1">
         <w:r>
           <w:rPr>
             <w:rStyle w:val="Hyperlink"/>
@@ -4434,15 +4341,7 @@
         <w:t>Releases are provided as a zip archive containing pre-compiled versions of the SoniFight executable including</w:t>
       </w:r>
       <w:r>
-        <w:t xml:space="preserve"> </w:t>
-      </w:r>
-      <w:proofErr w:type="gramStart"/>
-      <w:r>
-        <w:t>a number of</w:t>
-      </w:r>
-      <w:proofErr w:type="gramEnd"/>
-      <w:r>
-        <w:t xml:space="preserve"> </w:t>
+        <w:t xml:space="preserve"> a number of </w:t>
       </w:r>
       <w:r>
         <w:t>game configs</w:t>
@@ -4989,17 +4888,8 @@
           <w:rFonts w:ascii="Courier New" w:hAnsi="Courier New" w:cs="Courier New"/>
           <w:sz w:val="18"/>
         </w:rPr>
-        <w:t>└───</w:t>
-      </w:r>
-      <w:proofErr w:type="spellStart"/>
-      <w:r>
-        <w:rPr>
-          <w:rFonts w:ascii="Courier New" w:hAnsi="Courier New" w:cs="Courier New"/>
-          <w:sz w:val="18"/>
-        </w:rPr>
-        <w:t>fr</w:t>
-      </w:r>
-      <w:proofErr w:type="spellEnd"/>
+        <w:t>└───fr</w:t>
+      </w:r>
     </w:p>
     <w:p>
       <w:pPr>
@@ -5337,17 +5227,8 @@
           <w:sz w:val="18"/>
         </w:rPr>
         <w:tab/>
-        <w:t>└───</w:t>
-      </w:r>
-      <w:proofErr w:type="spellStart"/>
-      <w:r>
-        <w:rPr>
-          <w:rFonts w:ascii="Courier New" w:hAnsi="Courier New" w:cs="Courier New"/>
-          <w:sz w:val="18"/>
-        </w:rPr>
-        <w:t>fr</w:t>
-      </w:r>
-      <w:proofErr w:type="spellEnd"/>
+        <w:t>└───fr</w:t>
+      </w:r>
     </w:p>
     <w:p>
       <w:pPr>
@@ -5461,17 +5342,8 @@
           <w:rFonts w:ascii="Courier New" w:hAnsi="Courier New" w:cs="Courier New"/>
           <w:sz w:val="18"/>
         </w:rPr>
-        <w:t>│       └───</w:t>
-      </w:r>
-      <w:proofErr w:type="spellStart"/>
-      <w:r>
-        <w:rPr>
-          <w:rFonts w:ascii="Courier New" w:hAnsi="Courier New" w:cs="Courier New"/>
-          <w:sz w:val="18"/>
-        </w:rPr>
-        <w:t>SoniFight_User_Guide_files</w:t>
-      </w:r>
-      <w:proofErr w:type="spellEnd"/>
+        <w:t>│       └───SoniFight_User_Guide_files</w:t>
+      </w:r>
     </w:p>
     <w:p>
       <w:pPr>
@@ -5593,12 +5465,7 @@
     <w:p>
       <w:r>
         <w:lastRenderedPageBreak/>
-        <w:t>Please note that while SoniFight does not explicitly disable the use of relative path</w:t>
-      </w:r>
-      <w:bookmarkStart w:id="4" w:name="_GoBack"/>
-      <w:bookmarkEnd w:id="4"/>
-      <w:r>
-        <w:t>s, i</w:t>
+        <w:t>Please note that while SoniFight does not explicitly disable the use of relative paths, i</w:t>
       </w:r>
       <w:r>
         <w:t>t is advisable to keep</w:t>
@@ -5640,7 +5507,7 @@
         <w:pStyle w:val="Heading1"/>
         <w:spacing w:after="240"/>
       </w:pPr>
-      <w:bookmarkStart w:id="5" w:name="_Toc497093093"/>
+      <w:bookmarkStart w:id="4" w:name="_Toc497093093"/>
       <w:r>
         <w:t xml:space="preserve">5 </w:t>
       </w:r>
@@ -5650,7 +5517,7 @@
       <w:r>
         <w:t xml:space="preserve"> – Main Tab</w:t>
       </w:r>
-      <w:bookmarkEnd w:id="5"/>
+      <w:bookmarkEnd w:id="4"/>
     </w:p>
     <w:p>
       <w:pPr>
@@ -5733,7 +5600,7 @@
                     <pic:cNvPicPr/>
                   </pic:nvPicPr>
                   <pic:blipFill>
-                    <a:blip r:embed="rId22">
+                    <a:blip r:embed="rId21">
                       <a:extLst>
                         <a:ext uri="{28A0092B-C50C-407E-A947-70E740481C1C}">
                           <a14:useLocalDpi xmlns:a14="http://schemas.microsoft.com/office/drawing/2010/main" val="0"/>
@@ -5968,23 +5835,7 @@
         <w:t xml:space="preserve"> – </w:t>
       </w:r>
       <w:r>
-        <w:t xml:space="preserve">Runs the </w:t>
-      </w:r>
-      <w:proofErr w:type="spellStart"/>
-      <w:r>
-        <w:t>SoniFight</w:t>
-      </w:r>
-      <w:proofErr w:type="spellEnd"/>
-      <w:r>
-        <w:t xml:space="preserve"> software to enable additional sonification as specified in the selected game config. You do not need to launch the game process before clicking this </w:t>
-      </w:r>
-      <w:proofErr w:type="spellStart"/>
-      <w:r>
-        <w:t>SoniFight</w:t>
-      </w:r>
-      <w:proofErr w:type="spellEnd"/>
-      <w:r>
-        <w:t xml:space="preserve"> will happily wait while attempting to connect to the specified process without issue. If the config uses screen reader based sonification then ensure your screen reader is running before running the config.</w:t>
+        <w:t>Runs the SoniFight software to enable additional sonification as specified in the selected game config. You do not need to launch the game process before clicking this SoniFight will happily wait while attempting to connect to the specified process without issue. If the config uses screen reader based sonification then ensure your screen reader is running before running the config.</w:t>
       </w:r>
     </w:p>
     <w:p>
@@ -6097,7 +5948,7 @@
         <w:pStyle w:val="Heading1"/>
         <w:spacing w:after="240"/>
       </w:pPr>
-      <w:bookmarkStart w:id="6" w:name="_Toc497093094"/>
+      <w:bookmarkStart w:id="5" w:name="_Toc497093094"/>
       <w:r>
         <w:t xml:space="preserve">6 </w:t>
       </w:r>
@@ -6110,7 +5961,7 @@
       <w:r>
         <w:t>Tab</w:t>
       </w:r>
-      <w:bookmarkEnd w:id="6"/>
+      <w:bookmarkEnd w:id="5"/>
     </w:p>
     <w:p>
       <w:r>
@@ -6276,7 +6127,7 @@
                     <pic:cNvPicPr/>
                   </pic:nvPicPr>
                   <pic:blipFill>
-                    <a:blip r:embed="rId23">
+                    <a:blip r:embed="rId22">
                       <a:extLst>
                         <a:ext uri="{28A0092B-C50C-407E-A947-70E740481C1C}">
                           <a14:useLocalDpi xmlns:a14="http://schemas.microsoft.com/office/drawing/2010/main" val="0"/>
@@ -6314,14 +6165,14 @@
       <w:pPr>
         <w:pStyle w:val="Heading2"/>
       </w:pPr>
-      <w:bookmarkStart w:id="7" w:name="_Toc497093095"/>
+      <w:bookmarkStart w:id="6" w:name="_Toc497093095"/>
       <w:r>
         <w:t xml:space="preserve">6.1 </w:t>
       </w:r>
       <w:r>
         <w:t>Edit Tab – Tree View</w:t>
       </w:r>
-      <w:bookmarkEnd w:id="7"/>
+      <w:bookmarkEnd w:id="6"/>
     </w:p>
     <w:p>
       <w:r>
@@ -6370,11 +6221,9 @@
       <w:r>
         <w:t xml:space="preserve">Unless </w:t>
       </w:r>
-      <w:proofErr w:type="gramStart"/>
       <w:r>
         <w:t>absolutely necessary</w:t>
       </w:r>
-      <w:proofErr w:type="gramEnd"/>
       <w:r>
         <w:t>, it’s advised to leave the</w:t>
       </w:r>
@@ -6503,15 +6352,7 @@
         <w:t>chain</w:t>
       </w:r>
       <w:r>
-        <w:t xml:space="preserve"> to a memory location and the type of data to read from that location. </w:t>
-      </w:r>
-      <w:proofErr w:type="gramStart"/>
-      <w:r>
-        <w:t>In essence, they</w:t>
-      </w:r>
-      <w:proofErr w:type="gramEnd"/>
-      <w:r>
-        <w:t xml:space="preserve"> ‘watch’ a memory location and read a value from it </w:t>
+        <w:t xml:space="preserve"> to a memory location and the type of data to read from that location. In essence, they ‘watch’ a memory location and read a value from it </w:t>
       </w:r>
       <w:r>
         <w:t>multiple times per second.</w:t>
@@ -6752,29 +6593,21 @@
         <w:t xml:space="preserve"> </w:t>
       </w:r>
       <w:r>
-        <w:t xml:space="preserve">If saving the configuration file </w:t>
-      </w:r>
-      <w:proofErr w:type="gramStart"/>
-      <w:r>
-        <w:t>failed</w:t>
-      </w:r>
-      <w:proofErr w:type="gramEnd"/>
-      <w:r>
-        <w:t xml:space="preserve"> you’ll receive a notification. </w:t>
+        <w:t xml:space="preserve">If saving the configuration file failed you’ll receive a notification. </w:t>
       </w:r>
     </w:p>
     <w:p>
       <w:pPr>
         <w:pStyle w:val="Heading2"/>
       </w:pPr>
-      <w:bookmarkStart w:id="8" w:name="_Toc497093096"/>
+      <w:bookmarkStart w:id="7" w:name="_Toc497093096"/>
       <w:r>
         <w:t xml:space="preserve">6.2 </w:t>
       </w:r>
       <w:r>
         <w:t>Edit Tab – Details Panel</w:t>
       </w:r>
-      <w:bookmarkEnd w:id="8"/>
+      <w:bookmarkEnd w:id="7"/>
     </w:p>
     <w:p>
       <w:r>
@@ -6873,14 +6706,12 @@
       <w:r>
         <w:t xml:space="preserve"> running processes in Windows Task Manager (shortcut: </w:t>
       </w:r>
-      <w:proofErr w:type="spellStart"/>
       <w:r>
         <w:rPr>
           <w:b/>
         </w:rPr>
         <w:t>Ctrl+Shift+Esc</w:t>
       </w:r>
-      <w:proofErr w:type="spellEnd"/>
       <w:r>
         <w:t>). The process name should not contain the .EXE suffix.</w:t>
       </w:r>
@@ -7007,23 +6838,7 @@
         <w:t xml:space="preserve"> passed before </w:t>
       </w:r>
       <w:r>
-        <w:t>changing game state from “</w:t>
-      </w:r>
-      <w:proofErr w:type="spellStart"/>
-      <w:r>
-        <w:t>InMenu</w:t>
-      </w:r>
-      <w:proofErr w:type="spellEnd"/>
-      <w:r>
-        <w:t>” to “</w:t>
-      </w:r>
-      <w:proofErr w:type="spellStart"/>
-      <w:r>
-        <w:t>InGame</w:t>
-      </w:r>
-      <w:proofErr w:type="spellEnd"/>
-      <w:r>
-        <w:t>” or vice-versa.</w:t>
+        <w:t>changing game state from “InMenu” to “InGame” or vice-versa.</w:t>
       </w:r>
     </w:p>
     <w:p>
@@ -7082,15 +6897,7 @@
         <w:t xml:space="preserve">Normal Trigger Master Volume – </w:t>
       </w:r>
       <w:r>
-        <w:t xml:space="preserve">A master volume used to multiply all normal trigger </w:t>
-      </w:r>
-      <w:proofErr w:type="gramStart"/>
-      <w:r>
-        <w:t>volumes</w:t>
-      </w:r>
-      <w:proofErr w:type="gramEnd"/>
-      <w:r>
-        <w:t xml:space="preserve"> so they can be made quieter or louder in bulk. Range is 0.0 to 1.0.</w:t>
+        <w:t>A master volume used to multiply all normal trigger volumes so they can be made quieter or louder in bulk. Range is 0.0 to 1.0.</w:t>
       </w:r>
       <w:r>
         <w:br/>
@@ -7111,15 +6918,7 @@
         <w:t xml:space="preserve">Continuous Trigger Master Volume – </w:t>
       </w:r>
       <w:r>
-        <w:t xml:space="preserve">A master volume used to multiply all continuous trigger </w:t>
-      </w:r>
-      <w:proofErr w:type="gramStart"/>
-      <w:r>
-        <w:t>volumes</w:t>
-      </w:r>
-      <w:proofErr w:type="gramEnd"/>
-      <w:r>
-        <w:t xml:space="preserve"> so they can be made quieter or louder in bulk. Range is 0.0 to 1.0.</w:t>
+        <w:t>A master volume used to multiply all continuous trigger volumes so they can be made quieter or louder in bulk. Range is 0.0 to 1.0.</w:t>
       </w:r>
     </w:p>
     <w:p>
@@ -7142,32 +6941,10 @@
         <w:rPr>
           <w:b/>
         </w:rPr>
-        <w:t xml:space="preserve">Uses </w:t>
-      </w:r>
-      <w:proofErr w:type="spellStart"/>
-      <w:r>
-        <w:rPr>
-          <w:b/>
-        </w:rPr>
-        <w:t>Tolk</w:t>
-      </w:r>
-      <w:proofErr w:type="spellEnd"/>
-      <w:r>
-        <w:rPr>
-          <w:b/>
-        </w:rPr>
-        <w:t xml:space="preserve"> </w:t>
-      </w:r>
-      <w:r>
-        <w:t xml:space="preserve">– A simple yes/no notification about whether this game config has any active triggers which use </w:t>
-      </w:r>
-      <w:proofErr w:type="spellStart"/>
-      <w:r>
-        <w:t>tolk</w:t>
-      </w:r>
-      <w:proofErr w:type="spellEnd"/>
-      <w:r>
-        <w:t>-based output. This field is read-only.</w:t>
+        <w:t xml:space="preserve">Uses Tolk </w:t>
+      </w:r>
+      <w:r>
+        <w:t>– A simple yes/no notification about whether this game config has any active triggers which use tolk-based output. This field is read-only.</w:t>
       </w:r>
     </w:p>
     <w:p>
@@ -7205,28 +6982,85 @@
         <w:t xml:space="preserve"> you wish.</w:t>
       </w:r>
       <w:r>
-        <w:t xml:space="preserve"> There is no </w:t>
-      </w:r>
-      <w:proofErr w:type="gramStart"/>
-      <w:r>
-        <w:t>particular limit</w:t>
-      </w:r>
-      <w:proofErr w:type="gramEnd"/>
-      <w:r>
-        <w:t xml:space="preserve"> on the amount of text you can enter here, and vertical scroll bars will appear when there is more text than will fit in the current textbox.</w:t>
+        <w:t xml:space="preserve"> There is no particular limit on the amount of text you can enter here, and vertical scroll bars will appear when there is more text than will fit in the current textbox.</w:t>
       </w:r>
     </w:p>
     <w:p>
       <w:pPr>
         <w:pStyle w:val="Heading2"/>
       </w:pPr>
-      <w:bookmarkStart w:id="9" w:name="_Toc497093097"/>
+      <w:bookmarkStart w:id="8" w:name="_Toc497093097"/>
       <w:r>
         <w:t xml:space="preserve">6.3 </w:t>
       </w:r>
       <w:r>
         <w:t>Creating a New Config</w:t>
       </w:r>
+      <w:bookmarkEnd w:id="8"/>
+    </w:p>
+    <w:p>
+      <w:r>
+        <w:br/>
+      </w:r>
+      <w:r>
+        <w:t xml:space="preserve">To create a new, blank game config </w:t>
+      </w:r>
+      <w:r>
+        <w:t xml:space="preserve">you can </w:t>
+      </w:r>
+      <w:r>
+        <w:t xml:space="preserve">click the </w:t>
+      </w:r>
+      <w:r>
+        <w:rPr>
+          <w:b/>
+        </w:rPr>
+        <w:t xml:space="preserve">[Create New Config] </w:t>
+      </w:r>
+      <w:r>
+        <w:t>button from the main tab.</w:t>
+      </w:r>
+      <w:r>
+        <w:t xml:space="preserve"> Once done you’ll have a new blank config and the directory field will be editable. Once you save the config the directory name will be created, a </w:t>
+      </w:r>
+      <w:r>
+        <w:rPr>
+          <w:b/>
+        </w:rPr>
+        <w:t xml:space="preserve">config.xml </w:t>
+      </w:r>
+      <w:r>
+        <w:t>file placed within, and the directory field will become read-only.</w:t>
+      </w:r>
+    </w:p>
+    <w:p>
+      <w:r>
+        <w:t xml:space="preserve">If you want to experiment with modifying a config but don’t want to risk breaking the original then you can simply duplicate the config folder (i.e. copy &amp; paste it in the same location), and then click the </w:t>
+      </w:r>
+      <w:r>
+        <w:rPr>
+          <w:b/>
+        </w:rPr>
+        <w:t xml:space="preserve">[Refresh] </w:t>
+      </w:r>
+      <w:r>
+        <w:t xml:space="preserve">button in the Main tab for the new config to be available for selection and modification </w:t>
+      </w:r>
+      <w:r>
+        <w:t>in the main tab’s dropdown menu.</w:t>
+      </w:r>
+    </w:p>
+    <w:p>
+      <w:pPr>
+        <w:pStyle w:val="Heading2"/>
+      </w:pPr>
+      <w:bookmarkStart w:id="9" w:name="_Toc497093098"/>
+      <w:r>
+        <w:t xml:space="preserve">6.4 </w:t>
+      </w:r>
+      <w:r>
+        <w:t>Creating Watches</w:t>
+      </w:r>
       <w:bookmarkEnd w:id="9"/>
     </w:p>
     <w:p>
@@ -7234,71 +7068,6 @@
         <w:br/>
       </w:r>
       <w:r>
-        <w:t xml:space="preserve">To create a new, blank game config </w:t>
-      </w:r>
-      <w:r>
-        <w:t xml:space="preserve">you can </w:t>
-      </w:r>
-      <w:r>
-        <w:t xml:space="preserve">click the </w:t>
-      </w:r>
-      <w:r>
-        <w:rPr>
-          <w:b/>
-        </w:rPr>
-        <w:t xml:space="preserve">[Create New Config] </w:t>
-      </w:r>
-      <w:r>
-        <w:t>button from the main tab.</w:t>
-      </w:r>
-      <w:r>
-        <w:t xml:space="preserve"> Once done you’ll have a new blank config and the directory field will be editable. Once you save the config the directory name will be created, a </w:t>
-      </w:r>
-      <w:r>
-        <w:rPr>
-          <w:b/>
-        </w:rPr>
-        <w:t xml:space="preserve">config.xml </w:t>
-      </w:r>
-      <w:r>
-        <w:t>file placed within, and the directory field will become read-only.</w:t>
-      </w:r>
-    </w:p>
-    <w:p>
-      <w:r>
-        <w:t xml:space="preserve">If you want to experiment with modifying a config but don’t want to risk breaking the original then you can simply duplicate the config folder (i.e. copy &amp; paste it in the same location), and then click the </w:t>
-      </w:r>
-      <w:r>
-        <w:rPr>
-          <w:b/>
-        </w:rPr>
-        <w:t xml:space="preserve">[Refresh] </w:t>
-      </w:r>
-      <w:r>
-        <w:t xml:space="preserve">button in the Main tab for the new config to be available for selection and modification </w:t>
-      </w:r>
-      <w:r>
-        <w:t>in the main tab’s dropdown menu.</w:t>
-      </w:r>
-    </w:p>
-    <w:p>
-      <w:pPr>
-        <w:pStyle w:val="Heading2"/>
-      </w:pPr>
-      <w:bookmarkStart w:id="10" w:name="_Toc497093098"/>
-      <w:r>
-        <w:t xml:space="preserve">6.4 </w:t>
-      </w:r>
-      <w:r>
-        <w:t>Creating Watches</w:t>
-      </w:r>
-      <w:bookmarkEnd w:id="10"/>
-    </w:p>
-    <w:p>
-      <w:r>
-        <w:br/>
-      </w:r>
-      <w:r>
         <w:t xml:space="preserve">To create a new, blank watch click the </w:t>
       </w:r>
       <w:r>
@@ -7311,15 +7080,7 @@
         <w:t>button from the edit tab.</w:t>
       </w:r>
       <w:r>
-        <w:t xml:space="preserve"> It will be given a unique </w:t>
-      </w:r>
-      <w:proofErr w:type="gramStart"/>
-      <w:r>
-        <w:t>ID</w:t>
-      </w:r>
-      <w:proofErr w:type="gramEnd"/>
-      <w:r>
-        <w:t xml:space="preserve"> but all other values will be placeholders.</w:t>
+        <w:t xml:space="preserve"> It will be given a unique ID but all other values will be placeholders.</w:t>
       </w:r>
     </w:p>
     <w:p>
@@ -7571,7 +7332,7 @@
                     <pic:cNvPicPr/>
                   </pic:nvPicPr>
                   <pic:blipFill>
-                    <a:blip r:embed="rId24">
+                    <a:blip r:embed="rId23">
                       <a:extLst>
                         <a:ext uri="{28A0092B-C50C-407E-A947-70E740481C1C}">
                           <a14:useLocalDpi xmlns:a14="http://schemas.microsoft.com/office/drawing/2010/main" val="0"/>
@@ -8143,15 +7904,7 @@
         <w:t>Active</w:t>
       </w:r>
       <w:r>
-        <w:t xml:space="preserve"> -  This checkbox is used to toggle whether this watch is in use or not. The default is checked (active). If the checkbox is </w:t>
-      </w:r>
-      <w:proofErr w:type="gramStart"/>
-      <w:r>
-        <w:t>unchecked</w:t>
-      </w:r>
-      <w:proofErr w:type="gramEnd"/>
-      <w:r>
-        <w:t xml:space="preserve"> then this watch will not be polled and as such cannot activate any triggers that might depend upon it. </w:t>
+        <w:t xml:space="preserve"> -  This checkbox is used to toggle whether this watch is in use or not. The default is checked (active). If the checkbox is unchecked then this watch will not be polled and as such cannot activate any triggers that might depend upon it. </w:t>
       </w:r>
       <w:r>
         <w:t xml:space="preserve">It’s possible that you </w:t>
@@ -8269,21 +8022,7 @@
         <w:rPr>
           <w:b/>
         </w:rPr>
-        <w:t xml:space="preserve">[Save </w:t>
-      </w:r>
-      <w:proofErr w:type="spellStart"/>
-      <w:r>
-        <w:rPr>
-          <w:b/>
-        </w:rPr>
-        <w:t>GameConfig</w:t>
-      </w:r>
-      <w:proofErr w:type="spellEnd"/>
-      <w:r>
-        <w:rPr>
-          <w:b/>
-        </w:rPr>
-        <w:t xml:space="preserve">] </w:t>
+        <w:t xml:space="preserve">[Save GameConfig] </w:t>
       </w:r>
       <w:r>
         <w:t xml:space="preserve">button is clicked, so </w:t>
@@ -8345,14 +8084,14 @@
       <w:pPr>
         <w:pStyle w:val="Heading2"/>
       </w:pPr>
-      <w:bookmarkStart w:id="11" w:name="_Toc497093099"/>
+      <w:bookmarkStart w:id="10" w:name="_Toc497093099"/>
       <w:r>
         <w:t xml:space="preserve">6.5 </w:t>
       </w:r>
       <w:r>
         <w:t>Creating Triggers</w:t>
       </w:r>
-      <w:bookmarkEnd w:id="11"/>
+      <w:bookmarkEnd w:id="10"/>
     </w:p>
     <w:p>
       <w:r>
@@ -8414,15 +8153,7 @@
     </w:p>
     <w:p>
       <w:r>
-        <w:t xml:space="preserve">To create a new </w:t>
-      </w:r>
-      <w:proofErr w:type="gramStart"/>
-      <w:r>
-        <w:t>trigger</w:t>
-      </w:r>
-      <w:proofErr w:type="gramEnd"/>
-      <w:r>
-        <w:t xml:space="preserve"> click the </w:t>
+        <w:t xml:space="preserve">To create a new trigger click the </w:t>
       </w:r>
       <w:r>
         <w:rPr>
@@ -8455,15 +8186,7 @@
         <w:t xml:space="preserve"> tab.</w:t>
       </w:r>
       <w:r>
-        <w:t xml:space="preserve"> It will be given a unique </w:t>
-      </w:r>
-      <w:proofErr w:type="gramStart"/>
-      <w:r>
-        <w:t>ID</w:t>
-      </w:r>
-      <w:proofErr w:type="gramEnd"/>
-      <w:r>
-        <w:t xml:space="preserve"> but all other values will be placeholders.</w:t>
+        <w:t xml:space="preserve"> It will be given a unique ID but all other values will be placeholders.</w:t>
       </w:r>
     </w:p>
     <w:p>
@@ -8645,7 +8368,7 @@
                     <pic:cNvPicPr/>
                   </pic:nvPicPr>
                   <pic:blipFill>
-                    <a:blip r:embed="rId25">
+                    <a:blip r:embed="rId24">
                       <a:extLst>
                         <a:ext uri="{28A0092B-C50C-407E-A947-70E740481C1C}">
                           <a14:useLocalDpi xmlns:a14="http://schemas.microsoft.com/office/drawing/2010/main" val="0"/>
@@ -8878,15 +8601,7 @@
         <w:t xml:space="preserve"> </w:t>
       </w:r>
       <w:r>
-        <w:t xml:space="preserve">– Similar to a normal trigger but without a sound to activate, </w:t>
-      </w:r>
-      <w:proofErr w:type="gramStart"/>
-      <w:r>
-        <w:t>it’s</w:t>
-      </w:r>
-      <w:proofErr w:type="gramEnd"/>
-      <w:r>
-        <w:t xml:space="preserve"> condition check is only “is the condition met” without looking at a previous value for a threshold comparison (asides from if the comparison type is “changed”).</w:t>
+        <w:t>– Similar to a normal trigger but without a sound to activate, it’s condition check is only “is the condition met” without looking at a previous value for a threshold comparison (asides from if the comparison type is “changed”).</w:t>
       </w:r>
     </w:p>
     <w:p>
@@ -9062,23 +8777,7 @@
           <w:b/>
           <w:i/>
         </w:rPr>
-        <w:t xml:space="preserve">Greater Than </w:t>
-      </w:r>
-      <w:proofErr w:type="gramStart"/>
-      <w:r>
-        <w:rPr>
-          <w:b/>
-          <w:i/>
-        </w:rPr>
-        <w:t>Or</w:t>
-      </w:r>
-      <w:proofErr w:type="gramEnd"/>
-      <w:r>
-        <w:rPr>
-          <w:b/>
-          <w:i/>
-        </w:rPr>
-        <w:t xml:space="preserve"> Equal To</w:t>
+        <w:t>Greater Than Or Equal To</w:t>
       </w:r>
       <w:r>
         <w:t>),</w:t>
@@ -9096,21 +8795,7 @@
         <w:rPr>
           <w:b/>
         </w:rPr>
-        <w:t xml:space="preserve">Less Than </w:t>
-      </w:r>
-      <w:proofErr w:type="gramStart"/>
-      <w:r>
-        <w:rPr>
-          <w:b/>
-        </w:rPr>
-        <w:t>Or</w:t>
-      </w:r>
-      <w:proofErr w:type="gramEnd"/>
-      <w:r>
-        <w:rPr>
-          <w:b/>
-        </w:rPr>
-        <w:t xml:space="preserve"> Equal To</w:t>
+        <w:t>Less Than Or Equal To</w:t>
       </w:r>
       <w:r>
         <w:t xml:space="preserve"> (threshold: </w:t>
@@ -9154,23 +8839,7 @@
           <w:b/>
           <w:i/>
         </w:rPr>
-        <w:t xml:space="preserve">Less Than </w:t>
-      </w:r>
-      <w:proofErr w:type="gramStart"/>
-      <w:r>
-        <w:rPr>
-          <w:b/>
-          <w:i/>
-        </w:rPr>
-        <w:t>Or</w:t>
-      </w:r>
-      <w:proofErr w:type="gramEnd"/>
-      <w:r>
-        <w:rPr>
-          <w:b/>
-          <w:i/>
-        </w:rPr>
-        <w:t xml:space="preserve"> Equal To</w:t>
+        <w:t>Less Than Or Equal To</w:t>
       </w:r>
       <w:r>
         <w:t>),</w:t>
@@ -9188,21 +8857,7 @@
         <w:rPr>
           <w:b/>
         </w:rPr>
-        <w:t xml:space="preserve">Greater Than </w:t>
-      </w:r>
-      <w:proofErr w:type="gramStart"/>
-      <w:r>
-        <w:rPr>
-          <w:b/>
-        </w:rPr>
-        <w:t>Or</w:t>
-      </w:r>
-      <w:proofErr w:type="gramEnd"/>
-      <w:r>
-        <w:rPr>
-          <w:b/>
-        </w:rPr>
-        <w:t xml:space="preserve"> Equal To</w:t>
+        <w:t>Greater Than Or Equal To</w:t>
       </w:r>
       <w:r>
         <w:t xml:space="preserve"> (threshold: </w:t>
@@ -9268,23 +8923,7 @@
           <w:b/>
           <w:i/>
         </w:rPr>
-        <w:t xml:space="preserve">Not Equal </w:t>
-      </w:r>
-      <w:proofErr w:type="gramStart"/>
-      <w:r>
-        <w:rPr>
-          <w:b/>
-          <w:i/>
-        </w:rPr>
-        <w:t>To</w:t>
-      </w:r>
-      <w:proofErr w:type="gramEnd"/>
-      <w:r>
-        <w:rPr>
-          <w:b/>
-          <w:i/>
-        </w:rPr>
-        <w:t xml:space="preserve"> Previous Value</w:t>
+        <w:t>Not Equal To Previous Value</w:t>
       </w:r>
       <w:r>
         <w:t>), or</w:t>
@@ -9623,15 +9262,7 @@
         <w:t xml:space="preserve"> which must also meet </w:t>
       </w:r>
       <w:r>
-        <w:t xml:space="preserve">their own criteria </w:t>
-      </w:r>
-      <w:proofErr w:type="gramStart"/>
-      <w:r>
-        <w:t>in order for</w:t>
-      </w:r>
-      <w:proofErr w:type="gramEnd"/>
-      <w:r>
-        <w:t xml:space="preserve"> </w:t>
+        <w:t xml:space="preserve">their own criteria in order for </w:t>
       </w:r>
       <w:r>
         <w:rPr>
@@ -9705,15 +9336,7 @@
         <w:t xml:space="preserve"> or such</w:t>
       </w:r>
       <w:r>
-        <w:t xml:space="preserve">), while dependent triggers simply </w:t>
-      </w:r>
-      <w:proofErr w:type="gramStart"/>
-      <w:r>
-        <w:t>have to</w:t>
-      </w:r>
-      <w:proofErr w:type="gramEnd"/>
-      <w:r>
-        <w:t xml:space="preserve"> meet the required condition</w:t>
+        <w:t>), while dependent triggers simply have to meet the required condition</w:t>
       </w:r>
       <w:r>
         <w:t xml:space="preserve"> </w:t>
@@ -10104,15 +9727,7 @@
         <w:pStyle w:val="ListParagraph"/>
       </w:pPr>
       <w:r>
-        <w:t xml:space="preserve">Dependent triggers do not use a sample filename, while normal triggers with the “Use </w:t>
-      </w:r>
-      <w:proofErr w:type="spellStart"/>
-      <w:r>
-        <w:t>Tolk</w:t>
-      </w:r>
-      <w:proofErr w:type="spellEnd"/>
-      <w:r>
-        <w:t>” flag output the text in the sample filename field, with substitutions as specified below.</w:t>
+        <w:t>Dependent triggers do not use a sample filename, while normal triggers with the “Use Tolk” flag output the text in the sample filename field, with substitutions as specified below.</w:t>
       </w:r>
     </w:p>
     <w:p>
@@ -10132,21 +9747,7 @@
         <w:rPr>
           <w:b/>
         </w:rPr>
-        <w:t xml:space="preserve">Use </w:t>
-      </w:r>
-      <w:proofErr w:type="spellStart"/>
-      <w:r>
-        <w:rPr>
-          <w:b/>
-        </w:rPr>
-        <w:t>Tolk</w:t>
-      </w:r>
-      <w:proofErr w:type="spellEnd"/>
-      <w:r>
-        <w:rPr>
-          <w:b/>
-        </w:rPr>
-        <w:t xml:space="preserve"> Checkbox </w:t>
+        <w:t xml:space="preserve">Use Tolk Checkbox </w:t>
       </w:r>
       <w:r>
         <w:t>– Specifie</w:t>
@@ -10317,15 +9918,7 @@
         <w:t xml:space="preserve">Allowance Type </w:t>
       </w:r>
       <w:r>
-        <w:t xml:space="preserve">– This dropdown menu specifies whether this trigger </w:t>
-      </w:r>
-      <w:proofErr w:type="gramStart"/>
-      <w:r>
-        <w:t>is allowed to</w:t>
-      </w:r>
-      <w:proofErr w:type="gramEnd"/>
-      <w:r>
-        <w:t xml:space="preserve"> activate</w:t>
+        <w:t>– This dropdown menu specifies whether this trigger is allowed to activate</w:t>
       </w:r>
       <w:r>
         <w:t xml:space="preserve"> based on whether the clock / round-timer is changing or not. The available options are</w:t>
@@ -10480,11 +10073,11 @@
         <w:pStyle w:val="Heading1"/>
         <w:spacing w:after="240"/>
       </w:pPr>
-      <w:bookmarkStart w:id="12" w:name="_Toc497093100"/>
+      <w:bookmarkStart w:id="11" w:name="_Toc497093100"/>
       <w:r>
         <w:t>7 Different Types of Watches and Triggers</w:t>
       </w:r>
-      <w:bookmarkEnd w:id="12"/>
+      <w:bookmarkEnd w:id="11"/>
     </w:p>
     <w:p>
       <w:r>
@@ -10525,15 +10118,7 @@
     <w:p>
       <w:r>
         <w:lastRenderedPageBreak/>
-        <w:t xml:space="preserve">Once we have a watch that points to the clock value, and a trigger marked as the </w:t>
-      </w:r>
-      <w:proofErr w:type="gramStart"/>
-      <w:r>
-        <w:t>clock</w:t>
-      </w:r>
-      <w:proofErr w:type="gramEnd"/>
-      <w:r>
-        <w:t xml:space="preserve"> so we know to keep track of it </w:t>
+        <w:t xml:space="preserve">Once we have a watch that points to the clock value, and a trigger marked as the clock so we know to keep track of it </w:t>
       </w:r>
       <w:r>
         <w:t>to</w:t>
@@ -10653,23 +10238,7 @@
         </w:numPr>
       </w:pPr>
       <w:r>
-        <w:t>Select a sample to play when that value is met. The sample can be anything, but must be in .</w:t>
-      </w:r>
-      <w:proofErr w:type="spellStart"/>
-      <w:r>
-        <w:t>ogg</w:t>
-      </w:r>
-      <w:proofErr w:type="spellEnd"/>
-      <w:r>
-        <w:t>, .mp3 or .</w:t>
-      </w:r>
-      <w:proofErr w:type="spellStart"/>
-      <w:r>
-        <w:t>flac</w:t>
-      </w:r>
-      <w:proofErr w:type="spellEnd"/>
-      <w:r>
-        <w:t xml:space="preserve"> formats.</w:t>
+        <w:t>Select a sample to play when that value is met. The sample can be anything, but must be in .ogg, .mp3 or .flac formats.</w:t>
       </w:r>
     </w:p>
     <w:p>
@@ -10714,15 +10283,7 @@
     </w:p>
     <w:p>
       <w:r>
-        <w:t xml:space="preserve">You can also opt to check the “Use </w:t>
-      </w:r>
-      <w:proofErr w:type="spellStart"/>
-      <w:r>
-        <w:t>Tolk</w:t>
-      </w:r>
-      <w:proofErr w:type="spellEnd"/>
-      <w:r>
-        <w:t xml:space="preserve">” checkbox and type some </w:t>
+        <w:t xml:space="preserve">You can also opt to check the “Use Tolk” checkbox and type some </w:t>
       </w:r>
       <w:r>
         <w:t>text</w:t>
@@ -10738,14 +10299,14 @@
       <w:pPr>
         <w:pStyle w:val="Heading2"/>
       </w:pPr>
-      <w:bookmarkStart w:id="13" w:name="_Toc497093101"/>
+      <w:bookmarkStart w:id="12" w:name="_Toc497093101"/>
       <w:r>
         <w:t xml:space="preserve">7.1 </w:t>
       </w:r>
       <w:r>
         <w:t>Normal Triggers</w:t>
       </w:r>
-      <w:bookmarkEnd w:id="13"/>
+      <w:bookmarkEnd w:id="12"/>
     </w:p>
     <w:p>
       <w:r>
@@ -10800,39 +10361,15 @@
         </w:numPr>
       </w:pPr>
       <w:r>
-        <w:t xml:space="preserve">You or your opponent gaining a set amount of meter / ‘bar’ (i.e. super bar for EX or ‘super’ moves, </w:t>
-      </w:r>
-      <w:proofErr w:type="spellStart"/>
-      <w:r>
-        <w:t>ultra bar</w:t>
-      </w:r>
-      <w:proofErr w:type="spellEnd"/>
-      <w:r>
-        <w:t xml:space="preserve"> for ultra-combos / ‘</w:t>
-      </w:r>
-      <w:proofErr w:type="spellStart"/>
-      <w:r>
-        <w:t>criticals</w:t>
-      </w:r>
-      <w:proofErr w:type="spellEnd"/>
-      <w:r>
-        <w:t xml:space="preserve">’ etc). </w:t>
-      </w:r>
-    </w:p>
-    <w:p>
-      <w:r>
-        <w:t xml:space="preserve">There are currently </w:t>
-      </w:r>
-      <w:proofErr w:type="gramStart"/>
-      <w:r>
-        <w:t>computer</w:t>
-      </w:r>
-      <w:r>
-        <w:t xml:space="preserve"> generated</w:t>
-      </w:r>
-      <w:proofErr w:type="gramEnd"/>
-      <w:r>
-        <w:t xml:space="preserve"> voices in English for m</w:t>
+        <w:t xml:space="preserve">You or your opponent gaining a set amount of meter / ‘bar’ (i.e. super bar for EX or ‘super’ moves, ultra bar for ultra-combos / ‘criticals’ etc). </w:t>
+      </w:r>
+    </w:p>
+    <w:p>
+      <w:r>
+        <w:t>There are currently computer</w:t>
+      </w:r>
+      <w:r>
+        <w:t xml:space="preserve"> generated voices in English for m</w:t>
       </w:r>
       <w:r>
         <w:t>any</w:t>
@@ -10852,15 +10389,7 @@
         <w:t xml:space="preserve">Alternatively, </w:t>
       </w:r>
       <w:r>
-        <w:t xml:space="preserve">when creating a normal </w:t>
-      </w:r>
-      <w:proofErr w:type="gramStart"/>
-      <w:r>
-        <w:t>trigger</w:t>
-      </w:r>
-      <w:proofErr w:type="gramEnd"/>
-      <w:r>
-        <w:t xml:space="preserve"> </w:t>
+        <w:t xml:space="preserve">when creating a normal trigger </w:t>
       </w:r>
       <w:r>
         <w:t xml:space="preserve">you may check the </w:t>
@@ -10869,26 +10398,13 @@
         <w:t>“</w:t>
       </w:r>
       <w:r>
-        <w:t xml:space="preserve">Use </w:t>
-      </w:r>
-      <w:proofErr w:type="spellStart"/>
-      <w:r>
-        <w:t>Tolk</w:t>
-      </w:r>
-      <w:proofErr w:type="spellEnd"/>
+        <w:t>Use Tolk</w:t>
+      </w:r>
       <w:r>
         <w:t>”</w:t>
       </w:r>
       <w:r>
-        <w:t xml:space="preserve"> checkbox and directly enter some text you want the screen reader to output into the sample filename field. When using </w:t>
-      </w:r>
-      <w:proofErr w:type="spellStart"/>
-      <w:r>
-        <w:t>tolk</w:t>
-      </w:r>
-      <w:proofErr w:type="spellEnd"/>
-      <w:r>
-        <w:t xml:space="preserve">, you may also put a </w:t>
+        <w:t xml:space="preserve"> checkbox and directly enter some text you want the screen reader to output into the sample filename field. When using tolk, you may also put a </w:t>
       </w:r>
       <w:r>
         <w:lastRenderedPageBreak/>
@@ -10897,171 +10413,131 @@
     </w:p>
     <w:p>
       <w:r>
-        <w:t xml:space="preserve">For example, placing a </w:t>
-      </w:r>
-      <w:proofErr w:type="spellStart"/>
-      <w:r>
-        <w:t>tolk</w:t>
-      </w:r>
-      <w:proofErr w:type="spellEnd"/>
-      <w:r>
-        <w:t xml:space="preserve"> output string of: “Health is {}” would output “Health is 373” if that was what the </w:t>
+        <w:t xml:space="preserve">For example, placing a tolk output string of: “Health is {}” would output “Health is 373” if that was what the </w:t>
       </w:r>
       <w:r>
         <w:t>value of this trigger’s watch happened to be</w:t>
       </w:r>
       <w:r>
-        <w:t xml:space="preserve">. Placing a </w:t>
-      </w:r>
-      <w:proofErr w:type="spellStart"/>
-      <w:r>
-        <w:t>tolk</w:t>
-      </w:r>
-      <w:proofErr w:type="spellEnd"/>
-      <w:r>
-        <w:t xml:space="preserve"> output sting of “Health is {}, Opponent has {3}” would say something along the lines of “Health is 373, Opponent has 282” if the watch associated with this trigger had a value of 383 and the watch with ID 3 had the value 282.</w:t>
+        <w:t>. Placing a tolk output sting of “Health is {}, Opponent has {3}” would say something along the lines of “Health is 373, Opponent has 282” if the watch associated with this trigger had a value of 383 and the watch with ID 3 had the value 282.</w:t>
       </w:r>
     </w:p>
     <w:p>
       <w:pPr>
         <w:pStyle w:val="Heading2"/>
       </w:pPr>
-      <w:bookmarkStart w:id="14" w:name="_Toc497093102"/>
+      <w:bookmarkStart w:id="13" w:name="_Toc497093102"/>
       <w:r>
         <w:t xml:space="preserve">7.2 </w:t>
       </w:r>
       <w:r>
         <w:t>Dependent Triggers</w:t>
       </w:r>
+      <w:bookmarkEnd w:id="13"/>
+    </w:p>
+    <w:p>
+      <w:r>
+        <w:br/>
+        <w:t>Dependent triggers are mostly the same as normal triggers but they don’t make a sound. Instead, they are used as dependent conditions for normal triggers (as entered into the “Secondary ID / List” field)</w:t>
+      </w:r>
+      <w:r>
+        <w:t xml:space="preserve"> to be allowed to activate</w:t>
+      </w:r>
+      <w:r>
+        <w:t>.</w:t>
+      </w:r>
+    </w:p>
+    <w:p>
+      <w:r>
+        <w:t>N</w:t>
+      </w:r>
+      <w:r>
+        <w:t xml:space="preserve">ormal triggers must pass a threshold </w:t>
+      </w:r>
+      <w:r>
+        <w:t xml:space="preserve">to activate - </w:t>
+      </w:r>
+      <w:r>
+        <w:t>that is, if a normal trigger ha</w:t>
+      </w:r>
+      <w:r>
+        <w:t>s</w:t>
+      </w:r>
+      <w:r>
+        <w:t xml:space="preserve"> a condition to be less than 500 </w:t>
+      </w:r>
+      <w:r>
+        <w:t xml:space="preserve">for it to activate </w:t>
+      </w:r>
+      <w:r>
+        <w:t xml:space="preserve">– then it must have a previous value from the last poll of </w:t>
+      </w:r>
+      <w:r>
+        <w:t>greater than or equal to</w:t>
+      </w:r>
+      <w:r>
+        <w:t xml:space="preserve"> 500 and a current value of less than 500</w:t>
+      </w:r>
+      <w:r>
+        <w:t>. D</w:t>
+      </w:r>
+      <w:r>
+        <w:t>ependent triggers do not have to ‘cross the matching threshold’ from their previous value and a naïve comparison based on the dependent triggers comparison type is made. The except</w:t>
+      </w:r>
+      <w:r>
+        <w:t>ion</w:t>
+      </w:r>
+      <w:r>
+        <w:t xml:space="preserve"> to this is the “changed” comparison type whic</w:t>
+      </w:r>
+      <w:r>
+        <w:t xml:space="preserve">h compares against the previously polled </w:t>
+      </w:r>
+      <w:r>
+        <w:t>value</w:t>
+      </w:r>
+      <w:r>
+        <w:t xml:space="preserve"> of this dependent trigger</w:t>
+      </w:r>
+      <w:r>
+        <w:t>.</w:t>
+      </w:r>
+    </w:p>
+    <w:p>
+      <w:r>
+        <w:t>As an example usage scenario</w:t>
+      </w:r>
+      <w:r>
+        <w:t xml:space="preserve">, in Mortal Kombat 9 the same memory address is used for all menu options for 1 player, 2 player, 3 players and 4 players. However, each of these player numbers may have different menu options, so a watch may be found that determines which screen the game is on. Then, we can use a bunch of normal triggers which activate the correct sonification for the 1 player settings while the dependent trigger </w:t>
+      </w:r>
+      <w:r>
+        <w:t>indicates</w:t>
+      </w:r>
+      <w:r>
+        <w:t xml:space="preserve"> that</w:t>
+      </w:r>
+      <w:r>
+        <w:t xml:space="preserve"> the</w:t>
+      </w:r>
+      <w:r>
+        <w:t xml:space="preserve"> “1 player” </w:t>
+      </w:r>
+      <w:r>
+        <w:t>option is active,</w:t>
+      </w:r>
+      <w:r>
+        <w:t xml:space="preserve"> the correction sonification for the 2 player settings while the dependent trigger indicates that the “2 players” option is active, and so on.</w:t>
+      </w:r>
+    </w:p>
+    <w:p>
+      <w:pPr>
+        <w:pStyle w:val="Heading2"/>
+      </w:pPr>
+      <w:bookmarkStart w:id="14" w:name="_Toc497093103"/>
+      <w:r>
+        <w:t>7.3 Continuous Triggers</w:t>
+      </w:r>
       <w:bookmarkEnd w:id="14"/>
-    </w:p>
-    <w:p>
-      <w:r>
-        <w:br/>
-        <w:t xml:space="preserve">Dependent triggers are mostly the same as normal </w:t>
-      </w:r>
-      <w:proofErr w:type="gramStart"/>
-      <w:r>
-        <w:t>triggers</w:t>
-      </w:r>
-      <w:proofErr w:type="gramEnd"/>
-      <w:r>
-        <w:t xml:space="preserve"> but they don’t make a sound. Instead, they are used as dependent conditions for normal triggers (as </w:t>
-      </w:r>
-      <w:proofErr w:type="gramStart"/>
-      <w:r>
-        <w:t>entered into</w:t>
-      </w:r>
-      <w:proofErr w:type="gramEnd"/>
-      <w:r>
-        <w:t xml:space="preserve"> the “Secondary ID / List” field)</w:t>
-      </w:r>
-      <w:r>
-        <w:t xml:space="preserve"> to be allowed to activate</w:t>
-      </w:r>
-      <w:r>
-        <w:t>.</w:t>
-      </w:r>
-    </w:p>
-    <w:p>
-      <w:r>
-        <w:t>N</w:t>
-      </w:r>
-      <w:r>
-        <w:t xml:space="preserve">ormal triggers must pass a threshold </w:t>
-      </w:r>
-      <w:r>
-        <w:t xml:space="preserve">to activate - </w:t>
-      </w:r>
-      <w:r>
-        <w:t>that is, if a normal trigger ha</w:t>
-      </w:r>
-      <w:r>
-        <w:t>s</w:t>
-      </w:r>
-      <w:r>
-        <w:t xml:space="preserve"> a condition to be less than 500 </w:t>
-      </w:r>
-      <w:r>
-        <w:t xml:space="preserve">for it to activate </w:t>
-      </w:r>
-      <w:r>
-        <w:t xml:space="preserve">– then it must have a previous value from the last poll of </w:t>
-      </w:r>
-      <w:r>
-        <w:t>greater than or equal to</w:t>
-      </w:r>
-      <w:r>
-        <w:t xml:space="preserve"> 500 and a current value of less than 500</w:t>
-      </w:r>
-      <w:r>
-        <w:t>. D</w:t>
-      </w:r>
-      <w:r>
-        <w:t>ependent triggers do not have to ‘cross the matching threshold’ from their previous value and a naïve comparison based on the dependent triggers comparison type is made. The except</w:t>
-      </w:r>
-      <w:r>
-        <w:t>ion</w:t>
-      </w:r>
-      <w:r>
-        <w:t xml:space="preserve"> to this is the “changed” comparison type whic</w:t>
-      </w:r>
-      <w:r>
-        <w:t xml:space="preserve">h compares against the previously polled </w:t>
-      </w:r>
-      <w:r>
-        <w:t>value</w:t>
-      </w:r>
-      <w:r>
-        <w:t xml:space="preserve"> of this dependent trigger</w:t>
-      </w:r>
-      <w:r>
-        <w:t>.</w:t>
-      </w:r>
-    </w:p>
-    <w:p>
-      <w:r>
-        <w:t xml:space="preserve">As an </w:t>
-      </w:r>
-      <w:proofErr w:type="gramStart"/>
-      <w:r>
-        <w:t>example</w:t>
-      </w:r>
-      <w:proofErr w:type="gramEnd"/>
-      <w:r>
-        <w:t xml:space="preserve"> usage scenario</w:t>
-      </w:r>
-      <w:r>
-        <w:t xml:space="preserve">, in Mortal Kombat 9 the same memory address is used for all menu options for 1 player, 2 player, 3 players and 4 players. However, each of these player numbers may have different menu options, so a watch may be found that determines which screen the game is on. Then, we can use a bunch of normal triggers which activate the correct sonification for the 1 player settings while the dependent trigger </w:t>
-      </w:r>
-      <w:r>
-        <w:t>indicates</w:t>
-      </w:r>
-      <w:r>
-        <w:t xml:space="preserve"> that</w:t>
-      </w:r>
-      <w:r>
-        <w:t xml:space="preserve"> the</w:t>
-      </w:r>
-      <w:r>
-        <w:t xml:space="preserve"> “1 player” </w:t>
-      </w:r>
-      <w:r>
-        <w:t>option is active,</w:t>
-      </w:r>
-      <w:r>
-        <w:t xml:space="preserve"> the correction sonification for the 2 player settings while the dependent trigger indicates that the “2 players” option is active, and so on.</w:t>
-      </w:r>
-    </w:p>
-    <w:p>
-      <w:pPr>
-        <w:pStyle w:val="Heading2"/>
-      </w:pPr>
-      <w:bookmarkStart w:id="15" w:name="_Toc497093103"/>
-      <w:r>
-        <w:t>7.3 Continuous Triggers</w:t>
-      </w:r>
-      <w:bookmarkEnd w:id="15"/>
     </w:p>
     <w:p>
       <w:r>
@@ -11147,7 +10623,6 @@
       <w:r>
         <w:t xml:space="preserve">, which means the maximum distance that the players may be apart. This can be determined by examining the values of both players horizontal locations (as reported by their watches – you may like to use the bundled </w:t>
       </w:r>
-      <w:proofErr w:type="spellStart"/>
       <w:r>
         <w:rPr>
           <w:b/>
@@ -11166,7 +10641,6 @@
         </w:rPr>
         <w:t>Tester</w:t>
       </w:r>
-      <w:proofErr w:type="spellEnd"/>
       <w:r>
         <w:t xml:space="preserve"> software for this) when they are moved to opposite sides of the screen.</w:t>
       </w:r>
@@ -11219,7 +10693,7 @@
       <w:pPr>
         <w:pStyle w:val="Heading2"/>
       </w:pPr>
-      <w:bookmarkStart w:id="16" w:name="_Toc497093104"/>
+      <w:bookmarkStart w:id="15" w:name="_Toc497093104"/>
       <w:r>
         <w:lastRenderedPageBreak/>
         <w:t>7.</w:t>
@@ -11233,7 +10707,7 @@
       <w:r>
         <w:t>Modifier Triggers</w:t>
       </w:r>
-      <w:bookmarkEnd w:id="16"/>
+      <w:bookmarkEnd w:id="15"/>
     </w:p>
     <w:p>
       <w:r>
@@ -11320,14 +10794,14 @@
         <w:pStyle w:val="Heading1"/>
         <w:spacing w:after="240"/>
       </w:pPr>
-      <w:bookmarkStart w:id="17" w:name="_Toc497093105"/>
+      <w:bookmarkStart w:id="16" w:name="_Toc497093105"/>
       <w:r>
         <w:t xml:space="preserve">8 </w:t>
       </w:r>
       <w:r>
         <w:t>Finding and Using Watches and Triggers</w:t>
       </w:r>
-      <w:bookmarkEnd w:id="17"/>
+      <w:bookmarkEnd w:id="16"/>
     </w:p>
     <w:p>
       <w:r>
@@ -11386,15 +10860,7 @@
         </w:rPr>
       </w:pPr>
       <w:r>
-        <w:t xml:space="preserve">While there are no-doubt </w:t>
-      </w:r>
-      <w:proofErr w:type="gramStart"/>
-      <w:r>
-        <w:t>a number of</w:t>
-      </w:r>
-      <w:proofErr w:type="gramEnd"/>
-      <w:r>
-        <w:t xml:space="preserve"> different pieces of software which could help you locate </w:t>
+        <w:t xml:space="preserve">While there are no-doubt a number of different pieces of software which could help you locate </w:t>
       </w:r>
       <w:r>
         <w:t xml:space="preserve">a pointer </w:t>
@@ -11432,7 +10898,7 @@
       <w:r>
         <w:t xml:space="preserve"> </w:t>
       </w:r>
-      <w:hyperlink r:id="rId26" w:history="1">
+      <w:hyperlink r:id="rId25" w:history="1">
         <w:r>
           <w:rPr>
             <w:rStyle w:val="Hyperlink"/>
@@ -11539,7 +11005,7 @@
       <w:r>
         <w:t xml:space="preserve"> </w:t>
       </w:r>
-      <w:hyperlink r:id="rId27" w:history="1">
+      <w:hyperlink r:id="rId26" w:history="1">
         <w:r>
           <w:rPr>
             <w:rStyle w:val="Hyperlink"/>
@@ -11558,7 +11024,7 @@
       <w:r>
         <w:t xml:space="preserve"> </w:t>
       </w:r>
-      <w:hyperlink r:id="rId28" w:history="1">
+      <w:hyperlink r:id="rId27" w:history="1">
         <w:r>
           <w:rPr>
             <w:rStyle w:val="Hyperlink"/>
@@ -11586,7 +11052,7 @@
       <w:r>
         <w:t xml:space="preserve"> </w:t>
       </w:r>
-      <w:hyperlink r:id="rId29" w:history="1">
+      <w:hyperlink r:id="rId28" w:history="1">
         <w:r>
           <w:rPr>
             <w:rStyle w:val="Hyperlink"/>
@@ -11671,7 +11137,7 @@
                     <pic:cNvPicPr/>
                   </pic:nvPicPr>
                   <pic:blipFill>
-                    <a:blip r:embed="rId30" cstate="print">
+                    <a:blip r:embed="rId29" cstate="print">
                       <a:extLst>
                         <a:ext uri="{28A0092B-C50C-407E-A947-70E740481C1C}">
                           <a14:useLocalDpi xmlns:a14="http://schemas.microsoft.com/office/drawing/2010/main" val="0"/>
@@ -11741,7 +11207,7 @@
       <w:pPr>
         <w:pStyle w:val="Heading2"/>
       </w:pPr>
-      <w:bookmarkStart w:id="18" w:name="_Toc497093106"/>
+      <w:bookmarkStart w:id="17" w:name="_Toc497093106"/>
       <w:r>
         <w:t>8</w:t>
       </w:r>
@@ -11757,21 +11223,21 @@
       <w:r>
         <w:t xml:space="preserve"> in Cheat Engine via Pointer Scans</w:t>
       </w:r>
+      <w:bookmarkEnd w:id="17"/>
+    </w:p>
+    <w:p/>
+    <w:p>
+      <w:pPr>
+        <w:pStyle w:val="Heading3"/>
+      </w:pPr>
+      <w:bookmarkStart w:id="18" w:name="_Toc497093107"/>
+      <w:r>
+        <w:t>Part 1 – Finding an Initial Value</w:t>
+      </w:r>
       <w:bookmarkEnd w:id="18"/>
     </w:p>
     <w:p/>
     <w:p>
-      <w:pPr>
-        <w:pStyle w:val="Heading3"/>
-      </w:pPr>
-      <w:bookmarkStart w:id="19" w:name="_Toc497093107"/>
-      <w:r>
-        <w:t>Part 1 – Finding an Initial Value</w:t>
-      </w:r>
-      <w:bookmarkEnd w:id="19"/>
-    </w:p>
-    <w:p/>
-    <w:p>
       <w:r>
         <w:t xml:space="preserve">The basic process for finding a pointer </w:t>
       </w:r>
@@ -11799,15 +11265,7 @@
     </w:p>
     <w:p>
       <w:r>
-        <w:t xml:space="preserve">The first thing we might do is launch Cheat Engine, connect to the game process, and then do a memory search for any </w:t>
-      </w:r>
-      <w:proofErr w:type="gramStart"/>
-      <w:r>
-        <w:t>4 byte</w:t>
-      </w:r>
-      <w:proofErr w:type="gramEnd"/>
-      <w:r>
-        <w:t xml:space="preserve"> value (i.e. an integer or a float) which has the value 99. </w:t>
+        <w:t xml:space="preserve">The first thing we might do is launch Cheat Engine, connect to the game process, and then do a memory search for any 4 byte value (i.e. an integer or a float) which has the value 99. </w:t>
       </w:r>
       <w:r>
         <w:t xml:space="preserve">When initially searching, it’s best to change the </w:t>
@@ -11868,21 +11326,7 @@
         <w:rPr>
           <w:sz w:val="20"/>
         </w:rPr>
-        <w:t xml:space="preserve"> - Our initial scan for the value 99 as a </w:t>
-      </w:r>
-      <w:proofErr w:type="gramStart"/>
-      <w:r>
-        <w:rPr>
-          <w:sz w:val="20"/>
-        </w:rPr>
-        <w:t>4 byte</w:t>
-      </w:r>
-      <w:proofErr w:type="gramEnd"/>
-      <w:r>
-        <w:rPr>
-          <w:sz w:val="20"/>
-        </w:rPr>
-        <w:t xml:space="preserve"> value where results may be writable or read-only.</w:t>
+        <w:t xml:space="preserve"> - Our initial scan for the value 99 as a 4 byte value where results may be writable or read-only.</w:t>
       </w:r>
     </w:p>
     <w:p>
@@ -11911,7 +11355,7 @@
                     <pic:cNvPicPr/>
                   </pic:nvPicPr>
                   <pic:blipFill>
-                    <a:blip r:embed="rId31">
+                    <a:blip r:embed="rId30">
                       <a:extLst>
                         <a:ext uri="{28A0092B-C50C-407E-A947-70E740481C1C}">
                           <a14:useLocalDpi xmlns:a14="http://schemas.microsoft.com/office/drawing/2010/main" val="0"/>
@@ -11950,75 +11394,59 @@
         <w:t>When we perform this initial</w:t>
       </w:r>
       <w:r>
+        <w:t xml:space="preserve"> search we will likely find that there are dozens, if not hundreds or thousands of memory values which are currently 99 – and that’s okay, but only </w:t>
+      </w:r>
+      <w:r>
+        <w:rPr>
+          <w:b/>
+          <w:i/>
+        </w:rPr>
+        <w:t>one</w:t>
+      </w:r>
+      <w:r>
+        <w:t xml:space="preserve"> of the values will actually be the clock value we’re interested in - so we need a way to narrow down the results further.</w:t>
+      </w:r>
+      <w:r>
         <w:t xml:space="preserve"> </w:t>
       </w:r>
-      <w:proofErr w:type="gramStart"/>
-      <w:r>
-        <w:t>search</w:t>
-      </w:r>
-      <w:proofErr w:type="gramEnd"/>
-      <w:r>
-        <w:t xml:space="preserve"> we will likely find that there are dozens, if not hundreds or thousands of memory values which are currently 99 – and that’s okay, but only </w:t>
+    </w:p>
+    <w:p>
+      <w:r>
+        <w:t xml:space="preserve">To do this, we might </w:t>
       </w:r>
       <w:r>
         <w:rPr>
           <w:b/>
           <w:i/>
         </w:rPr>
-        <w:t>one</w:t>
-      </w:r>
-      <w:r>
-        <w:t xml:space="preserve"> of the values will actually be the clock value we’re interested in - so we need a way to narrow down the results further.</w:t>
-      </w:r>
-      <w:r>
-        <w:t xml:space="preserve"> </w:t>
-      </w:r>
-    </w:p>
-    <w:p>
-      <w:r>
-        <w:t xml:space="preserve">To do this, we might </w:t>
+        <w:t>un</w:t>
       </w:r>
       <w:r>
         <w:rPr>
           <w:b/>
           <w:i/>
         </w:rPr>
-        <w:t>un</w:t>
+        <w:t>-</w:t>
       </w:r>
       <w:r>
         <w:rPr>
           <w:b/>
           <w:i/>
         </w:rPr>
+        <w:t xml:space="preserve">pause </w:t>
+      </w:r>
+      <w:r>
+        <w:t>the game and allow the clock value to tick down a few seconds. Let’s say it ticks down from 99 to 93. What this means is that somewhere in our result list of values which were 99, one of those values should now be 93. So what we could do is perform a “Next Scan” either looking for values in our list which are now equal to 93, or alternatively we might like to scan for values in our list which have decreased by 6 (because 99 – 93 equals 6). Either will be fine, and what we’re hoping to find is that our large list of results has now been significantly cut down to maybe just a handful, or if we’re lucky just a single result.</w:t>
+      </w:r>
+    </w:p>
+    <w:p>
+      <w:r>
+        <w:t>If the number of results remaining is still large, we might un</w:t>
+      </w:r>
+      <w:r>
         <w:t>-</w:t>
       </w:r>
       <w:r>
-        <w:rPr>
-          <w:b/>
-          <w:i/>
-        </w:rPr>
-        <w:t xml:space="preserve">pause </w:t>
-      </w:r>
-      <w:r>
-        <w:t xml:space="preserve">the game and allow the clock value to tick down a few seconds. Let’s say it ticks down from 99 to 93. What this means is that somewhere in our result list of values which were 99, one of those values should now be 93. </w:t>
-      </w:r>
-      <w:proofErr w:type="gramStart"/>
-      <w:r>
-        <w:t>So</w:t>
-      </w:r>
-      <w:proofErr w:type="gramEnd"/>
-      <w:r>
-        <w:t xml:space="preserve"> what we could do is perform a “Next Scan” either looking for values in our list which are now equal to 93, or alternatively we might like to scan for values in our list which have decreased by 6 (because 99 – 93 equals 6). Either will be fine, and what we’re hoping to find is that our large list of results has now been significantly cut down to maybe just a handful, or if we’re lucky just a single result.</w:t>
-      </w:r>
-    </w:p>
-    <w:p>
-      <w:r>
-        <w:t>If the number of results remaining is still large, we might un</w:t>
-      </w:r>
-      <w:r>
-        <w:t>-</w:t>
-      </w:r>
-      <w:r>
         <w:t>pause the game for a few seconds and then pause it again, then re-filter our result list for only those results which have the current value of the clock. This process can be repeated until we’re down to just one or two results</w:t>
       </w:r>
       <w:r>
@@ -12027,15 +11455,7 @@
     </w:p>
     <w:p>
       <w:r>
-        <w:t xml:space="preserve">If we want to be absolutely sure that a found value is the </w:t>
-      </w:r>
-      <w:proofErr w:type="gramStart"/>
-      <w:r>
-        <w:t>one</w:t>
-      </w:r>
-      <w:proofErr w:type="gramEnd"/>
-      <w:r>
-        <w:t xml:space="preserve"> we want, we can double-click on the result to add it to Cheat Engine’s </w:t>
+        <w:t xml:space="preserve">If we want to be absolutely sure that a found value is the one we want, we can double-click on the result to add it to Cheat Engine’s </w:t>
       </w:r>
       <w:r>
         <w:t>cheat table</w:t>
@@ -12063,14 +11483,14 @@
       <w:pPr>
         <w:pStyle w:val="Heading3"/>
       </w:pPr>
-      <w:bookmarkStart w:id="20" w:name="_Toc497093108"/>
+      <w:bookmarkStart w:id="19" w:name="_Toc497093108"/>
       <w:r>
         <w:t xml:space="preserve">Part 2 - </w:t>
       </w:r>
       <w:r>
         <w:t>Scanning for Pointers to a Value</w:t>
       </w:r>
-      <w:bookmarkEnd w:id="20"/>
+      <w:bookmarkEnd w:id="19"/>
     </w:p>
     <w:p>
       <w:r>
@@ -12114,33 +11534,11 @@
       <w:r>
         <w:t xml:space="preserve">from the pop-up menu. This opens a </w:t>
       </w:r>
-      <w:proofErr w:type="spellStart"/>
-      <w:r>
-        <w:rPr>
-          <w:b/>
-        </w:rPr>
-        <w:t>Pointerscanner</w:t>
-      </w:r>
-      <w:proofErr w:type="spellEnd"/>
-      <w:r>
-        <w:rPr>
-          <w:b/>
-        </w:rPr>
-        <w:t xml:space="preserve"> </w:t>
-      </w:r>
-      <w:proofErr w:type="spellStart"/>
-      <w:r>
-        <w:rPr>
-          <w:b/>
-        </w:rPr>
-        <w:t>scanoptions</w:t>
-      </w:r>
-      <w:proofErr w:type="spellEnd"/>
-      <w:r>
-        <w:rPr>
-          <w:b/>
-        </w:rPr>
-        <w:t xml:space="preserve"> </w:t>
+      <w:r>
+        <w:rPr>
+          <w:b/>
+        </w:rPr>
+        <w:t xml:space="preserve">Pointerscanner scanoptions </w:t>
       </w:r>
       <w:r>
         <w:t>window from which we can specify some scanning settings such as:</w:t>
@@ -12216,15 +11614,7 @@
     </w:p>
     <w:p>
       <w:r>
-        <w:t xml:space="preserve">For </w:t>
-      </w:r>
-      <w:proofErr w:type="gramStart"/>
-      <w:r>
-        <w:t>now</w:t>
-      </w:r>
-      <w:proofErr w:type="gramEnd"/>
-      <w:r>
-        <w:t xml:space="preserve"> let’s leave these defaults in place and click the </w:t>
+        <w:t xml:space="preserve">For now let’s leave these defaults in place and click the </w:t>
       </w:r>
       <w:r>
         <w:rPr>
@@ -12271,15 +11661,7 @@
         <w:t xml:space="preserve"> 4</w:t>
       </w:r>
       <w:r>
-        <w:t xml:space="preserve"> clock when writing this </w:t>
-      </w:r>
-      <w:proofErr w:type="gramStart"/>
-      <w:r>
-        <w:t>documentation</w:t>
-      </w:r>
-      <w:proofErr w:type="gramEnd"/>
-      <w:r>
-        <w:t xml:space="preserve"> the pointer scan was only a few seconds and returned 1.8 million results which takes up only 20MB of file space. As mentioned, s</w:t>
+        <w:t xml:space="preserve"> clock when writing this documentation the pointer scan was only a few seconds and returned 1.8 million results which takes up only 20MB of file space. As mentioned, s</w:t>
       </w:r>
       <w:r>
         <w:t>ome scans can take a lot longer</w:t>
@@ -12442,7 +11824,7 @@
                     <pic:cNvPicPr/>
                   </pic:nvPicPr>
                   <pic:blipFill>
-                    <a:blip r:embed="rId32">
+                    <a:blip r:embed="rId31">
                       <a:extLst>
                         <a:ext uri="{28A0092B-C50C-407E-A947-70E740481C1C}">
                           <a14:useLocalDpi xmlns:a14="http://schemas.microsoft.com/office/drawing/2010/main" val="0"/>
@@ -12506,11 +11888,11 @@
       <w:pPr>
         <w:pStyle w:val="Heading3"/>
       </w:pPr>
-      <w:bookmarkStart w:id="21" w:name="_Toc497093109"/>
+      <w:bookmarkStart w:id="20" w:name="_Toc497093109"/>
       <w:r>
         <w:t>Part 3 – Filtering our Pointer List</w:t>
       </w:r>
-      <w:bookmarkEnd w:id="21"/>
+      <w:bookmarkEnd w:id="20"/>
     </w:p>
     <w:p>
       <w:r>
@@ -12537,16 +11919,11 @@
           <w:numId w:val="16"/>
         </w:numPr>
       </w:pPr>
-      <w:proofErr w:type="gramStart"/>
       <w:r>
         <w:t>C</w:t>
       </w:r>
       <w:r>
-        <w:t>lose down</w:t>
-      </w:r>
-      <w:proofErr w:type="gramEnd"/>
-      <w:r>
-        <w:t xml:space="preserve"> </w:t>
+        <w:t xml:space="preserve">lose down </w:t>
       </w:r>
       <w:r>
         <w:t>the</w:t>
@@ -12614,13 +11991,8 @@
       </w:r>
     </w:p>
     <w:p>
-      <w:proofErr w:type="gramStart"/>
-      <w:r>
-        <w:t>So</w:t>
-      </w:r>
-      <w:proofErr w:type="gramEnd"/>
-      <w:r>
-        <w:t xml:space="preserve"> if I do this and re-find the street fighter clock, in this particular run it now turns up at the memory address </w:t>
+      <w:r>
+        <w:t xml:space="preserve">So if I do this and re-find the street fighter clock, in this particular run it now turns up at the memory address </w:t>
       </w:r>
       <w:r>
         <w:rPr>
@@ -12797,7 +12169,7 @@
                     <pic:cNvPicPr/>
                   </pic:nvPicPr>
                   <pic:blipFill>
-                    <a:blip r:embed="rId33">
+                    <a:blip r:embed="rId32">
                       <a:extLst>
                         <a:ext uri="{28A0092B-C50C-407E-A947-70E740481C1C}">
                           <a14:useLocalDpi xmlns:a14="http://schemas.microsoft.com/office/drawing/2010/main" val="0"/>
@@ -12997,7 +12369,7 @@
                     <pic:cNvPicPr/>
                   </pic:nvPicPr>
                   <pic:blipFill>
-                    <a:blip r:embed="rId34">
+                    <a:blip r:embed="rId33">
                       <a:extLst>
                         <a:ext uri="{28A0092B-C50C-407E-A947-70E740481C1C}">
                           <a14:useLocalDpi xmlns:a14="http://schemas.microsoft.com/office/drawing/2010/main" val="0"/>
@@ -13066,19 +12438,11 @@
       <w:r>
         <w:t xml:space="preserve"> </w:t>
       </w:r>
-      <w:proofErr w:type="spellStart"/>
-      <w:r>
-        <w:rPr>
-          <w:b/>
-        </w:rPr>
-        <w:t>Process-name+initial</w:t>
-      </w:r>
-      <w:proofErr w:type="spellEnd"/>
-      <w:r>
-        <w:rPr>
-          <w:b/>
-        </w:rPr>
-        <w:t xml:space="preserve"> offset, offset 0, offset 1, offset 2, offset 3, offset 4</w:t>
+      <w:r>
+        <w:rPr>
+          <w:b/>
+        </w:rPr>
+        <w:t>Process-name+initial offset, offset 0, offset 1, offset 2, offset 3, offset 4</w:t>
       </w:r>
     </w:p>
     <w:p>
@@ -13094,21 +12458,7 @@
         <w:rPr>
           <w:b/>
         </w:rPr>
-        <w:t>“</w:t>
-      </w:r>
-      <w:proofErr w:type="gramStart"/>
-      <w:r>
-        <w:rPr>
-          <w:b/>
-        </w:rPr>
-        <w:t>SSFIV.exe”+</w:t>
-      </w:r>
-      <w:proofErr w:type="gramEnd"/>
-      <w:r>
-        <w:rPr>
-          <w:b/>
-        </w:rPr>
-        <w:t>006A7DD8 18 90 4 8 38</w:t>
+        <w:t>“SSFIV.exe”+006A7DD8 18 90 4 8 38</w:t>
       </w:r>
     </w:p>
     <w:p>
@@ -13191,12 +12541,12 @@
       <w:pPr>
         <w:pStyle w:val="Heading2"/>
       </w:pPr>
-      <w:bookmarkStart w:id="22" w:name="_Toc497093110"/>
+      <w:bookmarkStart w:id="21" w:name="_Toc497093110"/>
       <w:r>
         <w:lastRenderedPageBreak/>
         <w:t>8.2 Pointer Chain Tester</w:t>
       </w:r>
-      <w:bookmarkEnd w:id="22"/>
+      <w:bookmarkEnd w:id="21"/>
     </w:p>
     <w:p>
       <w:r>
@@ -13220,15 +12570,7 @@
     </w:p>
     <w:p>
       <w:r>
-        <w:t xml:space="preserve">To use the pointer chain </w:t>
-      </w:r>
-      <w:proofErr w:type="gramStart"/>
-      <w:r>
-        <w:t>tester</w:t>
-      </w:r>
-      <w:proofErr w:type="gramEnd"/>
-      <w:r>
-        <w:t xml:space="preserve"> you need to provide the following information to it:</w:t>
+        <w:t>To use the pointer chain tester you need to provide the following information to it:</w:t>
       </w:r>
     </w:p>
     <w:p>
@@ -13309,13 +12651,8 @@
       </w:r>
     </w:p>
     <w:p>
-      <w:proofErr w:type="gramStart"/>
-      <w:r>
-        <w:t>So</w:t>
-      </w:r>
-      <w:proofErr w:type="gramEnd"/>
-      <w:r>
-        <w:t xml:space="preserve"> once you’ve found a pointer and want to be sure it’s working</w:t>
+      <w:r>
+        <w:t>So once you’ve found a pointer and want to be sure it’s working</w:t>
       </w:r>
       <w:r>
         <w:t xml:space="preserve">, </w:t>
@@ -13483,7 +12820,7 @@
                     <pic:cNvPicPr/>
                   </pic:nvPicPr>
                   <pic:blipFill>
-                    <a:blip r:embed="rId35">
+                    <a:blip r:embed="rId34">
                       <a:extLst>
                         <a:ext uri="{28A0092B-C50C-407E-A947-70E740481C1C}">
                           <a14:useLocalDpi xmlns:a14="http://schemas.microsoft.com/office/drawing/2010/main" val="0"/>
@@ -13521,7 +12858,7 @@
         <w:pStyle w:val="Heading1"/>
         <w:spacing w:after="240"/>
       </w:pPr>
-      <w:bookmarkStart w:id="23" w:name="_Toc497093111"/>
+      <w:bookmarkStart w:id="22" w:name="_Toc497093111"/>
       <w:r>
         <w:lastRenderedPageBreak/>
         <w:t>9</w:t>
@@ -13532,23 +12869,23 @@
       <w:r>
         <w:t>Frequently Asked Questions</w:t>
       </w:r>
+      <w:bookmarkEnd w:id="22"/>
+    </w:p>
+    <w:p>
+      <w:pPr>
+        <w:pStyle w:val="Heading2"/>
+      </w:pPr>
+      <w:bookmarkStart w:id="23" w:name="_Toc497093112"/>
+      <w:r>
+        <w:t>9</w:t>
+      </w:r>
+      <w:r>
+        <w:t xml:space="preserve">.1 </w:t>
+      </w:r>
+      <w:r>
+        <w:t>Help! My Trigger Doesn’t Make a Sound!</w:t>
+      </w:r>
       <w:bookmarkEnd w:id="23"/>
-    </w:p>
-    <w:p>
-      <w:pPr>
-        <w:pStyle w:val="Heading2"/>
-      </w:pPr>
-      <w:bookmarkStart w:id="24" w:name="_Toc497093112"/>
-      <w:r>
-        <w:t>9</w:t>
-      </w:r>
-      <w:r>
-        <w:t xml:space="preserve">.1 </w:t>
-      </w:r>
-      <w:r>
-        <w:t>Help! My Trigger Doesn’t Make a Sound!</w:t>
-      </w:r>
-      <w:bookmarkEnd w:id="24"/>
     </w:p>
     <w:p>
       <w:r>
@@ -13684,15 +13021,7 @@
         </w:numPr>
       </w:pPr>
       <w:r>
-        <w:t xml:space="preserve">Have a value and comparison type which is </w:t>
-      </w:r>
-      <w:proofErr w:type="gramStart"/>
-      <w:r>
-        <w:t>actually met</w:t>
-      </w:r>
-      <w:proofErr w:type="gramEnd"/>
-      <w:r>
-        <w:t xml:space="preserve"> by the watch,</w:t>
+        <w:t>Have a value and comparison type which is actually met by the watch,</w:t>
       </w:r>
     </w:p>
     <w:p>
@@ -13713,15 +13042,7 @@
         <w:t xml:space="preserve"> the trigger uses</w:t>
       </w:r>
       <w:r>
-        <w:t xml:space="preserve"> </w:t>
-      </w:r>
-      <w:proofErr w:type="spellStart"/>
-      <w:r>
-        <w:t>tolk</w:t>
-      </w:r>
-      <w:proofErr w:type="spellEnd"/>
-      <w:r>
-        <w:t>-based sonification</w:t>
+        <w:t xml:space="preserve"> tolk-based sonification</w:t>
       </w:r>
       <w:r>
         <w:t>,</w:t>
@@ -13840,15 +13161,7 @@
         <w:t>activate</w:t>
       </w:r>
       <w:r>
-        <w:t xml:space="preserve"> a </w:t>
-      </w:r>
-      <w:proofErr w:type="gramStart"/>
-      <w:r>
-        <w:t>sample</w:t>
-      </w:r>
-      <w:proofErr w:type="gramEnd"/>
-      <w:r>
-        <w:t xml:space="preserve"> you might want to put the watch</w:t>
+        <w:t xml:space="preserve"> a sample you might want to put the watch</w:t>
       </w:r>
       <w:r>
         <w:t>’s</w:t>
@@ -13958,24 +13271,11 @@
       <w:r>
         <w:t xml:space="preserve">writes some debug output </w:t>
       </w:r>
-      <w:proofErr w:type="gramStart"/>
-      <w:r>
-        <w:t>it</w:t>
-      </w:r>
-      <w:proofErr w:type="gramEnd"/>
-      <w:r>
-        <w:t xml:space="preserve"> so you can see what’s going on.</w:t>
-      </w:r>
-      <w:r>
-        <w:t xml:space="preserve"> If you wanted to write this debug output to </w:t>
-      </w:r>
-      <w:proofErr w:type="gramStart"/>
-      <w:r>
-        <w:t>file</w:t>
-      </w:r>
-      <w:proofErr w:type="gramEnd"/>
-      <w:r>
-        <w:t xml:space="preserve"> then you can simply launch </w:t>
+      <w:r>
+        <w:t>it so you can see what’s going on.</w:t>
+      </w:r>
+      <w:r>
+        <w:t xml:space="preserve"> If you wanted to write this debug output to file then you can simply launch </w:t>
       </w:r>
       <w:r>
         <w:t xml:space="preserve">a </w:t>
@@ -14006,7 +13306,7 @@
       <w:pPr>
         <w:pStyle w:val="Heading2"/>
       </w:pPr>
-      <w:bookmarkStart w:id="25" w:name="_Toc497093113"/>
+      <w:bookmarkStart w:id="24" w:name="_Toc497093113"/>
       <w:r>
         <w:t>9</w:t>
       </w:r>
@@ -14016,7 +13316,7 @@
       <w:r>
         <w:t>Does SoniFight support game X? / Could you write a config for game X?</w:t>
       </w:r>
-      <w:bookmarkEnd w:id="25"/>
+      <w:bookmarkEnd w:id="24"/>
       <w:r>
         <w:br/>
       </w:r>
@@ -14036,17 +13336,9 @@
       </w:r>
     </w:p>
     <w:p>
-      <w:bookmarkStart w:id="26" w:name="_Hlk528940714"/>
-      <w:r>
-        <w:t xml:space="preserve">In terms of writing configs for requested games, the problem is that I'm only one man and as much as I'd love </w:t>
-      </w:r>
-      <w:proofErr w:type="gramStart"/>
-      <w:r>
-        <w:t>to</w:t>
-      </w:r>
-      <w:proofErr w:type="gramEnd"/>
-      <w:r>
-        <w:t xml:space="preserve"> I simply don't have the time to create additional configs for various games - and I likely don't even have a copy of the particular game you want a config created for!</w:t>
+      <w:bookmarkStart w:id="25" w:name="_Hlk528940714"/>
+      <w:r>
+        <w:t>In terms of writing configs for requested games, the problem is that I'm only one man and as much as I'd love to I simply don't have the time to create additional configs for various games - and I likely don't even have a copy of the particular game you want a config created for!</w:t>
       </w:r>
     </w:p>
     <w:p>
@@ -14063,63 +13355,123 @@
       <w:r>
         <w:t xml:space="preserve"> can? </w:t>
       </w:r>
+      <w:bookmarkEnd w:id="25"/>
+      <w:r>
+        <w:t xml:space="preserve">There's </w:t>
+      </w:r>
+      <w:r>
+        <w:t>comprehensive documentation in this user guide</w:t>
+      </w:r>
+      <w:r>
+        <w:t xml:space="preserve"> on how to use Cheat Engine to find pointer </w:t>
+      </w:r>
+      <w:r>
+        <w:t>chain</w:t>
+      </w:r>
+      <w:r>
+        <w:t>s to values for use in new game configs for whatever game you</w:t>
+      </w:r>
+      <w:r>
+        <w:t xml:space="preserve"> might be</w:t>
+      </w:r>
+      <w:r>
+        <w:t xml:space="preserve"> interested in. Unfortunately, the pro</w:t>
+      </w:r>
+      <w:r>
+        <w:t>cess to find these pointer chain</w:t>
+      </w:r>
+      <w:r>
+        <w:t xml:space="preserve">s is </w:t>
+      </w:r>
+      <w:r>
+        <w:t xml:space="preserve">likely to be </w:t>
+      </w:r>
+      <w:r>
+        <w:t xml:space="preserve">difficult for a non-sighted person to perform, but I would hope that with some determination and/or sighted assistance configs could be made for a variety of different games. And remember - once a config is made, it'll work forever (for that particular version of that particular game) - or even if one pointer </w:t>
+      </w:r>
+      <w:r>
+        <w:t>chain</w:t>
+      </w:r>
+      <w:r>
+        <w:t xml:space="preserve"> is found, then it's found and there's no going back, so potentially making a solid game config could be a distributed 'many-hands-make-light-work' process, or at least that's my hope.</w:t>
+      </w:r>
+    </w:p>
+    <w:p>
+      <w:pPr>
+        <w:pStyle w:val="Heading2"/>
+      </w:pPr>
+      <w:bookmarkStart w:id="26" w:name="_Toc497093114"/>
+      <w:r>
+        <w:t>9</w:t>
+      </w:r>
+      <w:r>
+        <w:t xml:space="preserve">.3 </w:t>
+      </w:r>
+      <w:r>
+        <w:t xml:space="preserve">Does SoniFight use a lot of CPU or RAM? / Will it have a detrimental </w:t>
+      </w:r>
+      <w:r>
+        <w:t>effect on game performance?</w:t>
+      </w:r>
       <w:bookmarkEnd w:id="26"/>
       <w:r>
-        <w:t xml:space="preserve">There's </w:t>
-      </w:r>
-      <w:r>
-        <w:t>comprehensive documentation in this user guide</w:t>
-      </w:r>
-      <w:r>
-        <w:t xml:space="preserve"> on how to use Cheat Engine to find pointer </w:t>
-      </w:r>
-      <w:r>
-        <w:t>chain</w:t>
-      </w:r>
-      <w:r>
-        <w:t>s to values for use in new game configs for whatever game you</w:t>
-      </w:r>
-      <w:r>
-        <w:t xml:space="preserve"> might be</w:t>
-      </w:r>
-      <w:r>
-        <w:t xml:space="preserve"> interested in. Unfortunately, the pro</w:t>
-      </w:r>
-      <w:r>
-        <w:t>cess to find these pointer chain</w:t>
-      </w:r>
-      <w:r>
-        <w:t xml:space="preserve">s is </w:t>
-      </w:r>
-      <w:r>
-        <w:t xml:space="preserve">likely to be </w:t>
-      </w:r>
-      <w:r>
-        <w:t xml:space="preserve">difficult for a non-sighted person to perform, but I would hope that with some determination and/or sighted assistance configs could be made for a variety of different games. And remember - once a config is made, it'll work forever (for that particular version of that particular game) - or even if one pointer </w:t>
-      </w:r>
-      <w:r>
-        <w:t>chain</w:t>
-      </w:r>
-      <w:r>
-        <w:t xml:space="preserve"> is found, then it's found and there's no going back, so potentially making a solid game config could be a distributed 'many-hands-make-light-work' process, or at least that's my hope.</w:t>
+        <w:br/>
+      </w:r>
+    </w:p>
+    <w:p>
+      <w:r>
+        <w:t xml:space="preserve">SoniFight will quite happily run using less than 1% CPU when using a game config with over 30 watches and 300 triggers and polling every tenth of a second, so it shouldn't affect the game's performance in any meaningful fashion. In terms of RAM usage it's directly dependent on the </w:t>
+      </w:r>
+      <w:r>
+        <w:t xml:space="preserve">number and </w:t>
+      </w:r>
+      <w:r>
+        <w:t xml:space="preserve">size of the samples associated with the game config (which all get loaded into memory). Before loading any samples the app will take up around 30MB of RAM, but even with the aforementioned game config loaded (which uses around </w:t>
+      </w:r>
+      <w:r>
+        <w:t>4</w:t>
+      </w:r>
+      <w:r>
+        <w:t xml:space="preserve">00 individual </w:t>
+      </w:r>
+      <w:r>
+        <w:t>triggers, a large number of which use file-based samples for sonification</w:t>
+      </w:r>
+      <w:r>
+        <w:t xml:space="preserve">) </w:t>
+      </w:r>
+      <w:r>
+        <w:t>we</w:t>
+      </w:r>
+      <w:r>
+        <w:t xml:space="preserve"> still don’t go above around</w:t>
+      </w:r>
+      <w:r>
+        <w:t xml:space="preserve"> 7</w:t>
+      </w:r>
+      <w:r>
+        <w:t>0</w:t>
+      </w:r>
+      <w:r>
+        <w:t>MB RAM usage.</w:t>
       </w:r>
     </w:p>
     <w:p>
       <w:pPr>
         <w:pStyle w:val="Heading2"/>
       </w:pPr>
-      <w:bookmarkStart w:id="27" w:name="_Toc497093114"/>
+      <w:bookmarkStart w:id="27" w:name="_Toc497093115"/>
       <w:r>
         <w:t>9</w:t>
       </w:r>
       <w:r>
-        <w:t xml:space="preserve">.3 </w:t>
-      </w:r>
-      <w:r>
-        <w:t xml:space="preserve">Does SoniFight use a lot of CPU or RAM? / Will it have a detrimental </w:t>
-      </w:r>
-      <w:r>
-        <w:t>effect on game performance?</w:t>
+        <w:t xml:space="preserve">.4 </w:t>
+      </w:r>
+      <w:r>
+        <w:t>Is SoniFight cheating? If I use it online will it get me banne</w:t>
+      </w:r>
+      <w:r>
+        <w:t>d from services like Steam?</w:t>
       </w:r>
       <w:bookmarkEnd w:id="27"/>
       <w:r>
@@ -14128,74 +13480,84 @@
     </w:p>
     <w:p>
       <w:r>
-        <w:t xml:space="preserve">SoniFight will quite happily run using less than 1% CPU when using a game config with over 30 watches and 300 triggers and polling every tenth of a second, so it shouldn't affect the game's performance in any meaningful fashion. In terms of RAM </w:t>
-      </w:r>
-      <w:proofErr w:type="gramStart"/>
-      <w:r>
-        <w:t>usage</w:t>
-      </w:r>
-      <w:proofErr w:type="gramEnd"/>
-      <w:r>
-        <w:t xml:space="preserve"> it's directly dependent on the </w:t>
-      </w:r>
-      <w:r>
-        <w:t xml:space="preserve">number and </w:t>
-      </w:r>
-      <w:r>
-        <w:t xml:space="preserve">size of the samples associated with the game config (which all get loaded into memory). Before loading any </w:t>
-      </w:r>
-      <w:proofErr w:type="gramStart"/>
-      <w:r>
-        <w:t>samples</w:t>
-      </w:r>
-      <w:proofErr w:type="gramEnd"/>
-      <w:r>
-        <w:t xml:space="preserve"> the app will take up around 30MB of RAM, but even with the aforementioned game config loaded (which uses around </w:t>
+        <w:t xml:space="preserve">SoniFight only aims to provide the same audio cues a sighted game player has natively available, but through audio for those who may be partially or non-sighted. A sighted player will gain no real benefit from using this software because </w:t>
+      </w:r>
+      <w:r>
+        <w:t xml:space="preserve">all </w:t>
+      </w:r>
+      <w:r>
+        <w:t>the information is already there visually - so I do</w:t>
+      </w:r>
+      <w:r>
+        <w:t xml:space="preserve"> </w:t>
+      </w:r>
+      <w:r>
+        <w:t>n</w:t>
+      </w:r>
+      <w:r>
+        <w:t>o</w:t>
+      </w:r>
+      <w:r>
+        <w:t>t consider this cheating at all.</w:t>
+      </w:r>
+    </w:p>
+    <w:p>
+      <w:r>
+        <w:t>Whether</w:t>
+      </w:r>
+      <w:r>
+        <w:t xml:space="preserve"> using this software will get you banned from something like Steam is a harder question to </w:t>
+      </w:r>
+      <w:r>
+        <w:t>unequivocally</w:t>
+      </w:r>
+      <w:r>
+        <w:t xml:space="preserve"> answer. I've been developing th</w:t>
+      </w:r>
+      <w:r>
+        <w:t>e</w:t>
+      </w:r>
+      <w:r>
+        <w:t xml:space="preserve"> software using Street Fighter </w:t>
       </w:r>
       <w:r>
         <w:t>4</w:t>
       </w:r>
       <w:r>
-        <w:t xml:space="preserve">00 individual </w:t>
-      </w:r>
-      <w:r>
-        <w:t>triggers, a large number of which use file-based samples for sonification</w:t>
-      </w:r>
-      <w:r>
-        <w:t xml:space="preserve">) </w:t>
-      </w:r>
-      <w:r>
-        <w:t>we</w:t>
-      </w:r>
-      <w:r>
-        <w:t xml:space="preserve"> still don’t go above around</w:t>
-      </w:r>
-      <w:r>
-        <w:t xml:space="preserve"> 7</w:t>
-      </w:r>
-      <w:r>
-        <w:t>0</w:t>
-      </w:r>
-      <w:r>
-        <w:t>MB RAM usage.</w:t>
+        <w:t xml:space="preserve"> running through Steam for </w:t>
+      </w:r>
+      <w:r>
+        <w:t xml:space="preserve">over a year, including </w:t>
+      </w:r>
+      <w:r>
+        <w:t>occasionally</w:t>
+      </w:r>
+      <w:r>
+        <w:t xml:space="preserve"> playing online matches, without any issues or problems. SoniFight only ever reads memory locations and provides sonification cues from the changes in values it encounters. It never writes to memory, and it does not attach a debugger to the host process. Please be aware that while I seriously doubt that you'd be banned from a gaming service for using this software, I cannot be held responsible should it occur and as the software license in LICENSE.txt </w:t>
+      </w:r>
+      <w:r>
+        <w:t xml:space="preserve">states </w:t>
+      </w:r>
+      <w:r>
+        <w:t>- you use this software entirely at your own risk.</w:t>
       </w:r>
     </w:p>
     <w:p>
       <w:pPr>
         <w:pStyle w:val="Heading2"/>
       </w:pPr>
-      <w:bookmarkStart w:id="28" w:name="_Toc497093115"/>
+      <w:bookmarkStart w:id="28" w:name="_Toc497093116"/>
       <w:r>
         <w:t>9</w:t>
       </w:r>
       <w:r>
-        <w:t xml:space="preserve">.4 </w:t>
-      </w:r>
-      <w:r>
-        <w:t>Is SoniFight cheating? If I use it online will it get me banne</w:t>
-      </w:r>
-      <w:r>
-        <w:t>d from services like Steam?</w:t>
+        <w:t xml:space="preserve">.5 </w:t>
+      </w:r>
+      <w:r>
+        <w:t>I've made a config! Can you shi</w:t>
+      </w:r>
+      <w:r>
+        <w:t>p it with the next release?</w:t>
       </w:r>
       <w:bookmarkEnd w:id="28"/>
       <w:r>
@@ -14204,147 +13566,45 @@
     </w:p>
     <w:p>
       <w:r>
-        <w:t xml:space="preserve">SoniFight only aims to provide the same audio cues a sighted game player has natively available, but through audio for those who may be partially or non-sighted. A sighted player will gain no real benefit from using this software because </w:t>
-      </w:r>
-      <w:r>
-        <w:t xml:space="preserve">all </w:t>
-      </w:r>
-      <w:r>
-        <w:t>the information is already there visually - so I do</w:t>
-      </w:r>
-      <w:r>
-        <w:t xml:space="preserve"> </w:t>
-      </w:r>
-      <w:r>
-        <w:t>n</w:t>
-      </w:r>
-      <w:r>
-        <w:t>o</w:t>
-      </w:r>
-      <w:r>
-        <w:t>t consider this cheating at all.</w:t>
-      </w:r>
-    </w:p>
-    <w:p>
-      <w:r>
-        <w:t>Whether</w:t>
-      </w:r>
-      <w:r>
-        <w:t xml:space="preserve"> using this software will get you banned from something like Steam is a harder question to </w:t>
-      </w:r>
-      <w:r>
-        <w:t>unequivocally</w:t>
-      </w:r>
-      <w:r>
-        <w:t xml:space="preserve"> answer. I've been developing th</w:t>
-      </w:r>
-      <w:r>
-        <w:t>e</w:t>
-      </w:r>
-      <w:r>
-        <w:t xml:space="preserve"> software using Street Fighter </w:t>
-      </w:r>
-      <w:r>
-        <w:t>4</w:t>
-      </w:r>
-      <w:r>
-        <w:t xml:space="preserve"> running through Steam for </w:t>
-      </w:r>
-      <w:r>
-        <w:t xml:space="preserve">over a year, including </w:t>
-      </w:r>
-      <w:r>
-        <w:t>occasionally</w:t>
-      </w:r>
-      <w:r>
-        <w:t xml:space="preserve"> playing online matches, without any issues or problems. SoniFight only ever reads memory locations and provides sonification cues from the changes in values it encounters. It never writes to memory, and it does not attach a debugger to the host process. Please be aware that while I seriously doubt that you'd be banned from a gaming service for using this software, I cannot be held responsible should it occur and as the software license in LICENSE.txt </w:t>
-      </w:r>
-      <w:r>
-        <w:t xml:space="preserve">states </w:t>
-      </w:r>
-      <w:r>
-        <w:t>- you use this software entirely at your own risk.</w:t>
+        <w:t>Quite possibly! As long as your config works and does not use copyrighted audio materials</w:t>
+      </w:r>
+      <w:r>
+        <w:t xml:space="preserve"> then</w:t>
+      </w:r>
+      <w:r>
+        <w:t xml:space="preserve"> I can incorporate it into the next release of the software so that more games are supported 'out-of-the-box' as it were. Please be aware that I can't ship copyrighted audio because I don't own the rights to do so, and unfortunately that includes ripping audio from the existing game (for example, the announcer saying the character names). While it would definitely make the audio more cohesive, as mentioned I </w:t>
+      </w:r>
+      <w:r>
+        <w:t xml:space="preserve">simply </w:t>
+      </w:r>
+      <w:r>
+        <w:t>don't have the right</w:t>
+      </w:r>
+      <w:r>
+        <w:t>s</w:t>
+      </w:r>
+      <w:r>
+        <w:t xml:space="preserve"> to distribute copyrighted audio.</w:t>
       </w:r>
     </w:p>
     <w:p>
       <w:pPr>
         <w:pStyle w:val="Heading2"/>
       </w:pPr>
-      <w:bookmarkStart w:id="29" w:name="_Toc497093116"/>
+      <w:bookmarkStart w:id="29" w:name="_Toc497093117"/>
       <w:r>
         <w:t>9</w:t>
       </w:r>
       <w:r>
-        <w:t xml:space="preserve">.5 </w:t>
-      </w:r>
-      <w:r>
-        <w:t>I've made a config! Can you shi</w:t>
-      </w:r>
-      <w:r>
-        <w:t>p it with the next release?</w:t>
+        <w:t xml:space="preserve">.6 </w:t>
+      </w:r>
+      <w:r>
+        <w:t>Both my friend and I are partially or non-sighted, can we play a</w:t>
+      </w:r>
+      <w:r>
+        <w:t>gainst each other properly?</w:t>
       </w:r>
       <w:bookmarkEnd w:id="29"/>
-      <w:r>
-        <w:br/>
-      </w:r>
-    </w:p>
-    <w:p>
-      <w:r>
-        <w:t xml:space="preserve">Quite possibly! </w:t>
-      </w:r>
-      <w:proofErr w:type="gramStart"/>
-      <w:r>
-        <w:t>As long as</w:t>
-      </w:r>
-      <w:proofErr w:type="gramEnd"/>
-      <w:r>
-        <w:t xml:space="preserve"> your config works and does not use copyrighted audio materials</w:t>
-      </w:r>
-      <w:r>
-        <w:t xml:space="preserve"> then</w:t>
-      </w:r>
-      <w:r>
-        <w:t xml:space="preserve"> I can incorporate it into the next release of the software so that more games are supported 'out-of-the-box' as it were. Please be aware that I can't ship copyrighted audio because I don't own the rights to do so, and unfortunately that includes ripping audio from the existing game (for example, the announcer saying the character names). While it would </w:t>
-      </w:r>
-      <w:proofErr w:type="gramStart"/>
-      <w:r>
-        <w:t>definitely make</w:t>
-      </w:r>
-      <w:proofErr w:type="gramEnd"/>
-      <w:r>
-        <w:t xml:space="preserve"> the audio more cohesive, as mentioned I </w:t>
-      </w:r>
-      <w:r>
-        <w:t xml:space="preserve">simply </w:t>
-      </w:r>
-      <w:r>
-        <w:t>don't have the right</w:t>
-      </w:r>
-      <w:r>
-        <w:t>s</w:t>
-      </w:r>
-      <w:r>
-        <w:t xml:space="preserve"> to distribute copyrighted audio.</w:t>
-      </w:r>
-    </w:p>
-    <w:p>
-      <w:pPr>
-        <w:pStyle w:val="Heading2"/>
-      </w:pPr>
-      <w:bookmarkStart w:id="30" w:name="_Toc497093117"/>
-      <w:r>
-        <w:t>9</w:t>
-      </w:r>
-      <w:r>
-        <w:t xml:space="preserve">.6 </w:t>
-      </w:r>
-      <w:r>
-        <w:t>Both my friend and I are partially or non-sighted, can we play a</w:t>
-      </w:r>
-      <w:r>
-        <w:t>gainst each other properly?</w:t>
-      </w:r>
-      <w:bookmarkEnd w:id="30"/>
       <w:r>
         <w:br/>
       </w:r>
@@ -14368,7 +13628,7 @@
       <w:pPr>
         <w:pStyle w:val="Heading2"/>
       </w:pPr>
-      <w:bookmarkStart w:id="31" w:name="_Toc497093118"/>
+      <w:bookmarkStart w:id="30" w:name="_Toc497093118"/>
       <w:r>
         <w:t>9</w:t>
       </w:r>
@@ -14384,268 +13644,236 @@
       <w:r>
         <w:t>is it a difficult process?</w:t>
       </w:r>
+      <w:bookmarkEnd w:id="30"/>
+    </w:p>
+    <w:p>
+      <w:r>
+        <w:t>That depends on whether the watch associated with a trigger already exists, or if it has to be found. For example, if a watch exists for the player 1 health bar that triggers when they hit 500, 250 and 100 - and let's say you wanted to add a trigger for when player 1's health hits 750 - the easiest way would be to just clone</w:t>
+      </w:r>
+      <w:r>
+        <w:t xml:space="preserve"> one of the clock sonification triggers, say</w:t>
+      </w:r>
+      <w:r>
+        <w:t xml:space="preserve"> the 500 health trigger </w:t>
+      </w:r>
+      <w:r>
+        <w:t xml:space="preserve">one, </w:t>
+      </w:r>
+      <w:r>
+        <w:t xml:space="preserve">and change the matching value of the clone to 750 and give it a </w:t>
+      </w:r>
+      <w:r>
+        <w:t xml:space="preserve">different </w:t>
+      </w:r>
+      <w:r>
+        <w:t xml:space="preserve">sample to play (and rename the cloned trigger - it'll have the word CLONE appended to the name) and </w:t>
+      </w:r>
+      <w:r>
+        <w:t>that would be it</w:t>
+      </w:r>
+      <w:r>
+        <w:t>. That's the simple scenario.</w:t>
+      </w:r>
+    </w:p>
+    <w:p>
+      <w:r>
+        <w:t xml:space="preserve">If there isn't a watch for the specific value you want, then a pointer </w:t>
+      </w:r>
+      <w:r>
+        <w:t>chain</w:t>
+      </w:r>
+      <w:r>
+        <w:t xml:space="preserve"> to that memory location must be found so that we can repeatedly find the value across game launches and reboots (i.e. it should work every time</w:t>
+      </w:r>
+      <w:r>
+        <w:t xml:space="preserve"> on everyone’s PC</w:t>
+      </w:r>
+      <w:r>
+        <w:t>, not just this one time</w:t>
+      </w:r>
+      <w:r>
+        <w:t xml:space="preserve"> on your PC</w:t>
+      </w:r>
+      <w:r>
+        <w:t xml:space="preserve">). Further details on the process of finding pointer </w:t>
+      </w:r>
+      <w:r>
+        <w:t>chain</w:t>
+      </w:r>
+      <w:r>
+        <w:t xml:space="preserve">s are provided </w:t>
+      </w:r>
+      <w:r>
+        <w:t xml:space="preserve">above in the </w:t>
+      </w:r>
+      <w:r>
+        <w:rPr>
+          <w:b/>
+          <w:i/>
+        </w:rPr>
+        <w:t xml:space="preserve">Finding and Using Watches and Triggers </w:t>
+      </w:r>
+      <w:r>
+        <w:t>section of this</w:t>
+      </w:r>
+      <w:r>
+        <w:t xml:space="preserve"> </w:t>
+      </w:r>
+      <w:r>
+        <w:t>document</w:t>
+      </w:r>
+      <w:r>
+        <w:t xml:space="preserve">. Once a pointer </w:t>
+      </w:r>
+      <w:r>
+        <w:t>chain</w:t>
+      </w:r>
+      <w:r>
+        <w:t xml:space="preserve"> to the value of interest is found and a watch has been created to monitor that memory location, then one or more triggers can be created which use that watch and respond to changes in value.</w:t>
+      </w:r>
+    </w:p>
+    <w:p>
+      <w:pPr>
+        <w:pStyle w:val="Heading2"/>
+      </w:pPr>
+      <w:bookmarkStart w:id="31" w:name="_Toc497093119"/>
+      <w:r>
+        <w:t>9</w:t>
+      </w:r>
+      <w:r>
+        <w:t xml:space="preserve">.8 </w:t>
+      </w:r>
+      <w:r>
+        <w:t>I only want some of the triggers to play / random non-sensical menu triggers sometime</w:t>
+      </w:r>
+      <w:r>
+        <w:t>s play, can I disable them?</w:t>
+      </w:r>
       <w:bookmarkEnd w:id="31"/>
-    </w:p>
-    <w:p>
-      <w:r>
-        <w:t xml:space="preserve">That depends on whether the watch associated with a trigger already exists, or if it </w:t>
-      </w:r>
-      <w:proofErr w:type="gramStart"/>
-      <w:r>
-        <w:t>has to</w:t>
-      </w:r>
-      <w:proofErr w:type="gramEnd"/>
-      <w:r>
-        <w:t xml:space="preserve"> be found. For example, if a watch exists for the player 1 health bar that triggers when they hit 500, 250 and 100 - and let's say you wanted to add a trigger for when player 1's health hits 750 - the easiest way would be to just clone</w:t>
-      </w:r>
-      <w:r>
-        <w:t xml:space="preserve"> one of the clock sonification triggers, say</w:t>
-      </w:r>
-      <w:r>
-        <w:t xml:space="preserve"> the 500 health trigger </w:t>
-      </w:r>
-      <w:r>
-        <w:t xml:space="preserve">one, </w:t>
-      </w:r>
-      <w:r>
-        <w:t xml:space="preserve">and change the matching value of the clone to 750 and give it a </w:t>
-      </w:r>
-      <w:r>
-        <w:t xml:space="preserve">different </w:t>
-      </w:r>
-      <w:r>
-        <w:t xml:space="preserve">sample to play (and rename the cloned trigger - it'll have the word CLONE appended to the name) and </w:t>
-      </w:r>
-      <w:r>
-        <w:t>that would be it</w:t>
-      </w:r>
-      <w:r>
-        <w:t>. That's the simple scenario.</w:t>
-      </w:r>
-    </w:p>
-    <w:p>
-      <w:r>
-        <w:t xml:space="preserve">If there isn't a watch for the specific value you want, then a pointer </w:t>
-      </w:r>
-      <w:r>
-        <w:t>chain</w:t>
-      </w:r>
-      <w:r>
-        <w:t xml:space="preserve"> to that memory location must be found so that we can repeatedly find the value across game launches and reboots (i.e. it should work every time</w:t>
-      </w:r>
-      <w:r>
-        <w:t xml:space="preserve"> on everyone’s PC</w:t>
-      </w:r>
-      <w:r>
-        <w:t>, not just this one time</w:t>
-      </w:r>
-      <w:r>
-        <w:t xml:space="preserve"> on your PC</w:t>
-      </w:r>
-      <w:r>
-        <w:t xml:space="preserve">). Further details on the process of finding pointer </w:t>
-      </w:r>
-      <w:r>
-        <w:t>chain</w:t>
-      </w:r>
-      <w:r>
-        <w:t xml:space="preserve">s are provided </w:t>
-      </w:r>
-      <w:r>
-        <w:t xml:space="preserve">above in the </w:t>
+      <w:r>
+        <w:br/>
+      </w:r>
+    </w:p>
+    <w:p>
+      <w:r>
+        <w:t>Absolutely. Every trigger has an active flag associated with it - just select the trigger(s) you want to turn off and uncheck the "Active" checkbox for that trigger in the edit tab. Alternatively, you can delete the offen</w:t>
+      </w:r>
+      <w:r>
+        <w:t>d</w:t>
+      </w:r>
+      <w:r>
+        <w:t>ing trigger(s) entirely if you prefer. Watches may also be disabled by unchecking their active flag, but check that the watch isn't being used by any active triggers first or they'll stop working. Details of which active triggers use any given watch are shown in the details pain of the edit tab.</w:t>
+      </w:r>
+    </w:p>
+    <w:p>
+      <w:r>
+        <w:t xml:space="preserve">Finally, for </w:t>
       </w:r>
       <w:r>
         <w:rPr>
           <w:b/>
           <w:i/>
         </w:rPr>
-        <w:t xml:space="preserve">Finding and Using Watches and Triggers </w:t>
-      </w:r>
-      <w:r>
-        <w:t>section of this</w:t>
+        <w:t xml:space="preserve">Normal </w:t>
+      </w:r>
+      <w:r>
+        <w:t>triggers there is the option to add a dependent trigger ID which can stop the trigger from activating if the dependent trigger condition is not met. For example, if a trigger saying the game resolution – let’s say “640x480” keeps triggering between rounds, then you may be able to add a dependent trigger that checks that we’re in the graphics options submenu. If you can find a condition that can determine that – and we’re not, then the resolution-saying trigger won’t activate between rounds</w:t>
+      </w:r>
+      <w:r>
+        <w:t xml:space="preserve"> because the dependent trigger won’t be met. You can add up to a maximum of 5 dependent triggers for any given trigger that you might want to only activate under only very specific conditions.</w:t>
+      </w:r>
+    </w:p>
+    <w:p>
+      <w:pPr>
+        <w:pStyle w:val="Heading2"/>
+      </w:pPr>
+      <w:bookmarkStart w:id="32" w:name="_Toc497093120"/>
+      <w:r>
+        <w:t>9</w:t>
+      </w:r>
+      <w:r>
+        <w:t xml:space="preserve">.9 </w:t>
+      </w:r>
+      <w:r>
+        <w:t>How are configs shipped?</w:t>
+      </w:r>
+      <w:bookmarkEnd w:id="32"/>
+      <w:r>
+        <w:br/>
+      </w:r>
+    </w:p>
+    <w:p>
+      <w:r>
+        <w:t xml:space="preserve">Each config is simply a </w:t>
+      </w:r>
+      <w:r>
+        <w:t>sub</w:t>
+      </w:r>
+      <w:r>
+        <w:t xml:space="preserve">folder that lives inside SoniFight's </w:t>
+      </w:r>
+      <w:r>
+        <w:rPr>
+          <w:b/>
+        </w:rPr>
+        <w:t>Configs</w:t>
+      </w:r>
+      <w:r>
+        <w:t xml:space="preserve"> folder. It contains the file </w:t>
+      </w:r>
+      <w:r>
+        <w:rPr>
+          <w:b/>
+          <w:i/>
+        </w:rPr>
+        <w:t>config.xml</w:t>
+      </w:r>
+      <w:r>
+        <w:t xml:space="preserve"> (which stores all the GameConfig details for that particular game) along with a number of audio samples which are played when trigger conditions are met. If you've created a config and want to share it with someone, you can simply zip up the </w:t>
+      </w:r>
+      <w:r>
+        <w:t xml:space="preserve">config </w:t>
+      </w:r>
+      <w:r>
+        <w:t>folder</w:t>
+      </w:r>
+      <w:r>
+        <w:t xml:space="preserve">, send it to someone and tell them to </w:t>
+      </w:r>
+      <w:r>
+        <w:t xml:space="preserve">extract it inside </w:t>
+      </w:r>
+      <w:r>
+        <w:t>their</w:t>
+      </w:r>
+      <w:r>
+        <w:t xml:space="preserve"> own</w:t>
       </w:r>
       <w:r>
         <w:t xml:space="preserve"> </w:t>
       </w:r>
       <w:r>
-        <w:t>document</w:t>
-      </w:r>
-      <w:r>
-        <w:t xml:space="preserve">. Once a pointer </w:t>
-      </w:r>
-      <w:r>
-        <w:t>chain</w:t>
-      </w:r>
-      <w:r>
-        <w:t xml:space="preserve"> to the value of interest is found and a watch has been created to monitor that memory location, then one or more triggers can be created which use that watch and respond to changes in value.</w:t>
-      </w:r>
-    </w:p>
+        <w:rPr>
+          <w:b/>
+        </w:rPr>
+        <w:t xml:space="preserve">Configs </w:t>
+      </w:r>
+      <w:r>
+        <w:t xml:space="preserve">folder </w:t>
+      </w:r>
+      <w:r>
+        <w:t xml:space="preserve">for it to be </w:t>
+      </w:r>
+      <w:r>
+        <w:t>added to the list of available configs.</w:t>
+      </w:r>
+    </w:p>
+    <w:p/>
     <w:p>
       <w:pPr>
         <w:pStyle w:val="Heading2"/>
       </w:pPr>
-      <w:bookmarkStart w:id="32" w:name="_Toc497093119"/>
-      <w:r>
-        <w:t>9</w:t>
-      </w:r>
-      <w:r>
-        <w:t xml:space="preserve">.8 </w:t>
-      </w:r>
-      <w:r>
-        <w:t>I only want some of the triggers to play / random non-sensical menu triggers sometime</w:t>
-      </w:r>
-      <w:r>
-        <w:t>s play, can I disable them?</w:t>
-      </w:r>
-      <w:bookmarkEnd w:id="32"/>
-      <w:r>
-        <w:br/>
-      </w:r>
-    </w:p>
-    <w:p>
-      <w:r>
-        <w:t>Absolutely. Every trigger has an active flag associated with it - just select the trigger(s) you want to turn off and uncheck the "Active" checkbox for that trigger in the edit tab. Alternatively, you can delete the offen</w:t>
-      </w:r>
-      <w:r>
-        <w:t>d</w:t>
-      </w:r>
-      <w:r>
-        <w:t>ing trigger(s) entirely if you prefer. Watches may also be disabled by unchecking their active flag, but check that the watch isn't being used by any active triggers first or they'll stop working. Details of which active triggers use any given watch are shown in the details pain of the edit tab.</w:t>
-      </w:r>
-    </w:p>
-    <w:p>
-      <w:r>
-        <w:t xml:space="preserve">Finally, for </w:t>
-      </w:r>
-      <w:r>
-        <w:rPr>
-          <w:b/>
-          <w:i/>
-        </w:rPr>
-        <w:t xml:space="preserve">Normal </w:t>
-      </w:r>
-      <w:r>
-        <w:t>triggers there is the option to add a dependent trigger ID which can stop the trigger from activating if the dependent trigger condition is not met. For example, if a trigger saying the game resolution – let’s say “640x480” keeps triggering between rounds, then you may be able to add a dependent trigger that checks that we’re in the graphics options submenu. If you can find a condition that can determine that – and we’re not, then the resolution-saying trigger won’t activate between rounds</w:t>
-      </w:r>
-      <w:r>
-        <w:t xml:space="preserve"> because the dependent trigger won’t be met. You can add up to a maximum of 5 dependent triggers for any given trigger that you might want to only activate under only very specific conditions.</w:t>
-      </w:r>
-    </w:p>
-    <w:p>
-      <w:pPr>
-        <w:pStyle w:val="Heading2"/>
-      </w:pPr>
-      <w:bookmarkStart w:id="33" w:name="_Toc497093120"/>
-      <w:r>
-        <w:t>9</w:t>
-      </w:r>
-      <w:r>
-        <w:t xml:space="preserve">.9 </w:t>
-      </w:r>
-      <w:r>
-        <w:t>How are configs shipped?</w:t>
-      </w:r>
-      <w:bookmarkEnd w:id="33"/>
-      <w:r>
-        <w:br/>
-      </w:r>
-    </w:p>
-    <w:p>
-      <w:r>
-        <w:t xml:space="preserve">Each config is simply a </w:t>
-      </w:r>
-      <w:r>
-        <w:t>sub</w:t>
-      </w:r>
-      <w:r>
-        <w:t xml:space="preserve">folder that lives inside </w:t>
-      </w:r>
-      <w:proofErr w:type="spellStart"/>
-      <w:r>
-        <w:t>SoniFight's</w:t>
-      </w:r>
-      <w:proofErr w:type="spellEnd"/>
-      <w:r>
-        <w:t xml:space="preserve"> </w:t>
-      </w:r>
-      <w:r>
-        <w:rPr>
-          <w:b/>
-        </w:rPr>
-        <w:t>Configs</w:t>
-      </w:r>
-      <w:r>
-        <w:t xml:space="preserve"> folder. It contains the file </w:t>
-      </w:r>
-      <w:r>
-        <w:rPr>
-          <w:b/>
-          <w:i/>
-        </w:rPr>
-        <w:t>config.xml</w:t>
-      </w:r>
-      <w:r>
-        <w:t xml:space="preserve"> (which stores all the </w:t>
-      </w:r>
-      <w:proofErr w:type="spellStart"/>
-      <w:r>
-        <w:t>GameConfig</w:t>
-      </w:r>
-      <w:proofErr w:type="spellEnd"/>
-      <w:r>
-        <w:t xml:space="preserve"> details for that </w:t>
-      </w:r>
-      <w:proofErr w:type="gramStart"/>
-      <w:r>
-        <w:t>particular game</w:t>
-      </w:r>
-      <w:proofErr w:type="gramEnd"/>
-      <w:r>
-        <w:t xml:space="preserve">) along with a number of audio samples which are played when trigger conditions are met. If you've created a config and want to share it with someone, you can simply zip up the </w:t>
-      </w:r>
-      <w:r>
-        <w:t xml:space="preserve">config </w:t>
-      </w:r>
-      <w:r>
-        <w:t>folder</w:t>
-      </w:r>
-      <w:r>
-        <w:t xml:space="preserve">, send it to someone and tell them to </w:t>
-      </w:r>
-      <w:r>
-        <w:t xml:space="preserve">extract it inside </w:t>
-      </w:r>
-      <w:r>
-        <w:t>their</w:t>
-      </w:r>
-      <w:r>
-        <w:t xml:space="preserve"> own</w:t>
-      </w:r>
-      <w:r>
-        <w:t xml:space="preserve"> </w:t>
-      </w:r>
-      <w:r>
-        <w:rPr>
-          <w:b/>
-        </w:rPr>
-        <w:t xml:space="preserve">Configs </w:t>
-      </w:r>
-      <w:r>
-        <w:t xml:space="preserve">folder </w:t>
-      </w:r>
-      <w:r>
-        <w:t xml:space="preserve">for it to be </w:t>
-      </w:r>
-      <w:r>
-        <w:t>added to the list of available configs.</w:t>
-      </w:r>
-    </w:p>
-    <w:p/>
-    <w:p>
-      <w:pPr>
-        <w:pStyle w:val="Heading2"/>
-      </w:pPr>
-      <w:bookmarkStart w:id="34" w:name="_Toc497093121"/>
+      <w:bookmarkStart w:id="33" w:name="_Toc497093121"/>
       <w:r>
         <w:lastRenderedPageBreak/>
         <w:t>9</w:t>
@@ -14659,6 +13887,57 @@
       <w:r>
         <w:t>orms does SoniFight run on?</w:t>
       </w:r>
+      <w:bookmarkEnd w:id="33"/>
+      <w:r>
+        <w:br/>
+      </w:r>
+    </w:p>
+    <w:p>
+      <w:r>
+        <w:t xml:space="preserve">SoniFight runs on Windows 7 </w:t>
+      </w:r>
+      <w:r>
+        <w:t xml:space="preserve">SP1 </w:t>
+      </w:r>
+      <w:r>
+        <w:t xml:space="preserve">and above only. The SoniFight application itself </w:t>
+      </w:r>
+      <w:r>
+        <w:t>comes in both</w:t>
+      </w:r>
+      <w:r>
+        <w:t xml:space="preserve"> 32-bit and </w:t>
+      </w:r>
+      <w:r>
+        <w:t>64-bit flavours. The 32-bit version can only connect to games which run as 32-bit processes, and the 64-bit version to games that run as 64-bit processes.</w:t>
+      </w:r>
+      <w:r>
+        <w:t xml:space="preserve"> SoniFight cannot run on consoles because the software would have to be signed by official parties (Microsoft, Sony etc) to run on console like an Xbox or Playstation – and even if it could run on consoles, suitable memory scanning software akin to Cheat Engine would need to be available to find the pointer chains for the console builds of any particular game.</w:t>
+      </w:r>
+    </w:p>
+    <w:p>
+      <w:pPr>
+        <w:pStyle w:val="Heading2"/>
+      </w:pPr>
+      <w:bookmarkStart w:id="34" w:name="_Toc497093122"/>
+      <w:r>
+        <w:t>9</w:t>
+      </w:r>
+      <w:r>
+        <w:t>.11</w:t>
+      </w:r>
+      <w:r>
+        <w:t xml:space="preserve"> </w:t>
+      </w:r>
+      <w:r>
+        <w:t xml:space="preserve">Can </w:t>
+      </w:r>
+      <w:r>
+        <w:t xml:space="preserve">I have access to and modify the SoniFight </w:t>
+      </w:r>
+      <w:r>
+        <w:t>source code? Can I sell it?</w:t>
+      </w:r>
       <w:bookmarkEnd w:id="34"/>
       <w:r>
         <w:br/>
@@ -14666,80 +13945,13 @@
     </w:p>
     <w:p>
       <w:r>
-        <w:t xml:space="preserve">SoniFight runs on Windows 7 </w:t>
-      </w:r>
-      <w:r>
-        <w:t xml:space="preserve">SP1 </w:t>
-      </w:r>
-      <w:r>
-        <w:t xml:space="preserve">and above only. The SoniFight application itself </w:t>
-      </w:r>
-      <w:r>
-        <w:t>comes in both</w:t>
-      </w:r>
-      <w:r>
-        <w:t xml:space="preserve"> 32-bit and </w:t>
-      </w:r>
-      <w:r>
-        <w:t>64-bit flavours. The 32-bit version can only connect to games which run as 32-bit processes, and the 64-bit version to games that run as 64-bit processes.</w:t>
-      </w:r>
-      <w:r>
-        <w:t xml:space="preserve"> SoniFight cannot run on consoles because the software would have to be signed by official parties (Microsoft, Sony etc) to run on console like an Xbox or </w:t>
-      </w:r>
-      <w:proofErr w:type="spellStart"/>
-      <w:r>
-        <w:t>Playstation</w:t>
-      </w:r>
-      <w:proofErr w:type="spellEnd"/>
-      <w:r>
-        <w:t xml:space="preserve"> – and even if it could run on consoles, suitable memory scanning software akin to Cheat Engine would need to be available to find the pointer chains for the console builds of any particular game.</w:t>
-      </w:r>
-    </w:p>
-    <w:p>
-      <w:pPr>
-        <w:pStyle w:val="Heading2"/>
-      </w:pPr>
-      <w:bookmarkStart w:id="35" w:name="_Toc497093122"/>
-      <w:r>
-        <w:t>9</w:t>
-      </w:r>
-      <w:r>
-        <w:t>.11</w:t>
-      </w:r>
-      <w:r>
-        <w:t xml:space="preserve"> </w:t>
-      </w:r>
-      <w:r>
-        <w:t xml:space="preserve">Can </w:t>
-      </w:r>
-      <w:r>
-        <w:t xml:space="preserve">I have access to and modify the SoniFight </w:t>
-      </w:r>
-      <w:r>
-        <w:t>source code? Can I sell it?</w:t>
-      </w:r>
-      <w:bookmarkEnd w:id="35"/>
-      <w:r>
-        <w:br/>
-      </w:r>
-    </w:p>
-    <w:p>
-      <w:r>
         <w:t xml:space="preserve">Yes and no. SoniFight is released under a M.I.T. license, which broadly means that you may have the source code for no charge and </w:t>
       </w:r>
       <w:r>
         <w:t xml:space="preserve">that you </w:t>
       </w:r>
       <w:r>
-        <w:t xml:space="preserve">can do with it as you please - including modifying it to your heart's content. If you're technically minded and provide a worthwhile pull request to the </w:t>
-      </w:r>
-      <w:proofErr w:type="spellStart"/>
-      <w:r>
-        <w:t>Github</w:t>
-      </w:r>
-      <w:proofErr w:type="spellEnd"/>
-      <w:r>
-        <w:t xml:space="preserve"> codebase </w:t>
+        <w:t xml:space="preserve">can do with it as you please - including modifying it to your heart's content. If you're technically minded and provide a worthwhile pull request to the Github codebase </w:t>
       </w:r>
       <w:r>
         <w:t>then I'll happily merge it in and credit you.</w:t>
@@ -14747,52 +13959,12 @@
     </w:p>
     <w:p>
       <w:r>
-        <w:t xml:space="preserve">However, </w:t>
-      </w:r>
-      <w:proofErr w:type="spellStart"/>
-      <w:r>
-        <w:t>SoniFight</w:t>
-      </w:r>
-      <w:proofErr w:type="spellEnd"/>
-      <w:r>
-        <w:t xml:space="preserve"> uses the </w:t>
-      </w:r>
-      <w:proofErr w:type="spellStart"/>
-      <w:r>
-        <w:t>irrKlang</w:t>
-      </w:r>
-      <w:proofErr w:type="spellEnd"/>
-      <w:r>
-        <w:t xml:space="preserve"> library for audio playback, and while free for non-commercial use, you cannot sell the </w:t>
-      </w:r>
-      <w:proofErr w:type="spellStart"/>
-      <w:r>
-        <w:t>irrKlang</w:t>
-      </w:r>
-      <w:proofErr w:type="spellEnd"/>
-      <w:r>
-        <w:t xml:space="preserve"> component of the SoniFight software without purchasing an </w:t>
-      </w:r>
-      <w:proofErr w:type="spellStart"/>
-      <w:r>
-        <w:t>irrKlang</w:t>
-      </w:r>
-      <w:proofErr w:type="spellEnd"/>
-      <w:r>
-        <w:t xml:space="preserve"> Pro (i.e. commercial) license to do so. For further details of</w:t>
-      </w:r>
-      <w:r>
-        <w:t xml:space="preserve"> </w:t>
-      </w:r>
-      <w:proofErr w:type="spellStart"/>
-      <w:r>
-        <w:t>irrKlang</w:t>
-      </w:r>
-      <w:proofErr w:type="spellEnd"/>
-      <w:r>
-        <w:t xml:space="preserve"> licensing, please see: </w:t>
-      </w:r>
-      <w:hyperlink r:id="rId36" w:history="1">
+        <w:t>However, SoniFight uses the irrKlang library for audio playback, and while free for non-commercial use, you cannot sell the irrKlang component of the SoniFight software without purchasing an irrKlang Pro (i.e. commercial) license to do so. For further details of</w:t>
+      </w:r>
+      <w:r>
+        <w:t xml:space="preserve"> irrKlang licensing, please see: </w:t>
+      </w:r>
+      <w:hyperlink r:id="rId35" w:history="1">
         <w:r>
           <w:rPr>
             <w:rStyle w:val="Hyperlink"/>
@@ -14808,7 +13980,7 @@
       <w:pPr>
         <w:pStyle w:val="Heading2"/>
       </w:pPr>
-      <w:bookmarkStart w:id="36" w:name="_Toc497093123"/>
+      <w:bookmarkStart w:id="35" w:name="_Toc497093123"/>
       <w:r>
         <w:t>9</w:t>
       </w:r>
@@ -14827,7 +13999,7 @@
       <w:r>
         <w:t>not covered here.</w:t>
       </w:r>
-      <w:bookmarkEnd w:id="36"/>
+      <w:bookmarkEnd w:id="35"/>
       <w:r>
         <w:br/>
       </w:r>
@@ -14844,15 +14016,7 @@
         <w:t>config.xml</w:t>
       </w:r>
       <w:r>
-        <w:t xml:space="preserve"> file and displeased the XML gods then it may fail to deserialize (in which case it should tell you that the </w:t>
-      </w:r>
-      <w:proofErr w:type="spellStart"/>
-      <w:r>
-        <w:t>GameConfig</w:t>
-      </w:r>
-      <w:proofErr w:type="spellEnd"/>
-      <w:r>
-        <w:t xml:space="preserve"> object was </w:t>
+        <w:t xml:space="preserve"> file and displeased the XML gods then it may fail to deserialize (in which case it should tell you that the GameConfig object was </w:t>
       </w:r>
       <w:r>
         <w:rPr>
@@ -14882,7 +14046,7 @@
       <w:r>
         <w:t xml:space="preserve">: </w:t>
       </w:r>
-      <w:hyperlink r:id="rId37" w:history="1">
+      <w:hyperlink r:id="rId36" w:history="1">
         <w:r>
           <w:rPr>
             <w:rStyle w:val="Hyperlink"/>
@@ -14895,7 +14059,7 @@
       <w:pPr>
         <w:pStyle w:val="Heading1"/>
       </w:pPr>
-      <w:bookmarkStart w:id="37" w:name="_Toc497093124"/>
+      <w:bookmarkStart w:id="36" w:name="_Toc497093124"/>
       <w:r>
         <w:t>1</w:t>
       </w:r>
@@ -14908,7 +14072,7 @@
       <w:r>
         <w:t xml:space="preserve"> (MAT)</w:t>
       </w:r>
-      <w:bookmarkEnd w:id="37"/>
+      <w:bookmarkEnd w:id="36"/>
     </w:p>
     <w:p/>
     <w:p>
@@ -14922,19 +14086,11 @@
         <w:t>tudio</w:t>
       </w:r>
       <w:r>
-        <w:t xml:space="preserve"> 2017. If you do not have the MAT </w:t>
-      </w:r>
-      <w:proofErr w:type="gramStart"/>
-      <w:r>
-        <w:t>installed</w:t>
-      </w:r>
-      <w:proofErr w:type="gramEnd"/>
-      <w:r>
-        <w:t xml:space="preserve"> then it can be freely obtained from the following URL:</w:t>
-      </w:r>
-    </w:p>
-    <w:p>
-      <w:hyperlink r:id="rId38" w:history="1">
+        <w:t xml:space="preserve"> 2017. If you do not have the MAT installed then it can be freely obtained from the following URL:</w:t>
+      </w:r>
+    </w:p>
+    <w:p>
+      <w:hyperlink r:id="rId37" w:history="1">
         <w:r>
           <w:rPr>
             <w:rStyle w:val="Hyperlink"/>
@@ -14953,13 +14109,8 @@
       <w:r>
         <w:t xml:space="preserve"> then to add a new language, right click on </w:t>
       </w:r>
-      <w:proofErr w:type="spellStart"/>
-      <w:r>
-        <w:t>SoniFight’s</w:t>
-      </w:r>
-      <w:proofErr w:type="spellEnd"/>
-      <w:r>
-        <w:t xml:space="preserve"> </w:t>
+      <w:r>
+        <w:t xml:space="preserve">SoniFight’s </w:t>
       </w:r>
       <w:r>
         <w:rPr>
@@ -14978,7 +14129,6 @@
       <w:r>
         <w:t xml:space="preserve">You should not add resource strings directly to </w:t>
       </w:r>
-      <w:proofErr w:type="spellStart"/>
       <w:r>
         <w:rPr>
           <w:b/>
@@ -14986,26 +14136,17 @@
         </w:rPr>
         <w:t>Resources.fr.resx</w:t>
       </w:r>
-      <w:proofErr w:type="spellEnd"/>
       <w:r>
         <w:t xml:space="preserve"> or such as they get automatically overwritten. Instead, </w:t>
       </w:r>
       <w:r>
         <w:t xml:space="preserve">open the localised resources file – for example </w:t>
       </w:r>
-      <w:proofErr w:type="spellStart"/>
-      <w:r>
-        <w:rPr>
-          <w:b/>
-        </w:rPr>
-        <w:t>SoniFight.fr.xlf</w:t>
-      </w:r>
-      <w:proofErr w:type="spellEnd"/>
-      <w:r>
-        <w:rPr>
-          <w:b/>
-        </w:rPr>
-        <w:t xml:space="preserve"> </w:t>
+      <w:r>
+        <w:rPr>
+          <w:b/>
+        </w:rPr>
+        <w:t xml:space="preserve">SoniFight.fr.xlf </w:t>
       </w:r>
       <w:r>
         <w:t xml:space="preserve">with the </w:t>
@@ -15031,14 +14172,12 @@
       <w:r>
         <w:t xml:space="preserve"> being set for translation - the default translation is the exact same as the original values, and if you remove those strings or alter the </w:t>
       </w:r>
-      <w:proofErr w:type="spellStart"/>
       <w:r>
         <w:rPr>
           <w:b/>
         </w:rPr>
         <w:t>Form.resx</w:t>
       </w:r>
-      <w:proofErr w:type="spellEnd"/>
       <w:r>
         <w:t xml:space="preserve"> file then it either breaks the build or gets automatically regenerated to put them back – so it’s best just to ignore these strings that you don’t want to translate and only provide translations for the actual text fields you want to localise.</w:t>
       </w:r>
@@ -15058,231 +14197,64 @@
         <w:rPr>
           <w:rFonts w:ascii="Courier New" w:hAnsi="Courier New" w:cs="Courier New"/>
         </w:rPr>
-        <w:t xml:space="preserve">using </w:t>
-      </w:r>
-      <w:proofErr w:type="spellStart"/>
+        <w:t>using System.Diagnostics;</w:t>
+      </w:r>
       <w:r>
         <w:rPr>
           <w:rFonts w:ascii="Courier New" w:hAnsi="Courier New" w:cs="Courier New"/>
         </w:rPr>
-        <w:t>System.Diagnostics</w:t>
-      </w:r>
-      <w:proofErr w:type="spellEnd"/>
+        <w:br/>
+        <w:t>using System.Globalization;</w:t>
+      </w:r>
       <w:r>
         <w:rPr>
           <w:rFonts w:ascii="Courier New" w:hAnsi="Courier New" w:cs="Courier New"/>
         </w:rPr>
-        <w:t>;</w:t>
-      </w:r>
+        <w:br/>
+        <w:t>using System.Threading;</w:t>
+      </w:r>
+    </w:p>
+    <w:p>
+      <w:r>
+        <w:t xml:space="preserve">And then add the following code to the beginning of the Main constructor in </w:t>
+      </w:r>
+      <w:r>
+        <w:rPr>
+          <w:b/>
+        </w:rPr>
+        <w:t>Program.cs</w:t>
+      </w:r>
+      <w:r>
+        <w:t>:</w:t>
+      </w:r>
+    </w:p>
+    <w:p>
       <w:r>
         <w:rPr>
           <w:rFonts w:ascii="Courier New" w:hAnsi="Courier New" w:cs="Courier New"/>
         </w:rPr>
+        <w:t>// Replace "fr" with your language of choice</w:t>
+      </w:r>
+      <w:r>
+        <w:rPr>
+          <w:rFonts w:ascii="Courier New" w:hAnsi="Courier New" w:cs="Courier New"/>
+        </w:rPr>
         <w:br/>
-        <w:t xml:space="preserve">using </w:t>
-      </w:r>
-      <w:proofErr w:type="spellStart"/>
+        <w:t>CultureInfo cultureOverride = new CultureInfo("fr");</w:t>
+      </w:r>
       <w:r>
         <w:rPr>
           <w:rFonts w:ascii="Courier New" w:hAnsi="Courier New" w:cs="Courier New"/>
         </w:rPr>
-        <w:t>System.Globalization</w:t>
-      </w:r>
-      <w:proofErr w:type="spellEnd"/>
+        <w:br/>
+        <w:t>Thread.CurrentThread.CurrentUICulture = cultureOverride;</w:t>
+      </w:r>
       <w:r>
         <w:rPr>
           <w:rFonts w:ascii="Courier New" w:hAnsi="Courier New" w:cs="Courier New"/>
         </w:rPr>
-        <w:t>;</w:t>
-      </w:r>
-      <w:r>
-        <w:rPr>
-          <w:rFonts w:ascii="Courier New" w:hAnsi="Courier New" w:cs="Courier New"/>
-        </w:rPr>
         <w:br/>
-        <w:t xml:space="preserve">using </w:t>
-      </w:r>
-      <w:proofErr w:type="spellStart"/>
-      <w:r>
-        <w:rPr>
-          <w:rFonts w:ascii="Courier New" w:hAnsi="Courier New" w:cs="Courier New"/>
-        </w:rPr>
-        <w:t>System.Threading</w:t>
-      </w:r>
-      <w:proofErr w:type="spellEnd"/>
-      <w:r>
-        <w:rPr>
-          <w:rFonts w:ascii="Courier New" w:hAnsi="Courier New" w:cs="Courier New"/>
-        </w:rPr>
-        <w:t>;</w:t>
-      </w:r>
-    </w:p>
-    <w:p>
-      <w:r>
-        <w:t xml:space="preserve">And then add the following code to the beginning of the Main constructor in </w:t>
-      </w:r>
-      <w:proofErr w:type="spellStart"/>
-      <w:r>
-        <w:rPr>
-          <w:b/>
-        </w:rPr>
-        <w:t>Program.cs</w:t>
-      </w:r>
-      <w:proofErr w:type="spellEnd"/>
-      <w:r>
-        <w:t>:</w:t>
-      </w:r>
-    </w:p>
-    <w:p>
-      <w:r>
-        <w:rPr>
-          <w:rFonts w:ascii="Courier New" w:hAnsi="Courier New" w:cs="Courier New"/>
-        </w:rPr>
-        <w:t>// Replace "</w:t>
-      </w:r>
-      <w:proofErr w:type="spellStart"/>
-      <w:r>
-        <w:rPr>
-          <w:rFonts w:ascii="Courier New" w:hAnsi="Courier New" w:cs="Courier New"/>
-        </w:rPr>
-        <w:t>fr</w:t>
-      </w:r>
-      <w:proofErr w:type="spellEnd"/>
-      <w:r>
-        <w:rPr>
-          <w:rFonts w:ascii="Courier New" w:hAnsi="Courier New" w:cs="Courier New"/>
-        </w:rPr>
-        <w:t>" with your language of choice</w:t>
-      </w:r>
-      <w:r>
-        <w:rPr>
-          <w:rFonts w:ascii="Courier New" w:hAnsi="Courier New" w:cs="Courier New"/>
-        </w:rPr>
-        <w:br/>
-      </w:r>
-      <w:proofErr w:type="spellStart"/>
-      <w:r>
-        <w:rPr>
-          <w:rFonts w:ascii="Courier New" w:hAnsi="Courier New" w:cs="Courier New"/>
-        </w:rPr>
-        <w:t>CultureInfo</w:t>
-      </w:r>
-      <w:proofErr w:type="spellEnd"/>
-      <w:r>
-        <w:rPr>
-          <w:rFonts w:ascii="Courier New" w:hAnsi="Courier New" w:cs="Courier New"/>
-        </w:rPr>
-        <w:t xml:space="preserve"> </w:t>
-      </w:r>
-      <w:proofErr w:type="spellStart"/>
-      <w:r>
-        <w:rPr>
-          <w:rFonts w:ascii="Courier New" w:hAnsi="Courier New" w:cs="Courier New"/>
-        </w:rPr>
-        <w:t>cultureOverride</w:t>
-      </w:r>
-      <w:proofErr w:type="spellEnd"/>
-      <w:r>
-        <w:rPr>
-          <w:rFonts w:ascii="Courier New" w:hAnsi="Courier New" w:cs="Courier New"/>
-        </w:rPr>
-        <w:t xml:space="preserve"> = new </w:t>
-      </w:r>
-      <w:proofErr w:type="spellStart"/>
-      <w:r>
-        <w:rPr>
-          <w:rFonts w:ascii="Courier New" w:hAnsi="Courier New" w:cs="Courier New"/>
-        </w:rPr>
-        <w:t>CultureInfo</w:t>
-      </w:r>
-      <w:proofErr w:type="spellEnd"/>
-      <w:r>
-        <w:rPr>
-          <w:rFonts w:ascii="Courier New" w:hAnsi="Courier New" w:cs="Courier New"/>
-        </w:rPr>
-        <w:t>("</w:t>
-      </w:r>
-      <w:proofErr w:type="spellStart"/>
-      <w:r>
-        <w:rPr>
-          <w:rFonts w:ascii="Courier New" w:hAnsi="Courier New" w:cs="Courier New"/>
-        </w:rPr>
-        <w:t>fr</w:t>
-      </w:r>
-      <w:proofErr w:type="spellEnd"/>
-      <w:r>
-        <w:rPr>
-          <w:rFonts w:ascii="Courier New" w:hAnsi="Courier New" w:cs="Courier New"/>
-        </w:rPr>
-        <w:t>");</w:t>
-      </w:r>
-      <w:r>
-        <w:rPr>
-          <w:rFonts w:ascii="Courier New" w:hAnsi="Courier New" w:cs="Courier New"/>
-        </w:rPr>
-        <w:br/>
-      </w:r>
-      <w:proofErr w:type="spellStart"/>
-      <w:r>
-        <w:rPr>
-          <w:rFonts w:ascii="Courier New" w:hAnsi="Courier New" w:cs="Courier New"/>
-        </w:rPr>
-        <w:t>Thread.CurrentThread.CurrentUICulture</w:t>
-      </w:r>
-      <w:proofErr w:type="spellEnd"/>
-      <w:r>
-        <w:rPr>
-          <w:rFonts w:ascii="Courier New" w:hAnsi="Courier New" w:cs="Courier New"/>
-        </w:rPr>
-        <w:t xml:space="preserve"> = </w:t>
-      </w:r>
-      <w:proofErr w:type="spellStart"/>
-      <w:r>
-        <w:rPr>
-          <w:rFonts w:ascii="Courier New" w:hAnsi="Courier New" w:cs="Courier New"/>
-        </w:rPr>
-        <w:t>cultureOverride</w:t>
-      </w:r>
-      <w:proofErr w:type="spellEnd"/>
-      <w:r>
-        <w:rPr>
-          <w:rFonts w:ascii="Courier New" w:hAnsi="Courier New" w:cs="Courier New"/>
-        </w:rPr>
-        <w:t>;</w:t>
-      </w:r>
-      <w:r>
-        <w:rPr>
-          <w:rFonts w:ascii="Courier New" w:hAnsi="Courier New" w:cs="Courier New"/>
-        </w:rPr>
-        <w:br/>
-      </w:r>
-      <w:proofErr w:type="spellStart"/>
-      <w:r>
-        <w:rPr>
-          <w:rFonts w:ascii="Courier New" w:hAnsi="Courier New" w:cs="Courier New"/>
-        </w:rPr>
-        <w:t>Thread.CurrentThread.CurrentCulture</w:t>
-      </w:r>
-      <w:proofErr w:type="spellEnd"/>
-      <w:r>
-        <w:rPr>
-          <w:rFonts w:ascii="Courier New" w:hAnsi="Courier New" w:cs="Courier New"/>
-        </w:rPr>
-        <w:t xml:space="preserve"> = </w:t>
-      </w:r>
-      <w:proofErr w:type="spellStart"/>
-      <w:r>
-        <w:rPr>
-          <w:rFonts w:ascii="Courier New" w:hAnsi="Courier New" w:cs="Courier New"/>
-        </w:rPr>
-        <w:t>cultureOverride</w:t>
-      </w:r>
-      <w:proofErr w:type="spellEnd"/>
-      <w:r>
-        <w:rPr>
-          <w:rFonts w:ascii="Courier New" w:hAnsi="Courier New" w:cs="Courier New"/>
-        </w:rPr>
-        <w:t>;</w:t>
+        <w:t>Thread.CurrentThread.CurrentCulture = cultureOverride;</w:t>
       </w:r>
     </w:p>
     <w:p>
@@ -15317,21 +14289,7 @@
         <w:rPr>
           <w:rFonts w:ascii="Courier New" w:hAnsi="Courier New" w:cs="Courier New"/>
         </w:rPr>
-        <w:t>%</w:t>
-      </w:r>
-      <w:proofErr w:type="spellStart"/>
-      <w:r>
-        <w:rPr>
-          <w:rFonts w:ascii="Courier New" w:hAnsi="Courier New" w:cs="Courier New"/>
-        </w:rPr>
-        <w:t>lt</w:t>
-      </w:r>
-      <w:proofErr w:type="spellEnd"/>
-      <w:r>
-        <w:rPr>
-          <w:rFonts w:ascii="Courier New" w:hAnsi="Courier New" w:cs="Courier New"/>
-        </w:rPr>
-        <w:t>;</w:t>
+        <w:t>%lt;</w:t>
       </w:r>
       <w:r>
         <w:rPr>
@@ -15361,8 +14319,8 @@
     </w:p>
     <w:p/>
     <w:sectPr>
-      <w:headerReference w:type="default" r:id="rId39"/>
-      <w:footerReference w:type="default" r:id="rId40"/>
+      <w:headerReference w:type="default" r:id="rId38"/>
+      <w:footerReference w:type="default" r:id="rId39"/>
       <w:pgSz w:w="11906" w:h="16838"/>
       <w:pgMar w:top="1276" w:right="1016" w:bottom="709" w:left="851" w:header="540" w:footer="413" w:gutter="0"/>
       <w:cols w:space="708"/>
@@ -15499,45 +14457,34 @@
         <w:tab w:val="right" w:pos="10039"/>
       </w:tabs>
     </w:pPr>
-    <w:proofErr w:type="spellStart"/>
     <w:r>
-      <w:t>SoniFight</w:t>
-    </w:r>
-    <w:proofErr w:type="spellEnd"/>
-    <w:r>
-      <w:t xml:space="preserve"> User Guide</w:t>
+      <w:t>SoniFight User Guide</w:t>
     </w:r>
     <w:r>
       <w:tab/>
       <w:t>v1.</w:t>
     </w:r>
     <w:r>
-      <w:t>2</w:t>
-    </w:r>
-    <w:r>
-      <w:t>a</w:t>
+      <w:t>1.5</w:t>
     </w:r>
     <w:r>
       <w:tab/>
-      <w:t>201</w:t>
+      <w:t>20</w:t>
     </w:r>
     <w:r>
-      <w:t>8</w:t>
-    </w:r>
-    <w:r>
-      <w:t>/1</w:t>
-    </w:r>
-    <w:r>
-      <w:t>2</w:t>
+      <w:t>20</w:t>
     </w:r>
     <w:r>
       <w:t>/</w:t>
     </w:r>
     <w:r>
-      <w:t>1</w:t>
+      <w:t>04</w:t>
     </w:r>
     <w:r>
-      <w:t>5</w:t>
+      <w:t>/</w:t>
+    </w:r>
+    <w:r>
+      <w:t>11</w:t>
     </w:r>
   </w:p>
 </w:hdr>
@@ -17444,7 +16391,7 @@
       </w:pPr>
     </w:pPrDefault>
   </w:docDefaults>
-  <w:latentStyles w:defLockedState="0" w:defUIPriority="99" w:defSemiHidden="0" w:defUnhideWhenUsed="0" w:defQFormat="0" w:count="375">
+  <w:latentStyles w:defLockedState="0" w:defUIPriority="99" w:defSemiHidden="0" w:defUnhideWhenUsed="0" w:defQFormat="0" w:count="376">
     <w:lsdException w:name="Normal" w:uiPriority="0" w:qFormat="1"/>
     <w:lsdException w:name="heading 1" w:uiPriority="9" w:qFormat="1"/>
     <w:lsdException w:name="heading 2" w:semiHidden="1" w:uiPriority="9" w:unhideWhenUsed="1" w:qFormat="1"/>
@@ -17550,7 +16497,6 @@
     <w:lsdException w:name="HTML Sample" w:semiHidden="1" w:unhideWhenUsed="1"/>
     <w:lsdException w:name="HTML Typewriter" w:semiHidden="1" w:unhideWhenUsed="1"/>
     <w:lsdException w:name="HTML Variable" w:semiHidden="1" w:unhideWhenUsed="1"/>
-    <w:lsdException w:name="Normal Table" w:semiHidden="1" w:unhideWhenUsed="1"/>
     <w:lsdException w:name="annotation subject" w:semiHidden="1" w:unhideWhenUsed="1"/>
     <w:lsdException w:name="No List" w:semiHidden="1" w:unhideWhenUsed="1"/>
     <w:lsdException w:name="Outline List 1" w:semiHidden="1" w:unhideWhenUsed="1"/>
@@ -17597,10 +16543,8 @@
     <w:lsdException w:name="Table Subtle 2" w:semiHidden="1" w:unhideWhenUsed="1"/>
     <w:lsdException w:name="Table Web 1" w:semiHidden="1" w:unhideWhenUsed="1"/>
     <w:lsdException w:name="Table Web 2" w:semiHidden="1" w:unhideWhenUsed="1"/>
-    <w:lsdException w:name="Table Web 3" w:semiHidden="1" w:unhideWhenUsed="1"/>
     <w:lsdException w:name="Balloon Text" w:semiHidden="1" w:unhideWhenUsed="1"/>
     <w:lsdException w:name="Table Grid" w:uiPriority="59"/>
-    <w:lsdException w:name="Table Theme" w:semiHidden="1" w:unhideWhenUsed="1"/>
     <w:lsdException w:name="Placeholder Text" w:semiHidden="1"/>
     <w:lsdException w:name="No Spacing" w:uiPriority="1" w:qFormat="1"/>
     <w:lsdException w:name="Light Shading" w:uiPriority="60"/>
@@ -17820,6 +16764,7 @@
     <w:lsdException w:name="Smart Hyperlink" w:semiHidden="1" w:unhideWhenUsed="1"/>
     <w:lsdException w:name="Hashtag" w:semiHidden="1" w:unhideWhenUsed="1"/>
     <w:lsdException w:name="Unresolved Mention" w:semiHidden="1" w:unhideWhenUsed="1"/>
+    <w:lsdException w:name="Smart Link" w:semiHidden="1" w:unhideWhenUsed="1"/>
   </w:latentStyles>
   <w:style w:type="paragraph" w:default="1" w:styleId="Normal">
     <w:name w:val="Normal"/>
@@ -19032,7 +17977,7 @@
 </file>
 
 <file path=customXml/itemProps1.xml><?xml version="1.0" encoding="utf-8"?>
-<ds:datastoreItem xmlns:ds="http://schemas.openxmlformats.org/officeDocument/2006/customXml" ds:itemID="{22566AE7-6189-44FA-B939-ADC25BA40F20}">
+<ds:datastoreItem xmlns:ds="http://schemas.openxmlformats.org/officeDocument/2006/customXml" ds:itemID="{2CB94805-265F-4356-9823-F52B71E02D4E}">
   <ds:schemaRefs>
     <ds:schemaRef ds:uri="http://schemas.openxmlformats.org/officeDocument/2006/bibliography"/>
   </ds:schemaRefs>
